--- a/יבש.docx
+++ b/יבש.docx
@@ -1416,7 +1416,7 @@
       <w:pPr>
         <w:pStyle w:val="a3"/>
         <w:rPr>
-          <w:rFonts w:eastAsiaTheme="minorEastAsia" w:hint="cs"/>
+          <w:rFonts w:eastAsiaTheme="minorEastAsia"/>
           <w:rtl/>
         </w:rPr>
       </w:pPr>
@@ -1453,11 +1453,13 @@
         </w:numPr>
         <w:rPr>
           <w:rFonts w:eastAsiaTheme="minorEastAsia"/>
-        </w:rPr>
-      </w:pPr>
-      <w:r>
-        <w:rPr>
-          <w:rFonts w:eastAsiaTheme="minorEastAsia" w:hint="cs"/>
+          <w:color w:val="FF0000"/>
+        </w:rPr>
+      </w:pPr>
+      <w:r>
+        <w:rPr>
+          <w:rFonts w:eastAsiaTheme="minorEastAsia" w:hint="cs"/>
+          <w:color w:val="FF0000"/>
           <w:rtl/>
         </w:rPr>
         <w:t xml:space="preserve">לא </w:t>
@@ -1466,6 +1468,7 @@
       <w:r>
         <w:rPr>
           <w:rFonts w:eastAsiaTheme="minorEastAsia" w:hint="cs"/>
+          <w:color w:val="FF0000"/>
           <w:rtl/>
         </w:rPr>
         <w:t>ייתכנן</w:t>
@@ -1474,6 +1477,7 @@
       <w:r>
         <w:rPr>
           <w:rFonts w:eastAsiaTheme="minorEastAsia" w:hint="cs"/>
+          <w:color w:val="FF0000"/>
           <w:rtl/>
         </w:rPr>
         <w:t xml:space="preserve"> בורות </w:t>
@@ -1482,6 +1486,7 @@
       <w:r>
         <w:rPr>
           <w:rFonts w:eastAsiaTheme="minorEastAsia" w:hint="cs"/>
+          <w:color w:val="FF0000"/>
           <w:rtl/>
         </w:rPr>
         <w:t>ישיגים</w:t>
@@ -1490,6 +1495,7 @@
       <w:r>
         <w:rPr>
           <w:rFonts w:eastAsiaTheme="minorEastAsia" w:hint="cs"/>
+          <w:color w:val="FF0000"/>
           <w:rtl/>
         </w:rPr>
         <w:t xml:space="preserve"> שאינם מצבי מטרה. אם הגענו לבור משמע לא קיימות קשתות יוצאות מהמצב, כלומר אין חבילות שנותרו לאיסוף, או חבילות ש</w:t>
@@ -1497,6 +1503,7 @@
       <w:r>
         <w:rPr>
           <w:rFonts w:eastAsiaTheme="minorEastAsia" w:hint="cs"/>
+          <w:color w:val="FF0000"/>
           <w:rtl/>
         </w:rPr>
         <w:t>ע</w:t>
@@ -1504,6 +1511,7 @@
       <w:r>
         <w:rPr>
           <w:rFonts w:eastAsiaTheme="minorEastAsia" w:hint="cs"/>
+          <w:color w:val="FF0000"/>
           <w:rtl/>
         </w:rPr>
         <w:t xml:space="preserve">ל המשאית שצריכות להגיע </w:t>
@@ -1512,6 +1520,7 @@
       <w:r>
         <w:rPr>
           <w:rFonts w:eastAsiaTheme="minorEastAsia" w:hint="cs"/>
+          <w:color w:val="FF0000"/>
           <w:rtl/>
         </w:rPr>
         <w:t>לנק</w:t>
@@ -1520,9 +1529,78 @@
       <w:r>
         <w:rPr>
           <w:rFonts w:eastAsiaTheme="minorEastAsia" w:hint="cs"/>
+          <w:color w:val="FF0000"/>
           <w:rtl/>
         </w:rPr>
         <w:t>' פריקה שלהם. אך זהו בדיוק מצב מטרה, שכל החבילות נאספו ונפרקו.</w:t>
+      </w:r>
+    </w:p>
+    <w:p>
+      <w:pPr>
+        <w:pStyle w:val="a3"/>
+        <w:rPr>
+          <w:rFonts w:eastAsiaTheme="minorEastAsia" w:hint="cs"/>
+          <w:rtl/>
+        </w:rPr>
+      </w:pPr>
+      <w:r>
+        <w:rPr>
+          <w:rFonts w:eastAsiaTheme="minorEastAsia" w:hint="cs"/>
+          <w:rtl/>
+        </w:rPr>
+        <w:t xml:space="preserve">תחת הגבלת </w:t>
+      </w:r>
+      <w:proofErr w:type="spellStart"/>
+      <w:r>
+        <w:rPr>
+          <w:rFonts w:eastAsiaTheme="minorEastAsia"/>
+        </w:rPr>
+        <w:t>TruckCapacity</w:t>
+      </w:r>
+      <w:proofErr w:type="spellEnd"/>
+      <w:r>
+        <w:rPr>
+          <w:rFonts w:eastAsiaTheme="minorEastAsia" w:hint="cs"/>
+          <w:rtl/>
+        </w:rPr>
+        <w:t xml:space="preserve"> יתכנו בורות </w:t>
+      </w:r>
+      <w:proofErr w:type="spellStart"/>
+      <w:r>
+        <w:rPr>
+          <w:rFonts w:eastAsiaTheme="minorEastAsia" w:hint="cs"/>
+          <w:rtl/>
+        </w:rPr>
+        <w:t>ישיגים</w:t>
+      </w:r>
+      <w:proofErr w:type="spellEnd"/>
+      <w:r>
+        <w:rPr>
+          <w:rFonts w:eastAsiaTheme="minorEastAsia" w:hint="cs"/>
+          <w:rtl/>
+        </w:rPr>
+        <w:t xml:space="preserve"> שהם לא מצב מטרה. מצב בו פרקנו את כל החבילות של המשאית (כלומר היא ריקה), ונותר לנו חבילות לאסוף אך כל נקודת איסוף שטרם עברנו בה מספר החבילות בה גדול מה</w:t>
+      </w:r>
+      <w:proofErr w:type="spellStart"/>
+      <w:r>
+        <w:rPr>
+          <w:rFonts w:eastAsiaTheme="minorEastAsia" w:hint="cs"/>
+        </w:rPr>
+        <w:t>T</w:t>
+      </w:r>
+      <w:r>
+        <w:rPr>
+          <w:rFonts w:eastAsiaTheme="minorEastAsia"/>
+        </w:rPr>
+        <w:t>ruckCapacity</w:t>
+      </w:r>
+      <w:proofErr w:type="spellEnd"/>
+      <w:r>
+        <w:rPr>
+          <w:rFonts w:eastAsiaTheme="minorEastAsia" w:hint="cs"/>
+          <w:rtl/>
+        </w:rPr>
+        <w:t>.</w:t>
       </w:r>
     </w:p>
     <w:p>
@@ -1609,11 +1687,14 @@
         </w:numPr>
         <w:rPr>
           <w:rFonts w:eastAsiaTheme="minorEastAsia"/>
-        </w:rPr>
-      </w:pPr>
-      <w:r>
-        <w:rPr>
-          <w:rFonts w:eastAsiaTheme="minorEastAsia" w:hint="cs"/>
+          <w:color w:val="FF0000"/>
+          <w:rtl/>
+        </w:rPr>
+      </w:pPr>
+      <w:r>
+        <w:rPr>
+          <w:rFonts w:eastAsiaTheme="minorEastAsia" w:hint="cs"/>
+          <w:color w:val="FF0000"/>
           <w:rtl/>
         </w:rPr>
         <w:t xml:space="preserve">מרחב המצבים מתואר כעץ. עומק העץ הוא אורך המסלול, כיוון שכל רמה מייצגת נק' איסוף/פריקה ולכן לפי סעיף 7 עומק העץ הוא </w:t>
@@ -1621,12 +1702,14 @@
       <w:r>
         <w:rPr>
           <w:rFonts w:eastAsiaTheme="minorEastAsia"/>
+          <w:color w:val="FF0000"/>
         </w:rPr>
         <w:t>2k</w:t>
       </w:r>
       <w:r>
         <w:rPr>
           <w:rFonts w:eastAsiaTheme="minorEastAsia" w:hint="cs"/>
+          <w:color w:val="FF0000"/>
           <w:rtl/>
         </w:rPr>
         <w:t xml:space="preserve">. לפי ההנחה דרגת היציאה של כל מצב שווה ל </w:t>
@@ -1634,6 +1717,7 @@
       <w:r>
         <w:rPr>
           <w:rFonts w:eastAsiaTheme="minorEastAsia"/>
+          <w:color w:val="FF0000"/>
         </w:rPr>
         <w:t>(</w:t>
       </w:r>
@@ -1641,6 +1725,7 @@
       <w:r>
         <w:rPr>
           <w:rFonts w:eastAsiaTheme="minorEastAsia"/>
+          <w:color w:val="FF0000"/>
         </w:rPr>
         <w:t>minOutRank</w:t>
       </w:r>
@@ -1648,6 +1733,7 @@
       <w:r>
         <w:rPr>
           <w:rFonts w:eastAsiaTheme="minorEastAsia"/>
+          <w:color w:val="FF0000"/>
         </w:rPr>
         <w:t xml:space="preserve"> + </w:t>
       </w:r>
@@ -1655,6 +1741,7 @@
       <w:r>
         <w:rPr>
           <w:rFonts w:eastAsiaTheme="minorEastAsia"/>
+          <w:color w:val="FF0000"/>
         </w:rPr>
         <w:t>maxOutRank</w:t>
       </w:r>
@@ -1662,12 +1749,14 @@
       <w:r>
         <w:rPr>
           <w:rFonts w:eastAsiaTheme="minorEastAsia"/>
+          <w:color w:val="FF0000"/>
         </w:rPr>
         <w:t>)/2</w:t>
       </w:r>
       <w:r>
         <w:rPr>
           <w:rFonts w:eastAsiaTheme="minorEastAsia" w:hint="cs"/>
+          <w:color w:val="FF0000"/>
           <w:rtl/>
         </w:rPr>
         <w:t xml:space="preserve"> ולכן לפי סעיף 3 דרגת היציאה הממוצעת היא </w:t>
@@ -1675,29 +1764,24 @@
       <w:r>
         <w:rPr>
           <w:rFonts w:eastAsiaTheme="minorEastAsia"/>
+          <w:color w:val="FF0000"/>
         </w:rPr>
         <w:t>k/2</w:t>
       </w:r>
       <w:r>
         <w:rPr>
           <w:rFonts w:eastAsiaTheme="minorEastAsia" w:hint="cs"/>
+          <w:color w:val="FF0000"/>
           <w:rtl/>
         </w:rPr>
         <w:t xml:space="preserve">. </w:t>
       </w:r>
-    </w:p>
-    <w:p>
-      <w:pPr>
-        <w:pStyle w:val="a3"/>
-        <w:rPr>
-          <w:rFonts w:eastAsiaTheme="minorEastAsia"/>
-          <w:i/>
-          <w:rtl/>
-        </w:rPr>
-      </w:pPr>
-      <w:r>
-        <w:rPr>
-          <w:rFonts w:eastAsiaTheme="minorEastAsia" w:hint="cs"/>
+      <w:bookmarkStart w:id="0" w:name="_GoBack"/>
+      <w:bookmarkEnd w:id="0"/>
+      <w:r>
+        <w:rPr>
+          <w:rFonts w:eastAsiaTheme="minorEastAsia" w:hint="cs"/>
+          <w:color w:val="FF0000"/>
           <w:rtl/>
         </w:rPr>
         <w:t xml:space="preserve">לכן קיבלנו שמרחב המצבים הינו עץ בעומק </w:t>
@@ -1705,12 +1789,14 @@
       <w:r>
         <w:rPr>
           <w:rFonts w:eastAsiaTheme="minorEastAsia"/>
+          <w:color w:val="FF0000"/>
         </w:rPr>
         <w:t>2k</w:t>
       </w:r>
       <w:r>
         <w:rPr>
           <w:rFonts w:eastAsiaTheme="minorEastAsia" w:hint="cs"/>
+          <w:color w:val="FF0000"/>
           <w:rtl/>
         </w:rPr>
         <w:t xml:space="preserve">, שבכל רמה יש לנו </w:t>
@@ -1724,6 +1810,7 @@
               <w:rPr>
                 <w:rFonts w:ascii="Cambria Math" w:eastAsiaTheme="minorEastAsia" w:hAnsi="Cambria Math"/>
                 <w:i/>
+                <w:color w:val="FF0000"/>
               </w:rPr>
             </m:ctrlPr>
           </m:naryPr>
@@ -1731,6 +1818,7 @@
             <m:r>
               <w:rPr>
                 <w:rFonts w:ascii="Cambria Math" w:eastAsiaTheme="minorEastAsia" w:hAnsi="Cambria Math"/>
+                <w:color w:val="FF0000"/>
               </w:rPr>
               <m:t>i=0</m:t>
             </m:r>
@@ -1739,6 +1827,7 @@
             <m:r>
               <w:rPr>
                 <w:rFonts w:ascii="Cambria Math" w:eastAsiaTheme="minorEastAsia" w:hAnsi="Cambria Math"/>
+                <w:color w:val="FF0000"/>
               </w:rPr>
               <m:t>2k</m:t>
             </m:r>
@@ -1750,6 +1839,7 @@
                   <w:rPr>
                     <w:rFonts w:ascii="Cambria Math" w:eastAsiaTheme="minorEastAsia" w:hAnsi="Cambria Math"/>
                     <w:i/>
+                    <w:color w:val="FF0000"/>
                   </w:rPr>
                 </m:ctrlPr>
               </m:sSupPr>
@@ -1760,6 +1850,7 @@
                       <w:rPr>
                         <w:rFonts w:ascii="Cambria Math" w:eastAsiaTheme="minorEastAsia" w:hAnsi="Cambria Math"/>
                         <w:i/>
+                        <w:color w:val="FF0000"/>
                       </w:rPr>
                     </m:ctrlPr>
                   </m:fPr>
@@ -1767,6 +1858,7 @@
                     <m:r>
                       <w:rPr>
                         <w:rFonts w:ascii="Cambria Math" w:eastAsiaTheme="minorEastAsia" w:hAnsi="Cambria Math"/>
+                        <w:color w:val="FF0000"/>
                       </w:rPr>
                       <m:t>k</m:t>
                     </m:r>
@@ -1775,6 +1867,7 @@
                     <m:r>
                       <w:rPr>
                         <w:rFonts w:ascii="Cambria Math" w:eastAsiaTheme="minorEastAsia" w:hAnsi="Cambria Math"/>
+                        <w:color w:val="FF0000"/>
                       </w:rPr>
                       <m:t>2</m:t>
                     </m:r>
@@ -1785,6 +1878,7 @@
                 <m:r>
                   <w:rPr>
                     <w:rFonts w:ascii="Cambria Math" w:eastAsiaTheme="minorEastAsia" w:hAnsi="Cambria Math"/>
+                    <w:color w:val="FF0000"/>
                   </w:rPr>
                   <m:t>i</m:t>
                 </m:r>
@@ -1797,9 +1891,50 @@
         <w:rPr>
           <w:rFonts w:eastAsiaTheme="minorEastAsia" w:hint="cs"/>
           <w:i/>
+          <w:color w:val="FF0000"/>
           <w:rtl/>
         </w:rPr>
         <w:t xml:space="preserve"> מצבים.</w:t>
+      </w:r>
+    </w:p>
+    <w:p>
+      <w:pPr>
+        <w:pStyle w:val="a3"/>
+        <w:rPr>
+          <w:rFonts w:eastAsiaTheme="minorEastAsia"/>
+          <w:i/>
+          <w:rtl/>
+        </w:rPr>
+      </w:pPr>
+      <w:r>
+        <w:rPr>
+          <w:rFonts w:eastAsiaTheme="minorEastAsia" w:hint="cs"/>
+          <w:rtl/>
+        </w:rPr>
+        <w:t xml:space="preserve">הגרף הינו </w:t>
+      </w:r>
+      <m:oMath>
+        <m:r>
+          <w:rPr>
+            <w:rFonts w:ascii="Cambria Math" w:eastAsiaTheme="minorEastAsia" w:hAnsi="Cambria Math"/>
+          </w:rPr>
+          <m:t>DAG</m:t>
+        </m:r>
+      </m:oMath>
+      <w:r>
+        <w:rPr>
+          <w:rFonts w:eastAsiaTheme="minorEastAsia" w:hint="cs"/>
+          <w:rtl/>
+        </w:rPr>
+        <w:t>, גרף חסר מעגלים</w:t>
+      </w:r>
+      <w:r>
+        <w:rPr>
+          <w:rFonts w:eastAsiaTheme="minorEastAsia" w:hint="cs"/>
+          <w:i/>
+          <w:rtl/>
+        </w:rPr>
+        <w:t>.</w:t>
       </w:r>
     </w:p>
     <w:p>
@@ -1937,13 +2072,7 @@
                     <w:rPr>
                       <w:rFonts w:ascii="Cambria Math" w:eastAsiaTheme="minorEastAsia" w:hAnsi="Cambria Math"/>
                     </w:rPr>
-                    <m:t xml:space="preserve">di∉s.loaded∪s.dropped </m:t>
-                  </m:r>
-                  <m:r>
-                    <w:rPr>
-                      <w:rFonts w:ascii="Cambria Math" w:eastAsiaTheme="minorEastAsia" w:hAnsi="Cambria Math"/>
-                    </w:rPr>
-                    <m:t>∧</m:t>
+                    <m:t>di∉s.loaded∪s.dropped ∧</m:t>
                   </m:r>
                 </m:e>
                 <m:e>
@@ -2291,15 +2420,15 @@
       <w:pPr>
         <w:pStyle w:val="a3"/>
         <w:rPr>
-          <w:rFonts w:eastAsiaTheme="minorEastAsia" w:hint="cs"/>
-        </w:rPr>
-      </w:pPr>
-    </w:p>
-    <w:p>
-      <w:pPr>
-        <w:pStyle w:val="a3"/>
-        <w:rPr>
-          <w:rFonts w:eastAsiaTheme="minorEastAsia" w:hint="cs"/>
+          <w:rFonts w:eastAsiaTheme="minorEastAsia"/>
+        </w:rPr>
+      </w:pPr>
+    </w:p>
+    <w:p>
+      <w:pPr>
+        <w:pStyle w:val="a3"/>
+        <w:rPr>
+          <w:rFonts w:eastAsiaTheme="minorEastAsia"/>
           <w:rtl/>
         </w:rPr>
       </w:pPr>
@@ -2467,7 +2596,7 @@
       <w:pPr>
         <w:pStyle w:val="a3"/>
         <w:rPr>
-          <w:rFonts w:eastAsiaTheme="minorEastAsia" w:hint="cs"/>
+          <w:rFonts w:eastAsiaTheme="minorEastAsia"/>
           <w:b/>
           <w:bCs/>
           <w:u w:val="single"/>
@@ -2564,21 +2693,20 @@
       <w:pPr>
         <w:ind w:left="990"/>
         <w:rPr>
-          <w:rFonts w:eastAsiaTheme="minorEastAsia" w:hint="cs"/>
-          <w:rtl/>
-        </w:rPr>
-      </w:pPr>
-      <w:bookmarkStart w:id="0" w:name="_GoBack"/>
+          <w:rFonts w:eastAsiaTheme="minorEastAsia"/>
+          <w:rtl/>
+        </w:rPr>
+      </w:pPr>
       <w:r>
         <w:rPr>
           <w:rFonts w:eastAsiaTheme="minorEastAsia" w:hint="cs"/>
           <w:color w:val="FF0000"/>
           <w:rtl/>
         </w:rPr>
+        <w:lastRenderedPageBreak/>
         <w:t>חסר הסבר</w:t>
       </w:r>
     </w:p>
-    <w:bookmarkEnd w:id="0"/>
     <w:p>
       <w:pPr>
         <w:pStyle w:val="a3"/>
@@ -2601,7 +2729,6 @@
           <w:rFonts w:eastAsiaTheme="minorEastAsia"/>
           <w:rtl/>
         </w:rPr>
-        <w:lastRenderedPageBreak/>
         <w:br w:type="page"/>
       </w:r>
     </w:p>
@@ -2768,7 +2895,7 @@
         </w:rPr>
         <w:lastRenderedPageBreak/>
         <w:drawing>
-          <wp:anchor distT="0" distB="0" distL="114300" distR="114300" simplePos="0" relativeHeight="251658240" behindDoc="0" locked="0" layoutInCell="1" allowOverlap="1" wp14:anchorId="3225B6F7" wp14:editId="17721227">
+          <wp:anchor distT="0" distB="0" distL="114300" distR="114300" simplePos="0" relativeHeight="251655168" behindDoc="0" locked="0" layoutInCell="1" allowOverlap="1" wp14:anchorId="3225B6F7" wp14:editId="4C7FB5DD">
             <wp:simplePos x="0" y="0"/>
             <wp:positionH relativeFrom="column">
               <wp:posOffset>-393700</wp:posOffset>
@@ -3092,6 +3219,3759 @@
         <w:t xml:space="preserve"> הוא המשקל בו היינו בוחרים לאור תוצאות הגרף, כיוון שבשכלול 2 הפרמטרים (טיב הפתרון וכמות המצבים שפותחו) הפתרון האופטימלי שמתקבל הוא בערך זה.</w:t>
       </w:r>
     </w:p>
+    <w:p>
+      <w:pPr>
+        <w:pStyle w:val="a3"/>
+        <w:numPr>
+          <w:ilvl w:val="0"/>
+          <w:numId w:val="7"/>
+        </w:numPr>
+        <w:rPr>
+          <w:rFonts w:eastAsiaTheme="minorEastAsia"/>
+        </w:rPr>
+      </w:pPr>
+      <w:r>
+        <w:rPr>
+          <w:rFonts w:eastAsiaTheme="minorEastAsia" w:hint="cs"/>
+          <w:rtl/>
+        </w:rPr>
+        <w:t xml:space="preserve">נוכיח כי ההיוריסטיקה </w:t>
+      </w:r>
+      <w:proofErr w:type="spellStart"/>
+      <w:r>
+        <w:t>TruckDeliveriesMaxAirDistHeuristic</w:t>
+      </w:r>
+      <w:proofErr w:type="spellEnd"/>
+      <w:r>
+        <w:rPr>
+          <w:rFonts w:hint="cs"/>
+          <w:rtl/>
+        </w:rPr>
+        <w:t xml:space="preserve"> הינה קבילה.</w:t>
+      </w:r>
+      <w:r>
+        <w:rPr>
+          <w:rFonts w:hint="cs"/>
+          <w:rtl/>
+        </w:rPr>
+        <w:t xml:space="preserve"> נסמן ב</w:t>
+      </w:r>
+      <m:oMath>
+        <m:r>
+          <w:rPr>
+            <w:rFonts w:ascii="Cambria Math" w:eastAsiaTheme="minorEastAsia" w:hAnsi="Cambria Math"/>
+          </w:rPr>
+          <m:t xml:space="preserve"> </m:t>
+        </m:r>
+        <m:r>
+          <w:rPr>
+            <w:rFonts w:ascii="Cambria Math" w:eastAsiaTheme="minorEastAsia" w:hAnsi="Cambria Math"/>
+          </w:rPr>
+          <m:t>h(n)</m:t>
+        </m:r>
+      </m:oMath>
+      <w:r>
+        <w:rPr>
+          <w:rFonts w:eastAsiaTheme="minorEastAsia" w:hint="cs"/>
+          <w:rtl/>
+        </w:rPr>
+        <w:t xml:space="preserve"> את תוצאת ההיוריסטיקה הנ"ל ונראה כי מתקיים </w:t>
+      </w:r>
+      <m:oMath>
+        <m:r>
+          <w:rPr>
+            <w:rFonts w:ascii="Cambria Math" w:eastAsiaTheme="minorEastAsia" w:hAnsi="Cambria Math"/>
+          </w:rPr>
+          <m:t>0</m:t>
+        </m:r>
+        <m:r>
+          <w:rPr>
+            <w:rFonts w:ascii="Cambria Math" w:eastAsiaTheme="minorEastAsia" w:hAnsi="Cambria Math"/>
+            <w:rtl/>
+          </w:rPr>
+          <m:t>≤</m:t>
+        </m:r>
+        <m:r>
+          <w:rPr>
+            <w:rFonts w:ascii="Cambria Math" w:eastAsiaTheme="minorEastAsia" w:hAnsi="Cambria Math"/>
+          </w:rPr>
+          <m:t>h</m:t>
+        </m:r>
+        <m:d>
+          <m:dPr>
+            <m:ctrlPr>
+              <w:rPr>
+                <w:rFonts w:ascii="Cambria Math" w:eastAsiaTheme="minorEastAsia" w:hAnsi="Cambria Math"/>
+                <w:i/>
+              </w:rPr>
+            </m:ctrlPr>
+          </m:dPr>
+          <m:e>
+            <m:r>
+              <w:rPr>
+                <w:rFonts w:ascii="Cambria Math" w:eastAsiaTheme="minorEastAsia" w:hAnsi="Cambria Math"/>
+              </w:rPr>
+              <m:t>n</m:t>
+            </m:r>
+          </m:e>
+        </m:d>
+        <m:r>
+          <w:rPr>
+            <w:rFonts w:ascii="Cambria Math" w:eastAsiaTheme="minorEastAsia" w:hAnsi="Cambria Math"/>
+          </w:rPr>
+          <m:t>≤</m:t>
+        </m:r>
+        <m:sSup>
+          <m:sSupPr>
+            <m:ctrlPr>
+              <w:rPr>
+                <w:rFonts w:ascii="Cambria Math" w:eastAsiaTheme="minorEastAsia" w:hAnsi="Cambria Math"/>
+                <w:i/>
+              </w:rPr>
+            </m:ctrlPr>
+          </m:sSupPr>
+          <m:e>
+            <m:r>
+              <w:rPr>
+                <w:rFonts w:ascii="Cambria Math" w:eastAsiaTheme="minorEastAsia" w:hAnsi="Cambria Math"/>
+              </w:rPr>
+              <m:t>h</m:t>
+            </m:r>
+          </m:e>
+          <m:sup>
+            <m:r>
+              <w:rPr>
+                <w:rFonts w:ascii="Cambria Math" w:eastAsiaTheme="minorEastAsia" w:hAnsi="Cambria Math"/>
+              </w:rPr>
+              <m:t>*</m:t>
+            </m:r>
+          </m:sup>
+        </m:sSup>
+        <m:r>
+          <w:rPr>
+            <w:rFonts w:ascii="Cambria Math" w:eastAsiaTheme="minorEastAsia" w:hAnsi="Cambria Math"/>
+          </w:rPr>
+          <m:t>(n)</m:t>
+        </m:r>
+      </m:oMath>
+      <w:r>
+        <w:rPr>
+          <w:rFonts w:eastAsiaTheme="minorEastAsia" w:hint="cs"/>
+          <w:rtl/>
+        </w:rPr>
+        <w:t xml:space="preserve"> . </w:t>
+      </w:r>
+      <w:r>
+        <w:rPr>
+          <w:rFonts w:eastAsiaTheme="minorEastAsia"/>
+        </w:rPr>
+        <w:t>h</w:t>
+      </w:r>
+      <w:r>
+        <w:rPr>
+          <w:rFonts w:eastAsiaTheme="minorEastAsia" w:hint="cs"/>
+          <w:rtl/>
+        </w:rPr>
+        <w:t xml:space="preserve"> מחשבת מרחק אווירי מקס' בין כל זוג צמתים ע"י שימוש </w:t>
+      </w:r>
+      <w:proofErr w:type="spellStart"/>
+      <w:r>
+        <w:rPr>
+          <w:rFonts w:eastAsiaTheme="minorEastAsia" w:hint="cs"/>
+          <w:rtl/>
+        </w:rPr>
+        <w:t>בפונק</w:t>
+      </w:r>
+      <w:proofErr w:type="spellEnd"/>
+      <w:r>
+        <w:rPr>
+          <w:rFonts w:eastAsiaTheme="minorEastAsia" w:hint="cs"/>
+          <w:rtl/>
+        </w:rPr>
+        <w:t xml:space="preserve">' </w:t>
+      </w:r>
+      <w:proofErr w:type="spellStart"/>
+      <w:r>
+        <w:rPr>
+          <w:rFonts w:eastAsiaTheme="minorEastAsia"/>
+        </w:rPr>
+        <w:t>get_air_distance_between_junctions</w:t>
+      </w:r>
+      <w:proofErr w:type="spellEnd"/>
+      <w:r>
+        <w:rPr>
+          <w:rFonts w:eastAsiaTheme="minorEastAsia" w:hint="cs"/>
+          <w:rtl/>
+        </w:rPr>
+        <w:t xml:space="preserve">. כיוון שהמרחק אווירי תמיד </w:t>
+      </w:r>
+      <w:r>
+        <w:rPr>
+          <w:rFonts w:eastAsiaTheme="minorEastAsia" w:hint="cs"/>
+          <w:rtl/>
+        </w:rPr>
+        <w:t>אי שלילי</w:t>
+      </w:r>
+      <w:r>
+        <w:rPr>
+          <w:rFonts w:eastAsiaTheme="minorEastAsia" w:hint="cs"/>
+          <w:rtl/>
+        </w:rPr>
+        <w:t xml:space="preserve">, הפונק' הנ"ל </w:t>
+      </w:r>
+      <w:r>
+        <w:rPr>
+          <w:rFonts w:eastAsiaTheme="minorEastAsia" w:hint="cs"/>
+          <w:rtl/>
+        </w:rPr>
+        <w:t xml:space="preserve">מחזירה את המרחק האווירי המקס' שהיא מוצאת אז בפרט היא מחזירה מספר אי שלילי, ולכן מתקיים בהכרח </w:t>
+      </w:r>
+      <w:r>
+        <w:rPr>
+          <w:rFonts w:eastAsiaTheme="minorEastAsia" w:hint="cs"/>
+          <w:rtl/>
+        </w:rPr>
+        <w:t xml:space="preserve"> </w:t>
+      </w:r>
+      <m:oMath>
+        <m:r>
+          <w:rPr>
+            <w:rFonts w:ascii="Cambria Math" w:eastAsiaTheme="minorEastAsia" w:hAnsi="Cambria Math"/>
+          </w:rPr>
+          <m:t>0</m:t>
+        </m:r>
+        <m:r>
+          <w:rPr>
+            <w:rFonts w:ascii="Cambria Math" w:eastAsiaTheme="minorEastAsia" w:hAnsi="Cambria Math"/>
+            <w:rtl/>
+          </w:rPr>
+          <m:t>≤</m:t>
+        </m:r>
+        <m:r>
+          <w:rPr>
+            <w:rFonts w:ascii="Cambria Math" w:eastAsiaTheme="minorEastAsia" w:hAnsi="Cambria Math"/>
+          </w:rPr>
+          <m:t>h</m:t>
+        </m:r>
+        <m:d>
+          <m:dPr>
+            <m:ctrlPr>
+              <w:rPr>
+                <w:rFonts w:ascii="Cambria Math" w:eastAsiaTheme="minorEastAsia" w:hAnsi="Cambria Math"/>
+                <w:i/>
+              </w:rPr>
+            </m:ctrlPr>
+          </m:dPr>
+          <m:e>
+            <m:r>
+              <w:rPr>
+                <w:rFonts w:ascii="Cambria Math" w:eastAsiaTheme="minorEastAsia" w:hAnsi="Cambria Math"/>
+              </w:rPr>
+              <m:t>n</m:t>
+            </m:r>
+          </m:e>
+        </m:d>
+      </m:oMath>
+      <w:r>
+        <w:rPr>
+          <w:rFonts w:eastAsiaTheme="minorEastAsia" w:hint="cs"/>
+          <w:rtl/>
+        </w:rPr>
+        <w:t xml:space="preserve">. </w:t>
+      </w:r>
+    </w:p>
+    <w:p>
+      <w:pPr>
+        <w:pStyle w:val="a3"/>
+        <w:rPr>
+          <w:rFonts w:eastAsiaTheme="minorEastAsia"/>
+          <w:sz w:val="10"/>
+          <w:szCs w:val="10"/>
+          <w:rtl/>
+        </w:rPr>
+      </w:pPr>
+    </w:p>
+    <w:p>
+      <w:pPr>
+        <w:pStyle w:val="a3"/>
+        <w:ind w:left="360"/>
+        <w:rPr>
+          <w:rFonts w:eastAsiaTheme="minorEastAsia"/>
+          <w:rtl/>
+        </w:rPr>
+      </w:pPr>
+      <w:r>
+        <w:rPr>
+          <w:rFonts w:eastAsiaTheme="minorEastAsia" w:hint="cs"/>
+          <w:rtl/>
+        </w:rPr>
+        <w:t xml:space="preserve">הפונק' מחזירה מרחק בין 2 צמתים במסלול שנותר למשאית לעבור, שהמרחק האווירי ביניהם הוא מקס' מכל צמדי הצמתים האפשריים במסלול, נסמן את זוג הצמתים הללו </w:t>
+      </w:r>
+      <w:proofErr w:type="spellStart"/>
+      <w:r>
+        <w:rPr>
+          <w:rFonts w:eastAsiaTheme="minorEastAsia"/>
+        </w:rPr>
+        <w:t>a,b</w:t>
+      </w:r>
+      <w:proofErr w:type="spellEnd"/>
+      <w:r>
+        <w:rPr>
+          <w:rFonts w:eastAsiaTheme="minorEastAsia" w:hint="cs"/>
+          <w:rtl/>
+        </w:rPr>
+        <w:t>.</w:t>
+      </w:r>
+    </w:p>
+    <w:p>
+      <w:pPr>
+        <w:pStyle w:val="a3"/>
+        <w:ind w:left="360"/>
+        <w:rPr>
+          <w:rFonts w:eastAsiaTheme="minorEastAsia"/>
+          <w:rtl/>
+        </w:rPr>
+      </w:pPr>
+      <w:r>
+        <w:rPr>
+          <w:rFonts w:eastAsiaTheme="minorEastAsia" w:hint="cs"/>
+          <w:rtl/>
+        </w:rPr>
+        <w:t xml:space="preserve">תהי </w:t>
+      </w:r>
+      <m:oMath>
+        <m:sSup>
+          <m:sSupPr>
+            <m:ctrlPr>
+              <w:rPr>
+                <w:rFonts w:ascii="Cambria Math" w:eastAsiaTheme="minorEastAsia" w:hAnsi="Cambria Math"/>
+                <w:i/>
+              </w:rPr>
+            </m:ctrlPr>
+          </m:sSupPr>
+          <m:e>
+            <m:r>
+              <w:rPr>
+                <w:rFonts w:ascii="Cambria Math" w:eastAsiaTheme="minorEastAsia" w:hAnsi="Cambria Math"/>
+              </w:rPr>
+              <m:t>h</m:t>
+            </m:r>
+          </m:e>
+          <m:sup>
+            <m:r>
+              <w:rPr>
+                <w:rFonts w:ascii="Cambria Math" w:eastAsiaTheme="minorEastAsia" w:hAnsi="Cambria Math"/>
+              </w:rPr>
+              <m:t>*</m:t>
+            </m:r>
+          </m:sup>
+        </m:sSup>
+        <m:r>
+          <w:rPr>
+            <w:rFonts w:ascii="Cambria Math" w:eastAsiaTheme="minorEastAsia" w:hAnsi="Cambria Math"/>
+          </w:rPr>
+          <m:t>(n)</m:t>
+        </m:r>
+      </m:oMath>
+      <w:r>
+        <w:rPr>
+          <w:rFonts w:eastAsiaTheme="minorEastAsia" w:hint="cs"/>
+          <w:rtl/>
+        </w:rPr>
+        <w:t xml:space="preserve"> ההיוריסטיקה המושלמת, אזי המסלול שהיא מחשבת חייב לעבור בשני הצמתים הללו, </w:t>
+      </w:r>
+      <w:proofErr w:type="spellStart"/>
+      <w:r>
+        <w:rPr>
+          <w:rFonts w:eastAsiaTheme="minorEastAsia" w:hint="cs"/>
+          <w:rtl/>
+        </w:rPr>
+        <w:t>בה"כ</w:t>
+      </w:r>
+      <w:proofErr w:type="spellEnd"/>
+      <w:r>
+        <w:rPr>
+          <w:rFonts w:eastAsiaTheme="minorEastAsia" w:hint="cs"/>
+          <w:rtl/>
+        </w:rPr>
+        <w:t xml:space="preserve"> הוא עובר ב</w:t>
+      </w:r>
+      <w:r>
+        <w:rPr>
+          <w:rFonts w:eastAsiaTheme="minorEastAsia"/>
+        </w:rPr>
+        <w:t>a</w:t>
+      </w:r>
+      <w:r>
+        <w:rPr>
+          <w:rFonts w:eastAsiaTheme="minorEastAsia" w:hint="cs"/>
+          <w:rtl/>
+        </w:rPr>
+        <w:t xml:space="preserve"> לפני </w:t>
+      </w:r>
+      <w:r>
+        <w:rPr>
+          <w:rFonts w:eastAsiaTheme="minorEastAsia"/>
+        </w:rPr>
+        <w:t>b</w:t>
+      </w:r>
+      <w:r>
+        <w:rPr>
+          <w:rFonts w:eastAsiaTheme="minorEastAsia" w:hint="cs"/>
+          <w:rtl/>
+        </w:rPr>
+        <w:t xml:space="preserve">, ויש שתי אפשרויות למעבר. </w:t>
+      </w:r>
+    </w:p>
+    <w:p>
+      <w:pPr>
+        <w:pStyle w:val="a3"/>
+        <w:rPr>
+          <w:rFonts w:eastAsiaTheme="minorEastAsia"/>
+          <w:sz w:val="10"/>
+          <w:szCs w:val="10"/>
+          <w:rtl/>
+        </w:rPr>
+      </w:pPr>
+    </w:p>
+    <w:p>
+      <w:pPr>
+        <w:pStyle w:val="a3"/>
+        <w:ind w:left="360"/>
+        <w:rPr>
+          <w:rFonts w:eastAsiaTheme="minorEastAsia"/>
+          <w:rtl/>
+        </w:rPr>
+      </w:pPr>
+      <w:r>
+        <w:rPr>
+          <w:rFonts w:eastAsiaTheme="minorEastAsia" w:hint="cs"/>
+          <w:rtl/>
+        </w:rPr>
+        <w:t xml:space="preserve">אפשרות ראשונה שמהצומת </w:t>
+      </w:r>
+      <w:r>
+        <w:rPr>
+          <w:rFonts w:eastAsiaTheme="minorEastAsia"/>
+        </w:rPr>
+        <w:t>a</w:t>
+      </w:r>
+      <w:r>
+        <w:rPr>
+          <w:rFonts w:eastAsiaTheme="minorEastAsia" w:hint="cs"/>
+          <w:rtl/>
+        </w:rPr>
+        <w:t xml:space="preserve"> נעבור ישירות לצומת </w:t>
+      </w:r>
+      <w:r>
+        <w:rPr>
+          <w:rFonts w:eastAsiaTheme="minorEastAsia"/>
+        </w:rPr>
+        <w:t>b</w:t>
+      </w:r>
+      <w:r>
+        <w:rPr>
+          <w:rFonts w:eastAsiaTheme="minorEastAsia" w:hint="cs"/>
+          <w:rtl/>
+        </w:rPr>
+        <w:t xml:space="preserve">, ובמקרה הזה המרחק אשר תחזיר </w:t>
+      </w:r>
+      <m:oMath>
+        <m:sSup>
+          <m:sSupPr>
+            <m:ctrlPr>
+              <w:rPr>
+                <w:rFonts w:ascii="Cambria Math" w:eastAsiaTheme="minorEastAsia" w:hAnsi="Cambria Math"/>
+                <w:i/>
+              </w:rPr>
+            </m:ctrlPr>
+          </m:sSupPr>
+          <m:e>
+            <m:r>
+              <w:rPr>
+                <w:rFonts w:ascii="Cambria Math" w:eastAsiaTheme="minorEastAsia" w:hAnsi="Cambria Math"/>
+              </w:rPr>
+              <m:t>h</m:t>
+            </m:r>
+          </m:e>
+          <m:sup>
+            <m:r>
+              <w:rPr>
+                <w:rFonts w:ascii="Cambria Math" w:eastAsiaTheme="minorEastAsia" w:hAnsi="Cambria Math"/>
+              </w:rPr>
+              <m:t>*</m:t>
+            </m:r>
+          </m:sup>
+        </m:sSup>
+        <m:r>
+          <w:rPr>
+            <w:rFonts w:ascii="Cambria Math" w:eastAsiaTheme="minorEastAsia" w:hAnsi="Cambria Math"/>
+          </w:rPr>
+          <m:t>(n)</m:t>
+        </m:r>
+      </m:oMath>
+      <w:r>
+        <w:rPr>
+          <w:rFonts w:eastAsiaTheme="minorEastAsia" w:hint="cs"/>
+          <w:rtl/>
+        </w:rPr>
+        <w:t xml:space="preserve"> יהיה שווה למרחק ש</w:t>
+      </w:r>
+      <m:oMath>
+        <m:r>
+          <w:rPr>
+            <w:rFonts w:ascii="Cambria Math" w:eastAsiaTheme="minorEastAsia" w:hAnsi="Cambria Math"/>
+          </w:rPr>
+          <m:t>h</m:t>
+        </m:r>
+        <m:r>
+          <w:rPr>
+            <w:rFonts w:ascii="Cambria Math" w:eastAsiaTheme="minorEastAsia" w:hAnsi="Cambria Math"/>
+          </w:rPr>
+          <m:t>(n)</m:t>
+        </m:r>
+      </m:oMath>
+      <w:r>
+        <w:rPr>
+          <w:rFonts w:eastAsiaTheme="minorEastAsia" w:hint="cs"/>
+          <w:rtl/>
+        </w:rPr>
+        <w:t xml:space="preserve"> תחזיר ויתקיים </w:t>
+      </w:r>
+      <m:oMath>
+        <m:sSup>
+          <m:sSupPr>
+            <m:ctrlPr>
+              <w:rPr>
+                <w:rFonts w:ascii="Cambria Math" w:eastAsiaTheme="minorEastAsia" w:hAnsi="Cambria Math"/>
+                <w:i/>
+              </w:rPr>
+            </m:ctrlPr>
+          </m:sSupPr>
+          <m:e>
+            <m:r>
+              <w:rPr>
+                <w:rFonts w:ascii="Cambria Math" w:eastAsiaTheme="minorEastAsia" w:hAnsi="Cambria Math"/>
+              </w:rPr>
+              <m:t>h</m:t>
+            </m:r>
+          </m:e>
+          <m:sup>
+            <m:r>
+              <w:rPr>
+                <w:rFonts w:ascii="Cambria Math" w:eastAsiaTheme="minorEastAsia" w:hAnsi="Cambria Math"/>
+              </w:rPr>
+              <m:t>*</m:t>
+            </m:r>
+          </m:sup>
+        </m:sSup>
+        <m:d>
+          <m:dPr>
+            <m:ctrlPr>
+              <w:rPr>
+                <w:rFonts w:ascii="Cambria Math" w:eastAsiaTheme="minorEastAsia" w:hAnsi="Cambria Math"/>
+                <w:i/>
+              </w:rPr>
+            </m:ctrlPr>
+          </m:dPr>
+          <m:e>
+            <m:r>
+              <w:rPr>
+                <w:rFonts w:ascii="Cambria Math" w:eastAsiaTheme="minorEastAsia" w:hAnsi="Cambria Math"/>
+              </w:rPr>
+              <m:t>n</m:t>
+            </m:r>
+          </m:e>
+        </m:d>
+        <m:r>
+          <w:rPr>
+            <w:rFonts w:ascii="Cambria Math" w:eastAsiaTheme="minorEastAsia" w:hAnsi="Cambria Math"/>
+          </w:rPr>
+          <m:t>=h(n)</m:t>
+        </m:r>
+      </m:oMath>
+      <w:r>
+        <w:rPr>
+          <w:rFonts w:eastAsiaTheme="minorEastAsia" w:hint="cs"/>
+          <w:rtl/>
+        </w:rPr>
+        <w:t xml:space="preserve">. </w:t>
+      </w:r>
+    </w:p>
+    <w:p>
+      <w:pPr>
+        <w:pStyle w:val="a3"/>
+        <w:rPr>
+          <w:rFonts w:eastAsiaTheme="minorEastAsia"/>
+          <w:sz w:val="10"/>
+          <w:szCs w:val="10"/>
+          <w:rtl/>
+        </w:rPr>
+      </w:pPr>
+    </w:p>
+    <w:p>
+      <w:pPr>
+        <w:pStyle w:val="a3"/>
+        <w:ind w:left="360"/>
+        <w:rPr>
+          <w:rFonts w:eastAsiaTheme="minorEastAsia"/>
+          <w:i/>
+          <w:rtl/>
+        </w:rPr>
+      </w:pPr>
+      <w:r>
+        <w:rPr>
+          <w:rFonts w:eastAsiaTheme="minorEastAsia" w:hint="cs"/>
+          <w:rtl/>
+        </w:rPr>
+        <w:lastRenderedPageBreak/>
+        <w:t xml:space="preserve">אפשרות שניה היא לעבור בין </w:t>
+      </w:r>
+      <w:r>
+        <w:rPr>
+          <w:rFonts w:eastAsiaTheme="minorEastAsia"/>
+        </w:rPr>
+        <w:t>a</w:t>
+      </w:r>
+      <w:r>
+        <w:rPr>
+          <w:rFonts w:eastAsiaTheme="minorEastAsia" w:hint="cs"/>
+          <w:rtl/>
+        </w:rPr>
+        <w:t xml:space="preserve"> ל</w:t>
+      </w:r>
+      <w:r>
+        <w:rPr>
+          <w:rFonts w:eastAsiaTheme="minorEastAsia"/>
+        </w:rPr>
+        <w:t>b</w:t>
+      </w:r>
+      <w:r>
+        <w:rPr>
+          <w:rFonts w:eastAsiaTheme="minorEastAsia" w:hint="cs"/>
+          <w:rtl/>
+        </w:rPr>
+        <w:t xml:space="preserve"> בצמתים נוספים ולא במעבר ישיר, ואז במצב הזה המרחק שנעבור בהכרח יותר גדול מהמרחק האווירי בין </w:t>
+      </w:r>
+      <w:r>
+        <w:rPr>
+          <w:rFonts w:eastAsiaTheme="minorEastAsia"/>
+        </w:rPr>
+        <w:t>a</w:t>
+      </w:r>
+      <w:r>
+        <w:rPr>
+          <w:rFonts w:eastAsiaTheme="minorEastAsia" w:hint="cs"/>
+          <w:rtl/>
+        </w:rPr>
+        <w:t xml:space="preserve"> ל</w:t>
+      </w:r>
+      <w:r>
+        <w:rPr>
+          <w:rFonts w:eastAsiaTheme="minorEastAsia"/>
+        </w:rPr>
+        <w:t>b</w:t>
+      </w:r>
+      <w:r>
+        <w:rPr>
+          <w:rFonts w:eastAsiaTheme="minorEastAsia" w:hint="cs"/>
+          <w:rtl/>
+        </w:rPr>
+        <w:t xml:space="preserve">, ולכן </w:t>
+      </w:r>
+      <m:oMath>
+        <m:sSup>
+          <m:sSupPr>
+            <m:ctrlPr>
+              <w:rPr>
+                <w:rFonts w:ascii="Cambria Math" w:eastAsiaTheme="minorEastAsia" w:hAnsi="Cambria Math"/>
+                <w:i/>
+              </w:rPr>
+            </m:ctrlPr>
+          </m:sSupPr>
+          <m:e>
+            <m:r>
+              <w:rPr>
+                <w:rFonts w:ascii="Cambria Math" w:eastAsiaTheme="minorEastAsia" w:hAnsi="Cambria Math"/>
+              </w:rPr>
+              <m:t>h</m:t>
+            </m:r>
+          </m:e>
+          <m:sup>
+            <m:r>
+              <w:rPr>
+                <w:rFonts w:ascii="Cambria Math" w:eastAsiaTheme="minorEastAsia" w:hAnsi="Cambria Math"/>
+              </w:rPr>
+              <m:t>*</m:t>
+            </m:r>
+          </m:sup>
+        </m:sSup>
+        <m:d>
+          <m:dPr>
+            <m:ctrlPr>
+              <w:rPr>
+                <w:rFonts w:ascii="Cambria Math" w:eastAsiaTheme="minorEastAsia" w:hAnsi="Cambria Math"/>
+                <w:i/>
+              </w:rPr>
+            </m:ctrlPr>
+          </m:dPr>
+          <m:e>
+            <m:r>
+              <w:rPr>
+                <w:rFonts w:ascii="Cambria Math" w:eastAsiaTheme="minorEastAsia" w:hAnsi="Cambria Math"/>
+              </w:rPr>
+              <m:t>n</m:t>
+            </m:r>
+          </m:e>
+        </m:d>
+        <m:r>
+          <w:rPr>
+            <w:rFonts w:ascii="Cambria Math" w:eastAsiaTheme="minorEastAsia" w:hAnsi="Cambria Math"/>
+          </w:rPr>
+          <m:t>&lt;</m:t>
+        </m:r>
+        <m:r>
+          <w:rPr>
+            <w:rFonts w:ascii="Cambria Math" w:eastAsiaTheme="minorEastAsia" w:hAnsi="Cambria Math"/>
+          </w:rPr>
+          <m:t>h(n)</m:t>
+        </m:r>
+      </m:oMath>
+      <w:r>
+        <w:rPr>
+          <w:rFonts w:eastAsiaTheme="minorEastAsia" w:hint="cs"/>
+          <w:i/>
+          <w:rtl/>
+        </w:rPr>
+        <w:t>.</w:t>
+      </w:r>
+    </w:p>
+    <w:p>
+      <w:pPr>
+        <w:pStyle w:val="a3"/>
+        <w:rPr>
+          <w:rFonts w:eastAsiaTheme="minorEastAsia"/>
+          <w:i/>
+          <w:sz w:val="10"/>
+          <w:szCs w:val="10"/>
+          <w:rtl/>
+        </w:rPr>
+      </w:pPr>
+    </w:p>
+    <w:p>
+      <w:pPr>
+        <w:pStyle w:val="a3"/>
+        <w:ind w:left="360"/>
+        <w:rPr>
+          <w:rFonts w:eastAsiaTheme="minorEastAsia"/>
+          <w:i/>
+          <w:rtl/>
+        </w:rPr>
+      </w:pPr>
+      <w:r>
+        <w:rPr>
+          <w:rFonts w:eastAsiaTheme="minorEastAsia" w:hint="cs"/>
+          <w:i/>
+          <w:rtl/>
+        </w:rPr>
+        <w:t xml:space="preserve">בסה"כ קיבלנו כי מתקיים </w:t>
+      </w:r>
+      <w:r>
+        <w:rPr>
+          <w:rFonts w:eastAsiaTheme="minorEastAsia" w:hint="cs"/>
+          <w:rtl/>
+        </w:rPr>
+        <w:t xml:space="preserve"> </w:t>
+      </w:r>
+      <m:oMath>
+        <m:r>
+          <w:rPr>
+            <w:rFonts w:ascii="Cambria Math" w:eastAsiaTheme="minorEastAsia" w:hAnsi="Cambria Math"/>
+          </w:rPr>
+          <m:t>0</m:t>
+        </m:r>
+        <m:r>
+          <w:rPr>
+            <w:rFonts w:ascii="Cambria Math" w:eastAsiaTheme="minorEastAsia" w:hAnsi="Cambria Math"/>
+            <w:rtl/>
+          </w:rPr>
+          <m:t>≤</m:t>
+        </m:r>
+        <m:r>
+          <w:rPr>
+            <w:rFonts w:ascii="Cambria Math" w:eastAsiaTheme="minorEastAsia" w:hAnsi="Cambria Math"/>
+          </w:rPr>
+          <m:t>h</m:t>
+        </m:r>
+        <m:d>
+          <m:dPr>
+            <m:ctrlPr>
+              <w:rPr>
+                <w:rFonts w:ascii="Cambria Math" w:eastAsiaTheme="minorEastAsia" w:hAnsi="Cambria Math"/>
+                <w:i/>
+              </w:rPr>
+            </m:ctrlPr>
+          </m:dPr>
+          <m:e>
+            <m:r>
+              <w:rPr>
+                <w:rFonts w:ascii="Cambria Math" w:eastAsiaTheme="minorEastAsia" w:hAnsi="Cambria Math"/>
+              </w:rPr>
+              <m:t>n</m:t>
+            </m:r>
+          </m:e>
+        </m:d>
+        <m:r>
+          <w:rPr>
+            <w:rFonts w:ascii="Cambria Math" w:eastAsiaTheme="minorEastAsia" w:hAnsi="Cambria Math"/>
+          </w:rPr>
+          <m:t>≤</m:t>
+        </m:r>
+        <m:sSup>
+          <m:sSupPr>
+            <m:ctrlPr>
+              <w:rPr>
+                <w:rFonts w:ascii="Cambria Math" w:eastAsiaTheme="minorEastAsia" w:hAnsi="Cambria Math"/>
+                <w:i/>
+              </w:rPr>
+            </m:ctrlPr>
+          </m:sSupPr>
+          <m:e>
+            <m:r>
+              <w:rPr>
+                <w:rFonts w:ascii="Cambria Math" w:eastAsiaTheme="minorEastAsia" w:hAnsi="Cambria Math"/>
+              </w:rPr>
+              <m:t>h</m:t>
+            </m:r>
+          </m:e>
+          <m:sup>
+            <m:r>
+              <w:rPr>
+                <w:rFonts w:ascii="Cambria Math" w:eastAsiaTheme="minorEastAsia" w:hAnsi="Cambria Math"/>
+              </w:rPr>
+              <m:t>*</m:t>
+            </m:r>
+          </m:sup>
+        </m:sSup>
+        <m:r>
+          <w:rPr>
+            <w:rFonts w:ascii="Cambria Math" w:eastAsiaTheme="minorEastAsia" w:hAnsi="Cambria Math"/>
+          </w:rPr>
+          <m:t>(n)</m:t>
+        </m:r>
+      </m:oMath>
+      <w:r>
+        <w:rPr>
+          <w:rFonts w:eastAsiaTheme="minorEastAsia" w:hint="cs"/>
+          <w:i/>
+          <w:rtl/>
+        </w:rPr>
+        <w:t xml:space="preserve"> ולכן ההיוריסטיקה קבילה.</w:t>
+      </w:r>
+    </w:p>
+    <w:p>
+      <w:pPr>
+        <w:pStyle w:val="a3"/>
+        <w:rPr>
+          <w:rFonts w:eastAsiaTheme="minorEastAsia"/>
+          <w:i/>
+          <w:rtl/>
+        </w:rPr>
+      </w:pPr>
+    </w:p>
+    <w:p>
+      <w:pPr>
+        <w:pStyle w:val="a3"/>
+        <w:numPr>
+          <w:ilvl w:val="0"/>
+          <w:numId w:val="9"/>
+        </w:numPr>
+        <w:rPr>
+          <w:rFonts w:eastAsiaTheme="minorEastAsia"/>
+          <w:i/>
+        </w:rPr>
+      </w:pPr>
+      <w:r>
+        <w:rPr>
+          <w:rFonts w:eastAsiaTheme="minorEastAsia" w:hint="cs"/>
+          <w:i/>
+          <w:rtl/>
+        </w:rPr>
+        <w:t xml:space="preserve">נראה כי ההיוריסטיקה </w:t>
+      </w:r>
+      <w:proofErr w:type="spellStart"/>
+      <w:r>
+        <w:t>TruckDeliveriesSumAirDistHeuristic</w:t>
+      </w:r>
+      <w:proofErr w:type="spellEnd"/>
+      <w:r>
+        <w:rPr>
+          <w:rFonts w:hint="cs"/>
+          <w:rtl/>
+        </w:rPr>
+        <w:t xml:space="preserve"> אינה קבילה ע"י דוגמא נגדית. נסתכל על המסלול שנותר לעבור הבא</w:t>
+      </w:r>
+      <w:r>
+        <w:rPr>
+          <w:rFonts w:hint="cs"/>
+          <w:rtl/>
+        </w:rPr>
+        <w:t xml:space="preserve">, כאשר </w:t>
+      </w:r>
+      <w:r>
+        <w:t>a</w:t>
+      </w:r>
+      <w:r>
+        <w:rPr>
+          <w:rFonts w:hint="cs"/>
+          <w:rtl/>
+        </w:rPr>
+        <w:t xml:space="preserve"> הצומת הנוכחית</w:t>
+      </w:r>
+      <w:r>
+        <w:rPr>
+          <w:rFonts w:hint="cs"/>
+          <w:rtl/>
+        </w:rPr>
+        <w:t>: (כל הצמתים שצריך לעבור בהם והכבישים המחברים אותן)</w:t>
+      </w:r>
+    </w:p>
+    <w:p>
+      <w:pPr>
+        <w:pStyle w:val="a3"/>
+        <w:ind w:left="360"/>
+        <w:rPr>
+          <w:rFonts w:eastAsiaTheme="minorEastAsia"/>
+          <w:i/>
+          <w:rtl/>
+        </w:rPr>
+      </w:pPr>
+      <w:r>
+        <w:rPr>
+          <w:rFonts w:eastAsiaTheme="minorEastAsia" w:hint="cs"/>
+          <w:i/>
+          <w:noProof/>
+          <w:rtl/>
+          <w:lang w:val="he-IL"/>
+        </w:rPr>
+        <mc:AlternateContent>
+          <mc:Choice Requires="wpg">
+            <w:drawing>
+              <wp:anchor distT="0" distB="0" distL="114300" distR="114300" simplePos="0" relativeHeight="251684864" behindDoc="0" locked="0" layoutInCell="1" allowOverlap="1" wp14:anchorId="59A03DEC" wp14:editId="5A70BC58">
+                <wp:simplePos x="0" y="0"/>
+                <wp:positionH relativeFrom="column">
+                  <wp:posOffset>1600200</wp:posOffset>
+                </wp:positionH>
+                <wp:positionV relativeFrom="paragraph">
+                  <wp:posOffset>90805</wp:posOffset>
+                </wp:positionV>
+                <wp:extent cx="2381250" cy="2159000"/>
+                <wp:effectExtent l="0" t="0" r="19050" b="12700"/>
+                <wp:wrapNone/>
+                <wp:docPr id="20" name="קבוצה 20"/>
+                <wp:cNvGraphicFramePr/>
+                <a:graphic xmlns:a="http://schemas.openxmlformats.org/drawingml/2006/main">
+                  <a:graphicData uri="http://schemas.microsoft.com/office/word/2010/wordprocessingGroup">
+                    <wpg:wgp>
+                      <wpg:cNvGrpSpPr/>
+                      <wpg:grpSpPr>
+                        <a:xfrm>
+                          <a:off x="0" y="0"/>
+                          <a:ext cx="2381250" cy="2159000"/>
+                          <a:chOff x="0" y="0"/>
+                          <a:chExt cx="2381250" cy="2159000"/>
+                        </a:xfrm>
+                      </wpg:grpSpPr>
+                      <wps:wsp>
+                        <wps:cNvPr id="3" name="אליפסה 3"/>
+                        <wps:cNvSpPr/>
+                        <wps:spPr>
+                          <a:xfrm>
+                            <a:off x="908050" y="0"/>
+                            <a:ext cx="558800" cy="565150"/>
+                          </a:xfrm>
+                          <a:prstGeom prst="ellipse">
+                            <a:avLst/>
+                          </a:prstGeom>
+                        </wps:spPr>
+                        <wps:style>
+                          <a:lnRef idx="2">
+                            <a:schemeClr val="dk1"/>
+                          </a:lnRef>
+                          <a:fillRef idx="1">
+                            <a:schemeClr val="lt1"/>
+                          </a:fillRef>
+                          <a:effectRef idx="0">
+                            <a:schemeClr val="dk1"/>
+                          </a:effectRef>
+                          <a:fontRef idx="minor">
+                            <a:schemeClr val="dk1"/>
+                          </a:fontRef>
+                        </wps:style>
+                        <wps:txbx>
+                          <w:txbxContent>
+                            <w:p>
+                              <w:pPr>
+                                <w:jc w:val="center"/>
+                                <w:rPr>
+                                  <w:b/>
+                                  <w:bCs/>
+                                  <w:sz w:val="36"/>
+                                  <w:szCs w:val="36"/>
+                                </w:rPr>
+                              </w:pPr>
+                              <w:r>
+                                <w:rPr>
+                                  <w:b/>
+                                  <w:bCs/>
+                                  <w:sz w:val="36"/>
+                                  <w:szCs w:val="36"/>
+                                </w:rPr>
+                                <w:t>a</w:t>
+                              </w:r>
+                            </w:p>
+                          </w:txbxContent>
+                        </wps:txbx>
+                        <wps:bodyPr rot="0" spcFirstLastPara="0" vertOverflow="overflow" horzOverflow="overflow" vert="horz" wrap="square" lIns="91440" tIns="45720" rIns="91440" bIns="45720" numCol="1" spcCol="0" rtlCol="1" fromWordArt="0" anchor="t" anchorCtr="0" forceAA="0" compatLnSpc="1">
+                          <a:prstTxWarp prst="textNoShape">
+                            <a:avLst/>
+                          </a:prstTxWarp>
+                          <a:noAutofit/>
+                        </wps:bodyPr>
+                      </wps:wsp>
+                      <wps:wsp>
+                        <wps:cNvPr id="5" name="אליפסה 5"/>
+                        <wps:cNvSpPr/>
+                        <wps:spPr>
+                          <a:xfrm>
+                            <a:off x="0" y="800100"/>
+                            <a:ext cx="558800" cy="565150"/>
+                          </a:xfrm>
+                          <a:prstGeom prst="ellipse">
+                            <a:avLst/>
+                          </a:prstGeom>
+                        </wps:spPr>
+                        <wps:style>
+                          <a:lnRef idx="2">
+                            <a:schemeClr val="dk1"/>
+                          </a:lnRef>
+                          <a:fillRef idx="1">
+                            <a:schemeClr val="lt1"/>
+                          </a:fillRef>
+                          <a:effectRef idx="0">
+                            <a:schemeClr val="dk1"/>
+                          </a:effectRef>
+                          <a:fontRef idx="minor">
+                            <a:schemeClr val="dk1"/>
+                          </a:fontRef>
+                        </wps:style>
+                        <wps:txbx>
+                          <w:txbxContent>
+                            <w:p>
+                              <w:pPr>
+                                <w:jc w:val="center"/>
+                                <w:rPr>
+                                  <w:b/>
+                                  <w:bCs/>
+                                  <w:sz w:val="36"/>
+                                  <w:szCs w:val="36"/>
+                                </w:rPr>
+                              </w:pPr>
+                              <w:r>
+                                <w:rPr>
+                                  <w:b/>
+                                  <w:bCs/>
+                                  <w:sz w:val="36"/>
+                                  <w:szCs w:val="36"/>
+                                </w:rPr>
+                                <w:t>b</w:t>
+                              </w:r>
+                            </w:p>
+                          </w:txbxContent>
+                        </wps:txbx>
+                        <wps:bodyPr rot="0" spcFirstLastPara="0" vertOverflow="overflow" horzOverflow="overflow" vert="horz" wrap="square" lIns="91440" tIns="45720" rIns="91440" bIns="45720" numCol="1" spcCol="0" rtlCol="1" fromWordArt="0" anchor="t" anchorCtr="0" forceAA="0" compatLnSpc="1">
+                          <a:prstTxWarp prst="textNoShape">
+                            <a:avLst/>
+                          </a:prstTxWarp>
+                          <a:noAutofit/>
+                        </wps:bodyPr>
+                      </wps:wsp>
+                      <wps:wsp>
+                        <wps:cNvPr id="6" name="אליפסה 6"/>
+                        <wps:cNvSpPr/>
+                        <wps:spPr>
+                          <a:xfrm>
+                            <a:off x="1822450" y="800100"/>
+                            <a:ext cx="558800" cy="565150"/>
+                          </a:xfrm>
+                          <a:prstGeom prst="ellipse">
+                            <a:avLst/>
+                          </a:prstGeom>
+                        </wps:spPr>
+                        <wps:style>
+                          <a:lnRef idx="2">
+                            <a:schemeClr val="dk1"/>
+                          </a:lnRef>
+                          <a:fillRef idx="1">
+                            <a:schemeClr val="lt1"/>
+                          </a:fillRef>
+                          <a:effectRef idx="0">
+                            <a:schemeClr val="dk1"/>
+                          </a:effectRef>
+                          <a:fontRef idx="minor">
+                            <a:schemeClr val="dk1"/>
+                          </a:fontRef>
+                        </wps:style>
+                        <wps:txbx>
+                          <w:txbxContent>
+                            <w:p>
+                              <w:pPr>
+                                <w:jc w:val="center"/>
+                                <w:rPr>
+                                  <w:b/>
+                                  <w:bCs/>
+                                  <w:sz w:val="36"/>
+                                  <w:szCs w:val="36"/>
+                                </w:rPr>
+                              </w:pPr>
+                              <w:r>
+                                <w:rPr>
+                                  <w:b/>
+                                  <w:bCs/>
+                                  <w:sz w:val="36"/>
+                                  <w:szCs w:val="36"/>
+                                </w:rPr>
+                                <w:t>c</w:t>
+                              </w:r>
+                            </w:p>
+                          </w:txbxContent>
+                        </wps:txbx>
+                        <wps:bodyPr rot="0" spcFirstLastPara="0" vertOverflow="overflow" horzOverflow="overflow" vert="horz" wrap="square" lIns="91440" tIns="45720" rIns="91440" bIns="45720" numCol="1" spcCol="0" rtlCol="1" fromWordArt="0" anchor="t" anchorCtr="0" forceAA="0" compatLnSpc="1">
+                          <a:prstTxWarp prst="textNoShape">
+                            <a:avLst/>
+                          </a:prstTxWarp>
+                          <a:noAutofit/>
+                        </wps:bodyPr>
+                      </wps:wsp>
+                      <wps:wsp>
+                        <wps:cNvPr id="7" name="אליפסה 7"/>
+                        <wps:cNvSpPr/>
+                        <wps:spPr>
+                          <a:xfrm>
+                            <a:off x="920750" y="1593850"/>
+                            <a:ext cx="558800" cy="565150"/>
+                          </a:xfrm>
+                          <a:prstGeom prst="ellipse">
+                            <a:avLst/>
+                          </a:prstGeom>
+                        </wps:spPr>
+                        <wps:style>
+                          <a:lnRef idx="2">
+                            <a:schemeClr val="dk1"/>
+                          </a:lnRef>
+                          <a:fillRef idx="1">
+                            <a:schemeClr val="lt1"/>
+                          </a:fillRef>
+                          <a:effectRef idx="0">
+                            <a:schemeClr val="dk1"/>
+                          </a:effectRef>
+                          <a:fontRef idx="minor">
+                            <a:schemeClr val="dk1"/>
+                          </a:fontRef>
+                        </wps:style>
+                        <wps:txbx>
+                          <w:txbxContent>
+                            <w:p>
+                              <w:pPr>
+                                <w:jc w:val="center"/>
+                                <w:rPr>
+                                  <w:b/>
+                                  <w:bCs/>
+                                  <w:sz w:val="36"/>
+                                  <w:szCs w:val="36"/>
+                                </w:rPr>
+                              </w:pPr>
+                              <w:r>
+                                <w:rPr>
+                                  <w:b/>
+                                  <w:bCs/>
+                                  <w:sz w:val="36"/>
+                                  <w:szCs w:val="36"/>
+                                </w:rPr>
+                                <w:t>d</w:t>
+                              </w:r>
+                            </w:p>
+                          </w:txbxContent>
+                        </wps:txbx>
+                        <wps:bodyPr rot="0" spcFirstLastPara="0" vertOverflow="overflow" horzOverflow="overflow" vert="horz" wrap="square" lIns="91440" tIns="45720" rIns="91440" bIns="45720" numCol="1" spcCol="0" rtlCol="1" fromWordArt="0" anchor="t" anchorCtr="0" forceAA="0" compatLnSpc="1">
+                          <a:prstTxWarp prst="textNoShape">
+                            <a:avLst/>
+                          </a:prstTxWarp>
+                          <a:noAutofit/>
+                        </wps:bodyPr>
+                      </wps:wsp>
+                      <wps:wsp>
+                        <wps:cNvPr id="8" name="מחבר ישר 8"/>
+                        <wps:cNvCnPr/>
+                        <wps:spPr>
+                          <a:xfrm flipH="1">
+                            <a:off x="488950" y="457200"/>
+                            <a:ext cx="450850" cy="431800"/>
+                          </a:xfrm>
+                          <a:prstGeom prst="line">
+                            <a:avLst/>
+                          </a:prstGeom>
+                        </wps:spPr>
+                        <wps:style>
+                          <a:lnRef idx="2">
+                            <a:schemeClr val="dk1"/>
+                          </a:lnRef>
+                          <a:fillRef idx="0">
+                            <a:schemeClr val="dk1"/>
+                          </a:fillRef>
+                          <a:effectRef idx="1">
+                            <a:schemeClr val="dk1"/>
+                          </a:effectRef>
+                          <a:fontRef idx="minor">
+                            <a:schemeClr val="tx1"/>
+                          </a:fontRef>
+                        </wps:style>
+                        <wps:bodyPr/>
+                      </wps:wsp>
+                      <wps:wsp>
+                        <wps:cNvPr id="9" name="תיבת טקסט 9"/>
+                        <wps:cNvSpPr txBox="1"/>
+                        <wps:spPr>
+                          <a:xfrm>
+                            <a:off x="488950" y="450850"/>
+                            <a:ext cx="304800" cy="342900"/>
+                          </a:xfrm>
+                          <a:prstGeom prst="rect">
+                            <a:avLst/>
+                          </a:prstGeom>
+                          <a:noFill/>
+                          <a:ln>
+                            <a:noFill/>
+                          </a:ln>
+                        </wps:spPr>
+                        <wps:style>
+                          <a:lnRef idx="0">
+                            <a:scrgbClr r="0" g="0" b="0"/>
+                          </a:lnRef>
+                          <a:fillRef idx="0">
+                            <a:scrgbClr r="0" g="0" b="0"/>
+                          </a:fillRef>
+                          <a:effectRef idx="0">
+                            <a:scrgbClr r="0" g="0" b="0"/>
+                          </a:effectRef>
+                          <a:fontRef idx="minor">
+                            <a:schemeClr val="dk1"/>
+                          </a:fontRef>
+                        </wps:style>
+                        <wps:txbx>
+                          <w:txbxContent>
+                            <w:p>
+                              <w:pPr>
+                                <w:rPr>
+                                  <w:b/>
+                                  <w:bCs/>
+                                </w:rPr>
+                              </w:pPr>
+                              <w:r>
+                                <w:rPr>
+                                  <w:rFonts w:hint="cs"/>
+                                  <w:b/>
+                                  <w:bCs/>
+                                  <w:rtl/>
+                                </w:rPr>
+                                <w:t>1</w:t>
+                              </w:r>
+                            </w:p>
+                          </w:txbxContent>
+                        </wps:txbx>
+                        <wps:bodyPr rot="0" spcFirstLastPara="0" vertOverflow="overflow" horzOverflow="overflow" vert="horz" wrap="square" lIns="91440" tIns="45720" rIns="91440" bIns="45720" numCol="1" spcCol="0" rtlCol="1" fromWordArt="0" anchor="t" anchorCtr="0" forceAA="0" compatLnSpc="1">
+                          <a:prstTxWarp prst="textNoShape">
+                            <a:avLst/>
+                          </a:prstTxWarp>
+                          <a:noAutofit/>
+                        </wps:bodyPr>
+                      </wps:wsp>
+                      <wps:wsp>
+                        <wps:cNvPr id="10" name="מחבר ישר 10"/>
+                        <wps:cNvCnPr/>
+                        <wps:spPr>
+                          <a:xfrm flipH="1">
+                            <a:off x="1416050" y="1244600"/>
+                            <a:ext cx="450850" cy="431800"/>
+                          </a:xfrm>
+                          <a:prstGeom prst="line">
+                            <a:avLst/>
+                          </a:prstGeom>
+                        </wps:spPr>
+                        <wps:style>
+                          <a:lnRef idx="2">
+                            <a:schemeClr val="dk1"/>
+                          </a:lnRef>
+                          <a:fillRef idx="0">
+                            <a:schemeClr val="dk1"/>
+                          </a:fillRef>
+                          <a:effectRef idx="1">
+                            <a:schemeClr val="dk1"/>
+                          </a:effectRef>
+                          <a:fontRef idx="minor">
+                            <a:schemeClr val="tx1"/>
+                          </a:fontRef>
+                        </wps:style>
+                        <wps:bodyPr/>
+                      </wps:wsp>
+                      <wps:wsp>
+                        <wps:cNvPr id="11" name="תיבת טקסט 11"/>
+                        <wps:cNvSpPr txBox="1"/>
+                        <wps:spPr>
+                          <a:xfrm>
+                            <a:off x="1593850" y="1479550"/>
+                            <a:ext cx="304800" cy="374650"/>
+                          </a:xfrm>
+                          <a:prstGeom prst="rect">
+                            <a:avLst/>
+                          </a:prstGeom>
+                          <a:noFill/>
+                          <a:ln>
+                            <a:noFill/>
+                          </a:ln>
+                        </wps:spPr>
+                        <wps:style>
+                          <a:lnRef idx="0">
+                            <a:scrgbClr r="0" g="0" b="0"/>
+                          </a:lnRef>
+                          <a:fillRef idx="0">
+                            <a:scrgbClr r="0" g="0" b="0"/>
+                          </a:fillRef>
+                          <a:effectRef idx="0">
+                            <a:scrgbClr r="0" g="0" b="0"/>
+                          </a:effectRef>
+                          <a:fontRef idx="minor">
+                            <a:schemeClr val="dk1"/>
+                          </a:fontRef>
+                        </wps:style>
+                        <wps:txbx>
+                          <w:txbxContent>
+                            <w:p>
+                              <w:pPr>
+                                <w:rPr>
+                                  <w:b/>
+                                  <w:bCs/>
+                                </w:rPr>
+                              </w:pPr>
+                              <w:r>
+                                <w:rPr>
+                                  <w:rFonts w:hint="cs"/>
+                                  <w:b/>
+                                  <w:bCs/>
+                                  <w:rtl/>
+                                </w:rPr>
+                                <w:t>5</w:t>
+                              </w:r>
+                            </w:p>
+                          </w:txbxContent>
+                        </wps:txbx>
+                        <wps:bodyPr rot="0" spcFirstLastPara="0" vertOverflow="overflow" horzOverflow="overflow" vert="horz" wrap="square" lIns="91440" tIns="45720" rIns="91440" bIns="45720" numCol="1" spcCol="0" rtlCol="1" fromWordArt="0" anchor="t" anchorCtr="0" forceAA="0" compatLnSpc="1">
+                          <a:prstTxWarp prst="textNoShape">
+                            <a:avLst/>
+                          </a:prstTxWarp>
+                          <a:noAutofit/>
+                        </wps:bodyPr>
+                      </wps:wsp>
+                      <wps:wsp>
+                        <wps:cNvPr id="12" name="מחבר ישר 12"/>
+                        <wps:cNvCnPr/>
+                        <wps:spPr>
+                          <a:xfrm>
+                            <a:off x="1447800" y="444500"/>
+                            <a:ext cx="400050" cy="476250"/>
+                          </a:xfrm>
+                          <a:prstGeom prst="line">
+                            <a:avLst/>
+                          </a:prstGeom>
+                        </wps:spPr>
+                        <wps:style>
+                          <a:lnRef idx="2">
+                            <a:schemeClr val="dk1"/>
+                          </a:lnRef>
+                          <a:fillRef idx="0">
+                            <a:schemeClr val="dk1"/>
+                          </a:fillRef>
+                          <a:effectRef idx="1">
+                            <a:schemeClr val="dk1"/>
+                          </a:effectRef>
+                          <a:fontRef idx="minor">
+                            <a:schemeClr val="tx1"/>
+                          </a:fontRef>
+                        </wps:style>
+                        <wps:bodyPr/>
+                      </wps:wsp>
+                      <wps:wsp>
+                        <wps:cNvPr id="13" name="תיבת טקסט 13"/>
+                        <wps:cNvSpPr txBox="1"/>
+                        <wps:spPr>
+                          <a:xfrm>
+                            <a:off x="1543050" y="457200"/>
+                            <a:ext cx="304800" cy="342900"/>
+                          </a:xfrm>
+                          <a:prstGeom prst="rect">
+                            <a:avLst/>
+                          </a:prstGeom>
+                          <a:noFill/>
+                          <a:ln>
+                            <a:noFill/>
+                          </a:ln>
+                        </wps:spPr>
+                        <wps:style>
+                          <a:lnRef idx="0">
+                            <a:scrgbClr r="0" g="0" b="0"/>
+                          </a:lnRef>
+                          <a:fillRef idx="0">
+                            <a:scrgbClr r="0" g="0" b="0"/>
+                          </a:fillRef>
+                          <a:effectRef idx="0">
+                            <a:scrgbClr r="0" g="0" b="0"/>
+                          </a:effectRef>
+                          <a:fontRef idx="minor">
+                            <a:schemeClr val="dk1"/>
+                          </a:fontRef>
+                        </wps:style>
+                        <wps:txbx>
+                          <w:txbxContent>
+                            <w:p>
+                              <w:pPr>
+                                <w:rPr>
+                                  <w:b/>
+                                  <w:bCs/>
+                                </w:rPr>
+                              </w:pPr>
+                              <w:r>
+                                <w:rPr>
+                                  <w:rFonts w:hint="cs"/>
+                                  <w:b/>
+                                  <w:bCs/>
+                                  <w:rtl/>
+                                </w:rPr>
+                                <w:t>2</w:t>
+                              </w:r>
+                            </w:p>
+                          </w:txbxContent>
+                        </wps:txbx>
+                        <wps:bodyPr rot="0" spcFirstLastPara="0" vertOverflow="overflow" horzOverflow="overflow" vert="horz" wrap="square" lIns="91440" tIns="45720" rIns="91440" bIns="45720" numCol="1" spcCol="0" rtlCol="1" fromWordArt="0" anchor="t" anchorCtr="0" forceAA="0" compatLnSpc="1">
+                          <a:prstTxWarp prst="textNoShape">
+                            <a:avLst/>
+                          </a:prstTxWarp>
+                          <a:noAutofit/>
+                        </wps:bodyPr>
+                      </wps:wsp>
+                      <wps:wsp>
+                        <wps:cNvPr id="14" name="מחבר ישר 14"/>
+                        <wps:cNvCnPr/>
+                        <wps:spPr>
+                          <a:xfrm>
+                            <a:off x="533400" y="1225550"/>
+                            <a:ext cx="400050" cy="476250"/>
+                          </a:xfrm>
+                          <a:prstGeom prst="line">
+                            <a:avLst/>
+                          </a:prstGeom>
+                        </wps:spPr>
+                        <wps:style>
+                          <a:lnRef idx="2">
+                            <a:schemeClr val="dk1"/>
+                          </a:lnRef>
+                          <a:fillRef idx="0">
+                            <a:schemeClr val="dk1"/>
+                          </a:fillRef>
+                          <a:effectRef idx="1">
+                            <a:schemeClr val="dk1"/>
+                          </a:effectRef>
+                          <a:fontRef idx="minor">
+                            <a:schemeClr val="tx1"/>
+                          </a:fontRef>
+                        </wps:style>
+                        <wps:bodyPr/>
+                      </wps:wsp>
+                      <wps:wsp>
+                        <wps:cNvPr id="15" name="תיבת טקסט 15"/>
+                        <wps:cNvSpPr txBox="1"/>
+                        <wps:spPr>
+                          <a:xfrm>
+                            <a:off x="450850" y="1454150"/>
+                            <a:ext cx="304800" cy="342900"/>
+                          </a:xfrm>
+                          <a:prstGeom prst="rect">
+                            <a:avLst/>
+                          </a:prstGeom>
+                          <a:noFill/>
+                          <a:ln>
+                            <a:noFill/>
+                          </a:ln>
+                        </wps:spPr>
+                        <wps:style>
+                          <a:lnRef idx="0">
+                            <a:scrgbClr r="0" g="0" b="0"/>
+                          </a:lnRef>
+                          <a:fillRef idx="0">
+                            <a:scrgbClr r="0" g="0" b="0"/>
+                          </a:fillRef>
+                          <a:effectRef idx="0">
+                            <a:scrgbClr r="0" g="0" b="0"/>
+                          </a:effectRef>
+                          <a:fontRef idx="minor">
+                            <a:schemeClr val="dk1"/>
+                          </a:fontRef>
+                        </wps:style>
+                        <wps:txbx>
+                          <w:txbxContent>
+                            <w:p>
+                              <w:pPr>
+                                <w:rPr>
+                                  <w:b/>
+                                  <w:bCs/>
+                                </w:rPr>
+                              </w:pPr>
+                              <w:r>
+                                <w:rPr>
+                                  <w:rFonts w:hint="cs"/>
+                                  <w:b/>
+                                  <w:bCs/>
+                                  <w:rtl/>
+                                </w:rPr>
+                                <w:t>3</w:t>
+                              </w:r>
+                            </w:p>
+                          </w:txbxContent>
+                        </wps:txbx>
+                        <wps:bodyPr rot="0" spcFirstLastPara="0" vertOverflow="overflow" horzOverflow="overflow" vert="horz" wrap="square" lIns="91440" tIns="45720" rIns="91440" bIns="45720" numCol="1" spcCol="0" rtlCol="1" fromWordArt="0" anchor="t" anchorCtr="0" forceAA="0" compatLnSpc="1">
+                          <a:prstTxWarp prst="textNoShape">
+                            <a:avLst/>
+                          </a:prstTxWarp>
+                          <a:noAutofit/>
+                        </wps:bodyPr>
+                      </wps:wsp>
+                      <wps:wsp>
+                        <wps:cNvPr id="16" name="מחבר ישר 16"/>
+                        <wps:cNvCnPr/>
+                        <wps:spPr>
+                          <a:xfrm flipH="1">
+                            <a:off x="1200150" y="584200"/>
+                            <a:ext cx="0" cy="996950"/>
+                          </a:xfrm>
+                          <a:prstGeom prst="line">
+                            <a:avLst/>
+                          </a:prstGeom>
+                        </wps:spPr>
+                        <wps:style>
+                          <a:lnRef idx="2">
+                            <a:schemeClr val="dk1"/>
+                          </a:lnRef>
+                          <a:fillRef idx="0">
+                            <a:schemeClr val="dk1"/>
+                          </a:fillRef>
+                          <a:effectRef idx="1">
+                            <a:schemeClr val="dk1"/>
+                          </a:effectRef>
+                          <a:fontRef idx="minor">
+                            <a:schemeClr val="tx1"/>
+                          </a:fontRef>
+                        </wps:style>
+                        <wps:bodyPr/>
+                      </wps:wsp>
+                      <wps:wsp>
+                        <wps:cNvPr id="17" name="מחבר ישר 17"/>
+                        <wps:cNvCnPr/>
+                        <wps:spPr>
+                          <a:xfrm flipH="1">
+                            <a:off x="558800" y="1079500"/>
+                            <a:ext cx="1276350" cy="0"/>
+                          </a:xfrm>
+                          <a:prstGeom prst="line">
+                            <a:avLst/>
+                          </a:prstGeom>
+                        </wps:spPr>
+                        <wps:style>
+                          <a:lnRef idx="2">
+                            <a:schemeClr val="dk1"/>
+                          </a:lnRef>
+                          <a:fillRef idx="0">
+                            <a:schemeClr val="dk1"/>
+                          </a:fillRef>
+                          <a:effectRef idx="1">
+                            <a:schemeClr val="dk1"/>
+                          </a:effectRef>
+                          <a:fontRef idx="minor">
+                            <a:schemeClr val="tx1"/>
+                          </a:fontRef>
+                        </wps:style>
+                        <wps:bodyPr/>
+                      </wps:wsp>
+                      <wps:wsp>
+                        <wps:cNvPr id="18" name="תיבת טקסט 18"/>
+                        <wps:cNvSpPr txBox="1"/>
+                        <wps:spPr>
+                          <a:xfrm>
+                            <a:off x="971550" y="603250"/>
+                            <a:ext cx="304800" cy="342900"/>
+                          </a:xfrm>
+                          <a:prstGeom prst="rect">
+                            <a:avLst/>
+                          </a:prstGeom>
+                          <a:noFill/>
+                          <a:ln>
+                            <a:noFill/>
+                          </a:ln>
+                        </wps:spPr>
+                        <wps:style>
+                          <a:lnRef idx="0">
+                            <a:scrgbClr r="0" g="0" b="0"/>
+                          </a:lnRef>
+                          <a:fillRef idx="0">
+                            <a:scrgbClr r="0" g="0" b="0"/>
+                          </a:fillRef>
+                          <a:effectRef idx="0">
+                            <a:scrgbClr r="0" g="0" b="0"/>
+                          </a:effectRef>
+                          <a:fontRef idx="minor">
+                            <a:schemeClr val="dk1"/>
+                          </a:fontRef>
+                        </wps:style>
+                        <wps:txbx>
+                          <w:txbxContent>
+                            <w:p>
+                              <w:pPr>
+                                <w:rPr>
+                                  <w:b/>
+                                  <w:bCs/>
+                                </w:rPr>
+                              </w:pPr>
+                              <w:r>
+                                <w:rPr>
+                                  <w:rFonts w:hint="cs"/>
+                                  <w:b/>
+                                  <w:bCs/>
+                                  <w:rtl/>
+                                </w:rPr>
+                                <w:t>3</w:t>
+                              </w:r>
+                            </w:p>
+                          </w:txbxContent>
+                        </wps:txbx>
+                        <wps:bodyPr rot="0" spcFirstLastPara="0" vertOverflow="overflow" horzOverflow="overflow" vert="horz" wrap="square" lIns="91440" tIns="45720" rIns="91440" bIns="45720" numCol="1" spcCol="0" rtlCol="1" fromWordArt="0" anchor="t" anchorCtr="0" forceAA="0" compatLnSpc="1">
+                          <a:prstTxWarp prst="textNoShape">
+                            <a:avLst/>
+                          </a:prstTxWarp>
+                          <a:noAutofit/>
+                        </wps:bodyPr>
+                      </wps:wsp>
+                      <wps:wsp>
+                        <wps:cNvPr id="19" name="תיבת טקסט 19"/>
+                        <wps:cNvSpPr txBox="1"/>
+                        <wps:spPr>
+                          <a:xfrm>
+                            <a:off x="628650" y="882650"/>
+                            <a:ext cx="304800" cy="342900"/>
+                          </a:xfrm>
+                          <a:prstGeom prst="rect">
+                            <a:avLst/>
+                          </a:prstGeom>
+                          <a:noFill/>
+                          <a:ln>
+                            <a:noFill/>
+                          </a:ln>
+                        </wps:spPr>
+                        <wps:style>
+                          <a:lnRef idx="0">
+                            <a:scrgbClr r="0" g="0" b="0"/>
+                          </a:lnRef>
+                          <a:fillRef idx="0">
+                            <a:scrgbClr r="0" g="0" b="0"/>
+                          </a:fillRef>
+                          <a:effectRef idx="0">
+                            <a:scrgbClr r="0" g="0" b="0"/>
+                          </a:effectRef>
+                          <a:fontRef idx="minor">
+                            <a:schemeClr val="dk1"/>
+                          </a:fontRef>
+                        </wps:style>
+                        <wps:txbx>
+                          <w:txbxContent>
+                            <w:p>
+                              <w:pPr>
+                                <w:rPr>
+                                  <w:b/>
+                                  <w:bCs/>
+                                </w:rPr>
+                              </w:pPr>
+                              <w:r>
+                                <w:rPr>
+                                  <w:rFonts w:hint="cs"/>
+                                  <w:b/>
+                                  <w:bCs/>
+                                  <w:rtl/>
+                                </w:rPr>
+                                <w:t>2</w:t>
+                              </w:r>
+                            </w:p>
+                          </w:txbxContent>
+                        </wps:txbx>
+                        <wps:bodyPr rot="0" spcFirstLastPara="0" vertOverflow="overflow" horzOverflow="overflow" vert="horz" wrap="square" lIns="91440" tIns="45720" rIns="91440" bIns="45720" numCol="1" spcCol="0" rtlCol="1" fromWordArt="0" anchor="t" anchorCtr="0" forceAA="0" compatLnSpc="1">
+                          <a:prstTxWarp prst="textNoShape">
+                            <a:avLst/>
+                          </a:prstTxWarp>
+                          <a:noAutofit/>
+                        </wps:bodyPr>
+                      </wps:wsp>
+                    </wpg:wgp>
+                  </a:graphicData>
+                </a:graphic>
+              </wp:anchor>
+            </w:drawing>
+          </mc:Choice>
+          <mc:Fallback>
+            <w:pict>
+              <v:group w14:anchorId="59A03DEC" id="קבוצה 20" o:spid="_x0000_s1026" style="position:absolute;left:0;text-align:left;margin-left:126pt;margin-top:7.15pt;width:187.5pt;height:170pt;z-index:251684864" coordsize="23812,21590" o:gfxdata="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">
+                <v:oval id="אליפסה 3" o:spid="_x0000_s1027" style="position:absolute;left:9080;width:5588;height:5651;visibility:visible;mso-wrap-style:square;v-text-anchor:top" o:gfxdata="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" fillcolor="white [3201]" strokecolor="black [3200]" strokeweight="1pt">
+                  <v:stroke joinstyle="miter"/>
+                  <v:textbox>
+                    <w:txbxContent>
+                      <w:p>
+                        <w:pPr>
+                          <w:jc w:val="center"/>
+                          <w:rPr>
+                            <w:b/>
+                            <w:bCs/>
+                            <w:sz w:val="36"/>
+                            <w:szCs w:val="36"/>
+                          </w:rPr>
+                        </w:pPr>
+                        <w:r>
+                          <w:rPr>
+                            <w:b/>
+                            <w:bCs/>
+                            <w:sz w:val="36"/>
+                            <w:szCs w:val="36"/>
+                          </w:rPr>
+                          <w:t>a</w:t>
+                        </w:r>
+                      </w:p>
+                    </w:txbxContent>
+                  </v:textbox>
+                </v:oval>
+                <v:oval id="אליפסה 5" o:spid="_x0000_s1028" style="position:absolute;top:8001;width:5588;height:5651;visibility:visible;mso-wrap-style:square;v-text-anchor:top" o:gfxdata="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" fillcolor="white [3201]" strokecolor="black [3200]" strokeweight="1pt">
+                  <v:stroke joinstyle="miter"/>
+                  <v:textbox>
+                    <w:txbxContent>
+                      <w:p>
+                        <w:pPr>
+                          <w:jc w:val="center"/>
+                          <w:rPr>
+                            <w:b/>
+                            <w:bCs/>
+                            <w:sz w:val="36"/>
+                            <w:szCs w:val="36"/>
+                          </w:rPr>
+                        </w:pPr>
+                        <w:r>
+                          <w:rPr>
+                            <w:b/>
+                            <w:bCs/>
+                            <w:sz w:val="36"/>
+                            <w:szCs w:val="36"/>
+                          </w:rPr>
+                          <w:t>b</w:t>
+                        </w:r>
+                      </w:p>
+                    </w:txbxContent>
+                  </v:textbox>
+                </v:oval>
+                <v:oval id="אליפסה 6" o:spid="_x0000_s1029" style="position:absolute;left:18224;top:8001;width:5588;height:5651;visibility:visible;mso-wrap-style:square;v-text-anchor:top" o:gfxdata="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" fillcolor="white [3201]" strokecolor="black [3200]" strokeweight="1pt">
+                  <v:stroke joinstyle="miter"/>
+                  <v:textbox>
+                    <w:txbxContent>
+                      <w:p>
+                        <w:pPr>
+                          <w:jc w:val="center"/>
+                          <w:rPr>
+                            <w:b/>
+                            <w:bCs/>
+                            <w:sz w:val="36"/>
+                            <w:szCs w:val="36"/>
+                          </w:rPr>
+                        </w:pPr>
+                        <w:r>
+                          <w:rPr>
+                            <w:b/>
+                            <w:bCs/>
+                            <w:sz w:val="36"/>
+                            <w:szCs w:val="36"/>
+                          </w:rPr>
+                          <w:t>c</w:t>
+                        </w:r>
+                      </w:p>
+                    </w:txbxContent>
+                  </v:textbox>
+                </v:oval>
+                <v:oval id="אליפסה 7" o:spid="_x0000_s1030" style="position:absolute;left:9207;top:15938;width:5588;height:5652;visibility:visible;mso-wrap-style:square;v-text-anchor:top" o:gfxdata="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" fillcolor="white [3201]" strokecolor="black [3200]" strokeweight="1pt">
+                  <v:stroke joinstyle="miter"/>
+                  <v:textbox>
+                    <w:txbxContent>
+                      <w:p>
+                        <w:pPr>
+                          <w:jc w:val="center"/>
+                          <w:rPr>
+                            <w:b/>
+                            <w:bCs/>
+                            <w:sz w:val="36"/>
+                            <w:szCs w:val="36"/>
+                          </w:rPr>
+                        </w:pPr>
+                        <w:r>
+                          <w:rPr>
+                            <w:b/>
+                            <w:bCs/>
+                            <w:sz w:val="36"/>
+                            <w:szCs w:val="36"/>
+                          </w:rPr>
+                          <w:t>d</w:t>
+                        </w:r>
+                      </w:p>
+                    </w:txbxContent>
+                  </v:textbox>
+                </v:oval>
+                <v:line id="מחבר ישר 8" o:spid="_x0000_s1031" style="position:absolute;flip:x;visibility:visible;mso-wrap-style:square" from="4889,4572" to="9398,8890" o:connectortype="straight" o:gfxdata="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" strokecolor="black [3200]" strokeweight="1pt">
+                  <v:stroke joinstyle="miter"/>
+                </v:line>
+                <v:shapetype id="_x0000_t202" coordsize="21600,21600" o:spt="202" path="m,l,21600r21600,l21600,xe">
+                  <v:stroke joinstyle="miter"/>
+                  <v:path gradientshapeok="t" o:connecttype="rect"/>
+                </v:shapetype>
+                <v:shape id="תיבת טקסט 9" o:spid="_x0000_s1032" type="#_x0000_t202" style="position:absolute;left:4889;top:4508;width:3048;height:3429;visibility:visible;mso-wrap-style:square;v-text-anchor:top" o:gfxdata="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" filled="f" stroked="f">
+                  <v:textbox>
+                    <w:txbxContent>
+                      <w:p>
+                        <w:pPr>
+                          <w:rPr>
+                            <w:b/>
+                            <w:bCs/>
+                          </w:rPr>
+                        </w:pPr>
+                        <w:r>
+                          <w:rPr>
+                            <w:rFonts w:hint="cs"/>
+                            <w:b/>
+                            <w:bCs/>
+                            <w:rtl/>
+                          </w:rPr>
+                          <w:t>1</w:t>
+                        </w:r>
+                      </w:p>
+                    </w:txbxContent>
+                  </v:textbox>
+                </v:shape>
+                <v:line id="מחבר ישר 10" o:spid="_x0000_s1033" style="position:absolute;flip:x;visibility:visible;mso-wrap-style:square" from="14160,12446" to="18669,16764" o:connectortype="straight" o:gfxdata="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" strokecolor="black [3200]" strokeweight="1pt">
+                  <v:stroke joinstyle="miter"/>
+                </v:line>
+                <v:shape id="תיבת טקסט 11" o:spid="_x0000_s1034" type="#_x0000_t202" style="position:absolute;left:15938;top:14795;width:3048;height:3747;visibility:visible;mso-wrap-style:square;v-text-anchor:top" o:gfxdata="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" filled="f" stroked="f">
+                  <v:textbox>
+                    <w:txbxContent>
+                      <w:p>
+                        <w:pPr>
+                          <w:rPr>
+                            <w:b/>
+                            <w:bCs/>
+                          </w:rPr>
+                        </w:pPr>
+                        <w:r>
+                          <w:rPr>
+                            <w:rFonts w:hint="cs"/>
+                            <w:b/>
+                            <w:bCs/>
+                            <w:rtl/>
+                          </w:rPr>
+                          <w:t>5</w:t>
+                        </w:r>
+                      </w:p>
+                    </w:txbxContent>
+                  </v:textbox>
+                </v:shape>
+                <v:line id="מחבר ישר 12" o:spid="_x0000_s1035" style="position:absolute;visibility:visible;mso-wrap-style:square" from="14478,4445" to="18478,9207" o:connectortype="straight" o:gfxdata="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" strokecolor="black [3200]" strokeweight="1pt">
+                  <v:stroke joinstyle="miter"/>
+                </v:line>
+                <v:shape id="תיבת טקסט 13" o:spid="_x0000_s1036" type="#_x0000_t202" style="position:absolute;left:15430;top:4572;width:3048;height:3429;visibility:visible;mso-wrap-style:square;v-text-anchor:top" o:gfxdata="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" filled="f" stroked="f">
+                  <v:textbox>
+                    <w:txbxContent>
+                      <w:p>
+                        <w:pPr>
+                          <w:rPr>
+                            <w:b/>
+                            <w:bCs/>
+                          </w:rPr>
+                        </w:pPr>
+                        <w:r>
+                          <w:rPr>
+                            <w:rFonts w:hint="cs"/>
+                            <w:b/>
+                            <w:bCs/>
+                            <w:rtl/>
+                          </w:rPr>
+                          <w:t>2</w:t>
+                        </w:r>
+                      </w:p>
+                    </w:txbxContent>
+                  </v:textbox>
+                </v:shape>
+                <v:line id="מחבר ישר 14" o:spid="_x0000_s1037" style="position:absolute;visibility:visible;mso-wrap-style:square" from="5334,12255" to="9334,17018" o:connectortype="straight" o:gfxdata="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" strokecolor="black [3200]" strokeweight="1pt">
+                  <v:stroke joinstyle="miter"/>
+                </v:line>
+                <v:shape id="תיבת טקסט 15" o:spid="_x0000_s1038" type="#_x0000_t202" style="position:absolute;left:4508;top:14541;width:3048;height:3429;visibility:visible;mso-wrap-style:square;v-text-anchor:top" o:gfxdata="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" filled="f" stroked="f">
+                  <v:textbox>
+                    <w:txbxContent>
+                      <w:p>
+                        <w:pPr>
+                          <w:rPr>
+                            <w:b/>
+                            <w:bCs/>
+                          </w:rPr>
+                        </w:pPr>
+                        <w:r>
+                          <w:rPr>
+                            <w:rFonts w:hint="cs"/>
+                            <w:b/>
+                            <w:bCs/>
+                            <w:rtl/>
+                          </w:rPr>
+                          <w:t>3</w:t>
+                        </w:r>
+                      </w:p>
+                    </w:txbxContent>
+                  </v:textbox>
+                </v:shape>
+                <v:line id="מחבר ישר 16" o:spid="_x0000_s1039" style="position:absolute;flip:x;visibility:visible;mso-wrap-style:square" from="12001,5842" to="12001,15811" o:connectortype="straight" o:gfxdata="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" strokecolor="black [3200]" strokeweight="1pt">
+                  <v:stroke joinstyle="miter"/>
+                </v:line>
+                <v:line id="מחבר ישר 17" o:spid="_x0000_s1040" style="position:absolute;flip:x;visibility:visible;mso-wrap-style:square" from="5588,10795" to="18351,10795" o:connectortype="straight" o:gfxdata="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" strokecolor="black [3200]" strokeweight="1pt">
+                  <v:stroke joinstyle="miter"/>
+                </v:line>
+                <v:shape id="תיבת טקסט 18" o:spid="_x0000_s1041" type="#_x0000_t202" style="position:absolute;left:9715;top:6032;width:3048;height:3429;visibility:visible;mso-wrap-style:square;v-text-anchor:top" o:gfxdata="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" filled="f" stroked="f">
+                  <v:textbox>
+                    <w:txbxContent>
+                      <w:p>
+                        <w:pPr>
+                          <w:rPr>
+                            <w:b/>
+                            <w:bCs/>
+                          </w:rPr>
+                        </w:pPr>
+                        <w:r>
+                          <w:rPr>
+                            <w:rFonts w:hint="cs"/>
+                            <w:b/>
+                            <w:bCs/>
+                            <w:rtl/>
+                          </w:rPr>
+                          <w:t>3</w:t>
+                        </w:r>
+                      </w:p>
+                    </w:txbxContent>
+                  </v:textbox>
+                </v:shape>
+                <v:shape id="תיבת טקסט 19" o:spid="_x0000_s1042" type="#_x0000_t202" style="position:absolute;left:6286;top:8826;width:3048;height:3429;visibility:visible;mso-wrap-style:square;v-text-anchor:top" o:gfxdata="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" filled="f" stroked="f">
+                  <v:textbox>
+                    <w:txbxContent>
+                      <w:p>
+                        <w:pPr>
+                          <w:rPr>
+                            <w:b/>
+                            <w:bCs/>
+                          </w:rPr>
+                        </w:pPr>
+                        <w:r>
+                          <w:rPr>
+                            <w:rFonts w:hint="cs"/>
+                            <w:b/>
+                            <w:bCs/>
+                            <w:rtl/>
+                          </w:rPr>
+                          <w:t>2</w:t>
+                        </w:r>
+                      </w:p>
+                    </w:txbxContent>
+                  </v:textbox>
+                </v:shape>
+              </v:group>
+            </w:pict>
+          </mc:Fallback>
+        </mc:AlternateContent>
+      </w:r>
+    </w:p>
+    <w:p>
+      <w:pPr>
+        <w:pStyle w:val="a3"/>
+        <w:ind w:left="360"/>
+        <w:rPr>
+          <w:rFonts w:eastAsiaTheme="minorEastAsia"/>
+          <w:i/>
+          <w:rtl/>
+        </w:rPr>
+      </w:pPr>
+    </w:p>
+    <w:p>
+      <w:pPr>
+        <w:pStyle w:val="a3"/>
+        <w:ind w:left="360"/>
+        <w:rPr>
+          <w:rFonts w:eastAsiaTheme="minorEastAsia"/>
+          <w:i/>
+          <w:rtl/>
+        </w:rPr>
+      </w:pPr>
+    </w:p>
+    <w:p>
+      <w:pPr>
+        <w:pStyle w:val="a3"/>
+        <w:ind w:left="360"/>
+        <w:rPr>
+          <w:rFonts w:eastAsiaTheme="minorEastAsia"/>
+          <w:i/>
+          <w:rtl/>
+        </w:rPr>
+      </w:pPr>
+    </w:p>
+    <w:p>
+      <w:pPr>
+        <w:pStyle w:val="a3"/>
+        <w:ind w:left="360"/>
+        <w:rPr>
+          <w:rFonts w:eastAsiaTheme="minorEastAsia"/>
+          <w:i/>
+          <w:rtl/>
+        </w:rPr>
+      </w:pPr>
+    </w:p>
+    <w:p>
+      <w:pPr>
+        <w:pStyle w:val="a3"/>
+        <w:ind w:left="360"/>
+        <w:rPr>
+          <w:rFonts w:eastAsiaTheme="minorEastAsia"/>
+          <w:i/>
+          <w:rtl/>
+        </w:rPr>
+      </w:pPr>
+    </w:p>
+    <w:p>
+      <w:pPr>
+        <w:pStyle w:val="a3"/>
+        <w:ind w:left="360"/>
+        <w:rPr>
+          <w:rFonts w:eastAsiaTheme="minorEastAsia"/>
+          <w:i/>
+          <w:rtl/>
+        </w:rPr>
+      </w:pPr>
+    </w:p>
+    <w:p>
+      <w:pPr>
+        <w:pStyle w:val="a3"/>
+        <w:ind w:left="360"/>
+        <w:rPr>
+          <w:rFonts w:eastAsiaTheme="minorEastAsia"/>
+          <w:i/>
+          <w:rtl/>
+        </w:rPr>
+      </w:pPr>
+    </w:p>
+    <w:p>
+      <w:pPr>
+        <w:pStyle w:val="a3"/>
+        <w:ind w:left="360"/>
+        <w:rPr>
+          <w:rFonts w:eastAsiaTheme="minorEastAsia"/>
+          <w:i/>
+          <w:rtl/>
+        </w:rPr>
+      </w:pPr>
+    </w:p>
+    <w:p>
+      <w:pPr>
+        <w:pStyle w:val="a3"/>
+        <w:ind w:left="360"/>
+        <w:rPr>
+          <w:rFonts w:eastAsiaTheme="minorEastAsia"/>
+          <w:i/>
+          <w:rtl/>
+        </w:rPr>
+      </w:pPr>
+    </w:p>
+    <w:p>
+      <w:pPr>
+        <w:pStyle w:val="a3"/>
+        <w:ind w:left="360"/>
+        <w:rPr>
+          <w:rFonts w:eastAsiaTheme="minorEastAsia"/>
+          <w:i/>
+          <w:rtl/>
+        </w:rPr>
+      </w:pPr>
+    </w:p>
+    <w:p>
+      <w:pPr>
+        <w:pStyle w:val="a3"/>
+        <w:ind w:left="360"/>
+        <w:rPr>
+          <w:rFonts w:eastAsiaTheme="minorEastAsia"/>
+          <w:i/>
+          <w:rtl/>
+        </w:rPr>
+      </w:pPr>
+    </w:p>
+    <w:p>
+      <w:pPr>
+        <w:pStyle w:val="a3"/>
+        <w:ind w:left="360"/>
+        <w:rPr>
+          <w:rFonts w:eastAsiaTheme="minorEastAsia"/>
+          <w:i/>
+          <w:rtl/>
+        </w:rPr>
+      </w:pPr>
+    </w:p>
+    <w:p>
+      <w:pPr>
+        <w:pStyle w:val="a3"/>
+        <w:ind w:left="360"/>
+        <w:rPr>
+          <w:rFonts w:eastAsiaTheme="minorEastAsia"/>
+          <w:i/>
+          <w:rtl/>
+        </w:rPr>
+      </w:pPr>
+    </w:p>
+    <w:p>
+      <w:pPr>
+        <w:pStyle w:val="a3"/>
+        <w:ind w:left="360"/>
+        <w:rPr>
+          <w:rFonts w:eastAsiaTheme="minorEastAsia"/>
+          <w:i/>
+          <w:rtl/>
+        </w:rPr>
+      </w:pPr>
+      <w:r>
+        <w:rPr>
+          <w:rFonts w:hint="cs"/>
+          <w:rtl/>
+        </w:rPr>
+        <w:t>נסמן ב</w:t>
+      </w:r>
+      <m:oMath>
+        <m:r>
+          <w:rPr>
+            <w:rFonts w:ascii="Cambria Math" w:eastAsiaTheme="minorEastAsia" w:hAnsi="Cambria Math"/>
+          </w:rPr>
+          <m:t xml:space="preserve"> </m:t>
+        </m:r>
+        <m:r>
+          <w:rPr>
+            <w:rFonts w:ascii="Cambria Math" w:eastAsiaTheme="minorEastAsia" w:hAnsi="Cambria Math"/>
+          </w:rPr>
+          <m:t>h(n)</m:t>
+        </m:r>
+      </m:oMath>
+      <w:r>
+        <w:rPr>
+          <w:rFonts w:eastAsiaTheme="minorEastAsia" w:hint="cs"/>
+          <w:rtl/>
+        </w:rPr>
+        <w:t xml:space="preserve"> את תוצאת ההיוריסטיקה הנ"ל</w:t>
+      </w:r>
+      <w:r>
+        <w:rPr>
+          <w:rFonts w:eastAsiaTheme="minorEastAsia" w:hint="cs"/>
+          <w:i/>
+          <w:rtl/>
+        </w:rPr>
+        <w:t xml:space="preserve">. המסלול שיבחר לפי החישוב שלה הוא </w:t>
+      </w:r>
+      <w:r>
+        <w:rPr>
+          <w:rFonts w:eastAsiaTheme="minorEastAsia"/>
+          <w:iCs/>
+        </w:rPr>
+        <w:t>a-&gt;b&gt;c&gt;d</w:t>
+      </w:r>
+      <w:r>
+        <w:rPr>
+          <w:rFonts w:eastAsiaTheme="minorEastAsia" w:hint="cs"/>
+          <w:iCs/>
+          <w:rtl/>
+        </w:rPr>
+        <w:t xml:space="preserve"> </w:t>
+      </w:r>
+      <w:r>
+        <w:rPr>
+          <w:rFonts w:eastAsiaTheme="minorEastAsia" w:hint="cs"/>
+          <w:i/>
+          <w:rtl/>
+        </w:rPr>
+        <w:t xml:space="preserve">ונקבל ש </w:t>
+      </w:r>
+      <m:oMath>
+        <m:r>
+          <w:rPr>
+            <w:rFonts w:ascii="Cambria Math" w:eastAsiaTheme="minorEastAsia" w:hAnsi="Cambria Math"/>
+          </w:rPr>
+          <m:t>h</m:t>
+        </m:r>
+        <m:d>
+          <m:dPr>
+            <m:ctrlPr>
+              <w:rPr>
+                <w:rFonts w:ascii="Cambria Math" w:eastAsiaTheme="minorEastAsia" w:hAnsi="Cambria Math"/>
+                <w:i/>
+              </w:rPr>
+            </m:ctrlPr>
+          </m:dPr>
+          <m:e>
+            <m:r>
+              <w:rPr>
+                <w:rFonts w:ascii="Cambria Math" w:eastAsiaTheme="minorEastAsia" w:hAnsi="Cambria Math"/>
+              </w:rPr>
+              <m:t>n</m:t>
+            </m:r>
+          </m:e>
+        </m:d>
+        <m:r>
+          <w:rPr>
+            <w:rFonts w:ascii="Cambria Math" w:eastAsiaTheme="minorEastAsia" w:hAnsi="Cambria Math"/>
+          </w:rPr>
+          <m:t>=8</m:t>
+        </m:r>
+      </m:oMath>
+      <w:r>
+        <w:rPr>
+          <w:rFonts w:eastAsiaTheme="minorEastAsia" w:hint="cs"/>
+          <w:i/>
+          <w:rtl/>
+        </w:rPr>
+        <w:t xml:space="preserve"> . אך קיים מסלול אופטימלי עובר בצמתים </w:t>
+      </w:r>
+      <w:r>
+        <w:rPr>
+          <w:rFonts w:eastAsiaTheme="minorEastAsia"/>
+          <w:i/>
+        </w:rPr>
+        <w:t>a-&gt;c-&gt;b-&gt;d</w:t>
+      </w:r>
+      <w:r>
+        <w:rPr>
+          <w:rFonts w:eastAsiaTheme="minorEastAsia" w:hint="cs"/>
+          <w:i/>
+          <w:rtl/>
+        </w:rPr>
+        <w:t xml:space="preserve"> ועבורו נקבל  </w:t>
+      </w:r>
+      <m:oMath>
+        <m:sSup>
+          <m:sSupPr>
+            <m:ctrlPr>
+              <w:rPr>
+                <w:rFonts w:ascii="Cambria Math" w:eastAsiaTheme="minorEastAsia" w:hAnsi="Cambria Math"/>
+                <w:i/>
+              </w:rPr>
+            </m:ctrlPr>
+          </m:sSupPr>
+          <m:e>
+            <m:r>
+              <w:rPr>
+                <w:rFonts w:ascii="Cambria Math" w:eastAsiaTheme="minorEastAsia" w:hAnsi="Cambria Math"/>
+              </w:rPr>
+              <m:t>h</m:t>
+            </m:r>
+          </m:e>
+          <m:sup>
+            <m:r>
+              <w:rPr>
+                <w:rFonts w:ascii="Cambria Math" w:eastAsiaTheme="minorEastAsia" w:hAnsi="Cambria Math"/>
+              </w:rPr>
+              <m:t>*</m:t>
+            </m:r>
+          </m:sup>
+        </m:sSup>
+        <m:d>
+          <m:dPr>
+            <m:ctrlPr>
+              <w:rPr>
+                <w:rFonts w:ascii="Cambria Math" w:eastAsiaTheme="minorEastAsia" w:hAnsi="Cambria Math"/>
+                <w:i/>
+              </w:rPr>
+            </m:ctrlPr>
+          </m:dPr>
+          <m:e>
+            <m:r>
+              <w:rPr>
+                <w:rFonts w:ascii="Cambria Math" w:eastAsiaTheme="minorEastAsia" w:hAnsi="Cambria Math"/>
+              </w:rPr>
+              <m:t>n</m:t>
+            </m:r>
+          </m:e>
+        </m:d>
+        <m:r>
+          <w:rPr>
+            <w:rFonts w:ascii="Cambria Math" w:eastAsiaTheme="minorEastAsia" w:hAnsi="Cambria Math"/>
+          </w:rPr>
+          <m:t>=</m:t>
+        </m:r>
+        <m:r>
+          <w:rPr>
+            <w:rFonts w:ascii="Cambria Math" w:eastAsiaTheme="minorEastAsia" w:hAnsi="Cambria Math"/>
+          </w:rPr>
+          <m:t>7</m:t>
+        </m:r>
+      </m:oMath>
+      <w:r>
+        <w:rPr>
+          <w:rFonts w:eastAsiaTheme="minorEastAsia" w:hint="cs"/>
+          <w:i/>
+          <w:rtl/>
+        </w:rPr>
+        <w:t xml:space="preserve">, כלומר </w:t>
+      </w:r>
+      <m:oMath>
+        <m:r>
+          <w:rPr>
+            <w:rFonts w:ascii="Cambria Math" w:eastAsiaTheme="minorEastAsia" w:hAnsi="Cambria Math"/>
+          </w:rPr>
+          <m:t>h</m:t>
+        </m:r>
+        <m:d>
+          <m:dPr>
+            <m:ctrlPr>
+              <w:rPr>
+                <w:rFonts w:ascii="Cambria Math" w:eastAsiaTheme="minorEastAsia" w:hAnsi="Cambria Math"/>
+                <w:i/>
+              </w:rPr>
+            </m:ctrlPr>
+          </m:dPr>
+          <m:e>
+            <m:r>
+              <w:rPr>
+                <w:rFonts w:ascii="Cambria Math" w:eastAsiaTheme="minorEastAsia" w:hAnsi="Cambria Math"/>
+              </w:rPr>
+              <m:t>n</m:t>
+            </m:r>
+          </m:e>
+        </m:d>
+        <m:r>
+          <w:rPr>
+            <w:rFonts w:ascii="Cambria Math" w:eastAsiaTheme="minorEastAsia" w:hAnsi="Cambria Math"/>
+          </w:rPr>
+          <m:t>&gt;</m:t>
+        </m:r>
+        <m:sSup>
+          <m:sSupPr>
+            <m:ctrlPr>
+              <w:rPr>
+                <w:rFonts w:ascii="Cambria Math" w:eastAsiaTheme="minorEastAsia" w:hAnsi="Cambria Math"/>
+                <w:i/>
+              </w:rPr>
+            </m:ctrlPr>
+          </m:sSupPr>
+          <m:e>
+            <m:r>
+              <w:rPr>
+                <w:rFonts w:ascii="Cambria Math" w:eastAsiaTheme="minorEastAsia" w:hAnsi="Cambria Math"/>
+              </w:rPr>
+              <m:t>h</m:t>
+            </m:r>
+          </m:e>
+          <m:sup>
+            <m:r>
+              <w:rPr>
+                <w:rFonts w:ascii="Cambria Math" w:eastAsiaTheme="minorEastAsia" w:hAnsi="Cambria Math"/>
+              </w:rPr>
+              <m:t>*</m:t>
+            </m:r>
+          </m:sup>
+        </m:sSup>
+        <m:r>
+          <w:rPr>
+            <w:rFonts w:ascii="Cambria Math" w:eastAsiaTheme="minorEastAsia" w:hAnsi="Cambria Math"/>
+          </w:rPr>
+          <m:t>(n)</m:t>
+        </m:r>
+      </m:oMath>
+      <w:r>
+        <w:rPr>
+          <w:rFonts w:eastAsiaTheme="minorEastAsia" w:hint="cs"/>
+          <w:i/>
+          <w:rtl/>
+        </w:rPr>
+        <w:t xml:space="preserve"> ולכן ההיוריסטיקה אינה קבילה.</w:t>
+      </w:r>
+    </w:p>
+    <w:p>
+      <w:pPr>
+        <w:pStyle w:val="a3"/>
+        <w:ind w:left="360"/>
+        <w:rPr>
+          <w:rFonts w:eastAsiaTheme="minorEastAsia"/>
+          <w:i/>
+          <w:rtl/>
+        </w:rPr>
+      </w:pPr>
+    </w:p>
+    <w:p>
+      <w:pPr>
+        <w:pStyle w:val="a3"/>
+        <w:numPr>
+          <w:ilvl w:val="0"/>
+          <w:numId w:val="10"/>
+        </w:numPr>
+        <w:rPr>
+          <w:rFonts w:eastAsiaTheme="minorEastAsia"/>
+          <w:i/>
+        </w:rPr>
+      </w:pPr>
+      <w:r>
+        <w:rPr>
+          <w:rFonts w:eastAsiaTheme="minorEastAsia" w:hint="cs"/>
+          <w:rtl/>
+        </w:rPr>
+        <w:t xml:space="preserve">נוכיח כי ההיוריסטיקה </w:t>
+      </w:r>
+      <w:proofErr w:type="spellStart"/>
+      <w:r>
+        <w:t>TruckDeliveriesMSTAirDistHeuristic</w:t>
+      </w:r>
+      <w:proofErr w:type="spellEnd"/>
+      <w:r>
+        <w:rPr>
+          <w:rFonts w:hint="cs"/>
+          <w:rtl/>
+        </w:rPr>
+        <w:t xml:space="preserve"> </w:t>
+      </w:r>
+      <w:r>
+        <w:rPr>
+          <w:rFonts w:hint="cs"/>
+          <w:rtl/>
+        </w:rPr>
+        <w:t>הינה קבילה.</w:t>
+      </w:r>
+      <w:r>
+        <w:rPr>
+          <w:rFonts w:hint="cs"/>
+          <w:rtl/>
+        </w:rPr>
+        <w:t xml:space="preserve"> נסמן ב</w:t>
+      </w:r>
+      <m:oMath>
+        <m:r>
+          <w:rPr>
+            <w:rFonts w:ascii="Cambria Math" w:eastAsiaTheme="minorEastAsia" w:hAnsi="Cambria Math"/>
+          </w:rPr>
+          <m:t xml:space="preserve"> </m:t>
+        </m:r>
+        <m:r>
+          <w:rPr>
+            <w:rFonts w:ascii="Cambria Math" w:eastAsiaTheme="minorEastAsia" w:hAnsi="Cambria Math"/>
+          </w:rPr>
+          <m:t>h(n)</m:t>
+        </m:r>
+      </m:oMath>
+      <w:r>
+        <w:rPr>
+          <w:rFonts w:eastAsiaTheme="minorEastAsia" w:hint="cs"/>
+          <w:rtl/>
+        </w:rPr>
+        <w:t xml:space="preserve"> את תוצאת ההיוריסטיקה הנ"ל ונראה כי מתקיים </w:t>
+      </w:r>
+      <m:oMath>
+        <m:r>
+          <w:rPr>
+            <w:rFonts w:ascii="Cambria Math" w:eastAsiaTheme="minorEastAsia" w:hAnsi="Cambria Math"/>
+          </w:rPr>
+          <m:t>0</m:t>
+        </m:r>
+        <m:r>
+          <w:rPr>
+            <w:rFonts w:ascii="Cambria Math" w:eastAsiaTheme="minorEastAsia" w:hAnsi="Cambria Math"/>
+            <w:rtl/>
+          </w:rPr>
+          <m:t>≤</m:t>
+        </m:r>
+        <m:r>
+          <w:rPr>
+            <w:rFonts w:ascii="Cambria Math" w:eastAsiaTheme="minorEastAsia" w:hAnsi="Cambria Math"/>
+          </w:rPr>
+          <m:t>h</m:t>
+        </m:r>
+        <m:d>
+          <m:dPr>
+            <m:ctrlPr>
+              <w:rPr>
+                <w:rFonts w:ascii="Cambria Math" w:eastAsiaTheme="minorEastAsia" w:hAnsi="Cambria Math"/>
+                <w:i/>
+              </w:rPr>
+            </m:ctrlPr>
+          </m:dPr>
+          <m:e>
+            <m:r>
+              <w:rPr>
+                <w:rFonts w:ascii="Cambria Math" w:eastAsiaTheme="minorEastAsia" w:hAnsi="Cambria Math"/>
+              </w:rPr>
+              <m:t>n</m:t>
+            </m:r>
+          </m:e>
+        </m:d>
+        <m:r>
+          <w:rPr>
+            <w:rFonts w:ascii="Cambria Math" w:eastAsiaTheme="minorEastAsia" w:hAnsi="Cambria Math"/>
+          </w:rPr>
+          <m:t>≤</m:t>
+        </m:r>
+        <m:sSup>
+          <m:sSupPr>
+            <m:ctrlPr>
+              <w:rPr>
+                <w:rFonts w:ascii="Cambria Math" w:eastAsiaTheme="minorEastAsia" w:hAnsi="Cambria Math"/>
+                <w:i/>
+              </w:rPr>
+            </m:ctrlPr>
+          </m:sSupPr>
+          <m:e>
+            <m:r>
+              <w:rPr>
+                <w:rFonts w:ascii="Cambria Math" w:eastAsiaTheme="minorEastAsia" w:hAnsi="Cambria Math"/>
+              </w:rPr>
+              <m:t>h</m:t>
+            </m:r>
+          </m:e>
+          <m:sup>
+            <m:r>
+              <w:rPr>
+                <w:rFonts w:ascii="Cambria Math" w:eastAsiaTheme="minorEastAsia" w:hAnsi="Cambria Math"/>
+              </w:rPr>
+              <m:t>*</m:t>
+            </m:r>
+          </m:sup>
+        </m:sSup>
+        <m:r>
+          <w:rPr>
+            <w:rFonts w:ascii="Cambria Math" w:eastAsiaTheme="minorEastAsia" w:hAnsi="Cambria Math"/>
+          </w:rPr>
+          <m:t>(n)</m:t>
+        </m:r>
+      </m:oMath>
+      <w:r>
+        <w:rPr>
+          <w:rFonts w:eastAsiaTheme="minorEastAsia" w:hint="cs"/>
+          <w:i/>
+          <w:rtl/>
+        </w:rPr>
+        <w:t xml:space="preserve">. </w:t>
+      </w:r>
+      <w:r>
+        <w:rPr>
+          <w:rFonts w:eastAsiaTheme="minorEastAsia"/>
+          <w:iCs/>
+        </w:rPr>
+        <w:t>h</w:t>
+      </w:r>
+      <w:r>
+        <w:rPr>
+          <w:rFonts w:eastAsiaTheme="minorEastAsia" w:hint="cs"/>
+          <w:i/>
+          <w:rtl/>
+        </w:rPr>
+        <w:t xml:space="preserve"> מחשבת את משקל </w:t>
+      </w:r>
+      <w:proofErr w:type="spellStart"/>
+      <w:r>
+        <w:rPr>
+          <w:rFonts w:eastAsiaTheme="minorEastAsia" w:hint="cs"/>
+          <w:i/>
+          <w:rtl/>
+        </w:rPr>
+        <w:t>העפ"מ</w:t>
+      </w:r>
+      <w:proofErr w:type="spellEnd"/>
+      <w:r>
+        <w:rPr>
+          <w:rFonts w:eastAsiaTheme="minorEastAsia" w:hint="cs"/>
+          <w:i/>
+          <w:rtl/>
+        </w:rPr>
+        <w:t xml:space="preserve"> של גרף הצמתים שנותר לנו לעבור בהם, כאשר משקל כל קשת הוא המרחק האווירי בין 2 צמתי הקשת. נסמן את הגרף </w:t>
+      </w:r>
+      <w:r>
+        <w:rPr>
+          <w:rFonts w:eastAsiaTheme="minorEastAsia"/>
+          <w:iCs/>
+        </w:rPr>
+        <w:t>G</w:t>
+      </w:r>
+      <w:r>
+        <w:rPr>
+          <w:rFonts w:eastAsiaTheme="minorEastAsia" w:hint="cs"/>
+          <w:iCs/>
+          <w:rtl/>
+        </w:rPr>
+        <w:t xml:space="preserve"> </w:t>
+      </w:r>
+      <w:r>
+        <w:rPr>
+          <w:rFonts w:eastAsiaTheme="minorEastAsia" w:hint="cs"/>
+          <w:i/>
+          <w:rtl/>
+        </w:rPr>
+        <w:t xml:space="preserve">ואת משקל </w:t>
+      </w:r>
+      <w:proofErr w:type="spellStart"/>
+      <w:r>
+        <w:rPr>
+          <w:rFonts w:eastAsiaTheme="minorEastAsia" w:hint="cs"/>
+          <w:i/>
+          <w:rtl/>
+        </w:rPr>
+        <w:t>העפ"מ</w:t>
+      </w:r>
+      <w:proofErr w:type="spellEnd"/>
+      <w:r>
+        <w:rPr>
+          <w:rFonts w:eastAsiaTheme="minorEastAsia" w:hint="cs"/>
+          <w:i/>
+          <w:rtl/>
+        </w:rPr>
+        <w:t xml:space="preserve"> </w:t>
+      </w:r>
+      <w:r>
+        <w:rPr>
+          <w:rFonts w:eastAsiaTheme="minorEastAsia"/>
+          <w:iCs/>
+        </w:rPr>
+        <w:t>w(T)</w:t>
+      </w:r>
+      <w:r>
+        <w:rPr>
+          <w:rFonts w:eastAsiaTheme="minorEastAsia" w:hint="cs"/>
+          <w:i/>
+          <w:rtl/>
+        </w:rPr>
+        <w:t xml:space="preserve">. מרחק אווירי בין כל זוג צמתים בבעיה הוא אי שלילי, ולכן סכום משקלי קשתות (כל קב' של קשתות בגרף) הוא אי שלילי, </w:t>
+      </w:r>
+      <w:r>
+        <w:rPr>
+          <w:rFonts w:eastAsiaTheme="minorEastAsia" w:hint="cs"/>
+          <w:rtl/>
+        </w:rPr>
+        <w:t xml:space="preserve">ולכן מתקיים בהכרח  </w:t>
+      </w:r>
+      <m:oMath>
+        <m:r>
+          <w:rPr>
+            <w:rFonts w:ascii="Cambria Math" w:eastAsiaTheme="minorEastAsia" w:hAnsi="Cambria Math"/>
+          </w:rPr>
+          <m:t>0</m:t>
+        </m:r>
+        <m:r>
+          <w:rPr>
+            <w:rFonts w:ascii="Cambria Math" w:eastAsiaTheme="minorEastAsia" w:hAnsi="Cambria Math"/>
+            <w:rtl/>
+          </w:rPr>
+          <m:t>≤</m:t>
+        </m:r>
+        <m:r>
+          <w:rPr>
+            <w:rFonts w:ascii="Cambria Math" w:eastAsiaTheme="minorEastAsia" w:hAnsi="Cambria Math"/>
+          </w:rPr>
+          <m:t>h</m:t>
+        </m:r>
+        <m:d>
+          <m:dPr>
+            <m:ctrlPr>
+              <w:rPr>
+                <w:rFonts w:ascii="Cambria Math" w:eastAsiaTheme="minorEastAsia" w:hAnsi="Cambria Math"/>
+                <w:i/>
+              </w:rPr>
+            </m:ctrlPr>
+          </m:dPr>
+          <m:e>
+            <m:r>
+              <w:rPr>
+                <w:rFonts w:ascii="Cambria Math" w:eastAsiaTheme="minorEastAsia" w:hAnsi="Cambria Math"/>
+              </w:rPr>
+              <m:t>n</m:t>
+            </m:r>
+          </m:e>
+        </m:d>
+      </m:oMath>
+      <w:r>
+        <w:rPr>
+          <w:rFonts w:eastAsiaTheme="minorEastAsia" w:hint="cs"/>
+          <w:rtl/>
+        </w:rPr>
+        <w:t>.</w:t>
+      </w:r>
+    </w:p>
+    <w:p>
+      <w:pPr>
+        <w:pStyle w:val="a3"/>
+        <w:ind w:left="360"/>
+        <w:rPr>
+          <w:rFonts w:eastAsiaTheme="minorEastAsia"/>
+          <w:sz w:val="10"/>
+          <w:szCs w:val="10"/>
+          <w:rtl/>
+        </w:rPr>
+      </w:pPr>
+    </w:p>
+    <w:p>
+      <w:pPr>
+        <w:pStyle w:val="a3"/>
+        <w:ind w:left="360"/>
+        <w:rPr>
+          <w:rFonts w:eastAsiaTheme="minorEastAsia"/>
+          <w:i/>
+          <w:rtl/>
+        </w:rPr>
+      </w:pPr>
+      <w:r>
+        <w:rPr>
+          <w:rFonts w:eastAsiaTheme="minorEastAsia" w:hint="cs"/>
+          <w:rtl/>
+        </w:rPr>
+        <w:t xml:space="preserve">נניח בשלילה כי </w:t>
+      </w:r>
+      <m:oMath>
+        <m:r>
+          <w:rPr>
+            <w:rFonts w:ascii="Cambria Math" w:eastAsiaTheme="minorEastAsia" w:hAnsi="Cambria Math"/>
+          </w:rPr>
+          <m:t>h</m:t>
+        </m:r>
+        <m:d>
+          <m:dPr>
+            <m:ctrlPr>
+              <w:rPr>
+                <w:rFonts w:ascii="Cambria Math" w:eastAsiaTheme="minorEastAsia" w:hAnsi="Cambria Math"/>
+                <w:i/>
+              </w:rPr>
+            </m:ctrlPr>
+          </m:dPr>
+          <m:e>
+            <m:r>
+              <w:rPr>
+                <w:rFonts w:ascii="Cambria Math" w:eastAsiaTheme="minorEastAsia" w:hAnsi="Cambria Math"/>
+              </w:rPr>
+              <m:t>n</m:t>
+            </m:r>
+          </m:e>
+        </m:d>
+      </m:oMath>
+      <w:r>
+        <w:rPr>
+          <w:rFonts w:eastAsiaTheme="minorEastAsia" w:hint="cs"/>
+          <w:i/>
+          <w:rtl/>
+        </w:rPr>
+        <w:t xml:space="preserve"> אינה קבילה, משמע קיים פתרון אופטימלי המקיים </w:t>
+      </w:r>
+      <m:oMath>
+        <m:r>
+          <w:rPr>
+            <w:rFonts w:ascii="Cambria Math" w:eastAsiaTheme="minorEastAsia" w:hAnsi="Cambria Math"/>
+          </w:rPr>
+          <m:t>h</m:t>
+        </m:r>
+        <m:d>
+          <m:dPr>
+            <m:ctrlPr>
+              <w:rPr>
+                <w:rFonts w:ascii="Cambria Math" w:eastAsiaTheme="minorEastAsia" w:hAnsi="Cambria Math"/>
+                <w:i/>
+              </w:rPr>
+            </m:ctrlPr>
+          </m:dPr>
+          <m:e>
+            <m:r>
+              <w:rPr>
+                <w:rFonts w:ascii="Cambria Math" w:eastAsiaTheme="minorEastAsia" w:hAnsi="Cambria Math"/>
+              </w:rPr>
+              <m:t>n</m:t>
+            </m:r>
+          </m:e>
+        </m:d>
+        <m:r>
+          <w:rPr>
+            <w:rFonts w:ascii="Cambria Math" w:eastAsiaTheme="minorEastAsia" w:hAnsi="Cambria Math"/>
+          </w:rPr>
+          <m:t>&gt;</m:t>
+        </m:r>
+        <m:sSup>
+          <m:sSupPr>
+            <m:ctrlPr>
+              <w:rPr>
+                <w:rFonts w:ascii="Cambria Math" w:eastAsiaTheme="minorEastAsia" w:hAnsi="Cambria Math"/>
+                <w:i/>
+              </w:rPr>
+            </m:ctrlPr>
+          </m:sSupPr>
+          <m:e>
+            <m:r>
+              <w:rPr>
+                <w:rFonts w:ascii="Cambria Math" w:eastAsiaTheme="minorEastAsia" w:hAnsi="Cambria Math"/>
+              </w:rPr>
+              <m:t>h</m:t>
+            </m:r>
+          </m:e>
+          <m:sup>
+            <m:r>
+              <w:rPr>
+                <w:rFonts w:ascii="Cambria Math" w:eastAsiaTheme="minorEastAsia" w:hAnsi="Cambria Math"/>
+              </w:rPr>
+              <m:t>*</m:t>
+            </m:r>
+          </m:sup>
+        </m:sSup>
+        <m:r>
+          <w:rPr>
+            <w:rFonts w:ascii="Cambria Math" w:eastAsiaTheme="minorEastAsia" w:hAnsi="Cambria Math"/>
+          </w:rPr>
+          <m:t>(n)</m:t>
+        </m:r>
+      </m:oMath>
+      <w:r>
+        <w:rPr>
+          <w:rFonts w:eastAsiaTheme="minorEastAsia" w:hint="cs"/>
+          <w:i/>
+          <w:rtl/>
+        </w:rPr>
+        <w:t xml:space="preserve">. הפתרון </w:t>
+      </w:r>
+      <m:oMath>
+        <m:sSup>
+          <m:sSupPr>
+            <m:ctrlPr>
+              <w:rPr>
+                <w:rFonts w:ascii="Cambria Math" w:eastAsiaTheme="minorEastAsia" w:hAnsi="Cambria Math"/>
+                <w:i/>
+              </w:rPr>
+            </m:ctrlPr>
+          </m:sSupPr>
+          <m:e>
+            <m:r>
+              <w:rPr>
+                <w:rFonts w:ascii="Cambria Math" w:eastAsiaTheme="minorEastAsia" w:hAnsi="Cambria Math"/>
+              </w:rPr>
+              <m:t>h</m:t>
+            </m:r>
+          </m:e>
+          <m:sup>
+            <m:r>
+              <w:rPr>
+                <w:rFonts w:ascii="Cambria Math" w:eastAsiaTheme="minorEastAsia" w:hAnsi="Cambria Math"/>
+              </w:rPr>
+              <m:t>*</m:t>
+            </m:r>
+          </m:sup>
+        </m:sSup>
+        <m:r>
+          <w:rPr>
+            <w:rFonts w:ascii="Cambria Math" w:eastAsiaTheme="minorEastAsia" w:hAnsi="Cambria Math"/>
+          </w:rPr>
+          <m:t>(n)</m:t>
+        </m:r>
+      </m:oMath>
+      <w:r>
+        <w:rPr>
+          <w:rFonts w:eastAsiaTheme="minorEastAsia" w:hint="cs"/>
+          <w:i/>
+          <w:rtl/>
+        </w:rPr>
+        <w:t xml:space="preserve"> הוא משקל </w:t>
+      </w:r>
+      <w:proofErr w:type="spellStart"/>
+      <w:r>
+        <w:rPr>
+          <w:rFonts w:eastAsiaTheme="minorEastAsia" w:hint="cs"/>
+          <w:i/>
+          <w:rtl/>
+        </w:rPr>
+        <w:t>עפ"מ</w:t>
+      </w:r>
+      <w:proofErr w:type="spellEnd"/>
+      <w:r>
+        <w:rPr>
+          <w:rFonts w:eastAsiaTheme="minorEastAsia" w:hint="cs"/>
+          <w:i/>
+          <w:rtl/>
+        </w:rPr>
+        <w:t xml:space="preserve"> של גרף </w:t>
+      </w:r>
+      <w:r>
+        <w:rPr>
+          <w:rFonts w:eastAsiaTheme="minorEastAsia"/>
+          <w:iCs/>
+        </w:rPr>
+        <w:t>G</w:t>
+      </w:r>
+      <w:r>
+        <w:rPr>
+          <w:rFonts w:eastAsiaTheme="minorEastAsia" w:hint="cs"/>
+          <w:iCs/>
+          <w:rtl/>
+        </w:rPr>
+        <w:t xml:space="preserve">. </w:t>
+      </w:r>
+      <w:r>
+        <w:rPr>
+          <w:rFonts w:eastAsiaTheme="minorEastAsia" w:hint="cs"/>
+          <w:i/>
+          <w:rtl/>
+        </w:rPr>
+        <w:t xml:space="preserve">נסמן את משקל </w:t>
+      </w:r>
+      <w:proofErr w:type="spellStart"/>
+      <w:r>
+        <w:rPr>
+          <w:rFonts w:eastAsiaTheme="minorEastAsia" w:hint="cs"/>
+          <w:i/>
+          <w:rtl/>
+        </w:rPr>
+        <w:t>העפ"מ</w:t>
+      </w:r>
+      <w:proofErr w:type="spellEnd"/>
+      <w:r>
+        <w:rPr>
+          <w:rFonts w:eastAsiaTheme="minorEastAsia" w:hint="cs"/>
+          <w:i/>
+          <w:rtl/>
+        </w:rPr>
+        <w:t xml:space="preserve"> הנ"ל </w:t>
+      </w:r>
+      <w:r>
+        <w:rPr>
+          <w:rFonts w:eastAsiaTheme="minorEastAsia"/>
+          <w:iCs/>
+        </w:rPr>
+        <w:t>w(T')</w:t>
+      </w:r>
+      <w:r>
+        <w:rPr>
+          <w:rFonts w:eastAsiaTheme="minorEastAsia" w:hint="cs"/>
+          <w:i/>
+          <w:rtl/>
+        </w:rPr>
+        <w:t xml:space="preserve">, כלומר קיבלנו ש </w:t>
+      </w:r>
+      <w:r>
+        <w:rPr>
+          <w:rFonts w:eastAsiaTheme="minorEastAsia"/>
+          <w:iCs/>
+        </w:rPr>
+        <w:t>w(T) &lt; w(T')</w:t>
+      </w:r>
+      <w:r>
+        <w:rPr>
+          <w:rFonts w:eastAsiaTheme="minorEastAsia" w:hint="cs"/>
+          <w:iCs/>
+          <w:rtl/>
+        </w:rPr>
+        <w:t xml:space="preserve">. </w:t>
+      </w:r>
+      <w:r>
+        <w:rPr>
+          <w:rFonts w:eastAsiaTheme="minorEastAsia" w:hint="cs"/>
+          <w:i/>
+          <w:rtl/>
+        </w:rPr>
+        <w:t>אך זה בסתירה לכך ש</w:t>
+      </w:r>
+      <m:oMath>
+        <m:r>
+          <w:rPr>
+            <w:rFonts w:ascii="Cambria Math" w:eastAsiaTheme="minorEastAsia" w:hAnsi="Cambria Math"/>
+          </w:rPr>
+          <m:t xml:space="preserve"> </m:t>
+        </m:r>
+        <m:r>
+          <w:rPr>
+            <w:rFonts w:ascii="Cambria Math" w:eastAsiaTheme="minorEastAsia" w:hAnsi="Cambria Math"/>
+          </w:rPr>
+          <m:t>h</m:t>
+        </m:r>
+        <m:d>
+          <m:dPr>
+            <m:ctrlPr>
+              <w:rPr>
+                <w:rFonts w:ascii="Cambria Math" w:eastAsiaTheme="minorEastAsia" w:hAnsi="Cambria Math"/>
+                <w:i/>
+              </w:rPr>
+            </m:ctrlPr>
+          </m:dPr>
+          <m:e>
+            <m:r>
+              <w:rPr>
+                <w:rFonts w:ascii="Cambria Math" w:eastAsiaTheme="minorEastAsia" w:hAnsi="Cambria Math"/>
+              </w:rPr>
+              <m:t>n</m:t>
+            </m:r>
+          </m:e>
+        </m:d>
+      </m:oMath>
+      <w:r>
+        <w:rPr>
+          <w:rFonts w:eastAsiaTheme="minorEastAsia" w:hint="cs"/>
+          <w:i/>
+          <w:rtl/>
+        </w:rPr>
+        <w:t xml:space="preserve">מחשבת משקל של עץ פורש מינימלי של </w:t>
+      </w:r>
+      <w:r>
+        <w:rPr>
+          <w:rFonts w:eastAsiaTheme="minorEastAsia"/>
+          <w:iCs/>
+        </w:rPr>
+        <w:t>G</w:t>
+      </w:r>
+      <w:r>
+        <w:rPr>
+          <w:rFonts w:eastAsiaTheme="minorEastAsia" w:hint="cs"/>
+          <w:i/>
+          <w:rtl/>
+        </w:rPr>
+        <w:t xml:space="preserve">. </w:t>
+      </w:r>
+    </w:p>
+    <w:p>
+      <w:pPr>
+        <w:pStyle w:val="a3"/>
+        <w:ind w:left="360"/>
+        <w:rPr>
+          <w:rFonts w:eastAsiaTheme="minorEastAsia"/>
+          <w:i/>
+          <w:rtl/>
+        </w:rPr>
+      </w:pPr>
+      <w:r>
+        <w:rPr>
+          <w:rFonts w:eastAsiaTheme="minorEastAsia" w:hint="cs"/>
+          <w:i/>
+          <w:rtl/>
+        </w:rPr>
+        <w:t xml:space="preserve">ולכן </w:t>
+      </w:r>
+      <m:oMath>
+        <m:r>
+          <w:rPr>
+            <w:rFonts w:ascii="Cambria Math" w:eastAsiaTheme="minorEastAsia" w:hAnsi="Cambria Math"/>
+          </w:rPr>
+          <m:t>h</m:t>
+        </m:r>
+        <m:d>
+          <m:dPr>
+            <m:ctrlPr>
+              <w:rPr>
+                <w:rFonts w:ascii="Cambria Math" w:eastAsiaTheme="minorEastAsia" w:hAnsi="Cambria Math"/>
+                <w:i/>
+              </w:rPr>
+            </m:ctrlPr>
+          </m:dPr>
+          <m:e>
+            <m:r>
+              <w:rPr>
+                <w:rFonts w:ascii="Cambria Math" w:eastAsiaTheme="minorEastAsia" w:hAnsi="Cambria Math"/>
+              </w:rPr>
+              <m:t>n</m:t>
+            </m:r>
+          </m:e>
+        </m:d>
+      </m:oMath>
+      <w:r>
+        <w:rPr>
+          <w:rFonts w:eastAsiaTheme="minorEastAsia" w:hint="cs"/>
+          <w:i/>
+          <w:rtl/>
+        </w:rPr>
+        <w:t xml:space="preserve"> אכן מחשבת את הפתרון האופטימלי, משמע ההיוריסטיקה קבילה.</w:t>
+      </w:r>
+    </w:p>
+    <w:p>
+      <w:pPr>
+        <w:pStyle w:val="a3"/>
+        <w:ind w:left="360"/>
+        <w:rPr>
+          <w:rFonts w:eastAsiaTheme="minorEastAsia" w:hint="cs"/>
+          <w:i/>
+          <w:rtl/>
+        </w:rPr>
+      </w:pPr>
+    </w:p>
+    <w:p>
+      <w:pPr>
+        <w:pStyle w:val="a3"/>
+        <w:numPr>
+          <w:ilvl w:val="0"/>
+          <w:numId w:val="10"/>
+        </w:numPr>
+        <w:rPr>
+          <w:rFonts w:eastAsiaTheme="minorEastAsia"/>
+          <w:i/>
+        </w:rPr>
+      </w:pPr>
+      <w:r>
+        <w:rPr>
+          <w:rFonts w:eastAsiaTheme="minorEastAsia" w:hint="cs"/>
+          <w:i/>
+          <w:rtl/>
+        </w:rPr>
+        <w:t>להלן:</w:t>
+      </w:r>
+    </w:p>
+    <w:p>
+      <w:pPr>
+        <w:pStyle w:val="a3"/>
+        <w:ind w:left="360"/>
+        <w:rPr>
+          <w:rFonts w:eastAsiaTheme="minorEastAsia"/>
+          <w:i/>
+          <w:rtl/>
+        </w:rPr>
+      </w:pPr>
+    </w:p>
+    <w:p>
+      <w:pPr>
+        <w:pStyle w:val="a3"/>
+        <w:ind w:left="360"/>
+        <w:rPr>
+          <w:rFonts w:eastAsiaTheme="minorEastAsia"/>
+          <w:i/>
+          <w:rtl/>
+        </w:rPr>
+      </w:pPr>
+    </w:p>
+    <w:p>
+      <w:pPr>
+        <w:pStyle w:val="a3"/>
+        <w:ind w:left="360"/>
+        <w:rPr>
+          <w:rFonts w:eastAsiaTheme="minorEastAsia"/>
+          <w:i/>
+          <w:rtl/>
+        </w:rPr>
+      </w:pPr>
+    </w:p>
+    <w:p>
+      <w:pPr>
+        <w:pStyle w:val="a3"/>
+        <w:ind w:left="360"/>
+        <w:rPr>
+          <w:rFonts w:eastAsiaTheme="minorEastAsia"/>
+          <w:i/>
+          <w:rtl/>
+        </w:rPr>
+      </w:pPr>
+    </w:p>
+    <w:p>
+      <w:pPr>
+        <w:pStyle w:val="a3"/>
+        <w:ind w:left="360"/>
+        <w:rPr>
+          <w:rFonts w:eastAsiaTheme="minorEastAsia"/>
+          <w:i/>
+          <w:rtl/>
+        </w:rPr>
+      </w:pPr>
+    </w:p>
+    <w:p>
+      <w:pPr>
+        <w:pStyle w:val="a3"/>
+        <w:ind w:left="360"/>
+        <w:rPr>
+          <w:rFonts w:eastAsiaTheme="minorEastAsia"/>
+          <w:i/>
+          <w:rtl/>
+        </w:rPr>
+      </w:pPr>
+    </w:p>
+    <w:p>
+      <w:pPr>
+        <w:pStyle w:val="a3"/>
+        <w:ind w:left="360"/>
+        <w:rPr>
+          <w:rFonts w:eastAsiaTheme="minorEastAsia"/>
+          <w:i/>
+          <w:rtl/>
+        </w:rPr>
+      </w:pPr>
+    </w:p>
+    <w:p>
+      <w:pPr>
+        <w:pStyle w:val="a3"/>
+        <w:ind w:left="360"/>
+        <w:rPr>
+          <w:noProof/>
+          <w:rtl/>
+        </w:rPr>
+      </w:pPr>
+    </w:p>
+    <w:p>
+      <w:pPr>
+        <w:pStyle w:val="a3"/>
+        <w:ind w:left="360"/>
+        <w:rPr>
+          <w:rFonts w:eastAsiaTheme="minorEastAsia"/>
+          <w:i/>
+          <w:rtl/>
+        </w:rPr>
+      </w:pPr>
+    </w:p>
+    <w:p>
+      <w:pPr>
+        <w:pStyle w:val="a3"/>
+        <w:ind w:left="360"/>
+        <w:rPr>
+          <w:rFonts w:eastAsiaTheme="minorEastAsia" w:hint="cs"/>
+          <w:i/>
+          <w:rtl/>
+        </w:rPr>
+      </w:pPr>
+    </w:p>
+    <w:p>
+      <w:pPr>
+        <w:pStyle w:val="a3"/>
+        <w:ind w:left="360"/>
+        <w:rPr>
+          <w:rFonts w:eastAsiaTheme="minorEastAsia"/>
+          <w:i/>
+          <w:rtl/>
+        </w:rPr>
+      </w:pPr>
+      <w:r>
+        <w:rPr>
+          <w:rFonts w:eastAsiaTheme="minorEastAsia"/>
+          <w:i/>
+          <w:noProof/>
+          <w:rtl/>
+          <w:lang w:val="he-IL"/>
+        </w:rPr>
+        <w:lastRenderedPageBreak/>
+        <mc:AlternateContent>
+          <mc:Choice Requires="wpg">
+            <w:drawing>
+              <wp:anchor distT="0" distB="0" distL="114300" distR="114300" simplePos="0" relativeHeight="251691008" behindDoc="0" locked="0" layoutInCell="1" allowOverlap="1" wp14:anchorId="788EB074" wp14:editId="31F66CBD">
+                <wp:simplePos x="0" y="0"/>
+                <wp:positionH relativeFrom="column">
+                  <wp:posOffset>476250</wp:posOffset>
+                </wp:positionH>
+                <wp:positionV relativeFrom="paragraph">
+                  <wp:posOffset>0</wp:posOffset>
+                </wp:positionV>
+                <wp:extent cx="4010660" cy="3296285"/>
+                <wp:effectExtent l="0" t="0" r="8890" b="0"/>
+                <wp:wrapSquare wrapText="bothSides"/>
+                <wp:docPr id="23" name="קבוצה 23"/>
+                <wp:cNvGraphicFramePr/>
+                <a:graphic xmlns:a="http://schemas.openxmlformats.org/drawingml/2006/main">
+                  <a:graphicData uri="http://schemas.microsoft.com/office/word/2010/wordprocessingGroup">
+                    <wpg:wgp>
+                      <wpg:cNvGrpSpPr/>
+                      <wpg:grpSpPr>
+                        <a:xfrm>
+                          <a:off x="0" y="0"/>
+                          <a:ext cx="4010660" cy="3296285"/>
+                          <a:chOff x="0" y="0"/>
+                          <a:chExt cx="4010660" cy="3296285"/>
+                        </a:xfrm>
+                      </wpg:grpSpPr>
+                      <wps:wsp>
+                        <wps:cNvPr id="217" name="תיבת טקסט 2"/>
+                        <wps:cNvSpPr txBox="1">
+                          <a:spLocks noChangeArrowheads="1"/>
+                        </wps:cNvSpPr>
+                        <wps:spPr bwMode="auto">
+                          <a:xfrm flipH="1">
+                            <a:off x="1263650" y="0"/>
+                            <a:ext cx="1601470" cy="469900"/>
+                          </a:xfrm>
+                          <a:prstGeom prst="rect">
+                            <a:avLst/>
+                          </a:prstGeom>
+                          <a:ln>
+                            <a:noFill/>
+                          </a:ln>
+                        </wps:spPr>
+                        <wps:style>
+                          <a:lnRef idx="2">
+                            <a:schemeClr val="dk1"/>
+                          </a:lnRef>
+                          <a:fillRef idx="1">
+                            <a:schemeClr val="lt1"/>
+                          </a:fillRef>
+                          <a:effectRef idx="0">
+                            <a:schemeClr val="dk1"/>
+                          </a:effectRef>
+                          <a:fontRef idx="minor">
+                            <a:schemeClr val="dk1"/>
+                          </a:fontRef>
+                        </wps:style>
+                        <wps:txbx>
+                          <w:txbxContent>
+                            <w:p>
+                              <w:pPr>
+                                <w:spacing w:after="0"/>
+                                <w:jc w:val="center"/>
+                              </w:pPr>
+                              <w:r>
+                                <w:t xml:space="preserve">Quality vs. time for </w:t>
+                              </w:r>
+                              <w:proofErr w:type="spellStart"/>
+                              <w:r>
+                                <w:t>wA</w:t>
+                              </w:r>
+                              <w:proofErr w:type="spellEnd"/>
+                              <w:r>
+                                <w:t>*</w:t>
+                              </w:r>
+                            </w:p>
+                            <w:p>
+                              <w:pPr>
+                                <w:spacing w:after="0"/>
+                                <w:jc w:val="center"/>
+                                <w:rPr>
+                                  <w:rFonts w:hint="cs"/>
+                                  <w:rtl/>
+                                </w:rPr>
+                              </w:pPr>
+                              <w:r>
+                                <w:t xml:space="preserve"> on problem A*</w:t>
+                              </w:r>
+                            </w:p>
+                          </w:txbxContent>
+                        </wps:txbx>
+                        <wps:bodyPr rot="0" vert="horz" wrap="square" lIns="91440" tIns="45720" rIns="91440" bIns="45720" anchor="t" anchorCtr="0">
+                          <a:noAutofit/>
+                        </wps:bodyPr>
+                      </wps:wsp>
+                      <pic:pic xmlns:pic="http://schemas.openxmlformats.org/drawingml/2006/picture">
+                        <pic:nvPicPr>
+                          <pic:cNvPr id="21" name="תמונה 21"/>
+                          <pic:cNvPicPr>
+                            <a:picLocks noChangeAspect="1"/>
+                          </pic:cNvPicPr>
+                        </pic:nvPicPr>
+                        <pic:blipFill rotWithShape="1">
+                          <a:blip r:embed="rId7">
+                            <a:extLst>
+                              <a:ext uri="{28A0092B-C50C-407E-A947-70E740481C1C}">
+                                <a14:useLocalDpi xmlns:a14="http://schemas.microsoft.com/office/drawing/2010/main" val="0"/>
+                              </a:ext>
+                            </a:extLst>
+                          </a:blip>
+                          <a:srcRect t="2777"/>
+                          <a:stretch/>
+                        </pic:blipFill>
+                        <pic:spPr bwMode="auto">
+                          <a:xfrm>
+                            <a:off x="0" y="406400"/>
+                            <a:ext cx="4010660" cy="2889885"/>
+                          </a:xfrm>
+                          <a:prstGeom prst="rect">
+                            <a:avLst/>
+                          </a:prstGeom>
+                          <a:ln>
+                            <a:noFill/>
+                          </a:ln>
+                          <a:extLst>
+                            <a:ext uri="{53640926-AAD7-44D8-BBD7-CCE9431645EC}">
+                              <a14:shadowObscured xmlns:a14="http://schemas.microsoft.com/office/drawing/2010/main"/>
+                            </a:ext>
+                          </a:extLst>
+                        </pic:spPr>
+                      </pic:pic>
+                    </wpg:wgp>
+                  </a:graphicData>
+                </a:graphic>
+              </wp:anchor>
+            </w:drawing>
+          </mc:Choice>
+          <mc:Fallback>
+            <w:pict>
+              <v:group w14:anchorId="788EB074" id="קבוצה 23" o:spid="_x0000_s1043" style="position:absolute;left:0;text-align:left;margin-left:37.5pt;margin-top:0;width:315.8pt;height:259.55pt;z-index:251691008" coordsize="40106,32962" o:gfxdata="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">
+                <v:shape id="תיבת טקסט 2" o:spid="_x0000_s1044" type="#_x0000_t202" style="position:absolute;left:12636;width:16015;height:4699;flip:x;visibility:visible;mso-wrap-style:square;v-text-anchor:top" o:gfxdata="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" fillcolor="white [3201]" stroked="f" strokeweight="1pt">
+                  <v:textbox>
+                    <w:txbxContent>
+                      <w:p>
+                        <w:pPr>
+                          <w:spacing w:after="0"/>
+                          <w:jc w:val="center"/>
+                        </w:pPr>
+                        <w:r>
+                          <w:t xml:space="preserve">Quality vs. time for </w:t>
+                        </w:r>
+                        <w:proofErr w:type="spellStart"/>
+                        <w:r>
+                          <w:t>wA</w:t>
+                        </w:r>
+                        <w:proofErr w:type="spellEnd"/>
+                        <w:r>
+                          <w:t>*</w:t>
+                        </w:r>
+                      </w:p>
+                      <w:p>
+                        <w:pPr>
+                          <w:spacing w:after="0"/>
+                          <w:jc w:val="center"/>
+                          <w:rPr>
+                            <w:rFonts w:hint="cs"/>
+                            <w:rtl/>
+                          </w:rPr>
+                        </w:pPr>
+                        <w:r>
+                          <w:t xml:space="preserve"> on problem A*</w:t>
+                        </w:r>
+                      </w:p>
+                    </w:txbxContent>
+                  </v:textbox>
+                </v:shape>
+                <v:shapetype id="_x0000_t75" coordsize="21600,21600" o:spt="75" o:preferrelative="t" path="m@4@5l@4@11@9@11@9@5xe" filled="f" stroked="f">
+                  <v:stroke joinstyle="miter"/>
+                  <v:formulas>
+                    <v:f eqn="if lineDrawn pixelLineWidth 0"/>
+                    <v:f eqn="sum @0 1 0"/>
+                    <v:f eqn="sum 0 0 @1"/>
+                    <v:f eqn="prod @2 1 2"/>
+                    <v:f eqn="prod @3 21600 pixelWidth"/>
+                    <v:f eqn="prod @3 21600 pixelHeight"/>
+                    <v:f eqn="sum @0 0 1"/>
+                    <v:f eqn="prod @6 1 2"/>
+                    <v:f eqn="prod @7 21600 pixelWidth"/>
+                    <v:f eqn="sum @8 21600 0"/>
+                    <v:f eqn="prod @7 21600 pixelHeight"/>
+                    <v:f eqn="sum @10 21600 0"/>
+                  </v:formulas>
+                  <v:path o:extrusionok="f" gradientshapeok="t" o:connecttype="rect"/>
+                  <o:lock v:ext="edit" aspectratio="t"/>
+                </v:shapetype>
+                <v:shape id="תמונה 21" o:spid="_x0000_s1045" type="#_x0000_t75" style="position:absolute;top:4064;width:40106;height:28898;visibility:visible;mso-wrap-style:square" o:gfxdata="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">
+                  <v:imagedata r:id="rId8" o:title="" croptop="1820f"/>
+                </v:shape>
+                <w10:wrap type="square"/>
+              </v:group>
+            </w:pict>
+          </mc:Fallback>
+        </mc:AlternateContent>
+      </w:r>
+    </w:p>
+    <w:p>
+      <w:pPr>
+        <w:pStyle w:val="a3"/>
+        <w:ind w:left="360"/>
+        <w:rPr>
+          <w:rFonts w:eastAsiaTheme="minorEastAsia"/>
+          <w:i/>
+          <w:rtl/>
+        </w:rPr>
+      </w:pPr>
+    </w:p>
+    <w:p>
+      <w:pPr>
+        <w:pStyle w:val="a3"/>
+        <w:ind w:left="360"/>
+        <w:rPr>
+          <w:rFonts w:eastAsiaTheme="minorEastAsia"/>
+          <w:i/>
+          <w:rtl/>
+        </w:rPr>
+      </w:pPr>
+    </w:p>
+    <w:p>
+      <w:pPr>
+        <w:pStyle w:val="a3"/>
+        <w:ind w:left="360"/>
+        <w:rPr>
+          <w:rFonts w:eastAsiaTheme="minorEastAsia"/>
+          <w:i/>
+          <w:rtl/>
+        </w:rPr>
+      </w:pPr>
+    </w:p>
+    <w:p>
+      <w:pPr>
+        <w:pStyle w:val="a3"/>
+        <w:ind w:left="360"/>
+        <w:rPr>
+          <w:rFonts w:eastAsiaTheme="minorEastAsia"/>
+          <w:i/>
+          <w:rtl/>
+        </w:rPr>
+      </w:pPr>
+    </w:p>
+    <w:p>
+      <w:pPr>
+        <w:pStyle w:val="a3"/>
+        <w:ind w:left="360"/>
+        <w:rPr>
+          <w:rFonts w:eastAsiaTheme="minorEastAsia"/>
+          <w:i/>
+          <w:rtl/>
+        </w:rPr>
+      </w:pPr>
+    </w:p>
+    <w:p>
+      <w:pPr>
+        <w:pStyle w:val="a3"/>
+        <w:ind w:left="360"/>
+        <w:rPr>
+          <w:rFonts w:eastAsiaTheme="minorEastAsia"/>
+          <w:i/>
+          <w:rtl/>
+        </w:rPr>
+      </w:pPr>
+    </w:p>
+    <w:p>
+      <w:pPr>
+        <w:pStyle w:val="a3"/>
+        <w:ind w:left="360"/>
+        <w:rPr>
+          <w:rFonts w:eastAsiaTheme="minorEastAsia"/>
+          <w:i/>
+          <w:rtl/>
+        </w:rPr>
+      </w:pPr>
+    </w:p>
+    <w:p>
+      <w:pPr>
+        <w:pStyle w:val="a3"/>
+        <w:ind w:left="360"/>
+        <w:rPr>
+          <w:rFonts w:eastAsiaTheme="minorEastAsia"/>
+          <w:i/>
+          <w:rtl/>
+        </w:rPr>
+      </w:pPr>
+    </w:p>
+    <w:p>
+      <w:pPr>
+        <w:pStyle w:val="a3"/>
+        <w:ind w:left="360"/>
+        <w:rPr>
+          <w:noProof/>
+        </w:rPr>
+      </w:pPr>
+    </w:p>
+    <w:p>
+      <w:pPr>
+        <w:pStyle w:val="a3"/>
+        <w:ind w:left="360"/>
+        <w:rPr>
+          <w:rFonts w:eastAsiaTheme="minorEastAsia" w:hint="cs"/>
+          <w:i/>
+          <w:rtl/>
+        </w:rPr>
+      </w:pPr>
+      <w:r>
+        <w:rPr>
+          <w:rFonts w:eastAsiaTheme="minorEastAsia" w:hint="cs"/>
+          <w:i/>
+          <w:noProof/>
+          <w:rtl/>
+          <w:lang w:val="he-IL"/>
+        </w:rPr>
+        <mc:AlternateContent>
+          <mc:Choice Requires="wpg">
+            <w:drawing>
+              <wp:anchor distT="0" distB="0" distL="114300" distR="114300" simplePos="0" relativeHeight="251695104" behindDoc="0" locked="0" layoutInCell="1" allowOverlap="1" wp14:anchorId="674FB18A" wp14:editId="715B6302">
+                <wp:simplePos x="0" y="0"/>
+                <wp:positionH relativeFrom="column">
+                  <wp:posOffset>476250</wp:posOffset>
+                </wp:positionH>
+                <wp:positionV relativeFrom="paragraph">
+                  <wp:posOffset>3094355</wp:posOffset>
+                </wp:positionV>
+                <wp:extent cx="4115435" cy="3346450"/>
+                <wp:effectExtent l="0" t="0" r="0" b="6350"/>
+                <wp:wrapNone/>
+                <wp:docPr id="25" name="קבוצה 25"/>
+                <wp:cNvGraphicFramePr/>
+                <a:graphic xmlns:a="http://schemas.openxmlformats.org/drawingml/2006/main">
+                  <a:graphicData uri="http://schemas.microsoft.com/office/word/2010/wordprocessingGroup">
+                    <wpg:wgp>
+                      <wpg:cNvGrpSpPr/>
+                      <wpg:grpSpPr>
+                        <a:xfrm>
+                          <a:off x="0" y="0"/>
+                          <a:ext cx="4115435" cy="3346450"/>
+                          <a:chOff x="0" y="0"/>
+                          <a:chExt cx="4115435" cy="3346450"/>
+                        </a:xfrm>
+                      </wpg:grpSpPr>
+                      <wps:wsp>
+                        <wps:cNvPr id="24" name="תיבת טקסט 2"/>
+                        <wps:cNvSpPr txBox="1">
+                          <a:spLocks noChangeArrowheads="1"/>
+                        </wps:cNvSpPr>
+                        <wps:spPr bwMode="auto">
+                          <a:xfrm flipH="1">
+                            <a:off x="1308100" y="0"/>
+                            <a:ext cx="1601470" cy="469900"/>
+                          </a:xfrm>
+                          <a:prstGeom prst="rect">
+                            <a:avLst/>
+                          </a:prstGeom>
+                          <a:ln>
+                            <a:noFill/>
+                          </a:ln>
+                        </wps:spPr>
+                        <wps:style>
+                          <a:lnRef idx="2">
+                            <a:schemeClr val="dk1"/>
+                          </a:lnRef>
+                          <a:fillRef idx="1">
+                            <a:schemeClr val="lt1"/>
+                          </a:fillRef>
+                          <a:effectRef idx="0">
+                            <a:schemeClr val="dk1"/>
+                          </a:effectRef>
+                          <a:fontRef idx="minor">
+                            <a:schemeClr val="dk1"/>
+                          </a:fontRef>
+                        </wps:style>
+                        <wps:txbx>
+                          <w:txbxContent>
+                            <w:p>
+                              <w:pPr>
+                                <w:spacing w:after="0"/>
+                                <w:jc w:val="center"/>
+                              </w:pPr>
+                              <w:r>
+                                <w:t xml:space="preserve">Quality vs. time for </w:t>
+                              </w:r>
+                              <w:proofErr w:type="spellStart"/>
+                              <w:r>
+                                <w:t>wA</w:t>
+                              </w:r>
+                              <w:proofErr w:type="spellEnd"/>
+                              <w:r>
+                                <w:t>*</w:t>
+                              </w:r>
+                            </w:p>
+                            <w:p>
+                              <w:pPr>
+                                <w:spacing w:after="0"/>
+                                <w:jc w:val="center"/>
+                                <w:rPr>
+                                  <w:rFonts w:hint="cs"/>
+                                  <w:rtl/>
+                                </w:rPr>
+                              </w:pPr>
+                              <w:r>
+                                <w:t xml:space="preserve"> on problem A*</w:t>
+                              </w:r>
+                            </w:p>
+                          </w:txbxContent>
+                        </wps:txbx>
+                        <wps:bodyPr rot="0" vert="horz" wrap="square" lIns="91440" tIns="45720" rIns="91440" bIns="45720" anchor="t" anchorCtr="0">
+                          <a:noAutofit/>
+                        </wps:bodyPr>
+                      </wps:wsp>
+                      <pic:pic xmlns:pic="http://schemas.openxmlformats.org/drawingml/2006/picture">
+                        <pic:nvPicPr>
+                          <pic:cNvPr id="22" name="תמונה 22"/>
+                          <pic:cNvPicPr>
+                            <a:picLocks noChangeAspect="1"/>
+                          </pic:cNvPicPr>
+                        </pic:nvPicPr>
+                        <pic:blipFill rotWithShape="1">
+                          <a:blip r:embed="rId9">
+                            <a:extLst>
+                              <a:ext uri="{28A0092B-C50C-407E-A947-70E740481C1C}">
+                                <a14:useLocalDpi xmlns:a14="http://schemas.microsoft.com/office/drawing/2010/main" val="0"/>
+                              </a:ext>
+                            </a:extLst>
+                          </a:blip>
+                          <a:srcRect t="2316"/>
+                          <a:stretch/>
+                        </pic:blipFill>
+                        <pic:spPr bwMode="auto">
+                          <a:xfrm>
+                            <a:off x="0" y="400050"/>
+                            <a:ext cx="4115435" cy="2946400"/>
+                          </a:xfrm>
+                          <a:prstGeom prst="rect">
+                            <a:avLst/>
+                          </a:prstGeom>
+                          <a:ln>
+                            <a:noFill/>
+                          </a:ln>
+                          <a:extLst>
+                            <a:ext uri="{53640926-AAD7-44D8-BBD7-CCE9431645EC}">
+                              <a14:shadowObscured xmlns:a14="http://schemas.microsoft.com/office/drawing/2010/main"/>
+                            </a:ext>
+                          </a:extLst>
+                        </pic:spPr>
+                      </pic:pic>
+                    </wpg:wgp>
+                  </a:graphicData>
+                </a:graphic>
+              </wp:anchor>
+            </w:drawing>
+          </mc:Choice>
+          <mc:Fallback>
+            <w:pict>
+              <v:group w14:anchorId="674FB18A" id="קבוצה 25" o:spid="_x0000_s1046" style="position:absolute;left:0;text-align:left;margin-left:37.5pt;margin-top:243.65pt;width:324.05pt;height:263.5pt;z-index:251695104" coordsize="41154,33464" o:gfxdata="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">
+                <v:shape id="תיבת טקסט 2" o:spid="_x0000_s1047" type="#_x0000_t202" style="position:absolute;left:13081;width:16014;height:4699;flip:x;visibility:visible;mso-wrap-style:square;v-text-anchor:top" o:gfxdata="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" fillcolor="white [3201]" stroked="f" strokeweight="1pt">
+                  <v:textbox>
+                    <w:txbxContent>
+                      <w:p>
+                        <w:pPr>
+                          <w:spacing w:after="0"/>
+                          <w:jc w:val="center"/>
+                        </w:pPr>
+                        <w:r>
+                          <w:t xml:space="preserve">Quality vs. time for </w:t>
+                        </w:r>
+                        <w:proofErr w:type="spellStart"/>
+                        <w:r>
+                          <w:t>wA</w:t>
+                        </w:r>
+                        <w:proofErr w:type="spellEnd"/>
+                        <w:r>
+                          <w:t>*</w:t>
+                        </w:r>
+                      </w:p>
+                      <w:p>
+                        <w:pPr>
+                          <w:spacing w:after="0"/>
+                          <w:jc w:val="center"/>
+                          <w:rPr>
+                            <w:rFonts w:hint="cs"/>
+                            <w:rtl/>
+                          </w:rPr>
+                        </w:pPr>
+                        <w:r>
+                          <w:t xml:space="preserve"> on problem A*</w:t>
+                        </w:r>
+                      </w:p>
+                    </w:txbxContent>
+                  </v:textbox>
+                </v:shape>
+                <v:shape id="תמונה 22" o:spid="_x0000_s1048" type="#_x0000_t75" style="position:absolute;top:4000;width:41154;height:29464;visibility:visible;mso-wrap-style:square" o:gfxdata="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">
+                  <v:imagedata r:id="rId10" o:title="" croptop="1518f"/>
+                </v:shape>
+              </v:group>
+            </w:pict>
+          </mc:Fallback>
+        </mc:AlternateContent>
+      </w:r>
+    </w:p>
     <w:sectPr>
       <w:pgSz w:w="11906" w:h="16838"/>
       <w:pgMar w:top="1440" w:right="1800" w:bottom="1440" w:left="1800" w:header="720" w:footer="720" w:gutter="0"/>
@@ -3107,6 +6987,184 @@
 <file path=word/numbering.xml><?xml version="1.0" encoding="utf-8"?>
 <w:numbering xmlns:wpc="http://schemas.microsoft.com/office/word/2010/wordprocessingCanvas" xmlns:cx="http://schemas.microsoft.com/office/drawing/2014/chartex" xmlns:cx1="http://schemas.microsoft.com/office/drawing/2015/9/8/chartex" xmlns:cx2="http://schemas.microsoft.com/office/drawing/2015/10/21/chartex" xmlns:cx3="http://schemas.microsoft.com/office/drawing/2016/5/9/chartex" xmlns:cx4="http://schemas.microsoft.com/office/drawing/2016/5/10/chartex" xmlns:cx5="http://schemas.microsoft.com/office/drawing/2016/5/11/chartex" xmlns:cx6="http://schemas.microsoft.com/office/drawing/2016/5/12/chartex" xmlns:cx7="http://schemas.microsoft.com/office/drawing/2016/5/13/chartex" xmlns:cx8="http://schemas.microsoft.com/office/drawing/2016/5/14/chartex" xmlns:mc="http://schemas.openxmlformats.org/markup-compatibility/2006" xmlns:aink="http://schemas.microsoft.com/office/drawing/2016/ink" xmlns:am3d="http://schemas.microsoft.com/office/drawing/2017/model3d" xmlns:o="urn:schemas-microsoft-com:office:office" xmlns:r="http://schemas.openxmlformats.org/officeDocument/2006/relationships" xmlns:m="http://schemas.openxmlformats.org/officeDocument/2006/math" xmlns:v="urn:schemas-microsoft-com:vml" xmlns:wp14="http://schemas.microsoft.com/office/word/2010/wordprocessingDrawing" xmlns:wp="http://schemas.openxmlformats.org/drawingml/2006/wordprocessingDrawing" xmlns:w10="urn:schemas-microsoft-com:office:word" xmlns:w="http://schemas.openxmlformats.org/wordprocessingml/2006/main" xmlns:w14="http://schemas.microsoft.com/office/word/2010/wordml" xmlns:w15="http://schemas.microsoft.com/office/word/2012/wordml" xmlns:w16cid="http://schemas.microsoft.com/office/word/2016/wordml/cid" xmlns:w16se="http://schemas.microsoft.com/office/word/2015/wordml/symex" xmlns:wpg="http://schemas.microsoft.com/office/word/2010/wordprocessingGroup" xmlns:wpi="http://schemas.microsoft.com/office/word/2010/wordprocessingInk" xmlns:wne="http://schemas.microsoft.com/office/word/2006/wordml" xmlns:wps="http://schemas.microsoft.com/office/word/2010/wordprocessingShape" mc:Ignorable="w14 w15 w16se w16cid wp14">
   <w:abstractNum w:abstractNumId="0" w15:restartNumberingAfterBreak="0">
+    <w:nsid w:val="0CD73D12"/>
+    <w:multiLevelType w:val="hybridMultilevel"/>
+    <w:tmpl w:val="533826DE"/>
+    <w:lvl w:ilvl="0" w:tplc="8D1CE53E">
+      <w:start w:val="19"/>
+      <w:numFmt w:val="decimal"/>
+      <w:lvlText w:val="%1."/>
+      <w:lvlJc w:val="left"/>
+      <w:pPr>
+        <w:ind w:left="360" w:hanging="360"/>
+      </w:pPr>
+      <w:rPr>
+        <w:rFonts w:hint="default"/>
+      </w:rPr>
+    </w:lvl>
+    <w:lvl w:ilvl="1" w:tplc="04090019" w:tentative="1">
+      <w:start w:val="1"/>
+      <w:numFmt w:val="lowerLetter"/>
+      <w:lvlText w:val="%2."/>
+      <w:lvlJc w:val="left"/>
+      <w:pPr>
+        <w:ind w:left="1080" w:hanging="360"/>
+      </w:pPr>
+    </w:lvl>
+    <w:lvl w:ilvl="2" w:tplc="0409001B" w:tentative="1">
+      <w:start w:val="1"/>
+      <w:numFmt w:val="lowerRoman"/>
+      <w:lvlText w:val="%3."/>
+      <w:lvlJc w:val="right"/>
+      <w:pPr>
+        <w:ind w:left="1800" w:hanging="180"/>
+      </w:pPr>
+    </w:lvl>
+    <w:lvl w:ilvl="3" w:tplc="0409000F" w:tentative="1">
+      <w:start w:val="1"/>
+      <w:numFmt w:val="decimal"/>
+      <w:lvlText w:val="%4."/>
+      <w:lvlJc w:val="left"/>
+      <w:pPr>
+        <w:ind w:left="2520" w:hanging="360"/>
+      </w:pPr>
+    </w:lvl>
+    <w:lvl w:ilvl="4" w:tplc="04090019" w:tentative="1">
+      <w:start w:val="1"/>
+      <w:numFmt w:val="lowerLetter"/>
+      <w:lvlText w:val="%5."/>
+      <w:lvlJc w:val="left"/>
+      <w:pPr>
+        <w:ind w:left="3240" w:hanging="360"/>
+      </w:pPr>
+    </w:lvl>
+    <w:lvl w:ilvl="5" w:tplc="0409001B" w:tentative="1">
+      <w:start w:val="1"/>
+      <w:numFmt w:val="lowerRoman"/>
+      <w:lvlText w:val="%6."/>
+      <w:lvlJc w:val="right"/>
+      <w:pPr>
+        <w:ind w:left="3960" w:hanging="180"/>
+      </w:pPr>
+    </w:lvl>
+    <w:lvl w:ilvl="6" w:tplc="0409000F" w:tentative="1">
+      <w:start w:val="1"/>
+      <w:numFmt w:val="decimal"/>
+      <w:lvlText w:val="%7."/>
+      <w:lvlJc w:val="left"/>
+      <w:pPr>
+        <w:ind w:left="4680" w:hanging="360"/>
+      </w:pPr>
+    </w:lvl>
+    <w:lvl w:ilvl="7" w:tplc="04090019" w:tentative="1">
+      <w:start w:val="1"/>
+      <w:numFmt w:val="lowerLetter"/>
+      <w:lvlText w:val="%8."/>
+      <w:lvlJc w:val="left"/>
+      <w:pPr>
+        <w:ind w:left="5400" w:hanging="360"/>
+      </w:pPr>
+    </w:lvl>
+    <w:lvl w:ilvl="8" w:tplc="0409001B" w:tentative="1">
+      <w:start w:val="1"/>
+      <w:numFmt w:val="lowerRoman"/>
+      <w:lvlText w:val="%9."/>
+      <w:lvlJc w:val="right"/>
+      <w:pPr>
+        <w:ind w:left="6120" w:hanging="180"/>
+      </w:pPr>
+    </w:lvl>
+  </w:abstractNum>
+  <w:abstractNum w:abstractNumId="1" w15:restartNumberingAfterBreak="0">
+    <w:nsid w:val="17DC10B5"/>
+    <w:multiLevelType w:val="hybridMultilevel"/>
+    <w:tmpl w:val="4B3221D6"/>
+    <w:lvl w:ilvl="0" w:tplc="B62E7DE8">
+      <w:start w:val="12"/>
+      <w:numFmt w:val="decimal"/>
+      <w:lvlText w:val="%1."/>
+      <w:lvlJc w:val="left"/>
+      <w:pPr>
+        <w:ind w:left="360" w:hanging="360"/>
+      </w:pPr>
+      <w:rPr>
+        <w:rFonts w:hint="default"/>
+      </w:rPr>
+    </w:lvl>
+    <w:lvl w:ilvl="1" w:tplc="04090019" w:tentative="1">
+      <w:start w:val="1"/>
+      <w:numFmt w:val="lowerLetter"/>
+      <w:lvlText w:val="%2."/>
+      <w:lvlJc w:val="left"/>
+      <w:pPr>
+        <w:ind w:left="1080" w:hanging="360"/>
+      </w:pPr>
+    </w:lvl>
+    <w:lvl w:ilvl="2" w:tplc="0409001B" w:tentative="1">
+      <w:start w:val="1"/>
+      <w:numFmt w:val="lowerRoman"/>
+      <w:lvlText w:val="%3."/>
+      <w:lvlJc w:val="right"/>
+      <w:pPr>
+        <w:ind w:left="1800" w:hanging="180"/>
+      </w:pPr>
+    </w:lvl>
+    <w:lvl w:ilvl="3" w:tplc="0409000F" w:tentative="1">
+      <w:start w:val="1"/>
+      <w:numFmt w:val="decimal"/>
+      <w:lvlText w:val="%4."/>
+      <w:lvlJc w:val="left"/>
+      <w:pPr>
+        <w:ind w:left="2520" w:hanging="360"/>
+      </w:pPr>
+    </w:lvl>
+    <w:lvl w:ilvl="4" w:tplc="04090019" w:tentative="1">
+      <w:start w:val="1"/>
+      <w:numFmt w:val="lowerLetter"/>
+      <w:lvlText w:val="%5."/>
+      <w:lvlJc w:val="left"/>
+      <w:pPr>
+        <w:ind w:left="3240" w:hanging="360"/>
+      </w:pPr>
+    </w:lvl>
+    <w:lvl w:ilvl="5" w:tplc="0409001B" w:tentative="1">
+      <w:start w:val="1"/>
+      <w:numFmt w:val="lowerRoman"/>
+      <w:lvlText w:val="%6."/>
+      <w:lvlJc w:val="right"/>
+      <w:pPr>
+        <w:ind w:left="3960" w:hanging="180"/>
+      </w:pPr>
+    </w:lvl>
+    <w:lvl w:ilvl="6" w:tplc="0409000F" w:tentative="1">
+      <w:start w:val="1"/>
+      <w:numFmt w:val="decimal"/>
+      <w:lvlText w:val="%7."/>
+      <w:lvlJc w:val="left"/>
+      <w:pPr>
+        <w:ind w:left="4680" w:hanging="360"/>
+      </w:pPr>
+    </w:lvl>
+    <w:lvl w:ilvl="7" w:tplc="04090019" w:tentative="1">
+      <w:start w:val="1"/>
+      <w:numFmt w:val="lowerLetter"/>
+      <w:lvlText w:val="%8."/>
+      <w:lvlJc w:val="left"/>
+      <w:pPr>
+        <w:ind w:left="5400" w:hanging="360"/>
+      </w:pPr>
+    </w:lvl>
+    <w:lvl w:ilvl="8" w:tplc="0409001B" w:tentative="1">
+      <w:start w:val="1"/>
+      <w:numFmt w:val="lowerRoman"/>
+      <w:lvlText w:val="%9."/>
+      <w:lvlJc w:val="right"/>
+      <w:pPr>
+        <w:ind w:left="6120" w:hanging="180"/>
+      </w:pPr>
+    </w:lvl>
+  </w:abstractNum>
+  <w:abstractNum w:abstractNumId="2" w15:restartNumberingAfterBreak="0">
     <w:nsid w:val="320D481A"/>
     <w:multiLevelType w:val="hybridMultilevel"/>
     <w:tmpl w:val="A75611D4"/>
@@ -3195,7 +7253,7 @@
       </w:pPr>
     </w:lvl>
   </w:abstractNum>
-  <w:abstractNum w:abstractNumId="1" w15:restartNumberingAfterBreak="0">
+  <w:abstractNum w:abstractNumId="3" w15:restartNumberingAfterBreak="0">
     <w:nsid w:val="37F74C3D"/>
     <w:multiLevelType w:val="hybridMultilevel"/>
     <w:tmpl w:val="C3B213C2"/>
@@ -3307,10 +7365,10 @@
       </w:rPr>
     </w:lvl>
   </w:abstractNum>
-  <w:abstractNum w:abstractNumId="2" w15:restartNumberingAfterBreak="0">
+  <w:abstractNum w:abstractNumId="4" w15:restartNumberingAfterBreak="0">
     <w:nsid w:val="53DB4B5D"/>
     <w:multiLevelType w:val="hybridMultilevel"/>
-    <w:tmpl w:val="CB343076"/>
+    <w:tmpl w:val="CA76B202"/>
     <w:lvl w:ilvl="0" w:tplc="0409000F">
       <w:start w:val="1"/>
       <w:numFmt w:val="decimal"/>
@@ -3399,7 +7457,7 @@
       </w:pPr>
     </w:lvl>
   </w:abstractNum>
-  <w:abstractNum w:abstractNumId="3" w15:restartNumberingAfterBreak="0">
+  <w:abstractNum w:abstractNumId="5" w15:restartNumberingAfterBreak="0">
     <w:nsid w:val="56E6025B"/>
     <w:multiLevelType w:val="hybridMultilevel"/>
     <w:tmpl w:val="1F6A71D4"/>
@@ -3488,7 +7546,7 @@
       </w:pPr>
     </w:lvl>
   </w:abstractNum>
-  <w:abstractNum w:abstractNumId="4" w15:restartNumberingAfterBreak="0">
+  <w:abstractNum w:abstractNumId="6" w15:restartNumberingAfterBreak="0">
     <w:nsid w:val="5A9558A0"/>
     <w:multiLevelType w:val="hybridMultilevel"/>
     <w:tmpl w:val="5F580864"/>
@@ -3577,7 +7635,96 @@
       </w:pPr>
     </w:lvl>
   </w:abstractNum>
-  <w:abstractNum w:abstractNumId="5" w15:restartNumberingAfterBreak="0">
+  <w:abstractNum w:abstractNumId="7" w15:restartNumberingAfterBreak="0">
+    <w:nsid w:val="60461807"/>
+    <w:multiLevelType w:val="hybridMultilevel"/>
+    <w:tmpl w:val="2144AC38"/>
+    <w:lvl w:ilvl="0" w:tplc="D3781B8A">
+      <w:start w:val="22"/>
+      <w:numFmt w:val="decimal"/>
+      <w:lvlText w:val="%1."/>
+      <w:lvlJc w:val="left"/>
+      <w:pPr>
+        <w:ind w:left="360" w:hanging="360"/>
+      </w:pPr>
+      <w:rPr>
+        <w:rFonts w:hint="default"/>
+      </w:rPr>
+    </w:lvl>
+    <w:lvl w:ilvl="1" w:tplc="04090019" w:tentative="1">
+      <w:start w:val="1"/>
+      <w:numFmt w:val="lowerLetter"/>
+      <w:lvlText w:val="%2."/>
+      <w:lvlJc w:val="left"/>
+      <w:pPr>
+        <w:ind w:left="1440" w:hanging="360"/>
+      </w:pPr>
+    </w:lvl>
+    <w:lvl w:ilvl="2" w:tplc="0409001B" w:tentative="1">
+      <w:start w:val="1"/>
+      <w:numFmt w:val="lowerRoman"/>
+      <w:lvlText w:val="%3."/>
+      <w:lvlJc w:val="right"/>
+      <w:pPr>
+        <w:ind w:left="2160" w:hanging="180"/>
+      </w:pPr>
+    </w:lvl>
+    <w:lvl w:ilvl="3" w:tplc="0409000F" w:tentative="1">
+      <w:start w:val="1"/>
+      <w:numFmt w:val="decimal"/>
+      <w:lvlText w:val="%4."/>
+      <w:lvlJc w:val="left"/>
+      <w:pPr>
+        <w:ind w:left="2880" w:hanging="360"/>
+      </w:pPr>
+    </w:lvl>
+    <w:lvl w:ilvl="4" w:tplc="04090019" w:tentative="1">
+      <w:start w:val="1"/>
+      <w:numFmt w:val="lowerLetter"/>
+      <w:lvlText w:val="%5."/>
+      <w:lvlJc w:val="left"/>
+      <w:pPr>
+        <w:ind w:left="3600" w:hanging="360"/>
+      </w:pPr>
+    </w:lvl>
+    <w:lvl w:ilvl="5" w:tplc="0409001B" w:tentative="1">
+      <w:start w:val="1"/>
+      <w:numFmt w:val="lowerRoman"/>
+      <w:lvlText w:val="%6."/>
+      <w:lvlJc w:val="right"/>
+      <w:pPr>
+        <w:ind w:left="4320" w:hanging="180"/>
+      </w:pPr>
+    </w:lvl>
+    <w:lvl w:ilvl="6" w:tplc="0409000F" w:tentative="1">
+      <w:start w:val="1"/>
+      <w:numFmt w:val="decimal"/>
+      <w:lvlText w:val="%7."/>
+      <w:lvlJc w:val="left"/>
+      <w:pPr>
+        <w:ind w:left="5040" w:hanging="360"/>
+      </w:pPr>
+    </w:lvl>
+    <w:lvl w:ilvl="7" w:tplc="04090019" w:tentative="1">
+      <w:start w:val="1"/>
+      <w:numFmt w:val="lowerLetter"/>
+      <w:lvlText w:val="%8."/>
+      <w:lvlJc w:val="left"/>
+      <w:pPr>
+        <w:ind w:left="5760" w:hanging="360"/>
+      </w:pPr>
+    </w:lvl>
+    <w:lvl w:ilvl="8" w:tplc="0409001B" w:tentative="1">
+      <w:start w:val="1"/>
+      <w:numFmt w:val="lowerRoman"/>
+      <w:lvlText w:val="%9."/>
+      <w:lvlJc w:val="right"/>
+      <w:pPr>
+        <w:ind w:left="6480" w:hanging="180"/>
+      </w:pPr>
+    </w:lvl>
+  </w:abstractNum>
+  <w:abstractNum w:abstractNumId="8" w15:restartNumberingAfterBreak="0">
     <w:nsid w:val="63865552"/>
     <w:multiLevelType w:val="hybridMultilevel"/>
     <w:tmpl w:val="F69EA23E"/>
@@ -3666,23 +7813,124 @@
       </w:pPr>
     </w:lvl>
   </w:abstractNum>
+  <w:abstractNum w:abstractNumId="9" w15:restartNumberingAfterBreak="0">
+    <w:nsid w:val="6C8918BF"/>
+    <w:multiLevelType w:val="hybridMultilevel"/>
+    <w:tmpl w:val="56AC8272"/>
+    <w:lvl w:ilvl="0" w:tplc="9508FC40">
+      <w:start w:val="25"/>
+      <w:numFmt w:val="decimal"/>
+      <w:lvlText w:val="%1."/>
+      <w:lvlJc w:val="left"/>
+      <w:pPr>
+        <w:ind w:left="360" w:hanging="360"/>
+      </w:pPr>
+      <w:rPr>
+        <w:rFonts w:hint="default"/>
+      </w:rPr>
+    </w:lvl>
+    <w:lvl w:ilvl="1" w:tplc="04090019" w:tentative="1">
+      <w:start w:val="1"/>
+      <w:numFmt w:val="lowerLetter"/>
+      <w:lvlText w:val="%2."/>
+      <w:lvlJc w:val="left"/>
+      <w:pPr>
+        <w:ind w:left="1440" w:hanging="360"/>
+      </w:pPr>
+    </w:lvl>
+    <w:lvl w:ilvl="2" w:tplc="0409001B" w:tentative="1">
+      <w:start w:val="1"/>
+      <w:numFmt w:val="lowerRoman"/>
+      <w:lvlText w:val="%3."/>
+      <w:lvlJc w:val="right"/>
+      <w:pPr>
+        <w:ind w:left="2160" w:hanging="180"/>
+      </w:pPr>
+    </w:lvl>
+    <w:lvl w:ilvl="3" w:tplc="0409000F" w:tentative="1">
+      <w:start w:val="1"/>
+      <w:numFmt w:val="decimal"/>
+      <w:lvlText w:val="%4."/>
+      <w:lvlJc w:val="left"/>
+      <w:pPr>
+        <w:ind w:left="2880" w:hanging="360"/>
+      </w:pPr>
+    </w:lvl>
+    <w:lvl w:ilvl="4" w:tplc="04090019" w:tentative="1">
+      <w:start w:val="1"/>
+      <w:numFmt w:val="lowerLetter"/>
+      <w:lvlText w:val="%5."/>
+      <w:lvlJc w:val="left"/>
+      <w:pPr>
+        <w:ind w:left="3600" w:hanging="360"/>
+      </w:pPr>
+    </w:lvl>
+    <w:lvl w:ilvl="5" w:tplc="0409001B" w:tentative="1">
+      <w:start w:val="1"/>
+      <w:numFmt w:val="lowerRoman"/>
+      <w:lvlText w:val="%6."/>
+      <w:lvlJc w:val="right"/>
+      <w:pPr>
+        <w:ind w:left="4320" w:hanging="180"/>
+      </w:pPr>
+    </w:lvl>
+    <w:lvl w:ilvl="6" w:tplc="0409000F" w:tentative="1">
+      <w:start w:val="1"/>
+      <w:numFmt w:val="decimal"/>
+      <w:lvlText w:val="%7."/>
+      <w:lvlJc w:val="left"/>
+      <w:pPr>
+        <w:ind w:left="5040" w:hanging="360"/>
+      </w:pPr>
+    </w:lvl>
+    <w:lvl w:ilvl="7" w:tplc="04090019" w:tentative="1">
+      <w:start w:val="1"/>
+      <w:numFmt w:val="lowerLetter"/>
+      <w:lvlText w:val="%8."/>
+      <w:lvlJc w:val="left"/>
+      <w:pPr>
+        <w:ind w:left="5760" w:hanging="360"/>
+      </w:pPr>
+    </w:lvl>
+    <w:lvl w:ilvl="8" w:tplc="0409001B" w:tentative="1">
+      <w:start w:val="1"/>
+      <w:numFmt w:val="lowerRoman"/>
+      <w:lvlText w:val="%9."/>
+      <w:lvlJc w:val="right"/>
+      <w:pPr>
+        <w:ind w:left="6480" w:hanging="180"/>
+      </w:pPr>
+    </w:lvl>
+  </w:abstractNum>
   <w:num w:numId="1">
+    <w:abstractNumId w:val="4"/>
+  </w:num>
+  <w:num w:numId="2">
+    <w:abstractNumId w:val="6"/>
+  </w:num>
+  <w:num w:numId="3">
     <w:abstractNumId w:val="2"/>
   </w:num>
-  <w:num w:numId="2">
-    <w:abstractNumId w:val="4"/>
+  <w:num w:numId="4">
+    <w:abstractNumId w:val="8"/>
   </w:num>
-  <w:num w:numId="3">
+  <w:num w:numId="5">
+    <w:abstractNumId w:val="5"/>
+  </w:num>
+  <w:num w:numId="6">
+    <w:abstractNumId w:val="3"/>
+  </w:num>
+  <w:num w:numId="7">
     <w:abstractNumId w:val="0"/>
   </w:num>
-  <w:num w:numId="4">
-    <w:abstractNumId w:val="5"/>
+  <w:num w:numId="8">
+    <w:abstractNumId w:val="1"/>
   </w:num>
-  <w:num w:numId="5">
-    <w:abstractNumId w:val="3"/>
+  <w:num w:numId="9">
+    <w:abstractNumId w:val="7"/>
   </w:num>
-  <w:num w:numId="6">
-    <w:abstractNumId w:val="1"/>
+  <w:num w:numId="10">
+    <w:abstractNumId w:val="9"/>
   </w:num>
 </w:numbering>
 </file>

--- a/יבש.docx
+++ b/יבש.docx
@@ -1453,16 +1453,34 @@
         </w:numPr>
         <w:rPr>
           <w:rFonts w:eastAsiaTheme="minorEastAsia"/>
+          <w:rtl/>
+        </w:rPr>
+      </w:pPr>
+      <w:r>
+        <w:rPr>
+          <w:rFonts w:eastAsiaTheme="minorEastAsia" w:hint="cs"/>
           <w:color w:val="FF0000"/>
-        </w:rPr>
-      </w:pPr>
+          <w:rtl/>
+        </w:rPr>
+        <w:t xml:space="preserve">לא </w:t>
+      </w:r>
+      <w:proofErr w:type="spellStart"/>
       <w:r>
         <w:rPr>
           <w:rFonts w:eastAsiaTheme="minorEastAsia" w:hint="cs"/>
           <w:color w:val="FF0000"/>
           <w:rtl/>
         </w:rPr>
-        <w:t xml:space="preserve">לא </w:t>
+        <w:t>ייתכנן</w:t>
+      </w:r>
+      <w:proofErr w:type="spellEnd"/>
+      <w:r>
+        <w:rPr>
+          <w:rFonts w:eastAsiaTheme="minorEastAsia" w:hint="cs"/>
+          <w:color w:val="FF0000"/>
+          <w:rtl/>
+        </w:rPr>
+        <w:t xml:space="preserve"> בורות </w:t>
       </w:r>
       <w:proofErr w:type="spellStart"/>
       <w:r>
@@ -1471,7 +1489,7 @@
           <w:color w:val="FF0000"/>
           <w:rtl/>
         </w:rPr>
-        <w:t>ייתכנן</w:t>
+        <w:t>ישיגים</w:t>
       </w:r>
       <w:proofErr w:type="spellEnd"/>
       <w:r>
@@ -1480,13 +1498,99 @@
           <w:color w:val="FF0000"/>
           <w:rtl/>
         </w:rPr>
+        <w:t xml:space="preserve"> שאינם מצבי מטרה. אם הגענו לבור משמע לא קיימות קשתות יוצאות מהמצב, כלומר אין חבילות שנותרו לאיסוף, או חבילות ש</w:t>
+      </w:r>
+      <w:r>
+        <w:rPr>
+          <w:rFonts w:eastAsiaTheme="minorEastAsia" w:hint="cs"/>
+          <w:color w:val="FF0000"/>
+          <w:rtl/>
+        </w:rPr>
+        <w:t>ע</w:t>
+      </w:r>
+      <w:r>
+        <w:rPr>
+          <w:rFonts w:eastAsiaTheme="minorEastAsia" w:hint="cs"/>
+          <w:color w:val="FF0000"/>
+          <w:rtl/>
+        </w:rPr>
+        <w:t xml:space="preserve">ל המשאית שצריכות להגיע </w:t>
+      </w:r>
+      <w:proofErr w:type="spellStart"/>
+      <w:r>
+        <w:rPr>
+          <w:rFonts w:eastAsiaTheme="minorEastAsia" w:hint="cs"/>
+          <w:color w:val="FF0000"/>
+          <w:rtl/>
+        </w:rPr>
+        <w:t>לנק</w:t>
+      </w:r>
+      <w:proofErr w:type="spellEnd"/>
+      <w:r>
+        <w:rPr>
+          <w:rFonts w:eastAsiaTheme="minorEastAsia" w:hint="cs"/>
+          <w:color w:val="FF0000"/>
+          <w:rtl/>
+        </w:rPr>
+        <w:t>' פריקה שלהם. אך זהו בדיוק מצב מטרה, שכל החבילות נאספו ונפרקו.</w:t>
+      </w:r>
+      <w:r>
+        <w:rPr>
+          <w:rFonts w:eastAsiaTheme="minorEastAsia" w:hint="cs"/>
+          <w:color w:val="FF0000"/>
+          <w:rtl/>
+        </w:rPr>
+        <w:t xml:space="preserve"> נוסיף כי ייתכן</w:t>
+      </w:r>
+      <w:r>
+        <w:rPr>
+          <w:rFonts w:eastAsiaTheme="minorEastAsia" w:hint="cs"/>
+          <w:rtl/>
+        </w:rPr>
+        <w:t xml:space="preserve"> </w:t>
+      </w:r>
+      <w:r>
+        <w:rPr>
+          <w:rFonts w:eastAsiaTheme="minorEastAsia" w:hint="cs"/>
+          <w:rtl/>
+        </w:rPr>
+        <w:t xml:space="preserve">תחת הגבלת </w:t>
+      </w:r>
+      <w:proofErr w:type="spellStart"/>
+      <w:r>
+        <w:rPr>
+          <w:rFonts w:eastAsiaTheme="minorEastAsia"/>
+        </w:rPr>
+        <w:t>TruckCapacity</w:t>
+      </w:r>
+      <w:proofErr w:type="spellEnd"/>
+      <w:r>
+        <w:rPr>
+          <w:rFonts w:eastAsiaTheme="minorEastAsia" w:hint="cs"/>
+          <w:rtl/>
+        </w:rPr>
+        <w:t xml:space="preserve"> </w:t>
+      </w:r>
+      <w:proofErr w:type="spellStart"/>
+      <w:r>
+        <w:rPr>
+          <w:rFonts w:eastAsiaTheme="minorEastAsia" w:hint="cs"/>
+          <w:rtl/>
+        </w:rPr>
+        <w:t>שיווצרו</w:t>
+      </w:r>
+      <w:proofErr w:type="spellEnd"/>
+      <w:r>
+        <w:rPr>
+          <w:rFonts w:eastAsiaTheme="minorEastAsia" w:hint="cs"/>
+          <w:rtl/>
+        </w:rPr>
         <w:t xml:space="preserve"> בורות </w:t>
       </w:r>
       <w:proofErr w:type="spellStart"/>
       <w:r>
         <w:rPr>
           <w:rFonts w:eastAsiaTheme="minorEastAsia" w:hint="cs"/>
-          <w:color w:val="FF0000"/>
           <w:rtl/>
         </w:rPr>
         <w:t>ישיגים</w:t>
@@ -1495,91 +1599,51 @@
       <w:r>
         <w:rPr>
           <w:rFonts w:eastAsiaTheme="minorEastAsia" w:hint="cs"/>
-          <w:color w:val="FF0000"/>
-          <w:rtl/>
-        </w:rPr>
-        <w:t xml:space="preserve"> שאינם מצבי מטרה. אם הגענו לבור משמע לא קיימות קשתות יוצאות מהמצב, כלומר אין חבילות שנותרו לאיסוף, או חבילות ש</w:t>
-      </w:r>
-      <w:r>
-        <w:rPr>
-          <w:rFonts w:eastAsiaTheme="minorEastAsia" w:hint="cs"/>
-          <w:color w:val="FF0000"/>
-          <w:rtl/>
-        </w:rPr>
-        <w:t>ע</w:t>
-      </w:r>
-      <w:r>
-        <w:rPr>
-          <w:rFonts w:eastAsiaTheme="minorEastAsia" w:hint="cs"/>
-          <w:color w:val="FF0000"/>
-          <w:rtl/>
-        </w:rPr>
-        <w:t xml:space="preserve">ל המשאית שצריכות להגיע </w:t>
-      </w:r>
-      <w:proofErr w:type="spellStart"/>
-      <w:r>
-        <w:rPr>
-          <w:rFonts w:eastAsiaTheme="minorEastAsia" w:hint="cs"/>
-          <w:color w:val="FF0000"/>
-          <w:rtl/>
-        </w:rPr>
-        <w:t>לנק</w:t>
-      </w:r>
-      <w:proofErr w:type="spellEnd"/>
-      <w:r>
-        <w:rPr>
-          <w:rFonts w:eastAsiaTheme="minorEastAsia" w:hint="cs"/>
-          <w:color w:val="FF0000"/>
-          <w:rtl/>
-        </w:rPr>
-        <w:t>' פריקה שלהם. אך זהו בדיוק מצב מטרה, שכל החבילות נאספו ונפרקו.</w:t>
-      </w:r>
-    </w:p>
-    <w:p>
-      <w:pPr>
-        <w:pStyle w:val="a3"/>
-        <w:rPr>
-          <w:rFonts w:eastAsiaTheme="minorEastAsia" w:hint="cs"/>
-          <w:rtl/>
-        </w:rPr>
-      </w:pPr>
-      <w:r>
-        <w:rPr>
-          <w:rFonts w:eastAsiaTheme="minorEastAsia" w:hint="cs"/>
-          <w:rtl/>
-        </w:rPr>
-        <w:t xml:space="preserve">תחת הגבלת </w:t>
-      </w:r>
-      <w:proofErr w:type="spellStart"/>
-      <w:r>
-        <w:rPr>
-          <w:rFonts w:eastAsiaTheme="minorEastAsia"/>
-        </w:rPr>
-        <w:t>TruckCapacity</w:t>
-      </w:r>
-      <w:proofErr w:type="spellEnd"/>
-      <w:r>
-        <w:rPr>
-          <w:rFonts w:eastAsiaTheme="minorEastAsia" w:hint="cs"/>
-          <w:rtl/>
-        </w:rPr>
-        <w:t xml:space="preserve"> יתכנו בורות </w:t>
-      </w:r>
-      <w:proofErr w:type="spellStart"/>
-      <w:r>
-        <w:rPr>
-          <w:rFonts w:eastAsiaTheme="minorEastAsia" w:hint="cs"/>
-          <w:rtl/>
-        </w:rPr>
-        <w:t>ישיגים</w:t>
-      </w:r>
-      <w:proofErr w:type="spellEnd"/>
-      <w:r>
-        <w:rPr>
-          <w:rFonts w:eastAsiaTheme="minorEastAsia" w:hint="cs"/>
-          <w:rtl/>
-        </w:rPr>
-        <w:t xml:space="preserve"> שהם לא מצב מטרה. מצב בו פרקנו את כל החבילות של המשאית (כלומר היא ריקה), ונותר לנו חבילות לאסוף אך כל נקודת איסוף שטרם עברנו בה מספר החבילות בה גדול מה</w:t>
+          <w:rtl/>
+        </w:rPr>
+        <w:t xml:space="preserve"> שהם לא מצב מטרה</w:t>
+      </w:r>
+      <w:r>
+        <w:rPr>
+          <w:rFonts w:eastAsiaTheme="minorEastAsia" w:hint="cs"/>
+          <w:rtl/>
+        </w:rPr>
+        <w:t>, כאשר</w:t>
+      </w:r>
+      <w:r>
+        <w:rPr>
+          <w:rFonts w:eastAsiaTheme="minorEastAsia" w:hint="cs"/>
+          <w:rtl/>
+        </w:rPr>
+        <w:t xml:space="preserve"> </w:t>
+      </w:r>
+      <w:r>
+        <w:rPr>
+          <w:rFonts w:eastAsiaTheme="minorEastAsia" w:hint="cs"/>
+          <w:rtl/>
+        </w:rPr>
+        <w:t>ב</w:t>
+      </w:r>
+      <w:r>
+        <w:rPr>
+          <w:rFonts w:eastAsiaTheme="minorEastAsia" w:hint="cs"/>
+          <w:rtl/>
+        </w:rPr>
+        <w:t xml:space="preserve">מצב בו </w:t>
+      </w:r>
+      <w:r>
+        <w:rPr>
+          <w:rFonts w:eastAsiaTheme="minorEastAsia" w:hint="cs"/>
+          <w:rtl/>
+        </w:rPr>
+        <w:t>המשאית ריקה</w:t>
+      </w:r>
+      <w:r>
+        <w:rPr>
+          <w:rFonts w:eastAsiaTheme="minorEastAsia" w:hint="cs"/>
+          <w:rtl/>
+        </w:rPr>
+        <w:t>, ונותר לנו חבילות לאסוף אך כל נקודת איסוף שטרם עברנו בה מספר החבילות בה גדול מה</w:t>
       </w:r>
       <w:proofErr w:type="spellStart"/>
       <w:r>
@@ -1697,12 +1761,76 @@
           <w:color w:val="FF0000"/>
           <w:rtl/>
         </w:rPr>
-        <w:t xml:space="preserve">מרחב המצבים מתואר כעץ. עומק העץ הוא אורך המסלול, כיוון שכל רמה מייצגת נק' איסוף/פריקה ולכן לפי סעיף 7 עומק העץ הוא </w:t>
-      </w:r>
-      <w:r>
-        <w:rPr>
-          <w:rFonts w:eastAsiaTheme="minorEastAsia"/>
+        <w:t>מרחב המצבים מתואר כעץ</w:t>
+      </w:r>
+      <w:r>
+        <w:rPr>
+          <w:rFonts w:eastAsiaTheme="minorEastAsia" w:hint="cs"/>
           <w:color w:val="FF0000"/>
+          <w:rtl/>
+        </w:rPr>
+        <w:t>, כאשר</w:t>
+      </w:r>
+      <w:r>
+        <w:rPr>
+          <w:rFonts w:eastAsiaTheme="minorEastAsia" w:hint="cs"/>
+          <w:color w:val="FF0000"/>
+          <w:rtl/>
+        </w:rPr>
+        <w:t xml:space="preserve"> עומק העץ הוא אורך המסלול, </w:t>
+      </w:r>
+      <w:r>
+        <w:rPr>
+          <w:rFonts w:eastAsiaTheme="minorEastAsia" w:hint="cs"/>
+          <w:color w:val="FF0000"/>
+          <w:rtl/>
+        </w:rPr>
+        <w:t>מ</w:t>
+      </w:r>
+      <w:r>
+        <w:rPr>
+          <w:rFonts w:eastAsiaTheme="minorEastAsia" w:hint="cs"/>
+          <w:color w:val="FF0000"/>
+          <w:rtl/>
+        </w:rPr>
+        <w:t>כיוון שכל רמה מייצגת נק</w:t>
+      </w:r>
+      <w:r>
+        <w:rPr>
+          <w:rFonts w:eastAsiaTheme="minorEastAsia" w:hint="cs"/>
+          <w:color w:val="FF0000"/>
+          <w:rtl/>
+        </w:rPr>
+        <w:t>ודת</w:t>
+      </w:r>
+      <w:r>
+        <w:rPr>
+          <w:rFonts w:eastAsiaTheme="minorEastAsia" w:hint="cs"/>
+          <w:color w:val="FF0000"/>
+          <w:rtl/>
+        </w:rPr>
+        <w:t xml:space="preserve"> איסוף</w:t>
+      </w:r>
+      <w:r>
+        <w:rPr>
+          <w:rFonts w:eastAsiaTheme="minorEastAsia" w:hint="cs"/>
+          <w:color w:val="FF0000"/>
+          <w:rtl/>
+        </w:rPr>
+        <w:t xml:space="preserve"> או </w:t>
+      </w:r>
+      <w:r>
+        <w:rPr>
+          <w:rFonts w:eastAsiaTheme="minorEastAsia" w:hint="cs"/>
+          <w:color w:val="FF0000"/>
+          <w:rtl/>
+        </w:rPr>
+        <w:t xml:space="preserve">פריקה ולכן לפי סעיף 7 עומק העץ הוא </w:t>
+      </w:r>
+      <w:r>
+        <w:rPr>
+          <w:rFonts w:eastAsiaTheme="minorEastAsia"/>
+          <w:color w:val="FF0000"/>
         </w:rPr>
         <w:t>2k</w:t>
       </w:r>
@@ -1712,200 +1840,8 @@
           <w:color w:val="FF0000"/>
           <w:rtl/>
         </w:rPr>
-        <w:t xml:space="preserve">. לפי ההנחה דרגת היציאה של כל מצב שווה ל </w:t>
-      </w:r>
-      <w:r>
-        <w:rPr>
-          <w:rFonts w:eastAsiaTheme="minorEastAsia"/>
-          <w:color w:val="FF0000"/>
-        </w:rPr>
-        <w:t>(</w:t>
-      </w:r>
-      <w:proofErr w:type="spellStart"/>
-      <w:r>
-        <w:rPr>
-          <w:rFonts w:eastAsiaTheme="minorEastAsia"/>
-          <w:color w:val="FF0000"/>
-        </w:rPr>
-        <w:t>minOutRank</w:t>
-      </w:r>
-      <w:proofErr w:type="spellEnd"/>
-      <w:r>
-        <w:rPr>
-          <w:rFonts w:eastAsiaTheme="minorEastAsia"/>
-          <w:color w:val="FF0000"/>
-        </w:rPr>
-        <w:t xml:space="preserve"> + </w:t>
-      </w:r>
-      <w:proofErr w:type="spellStart"/>
-      <w:r>
-        <w:rPr>
-          <w:rFonts w:eastAsiaTheme="minorEastAsia"/>
-          <w:color w:val="FF0000"/>
-        </w:rPr>
-        <w:t>maxOutRank</w:t>
-      </w:r>
-      <w:proofErr w:type="spellEnd"/>
-      <w:r>
-        <w:rPr>
-          <w:rFonts w:eastAsiaTheme="minorEastAsia"/>
-          <w:color w:val="FF0000"/>
-        </w:rPr>
-        <w:t>)/2</w:t>
-      </w:r>
-      <w:r>
-        <w:rPr>
-          <w:rFonts w:eastAsiaTheme="minorEastAsia" w:hint="cs"/>
-          <w:color w:val="FF0000"/>
-          <w:rtl/>
-        </w:rPr>
-        <w:t xml:space="preserve"> ולכן לפי סעיף 3 דרגת היציאה הממוצעת היא </w:t>
-      </w:r>
-      <w:r>
-        <w:rPr>
-          <w:rFonts w:eastAsiaTheme="minorEastAsia"/>
-          <w:color w:val="FF0000"/>
-        </w:rPr>
-        <w:t>k/2</w:t>
-      </w:r>
-      <w:r>
-        <w:rPr>
-          <w:rFonts w:eastAsiaTheme="minorEastAsia" w:hint="cs"/>
-          <w:color w:val="FF0000"/>
-          <w:rtl/>
-        </w:rPr>
         <w:t xml:space="preserve">. </w:t>
       </w:r>
-      <w:bookmarkStart w:id="0" w:name="_GoBack"/>
-      <w:bookmarkEnd w:id="0"/>
-      <w:r>
-        <w:rPr>
-          <w:rFonts w:eastAsiaTheme="minorEastAsia" w:hint="cs"/>
-          <w:color w:val="FF0000"/>
-          <w:rtl/>
-        </w:rPr>
-        <w:t xml:space="preserve">לכן קיבלנו שמרחב המצבים הינו עץ בעומק </w:t>
-      </w:r>
-      <w:r>
-        <w:rPr>
-          <w:rFonts w:eastAsiaTheme="minorEastAsia"/>
-          <w:color w:val="FF0000"/>
-        </w:rPr>
-        <w:t>2k</w:t>
-      </w:r>
-      <w:r>
-        <w:rPr>
-          <w:rFonts w:eastAsiaTheme="minorEastAsia" w:hint="cs"/>
-          <w:color w:val="FF0000"/>
-          <w:rtl/>
-        </w:rPr>
-        <w:t xml:space="preserve">, שבכל רמה יש לנו </w:t>
-      </w:r>
-      <m:oMath>
-        <m:nary>
-          <m:naryPr>
-            <m:chr m:val="∑"/>
-            <m:limLoc m:val="undOvr"/>
-            <m:ctrlPr>
-              <w:rPr>
-                <w:rFonts w:ascii="Cambria Math" w:eastAsiaTheme="minorEastAsia" w:hAnsi="Cambria Math"/>
-                <w:i/>
-                <w:color w:val="FF0000"/>
-              </w:rPr>
-            </m:ctrlPr>
-          </m:naryPr>
-          <m:sub>
-            <m:r>
-              <w:rPr>
-                <w:rFonts w:ascii="Cambria Math" w:eastAsiaTheme="minorEastAsia" w:hAnsi="Cambria Math"/>
-                <w:color w:val="FF0000"/>
-              </w:rPr>
-              <m:t>i=0</m:t>
-            </m:r>
-          </m:sub>
-          <m:sup>
-            <m:r>
-              <w:rPr>
-                <w:rFonts w:ascii="Cambria Math" w:eastAsiaTheme="minorEastAsia" w:hAnsi="Cambria Math"/>
-                <w:color w:val="FF0000"/>
-              </w:rPr>
-              <m:t>2k</m:t>
-            </m:r>
-          </m:sup>
-          <m:e>
-            <m:sSup>
-              <m:sSupPr>
-                <m:ctrlPr>
-                  <w:rPr>
-                    <w:rFonts w:ascii="Cambria Math" w:eastAsiaTheme="minorEastAsia" w:hAnsi="Cambria Math"/>
-                    <w:i/>
-                    <w:color w:val="FF0000"/>
-                  </w:rPr>
-                </m:ctrlPr>
-              </m:sSupPr>
-              <m:e>
-                <m:f>
-                  <m:fPr>
-                    <m:ctrlPr>
-                      <w:rPr>
-                        <w:rFonts w:ascii="Cambria Math" w:eastAsiaTheme="minorEastAsia" w:hAnsi="Cambria Math"/>
-                        <w:i/>
-                        <w:color w:val="FF0000"/>
-                      </w:rPr>
-                    </m:ctrlPr>
-                  </m:fPr>
-                  <m:num>
-                    <m:r>
-                      <w:rPr>
-                        <w:rFonts w:ascii="Cambria Math" w:eastAsiaTheme="minorEastAsia" w:hAnsi="Cambria Math"/>
-                        <w:color w:val="FF0000"/>
-                      </w:rPr>
-                      <m:t>k</m:t>
-                    </m:r>
-                  </m:num>
-                  <m:den>
-                    <m:r>
-                      <w:rPr>
-                        <w:rFonts w:ascii="Cambria Math" w:eastAsiaTheme="minorEastAsia" w:hAnsi="Cambria Math"/>
-                        <w:color w:val="FF0000"/>
-                      </w:rPr>
-                      <m:t>2</m:t>
-                    </m:r>
-                  </m:den>
-                </m:f>
-              </m:e>
-              <m:sup>
-                <m:r>
-                  <w:rPr>
-                    <w:rFonts w:ascii="Cambria Math" w:eastAsiaTheme="minorEastAsia" w:hAnsi="Cambria Math"/>
-                    <w:color w:val="FF0000"/>
-                  </w:rPr>
-                  <m:t>i</m:t>
-                </m:r>
-              </m:sup>
-            </m:sSup>
-          </m:e>
-        </m:nary>
-      </m:oMath>
-      <w:r>
-        <w:rPr>
-          <w:rFonts w:eastAsiaTheme="minorEastAsia" w:hint="cs"/>
-          <w:i/>
-          <w:color w:val="FF0000"/>
-          <w:rtl/>
-        </w:rPr>
-        <w:t xml:space="preserve"> מצבים.</w:t>
-      </w:r>
-    </w:p>
-    <w:p>
-      <w:pPr>
-        <w:pStyle w:val="a3"/>
-        <w:rPr>
-          <w:rFonts w:eastAsiaTheme="minorEastAsia"/>
-          <w:i/>
-          <w:rtl/>
-        </w:rPr>
-      </w:pPr>
       <w:r>
         <w:rPr>
           <w:rFonts w:eastAsiaTheme="minorEastAsia" w:hint="cs"/>
@@ -1939,19 +1875,21 @@
     </w:p>
     <w:p>
       <w:pPr>
-        <w:rPr>
-          <w:rFonts w:eastAsiaTheme="minorEastAsia"/>
-          <w:rtl/>
-        </w:rPr>
-      </w:pPr>
-    </w:p>
-    <w:p>
-      <w:pPr>
-        <w:rPr>
-          <w:rFonts w:eastAsiaTheme="minorEastAsia"/>
-          <w:rtl/>
-        </w:rPr>
-      </w:pPr>
+        <w:bidi w:val="0"/>
+        <w:rPr>
+          <w:rFonts w:eastAsiaTheme="minorEastAsia"/>
+          <w:color w:val="FF0000"/>
+          <w:rtl/>
+        </w:rPr>
+      </w:pPr>
+      <w:r>
+        <w:rPr>
+          <w:rFonts w:eastAsiaTheme="minorEastAsia"/>
+          <w:color w:val="FF0000"/>
+          <w:rtl/>
+        </w:rPr>
+        <w:br w:type="page"/>
+      </w:r>
     </w:p>
     <w:p>
       <w:pPr>
@@ -1964,6 +1902,8 @@
           <w:rFonts w:eastAsiaTheme="minorEastAsia"/>
         </w:rPr>
       </w:pPr>
+      <w:bookmarkStart w:id="0" w:name="_GoBack"/>
+      <w:bookmarkEnd w:id="0"/>
     </w:p>
     <w:p>
       <w:pPr>
@@ -2694,28 +2634,25 @@
         <w:ind w:left="990"/>
         <w:rPr>
           <w:rFonts w:eastAsiaTheme="minorEastAsia"/>
-          <w:rtl/>
-        </w:rPr>
-      </w:pPr>
-      <w:r>
-        <w:rPr>
-          <w:rFonts w:eastAsiaTheme="minorEastAsia" w:hint="cs"/>
+          <w:b/>
+          <w:bCs/>
+          <w:sz w:val="28"/>
+          <w:szCs w:val="28"/>
+          <w:rtl/>
+        </w:rPr>
+      </w:pPr>
+      <w:r>
+        <w:rPr>
+          <w:rFonts w:eastAsiaTheme="minorEastAsia" w:hint="cs"/>
+          <w:b/>
+          <w:bCs/>
           <w:color w:val="FF0000"/>
-          <w:rtl/>
-        </w:rPr>
-        <w:lastRenderedPageBreak/>
+          <w:sz w:val="28"/>
+          <w:szCs w:val="28"/>
+          <w:rtl/>
+        </w:rPr>
         <w:t>חסר הסבר</w:t>
       </w:r>
-    </w:p>
-    <w:p>
-      <w:pPr>
-        <w:pStyle w:val="a3"/>
-        <w:ind w:left="1210"/>
-        <w:rPr>
-          <w:rFonts w:eastAsiaTheme="minorEastAsia"/>
-          <w:rtl/>
-        </w:rPr>
-      </w:pPr>
     </w:p>
     <w:p>
       <w:pPr>
@@ -2844,7 +2781,7 @@
       <w:pPr>
         <w:pStyle w:val="a3"/>
         <w:rPr>
-          <w:rFonts w:eastAsiaTheme="minorEastAsia"/>
+          <w:rFonts w:eastAsiaTheme="minorEastAsia" w:hint="cs"/>
           <w:color w:val="FF0000"/>
           <w:rtl/>
         </w:rPr>
@@ -2855,7 +2792,23 @@
           <w:color w:val="FF0000"/>
           <w:rtl/>
         </w:rPr>
-        <w:t>חסר כמה פיתוחים זה חסך</w:t>
+        <w:t xml:space="preserve">מספר פיתוחי המצבים היחסי שחסכנו לעומת הריצה העיוורת הוא </w:t>
+      </w:r>
+      <w:r>
+        <w:rPr>
+          <w:rFonts w:eastAsiaTheme="minorEastAsia"/>
+          <w:color w:val="FF0000"/>
+          <w:rtl/>
+        </w:rPr>
+        <w:t>–</w:t>
+      </w:r>
+      <w:r>
+        <w:rPr>
+          <w:rFonts w:eastAsiaTheme="minorEastAsia" w:hint="cs"/>
+          <w:color w:val="FF0000"/>
+          <w:rtl/>
+        </w:rPr>
+        <w:t xml:space="preserve"> 7.61</w:t>
       </w:r>
     </w:p>
     <w:p>
@@ -2895,16 +2848,16 @@
         </w:rPr>
         <w:lastRenderedPageBreak/>
         <w:drawing>
-          <wp:anchor distT="0" distB="0" distL="114300" distR="114300" simplePos="0" relativeHeight="251655168" behindDoc="0" locked="0" layoutInCell="1" allowOverlap="1" wp14:anchorId="3225B6F7" wp14:editId="4C7FB5DD">
+          <wp:anchor distT="0" distB="0" distL="114300" distR="114300" simplePos="0" relativeHeight="251655168" behindDoc="0" locked="0" layoutInCell="1" allowOverlap="1" wp14:anchorId="3225B6F7" wp14:editId="77FB2BD2">
             <wp:simplePos x="0" y="0"/>
             <wp:positionH relativeFrom="column">
-              <wp:posOffset>-393700</wp:posOffset>
+              <wp:posOffset>-24765</wp:posOffset>
             </wp:positionH>
             <wp:positionV relativeFrom="paragraph">
-              <wp:posOffset>473075</wp:posOffset>
+              <wp:posOffset>288290</wp:posOffset>
             </wp:positionV>
-            <wp:extent cx="5270500" cy="3905250"/>
-            <wp:effectExtent l="0" t="0" r="6350" b="0"/>
+            <wp:extent cx="4964430" cy="3678555"/>
+            <wp:effectExtent l="0" t="0" r="7620" b="0"/>
             <wp:wrapSquare wrapText="bothSides"/>
             <wp:docPr id="2" name="תמונה 2"/>
             <wp:cNvGraphicFramePr>
@@ -2935,7 +2888,7 @@
                   <pic:spPr bwMode="auto">
                     <a:xfrm>
                       <a:off x="0" y="0"/>
-                      <a:ext cx="5270500" cy="3905250"/>
+                      <a:ext cx="4964430" cy="3678555"/>
                     </a:xfrm>
                     <a:prstGeom prst="rect">
                       <a:avLst/>
@@ -2960,126 +2913,7 @@
     </w:p>
     <w:p>
       <w:pPr>
-        <w:rPr>
-          <w:rFonts w:eastAsiaTheme="minorEastAsia"/>
-          <w:rtl/>
-        </w:rPr>
-      </w:pPr>
-    </w:p>
-    <w:p>
-      <w:pPr>
-        <w:rPr>
-          <w:rFonts w:eastAsiaTheme="minorEastAsia"/>
-          <w:rtl/>
-        </w:rPr>
-      </w:pPr>
-    </w:p>
-    <w:p>
-      <w:pPr>
-        <w:rPr>
-          <w:rFonts w:eastAsiaTheme="minorEastAsia"/>
-          <w:rtl/>
-        </w:rPr>
-      </w:pPr>
-    </w:p>
-    <w:p>
-      <w:pPr>
-        <w:rPr>
-          <w:rFonts w:eastAsiaTheme="minorEastAsia"/>
-          <w:rtl/>
-        </w:rPr>
-      </w:pPr>
-    </w:p>
-    <w:p>
-      <w:pPr>
-        <w:rPr>
-          <w:rFonts w:eastAsiaTheme="minorEastAsia"/>
-          <w:rtl/>
-        </w:rPr>
-      </w:pPr>
-    </w:p>
-    <w:p>
-      <w:pPr>
-        <w:rPr>
-          <w:rFonts w:eastAsiaTheme="minorEastAsia"/>
-          <w:rtl/>
-        </w:rPr>
-      </w:pPr>
-    </w:p>
-    <w:p>
-      <w:pPr>
-        <w:rPr>
-          <w:rFonts w:eastAsiaTheme="minorEastAsia"/>
-          <w:rtl/>
-        </w:rPr>
-      </w:pPr>
-    </w:p>
-    <w:p>
-      <w:pPr>
-        <w:rPr>
-          <w:rFonts w:eastAsiaTheme="minorEastAsia"/>
-          <w:rtl/>
-        </w:rPr>
-      </w:pPr>
-    </w:p>
-    <w:p>
-      <w:pPr>
-        <w:rPr>
-          <w:rFonts w:eastAsiaTheme="minorEastAsia"/>
-          <w:rtl/>
-        </w:rPr>
-      </w:pPr>
-    </w:p>
-    <w:p>
-      <w:pPr>
-        <w:rPr>
-          <w:rFonts w:eastAsiaTheme="minorEastAsia"/>
-          <w:rtl/>
-        </w:rPr>
-      </w:pPr>
-    </w:p>
-    <w:p>
-      <w:pPr>
-        <w:rPr>
-          <w:rFonts w:eastAsiaTheme="minorEastAsia"/>
-          <w:rtl/>
-        </w:rPr>
-      </w:pPr>
-    </w:p>
-    <w:p>
-      <w:pPr>
-        <w:rPr>
-          <w:rFonts w:eastAsiaTheme="minorEastAsia"/>
-          <w:rtl/>
-        </w:rPr>
-      </w:pPr>
-    </w:p>
-    <w:p>
-      <w:pPr>
-        <w:rPr>
-          <w:rFonts w:eastAsiaTheme="minorEastAsia"/>
-          <w:rtl/>
-        </w:rPr>
-      </w:pPr>
-    </w:p>
-    <w:p>
-      <w:pPr>
-        <w:rPr>
-          <w:rFonts w:eastAsiaTheme="minorEastAsia"/>
-          <w:rtl/>
-        </w:rPr>
-      </w:pPr>
-    </w:p>
-    <w:p>
-      <w:pPr>
-        <w:rPr>
-          <w:rFonts w:eastAsiaTheme="minorEastAsia"/>
-          <w:rtl/>
-        </w:rPr>
-      </w:pPr>
-    </w:p>
-    <w:p>
-      <w:pPr>
+        <w:ind w:left="360"/>
         <w:rPr>
           <w:rFonts w:eastAsiaTheme="minorEastAsia"/>
           <w:rtl/>
@@ -3121,6 +2955,7 @@
     </w:p>
     <w:p>
       <w:pPr>
+        <w:ind w:left="360"/>
         <w:rPr>
           <w:rFonts w:eastAsiaTheme="minorEastAsia"/>
           <w:rtl/>
@@ -3187,6 +3022,7 @@
     </w:p>
     <w:p>
       <w:pPr>
+        <w:ind w:left="360"/>
         <w:rPr>
           <w:rFonts w:eastAsiaTheme="minorEastAsia"/>
           <w:rtl/>
@@ -3261,13 +3097,7 @@
           <w:rPr>
             <w:rFonts w:ascii="Cambria Math" w:eastAsiaTheme="minorEastAsia" w:hAnsi="Cambria Math"/>
           </w:rPr>
-          <m:t xml:space="preserve"> </m:t>
-        </m:r>
-        <m:r>
-          <w:rPr>
-            <w:rFonts w:ascii="Cambria Math" w:eastAsiaTheme="minorEastAsia" w:hAnsi="Cambria Math"/>
-          </w:rPr>
-          <m:t>h(n)</m:t>
+          <m:t xml:space="preserve"> h(n)</m:t>
         </m:r>
       </m:oMath>
       <w:r>
@@ -3722,13 +3552,7 @@
           <w:rPr>
             <w:rFonts w:ascii="Cambria Math" w:eastAsiaTheme="minorEastAsia" w:hAnsi="Cambria Math"/>
           </w:rPr>
-          <m:t>h</m:t>
-        </m:r>
-        <m:r>
-          <w:rPr>
-            <w:rFonts w:ascii="Cambria Math" w:eastAsiaTheme="minorEastAsia" w:hAnsi="Cambria Math"/>
-          </w:rPr>
-          <m:t>(n)</m:t>
+          <m:t>h(n)</m:t>
         </m:r>
       </m:oMath>
       <w:r>
@@ -3824,7 +3648,6 @@
           <w:rFonts w:eastAsiaTheme="minorEastAsia" w:hint="cs"/>
           <w:rtl/>
         </w:rPr>
-        <w:lastRenderedPageBreak/>
         <w:t xml:space="preserve">אפשרות שניה היא לעבור בין </w:t>
       </w:r>
       <w:r>
@@ -3928,13 +3751,7 @@
           <w:rPr>
             <w:rFonts w:ascii="Cambria Math" w:eastAsiaTheme="minorEastAsia" w:hAnsi="Cambria Math"/>
           </w:rPr>
-          <m:t>&lt;</m:t>
-        </m:r>
-        <m:r>
-          <w:rPr>
-            <w:rFonts w:ascii="Cambria Math" w:eastAsiaTheme="minorEastAsia" w:hAnsi="Cambria Math"/>
-          </w:rPr>
-          <m:t>h(n)</m:t>
+          <m:t>&lt;h(n)</m:t>
         </m:r>
       </m:oMath>
       <w:r>
@@ -3974,6 +3791,7 @@
           <w:i/>
           <w:rtl/>
         </w:rPr>
+        <w:lastRenderedPageBreak/>
         <w:t xml:space="preserve">בסה"כ קיבלנו כי מתקיים </w:t>
       </w:r>
       <w:r>
@@ -5374,13 +5192,7 @@
           <w:rPr>
             <w:rFonts w:ascii="Cambria Math" w:eastAsiaTheme="minorEastAsia" w:hAnsi="Cambria Math"/>
           </w:rPr>
-          <m:t xml:space="preserve"> </m:t>
-        </m:r>
-        <m:r>
-          <w:rPr>
-            <w:rFonts w:ascii="Cambria Math" w:eastAsiaTheme="minorEastAsia" w:hAnsi="Cambria Math"/>
-          </w:rPr>
-          <m:t>h(n)</m:t>
+          <m:t xml:space="preserve"> h(n)</m:t>
         </m:r>
       </m:oMath>
       <w:r>
@@ -5525,13 +5337,7 @@
           <w:rPr>
             <w:rFonts w:ascii="Cambria Math" w:eastAsiaTheme="minorEastAsia" w:hAnsi="Cambria Math"/>
           </w:rPr>
-          <m:t>=</m:t>
-        </m:r>
-        <m:r>
-          <w:rPr>
-            <w:rFonts w:ascii="Cambria Math" w:eastAsiaTheme="minorEastAsia" w:hAnsi="Cambria Math"/>
-          </w:rPr>
-          <m:t>7</m:t>
+          <m:t>=7</m:t>
         </m:r>
       </m:oMath>
       <w:r>
@@ -5655,14 +5461,7 @@
           <w:rFonts w:hint="cs"/>
           <w:rtl/>
         </w:rPr>
-        <w:t xml:space="preserve"> </w:t>
-      </w:r>
-      <w:r>
-        <w:rPr>
-          <w:rFonts w:hint="cs"/>
-          <w:rtl/>
-        </w:rPr>
-        <w:t>הינה קבילה.</w:t>
+        <w:t xml:space="preserve"> הינה קבילה.</w:t>
       </w:r>
       <w:r>
         <w:rPr>
@@ -5676,13 +5475,7 @@
           <w:rPr>
             <w:rFonts w:ascii="Cambria Math" w:eastAsiaTheme="minorEastAsia" w:hAnsi="Cambria Math"/>
           </w:rPr>
-          <m:t xml:space="preserve"> </m:t>
-        </m:r>
-        <m:r>
-          <w:rPr>
-            <w:rFonts w:ascii="Cambria Math" w:eastAsiaTheme="minorEastAsia" w:hAnsi="Cambria Math"/>
-          </w:rPr>
-          <m:t>h(n)</m:t>
+          <m:t xml:space="preserve"> h(n)</m:t>
         </m:r>
       </m:oMath>
       <w:r>
@@ -6199,13 +5992,7 @@
           <w:rPr>
             <w:rFonts w:ascii="Cambria Math" w:eastAsiaTheme="minorEastAsia" w:hAnsi="Cambria Math"/>
           </w:rPr>
-          <m:t xml:space="preserve"> </m:t>
-        </m:r>
-        <m:r>
-          <w:rPr>
-            <w:rFonts w:ascii="Cambria Math" w:eastAsiaTheme="minorEastAsia" w:hAnsi="Cambria Math"/>
-          </w:rPr>
-          <m:t>h</m:t>
+          <m:t xml:space="preserve"> h</m:t>
         </m:r>
         <m:d>
           <m:dPr>
@@ -6308,11 +6095,29 @@
         <w:pStyle w:val="a3"/>
         <w:ind w:left="360"/>
         <w:rPr>
-          <w:rFonts w:eastAsiaTheme="minorEastAsia" w:hint="cs"/>
-          <w:i/>
-          <w:rtl/>
-        </w:rPr>
-      </w:pPr>
+          <w:rFonts w:eastAsiaTheme="minorEastAsia"/>
+          <w:i/>
+          <w:rtl/>
+        </w:rPr>
+      </w:pPr>
+    </w:p>
+    <w:p>
+      <w:pPr>
+        <w:bidi w:val="0"/>
+        <w:rPr>
+          <w:rFonts w:eastAsiaTheme="minorEastAsia"/>
+          <w:i/>
+          <w:rtl/>
+        </w:rPr>
+      </w:pPr>
+      <w:r>
+        <w:rPr>
+          <w:rFonts w:eastAsiaTheme="minorEastAsia"/>
+          <w:i/>
+          <w:rtl/>
+        </w:rPr>
+        <w:br w:type="page"/>
+      </w:r>
     </w:p>
     <w:p>
       <w:pPr>
@@ -6332,7 +6137,97 @@
           <w:i/>
           <w:rtl/>
         </w:rPr>
-        <w:t>להלן:</w:t>
+        <w:lastRenderedPageBreak/>
+        <w:t>להלן</w:t>
+      </w:r>
+      <w:r>
+        <w:rPr>
+          <w:rFonts w:eastAsiaTheme="minorEastAsia" w:hint="cs"/>
+          <w:i/>
+          <w:rtl/>
+        </w:rPr>
+        <w:t xml:space="preserve"> הגרף עבור הרצת </w:t>
+      </w:r>
+      <w:proofErr w:type="spellStart"/>
+      <w:r>
+        <w:rPr>
+          <w:rFonts w:eastAsiaTheme="minorEastAsia"/>
+          <w:i/>
+        </w:rPr>
+        <w:t>run_astar_for_weights_in_range</w:t>
+      </w:r>
+      <w:proofErr w:type="spellEnd"/>
+      <w:r>
+        <w:rPr>
+          <w:rFonts w:eastAsiaTheme="minorEastAsia"/>
+          <w:i/>
+        </w:rPr>
+        <w:t>()</w:t>
+      </w:r>
+      <w:r>
+        <w:rPr>
+          <w:rFonts w:eastAsiaTheme="minorEastAsia" w:hint="cs"/>
+          <w:i/>
+          <w:rtl/>
+        </w:rPr>
+        <w:t xml:space="preserve"> לבעיה </w:t>
+      </w:r>
+      <w:proofErr w:type="spellStart"/>
+      <w:r>
+        <w:rPr>
+          <w:rFonts w:eastAsiaTheme="minorEastAsia"/>
+          <w:i/>
+        </w:rPr>
+        <w:t>small_delivery_problem_with_distance_cost</w:t>
+      </w:r>
+      <w:proofErr w:type="spellEnd"/>
+      <w:r>
+        <w:rPr>
+          <w:rFonts w:eastAsiaTheme="minorEastAsia"/>
+          <w:i/>
+        </w:rPr>
+        <w:t xml:space="preserve"> </w:t>
+      </w:r>
+      <w:r>
+        <w:rPr>
+          <w:rFonts w:eastAsiaTheme="minorEastAsia" w:hint="cs"/>
+          <w:i/>
+          <w:rtl/>
+        </w:rPr>
+        <w:t xml:space="preserve"> כאשר ה</w:t>
+      </w:r>
+      <w:r>
+        <w:rPr>
+          <w:rFonts w:eastAsiaTheme="minorEastAsia" w:hint="cs"/>
+          <w:i/>
+          <w:rtl/>
+        </w:rPr>
+        <w:t>ה</w:t>
+      </w:r>
+      <w:r>
+        <w:rPr>
+          <w:rFonts w:eastAsiaTheme="minorEastAsia" w:hint="cs"/>
+          <w:i/>
+          <w:rtl/>
+        </w:rPr>
+        <w:t xml:space="preserve">יוריסטיקה לפיה החישוב מתבצע היא </w:t>
+      </w:r>
+      <w:proofErr w:type="spellStart"/>
+      <w:r>
+        <w:rPr>
+          <w:rFonts w:eastAsiaTheme="minorEastAsia"/>
+          <w:i/>
+        </w:rPr>
+        <w:t>TruckDeliveriesMSTAirDistHeuristic</w:t>
+      </w:r>
+      <w:proofErr w:type="spellEnd"/>
+      <w:r>
+        <w:rPr>
+          <w:rFonts w:eastAsiaTheme="minorEastAsia" w:hint="cs"/>
+          <w:i/>
+          <w:rtl/>
+        </w:rPr>
+        <w:t>:</w:t>
       </w:r>
     </w:p>
     <w:p>
@@ -6340,139 +6235,29 @@
         <w:pStyle w:val="a3"/>
         <w:ind w:left="360"/>
         <w:rPr>
-          <w:rFonts w:eastAsiaTheme="minorEastAsia"/>
-          <w:i/>
-          <w:rtl/>
-        </w:rPr>
-      </w:pPr>
-    </w:p>
-    <w:p>
-      <w:pPr>
-        <w:pStyle w:val="a3"/>
-        <w:ind w:left="360"/>
-        <w:rPr>
-          <w:rFonts w:eastAsiaTheme="minorEastAsia"/>
-          <w:i/>
-          <w:rtl/>
-        </w:rPr>
-      </w:pPr>
-    </w:p>
-    <w:p>
-      <w:pPr>
-        <w:pStyle w:val="a3"/>
-        <w:ind w:left="360"/>
-        <w:rPr>
-          <w:rFonts w:eastAsiaTheme="minorEastAsia"/>
-          <w:i/>
-          <w:rtl/>
-        </w:rPr>
-      </w:pPr>
-    </w:p>
-    <w:p>
-      <w:pPr>
-        <w:pStyle w:val="a3"/>
-        <w:ind w:left="360"/>
-        <w:rPr>
-          <w:rFonts w:eastAsiaTheme="minorEastAsia"/>
-          <w:i/>
-          <w:rtl/>
-        </w:rPr>
-      </w:pPr>
-    </w:p>
-    <w:p>
-      <w:pPr>
-        <w:pStyle w:val="a3"/>
-        <w:ind w:left="360"/>
-        <w:rPr>
-          <w:rFonts w:eastAsiaTheme="minorEastAsia"/>
-          <w:i/>
-          <w:rtl/>
-        </w:rPr>
-      </w:pPr>
-    </w:p>
-    <w:p>
-      <w:pPr>
-        <w:pStyle w:val="a3"/>
-        <w:ind w:left="360"/>
-        <w:rPr>
-          <w:rFonts w:eastAsiaTheme="minorEastAsia"/>
-          <w:i/>
-          <w:rtl/>
-        </w:rPr>
-      </w:pPr>
-    </w:p>
-    <w:p>
-      <w:pPr>
-        <w:pStyle w:val="a3"/>
-        <w:ind w:left="360"/>
-        <w:rPr>
-          <w:rFonts w:eastAsiaTheme="minorEastAsia"/>
-          <w:i/>
-          <w:rtl/>
-        </w:rPr>
-      </w:pPr>
-    </w:p>
-    <w:p>
-      <w:pPr>
-        <w:pStyle w:val="a3"/>
-        <w:ind w:left="360"/>
-        <w:rPr>
+          <w:rFonts w:eastAsiaTheme="minorEastAsia" w:hint="cs"/>
+          <w:i/>
+          <w:rtl/>
+        </w:rPr>
+      </w:pPr>
+      <w:r>
+        <w:rPr>
+          <w:rFonts w:eastAsiaTheme="minorEastAsia"/>
+          <w:i/>
           <w:noProof/>
           <w:rtl/>
-        </w:rPr>
-      </w:pPr>
-    </w:p>
-    <w:p>
-      <w:pPr>
-        <w:pStyle w:val="a3"/>
-        <w:ind w:left="360"/>
-        <w:rPr>
-          <w:rFonts w:eastAsiaTheme="minorEastAsia"/>
-          <w:i/>
-          <w:rtl/>
-        </w:rPr>
-      </w:pPr>
-    </w:p>
-    <w:p>
-      <w:pPr>
-        <w:pStyle w:val="a3"/>
-        <w:ind w:left="360"/>
-        <w:rPr>
-          <w:rFonts w:eastAsiaTheme="minorEastAsia" w:hint="cs"/>
-          <w:i/>
-          <w:rtl/>
-        </w:rPr>
-      </w:pPr>
-    </w:p>
-    <w:p>
-      <w:pPr>
-        <w:pStyle w:val="a3"/>
-        <w:ind w:left="360"/>
-        <w:rPr>
-          <w:rFonts w:eastAsiaTheme="minorEastAsia"/>
-          <w:i/>
-          <w:rtl/>
-        </w:rPr>
-      </w:pPr>
-      <w:r>
-        <w:rPr>
-          <w:rFonts w:eastAsiaTheme="minorEastAsia"/>
-          <w:i/>
-          <w:noProof/>
-          <w:rtl/>
           <w:lang w:val="he-IL"/>
         </w:rPr>
-        <w:lastRenderedPageBreak/>
         <mc:AlternateContent>
           <mc:Choice Requires="wpg">
             <w:drawing>
-              <wp:anchor distT="0" distB="0" distL="114300" distR="114300" simplePos="0" relativeHeight="251691008" behindDoc="0" locked="0" layoutInCell="1" allowOverlap="1" wp14:anchorId="788EB074" wp14:editId="31F66CBD">
+              <wp:anchor distT="0" distB="0" distL="114300" distR="114300" simplePos="0" relativeHeight="251691008" behindDoc="0" locked="0" layoutInCell="1" allowOverlap="1" wp14:anchorId="788EB074" wp14:editId="1E1CCAB4">
                 <wp:simplePos x="0" y="0"/>
-                <wp:positionH relativeFrom="column">
-                  <wp:posOffset>476250</wp:posOffset>
+                <wp:positionH relativeFrom="margin">
+                  <wp:align>center</wp:align>
                 </wp:positionH>
                 <wp:positionV relativeFrom="paragraph">
-                  <wp:posOffset>0</wp:posOffset>
+                  <wp:posOffset>6419</wp:posOffset>
                 </wp:positionV>
                 <wp:extent cx="4010660" cy="3296285"/>
                 <wp:effectExtent l="0" t="0" r="8890" b="0"/>
@@ -6546,7 +6331,6 @@
                                 <w:spacing w:after="0"/>
                                 <w:jc w:val="center"/>
                                 <w:rPr>
-                                  <w:rFonts w:hint="cs"/>
                                   <w:rtl/>
                                 </w:rPr>
                               </w:pPr>
@@ -6604,7 +6388,7 @@
           </mc:Choice>
           <mc:Fallback>
             <w:pict>
-              <v:group w14:anchorId="788EB074" id="קבוצה 23" o:spid="_x0000_s1043" style="position:absolute;left:0;text-align:left;margin-left:37.5pt;margin-top:0;width:315.8pt;height:259.55pt;z-index:251691008" coordsize="40106,32962" o:gfxdata="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">
+              <v:group w14:anchorId="788EB074" id="קבוצה 23" o:spid="_x0000_s1043" style="position:absolute;left:0;text-align:left;margin-left:0;margin-top:.5pt;width:315.8pt;height:259.55pt;z-index:251691008;mso-position-horizontal:center;mso-position-horizontal-relative:margin" coordsize="40106,32962" o:gfxdata="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">
                 <v:shape id="תיבת טקסט 2" o:spid="_x0000_s1044" type="#_x0000_t202" style="position:absolute;left:12636;width:16015;height:4699;flip:x;visibility:visible;mso-wrap-style:square;v-text-anchor:top" o:gfxdata="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" fillcolor="white [3201]" stroked="f" strokeweight="1pt">
                   <v:textbox>
                     <w:txbxContent>
@@ -6630,7 +6414,6 @@
                           <w:spacing w:after="0"/>
                           <w:jc w:val="center"/>
                           <w:rPr>
-                            <w:rFonts w:hint="cs"/>
                             <w:rtl/>
                           </w:rPr>
                         </w:pPr>
@@ -6663,7 +6446,7 @@
                 <v:shape id="תמונה 21" o:spid="_x0000_s1045" type="#_x0000_t75" style="position:absolute;top:4064;width:40106;height:28898;visibility:visible;mso-wrap-style:square" o:gfxdata="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">
                   <v:imagedata r:id="rId8" o:title="" croptop="1820f"/>
                 </v:shape>
-                <w10:wrap type="square"/>
+                <w10:wrap type="square" anchorx="margin"/>
               </v:group>
             </w:pict>
           </mc:Fallback>
@@ -6741,8 +6524,7 @@
         <w:pStyle w:val="a3"/>
         <w:ind w:left="360"/>
         <w:rPr>
-          <w:rFonts w:eastAsiaTheme="minorEastAsia"/>
-          <w:i/>
+          <w:noProof/>
           <w:rtl/>
         </w:rPr>
       </w:pPr>
@@ -6763,7 +6545,9 @@
         <w:pStyle w:val="a3"/>
         <w:ind w:left="360"/>
         <w:rPr>
-          <w:noProof/>
+          <w:rFonts w:eastAsiaTheme="minorEastAsia"/>
+          <w:i/>
+          <w:rtl/>
         </w:rPr>
       </w:pPr>
     </w:p>
@@ -6772,7 +6556,304 @@
         <w:pStyle w:val="a3"/>
         <w:ind w:left="360"/>
         <w:rPr>
-          <w:rFonts w:eastAsiaTheme="minorEastAsia" w:hint="cs"/>
+          <w:rFonts w:eastAsiaTheme="minorEastAsia"/>
+          <w:i/>
+          <w:rtl/>
+        </w:rPr>
+      </w:pPr>
+    </w:p>
+    <w:p>
+      <w:pPr>
+        <w:pStyle w:val="a3"/>
+        <w:ind w:left="360"/>
+        <w:rPr>
+          <w:rFonts w:eastAsiaTheme="minorEastAsia"/>
+          <w:i/>
+          <w:rtl/>
+        </w:rPr>
+      </w:pPr>
+    </w:p>
+    <w:p>
+      <w:pPr>
+        <w:pStyle w:val="a3"/>
+        <w:ind w:left="360"/>
+        <w:rPr>
+          <w:rFonts w:eastAsiaTheme="minorEastAsia"/>
+          <w:i/>
+          <w:rtl/>
+        </w:rPr>
+      </w:pPr>
+    </w:p>
+    <w:p>
+      <w:pPr>
+        <w:pStyle w:val="a3"/>
+        <w:ind w:left="360"/>
+        <w:rPr>
+          <w:rFonts w:eastAsiaTheme="minorEastAsia"/>
+          <w:i/>
+          <w:rtl/>
+        </w:rPr>
+      </w:pPr>
+    </w:p>
+    <w:p>
+      <w:pPr>
+        <w:pStyle w:val="a3"/>
+        <w:ind w:left="360"/>
+        <w:rPr>
+          <w:rFonts w:eastAsiaTheme="minorEastAsia"/>
+          <w:i/>
+          <w:rtl/>
+        </w:rPr>
+      </w:pPr>
+    </w:p>
+    <w:p>
+      <w:pPr>
+        <w:pStyle w:val="a3"/>
+        <w:ind w:left="360"/>
+        <w:rPr>
+          <w:rFonts w:eastAsiaTheme="minorEastAsia"/>
+          <w:i/>
+          <w:rtl/>
+        </w:rPr>
+      </w:pPr>
+    </w:p>
+    <w:p>
+      <w:pPr>
+        <w:pStyle w:val="a3"/>
+        <w:ind w:left="360"/>
+        <w:rPr>
+          <w:rFonts w:eastAsiaTheme="minorEastAsia"/>
+          <w:i/>
+          <w:rtl/>
+        </w:rPr>
+      </w:pPr>
+    </w:p>
+    <w:p>
+      <w:pPr>
+        <w:pStyle w:val="a3"/>
+        <w:ind w:left="360"/>
+        <w:rPr>
+          <w:rFonts w:eastAsiaTheme="minorEastAsia"/>
+          <w:i/>
+          <w:rtl/>
+        </w:rPr>
+      </w:pPr>
+    </w:p>
+    <w:p>
+      <w:pPr>
+        <w:ind w:left="720"/>
+        <w:rPr>
+          <w:rtl/>
+        </w:rPr>
+      </w:pPr>
+      <w:r>
+        <w:rPr>
+          <w:noProof/>
+          <w:rtl/>
+        </w:rPr>
+        <w:tab/>
+      </w:r>
+    </w:p>
+    <w:p>
+      <w:pPr>
+        <w:ind w:left="720"/>
+        <w:rPr>
+          <w:rFonts w:eastAsiaTheme="minorEastAsia"/>
+          <w:i/>
+          <w:rtl/>
+        </w:rPr>
+      </w:pPr>
+      <w:r>
+        <w:rPr>
+          <w:rFonts w:hint="cs"/>
+          <w:rtl/>
+        </w:rPr>
+        <w:t>ניתן לראות כאן כי ככל שהמשקל של הפונקציה היוריסטית גדל, כך יורדת כמות הפיתוחים בגרף</w:t>
+      </w:r>
+      <w:r>
+        <w:rPr>
+          <w:rFonts w:hint="cs"/>
+          <w:rtl/>
+        </w:rPr>
+        <w:t xml:space="preserve"> ואיכות הפתרון יורדת</w:t>
+      </w:r>
+      <w:r>
+        <w:rPr>
+          <w:rFonts w:hint="cs"/>
+          <w:rtl/>
+        </w:rPr>
+        <w:t>.</w:t>
+      </w:r>
+      <w:r>
+        <w:rPr>
+          <w:rFonts w:hint="cs"/>
+          <w:rtl/>
+        </w:rPr>
+        <w:t xml:space="preserve"> מגמת הגרף תואמת ברובה את "כלל האצבע" אך כפי שהוסבר בסעיף 14 נציין כי זו המגמה הכללית והכלל לא נכון לכל נקודה בעקום באופן גורף. היינו בוחרים ערך של </w:t>
+      </w:r>
+      <w:r>
+        <w:t>w</w:t>
+      </w:r>
+      <w:r>
+        <w:rPr>
+          <w:rFonts w:hint="cs"/>
+          <w:rtl/>
+        </w:rPr>
+        <w:t xml:space="preserve"> בטווח של </w:t>
+      </w:r>
+      <w:r>
+        <w:t>[0.67,0.68]</w:t>
+      </w:r>
+      <w:r>
+        <w:rPr>
+          <w:rFonts w:hint="cs"/>
+          <w:rtl/>
+        </w:rPr>
+        <w:t xml:space="preserve"> מכיוון ש</w:t>
+      </w:r>
+      <w:r>
+        <w:rPr>
+          <w:rFonts w:eastAsiaTheme="minorEastAsia" w:hint="cs"/>
+          <w:rtl/>
+        </w:rPr>
+        <w:t>בשכלול 2 הפרמטרים (טיב הפתרון וכמות המצבים שפותחו) הפתרון האופטימלי שמתקבל הוא ב</w:t>
+      </w:r>
+      <w:r>
+        <w:rPr>
+          <w:rFonts w:eastAsiaTheme="minorEastAsia" w:hint="cs"/>
+          <w:rtl/>
+        </w:rPr>
+        <w:t>טווח</w:t>
+      </w:r>
+      <w:r>
+        <w:rPr>
+          <w:rFonts w:eastAsiaTheme="minorEastAsia" w:hint="cs"/>
+          <w:rtl/>
+        </w:rPr>
+        <w:t xml:space="preserve"> זה.</w:t>
+      </w:r>
+    </w:p>
+    <w:p>
+      <w:pPr>
+        <w:ind w:left="720"/>
+        <w:rPr>
+          <w:rFonts w:eastAsiaTheme="minorEastAsia"/>
+          <w:i/>
+          <w:rtl/>
+        </w:rPr>
+      </w:pPr>
+    </w:p>
+    <w:p>
+      <w:pPr>
+        <w:ind w:left="720"/>
+        <w:rPr>
+          <w:rFonts w:eastAsiaTheme="minorEastAsia"/>
+          <w:i/>
+        </w:rPr>
+      </w:pPr>
+      <w:r>
+        <w:rPr>
+          <w:rFonts w:eastAsiaTheme="minorEastAsia" w:hint="cs"/>
+          <w:i/>
+          <w:rtl/>
+        </w:rPr>
+        <w:t xml:space="preserve">להלן הגרף עבור הרצת </w:t>
+      </w:r>
+      <w:proofErr w:type="spellStart"/>
+      <w:r>
+        <w:rPr>
+          <w:rFonts w:eastAsiaTheme="minorEastAsia"/>
+          <w:i/>
+        </w:rPr>
+        <w:t>run_astar_for_weights_in_range</w:t>
+      </w:r>
+      <w:proofErr w:type="spellEnd"/>
+      <w:r>
+        <w:rPr>
+          <w:rFonts w:eastAsiaTheme="minorEastAsia"/>
+          <w:i/>
+        </w:rPr>
+        <w:t>()</w:t>
+      </w:r>
+      <w:r>
+        <w:rPr>
+          <w:rFonts w:eastAsiaTheme="minorEastAsia" w:hint="cs"/>
+          <w:i/>
+          <w:rtl/>
+        </w:rPr>
+        <w:t xml:space="preserve"> לבעיה </w:t>
+      </w:r>
+      <w:proofErr w:type="spellStart"/>
+      <w:r>
+        <w:rPr>
+          <w:rFonts w:eastAsiaTheme="minorEastAsia"/>
+          <w:i/>
+        </w:rPr>
+        <w:t>moderate</w:t>
+      </w:r>
+      <w:r>
+        <w:rPr>
+          <w:rFonts w:eastAsiaTheme="minorEastAsia"/>
+          <w:i/>
+        </w:rPr>
+        <w:t>_delivery_problem_with_distance_cost</w:t>
+      </w:r>
+      <w:proofErr w:type="spellEnd"/>
+      <w:r>
+        <w:rPr>
+          <w:rFonts w:eastAsiaTheme="minorEastAsia"/>
+          <w:i/>
+        </w:rPr>
+        <w:t xml:space="preserve"> </w:t>
+      </w:r>
+      <w:r>
+        <w:rPr>
+          <w:rFonts w:eastAsiaTheme="minorEastAsia" w:hint="cs"/>
+          <w:i/>
+          <w:rtl/>
+        </w:rPr>
+        <w:t xml:space="preserve"> כאשר ה</w:t>
+      </w:r>
+      <w:r>
+        <w:rPr>
+          <w:rFonts w:eastAsiaTheme="minorEastAsia" w:hint="cs"/>
+          <w:i/>
+          <w:rtl/>
+        </w:rPr>
+        <w:t>ה</w:t>
+      </w:r>
+      <w:r>
+        <w:rPr>
+          <w:rFonts w:eastAsiaTheme="minorEastAsia" w:hint="cs"/>
+          <w:i/>
+          <w:rtl/>
+        </w:rPr>
+        <w:t xml:space="preserve">יוריסטיקה לפיה החישוב מתבצע היא </w:t>
+      </w:r>
+      <w:proofErr w:type="spellStart"/>
+      <w:r>
+        <w:rPr>
+          <w:rFonts w:eastAsiaTheme="minorEastAsia"/>
+          <w:i/>
+        </w:rPr>
+        <w:t>TruckDeliveriesSumAirDistHeuristic</w:t>
+      </w:r>
+      <w:proofErr w:type="spellEnd"/>
+      <w:r>
+        <w:rPr>
+          <w:rFonts w:eastAsiaTheme="minorEastAsia" w:hint="cs"/>
+          <w:i/>
+          <w:rtl/>
+        </w:rPr>
+        <w:t>:</w:t>
+      </w:r>
+    </w:p>
+    <w:p>
+      <w:pPr>
+        <w:pStyle w:val="a3"/>
+        <w:ind w:left="360"/>
+        <w:rPr>
+          <w:rFonts w:eastAsiaTheme="minorEastAsia"/>
           <w:i/>
           <w:rtl/>
         </w:rPr>
@@ -6788,16 +6869,16 @@
         <mc:AlternateContent>
           <mc:Choice Requires="wpg">
             <w:drawing>
-              <wp:anchor distT="0" distB="0" distL="114300" distR="114300" simplePos="0" relativeHeight="251695104" behindDoc="0" locked="0" layoutInCell="1" allowOverlap="1" wp14:anchorId="674FB18A" wp14:editId="715B6302">
+              <wp:anchor distT="0" distB="0" distL="114300" distR="114300" simplePos="0" relativeHeight="251695104" behindDoc="0" locked="0" layoutInCell="1" allowOverlap="1" wp14:anchorId="674FB18A" wp14:editId="5C02DB01">
                 <wp:simplePos x="0" y="0"/>
-                <wp:positionH relativeFrom="column">
-                  <wp:posOffset>476250</wp:posOffset>
+                <wp:positionH relativeFrom="margin">
+                  <wp:align>center</wp:align>
                 </wp:positionH>
                 <wp:positionV relativeFrom="paragraph">
-                  <wp:posOffset>3094355</wp:posOffset>
+                  <wp:posOffset>12065</wp:posOffset>
                 </wp:positionV>
-                <wp:extent cx="4115435" cy="3346450"/>
-                <wp:effectExtent l="0" t="0" r="0" b="6350"/>
+                <wp:extent cx="4115435" cy="3281082"/>
+                <wp:effectExtent l="0" t="0" r="0" b="0"/>
                 <wp:wrapNone/>
                 <wp:docPr id="25" name="קבוצה 25"/>
                 <wp:cNvGraphicFramePr/>
@@ -6808,7 +6889,7 @@
                       <wpg:grpSpPr>
                         <a:xfrm>
                           <a:off x="0" y="0"/>
-                          <a:ext cx="4115435" cy="3346450"/>
+                          <a:ext cx="4115435" cy="3281082"/>
                           <a:chOff x="0" y="0"/>
                           <a:chExt cx="4115435" cy="3346450"/>
                         </a:xfrm>
@@ -6868,7 +6949,6 @@
                                 <w:spacing w:after="0"/>
                                 <w:jc w:val="center"/>
                                 <w:rPr>
-                                  <w:rFonts w:hint="cs"/>
                                   <w:rtl/>
                                 </w:rPr>
                               </w:pPr>
@@ -6921,12 +7001,15 @@
                     </wpg:wgp>
                   </a:graphicData>
                 </a:graphic>
+                <wp14:sizeRelV relativeFrom="margin">
+                  <wp14:pctHeight>0</wp14:pctHeight>
+                </wp14:sizeRelV>
               </wp:anchor>
             </w:drawing>
           </mc:Choice>
           <mc:Fallback>
             <w:pict>
-              <v:group w14:anchorId="674FB18A" id="קבוצה 25" o:spid="_x0000_s1046" style="position:absolute;left:0;text-align:left;margin-left:37.5pt;margin-top:243.65pt;width:324.05pt;height:263.5pt;z-index:251695104" coordsize="41154,33464" o:gfxdata="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">
+              <v:group w14:anchorId="674FB18A" id="קבוצה 25" o:spid="_x0000_s1046" style="position:absolute;left:0;text-align:left;margin-left:0;margin-top:.95pt;width:324.05pt;height:258.35pt;z-index:251695104;mso-position-horizontal:center;mso-position-horizontal-relative:margin;mso-height-relative:margin" coordsize="41154,33464" o:gfxdata="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">
                 <v:shape id="תיבת טקסט 2" o:spid="_x0000_s1047" type="#_x0000_t202" style="position:absolute;left:13081;width:16014;height:4699;flip:x;visibility:visible;mso-wrap-style:square;v-text-anchor:top" o:gfxdata="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" fillcolor="white [3201]" stroked="f" strokeweight="1pt">
                   <v:textbox>
                     <w:txbxContent>
@@ -6952,7 +7035,6 @@
                           <w:spacing w:after="0"/>
                           <w:jc w:val="center"/>
                           <w:rPr>
-                            <w:rFonts w:hint="cs"/>
                             <w:rtl/>
                           </w:rPr>
                         </w:pPr>
@@ -6966,10 +7048,421 @@
                 <v:shape id="תמונה 22" o:spid="_x0000_s1048" type="#_x0000_t75" style="position:absolute;top:4000;width:41154;height:29464;visibility:visible;mso-wrap-style:square" o:gfxdata="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">
                   <v:imagedata r:id="rId10" o:title="" croptop="1518f"/>
                 </v:shape>
+                <w10:wrap anchorx="margin"/>
               </v:group>
             </w:pict>
           </mc:Fallback>
         </mc:AlternateContent>
+      </w:r>
+    </w:p>
+    <w:p>
+      <w:pPr>
+        <w:rPr>
+          <w:rtl/>
+        </w:rPr>
+      </w:pPr>
+    </w:p>
+    <w:p>
+      <w:pPr>
+        <w:rPr>
+          <w:rtl/>
+        </w:rPr>
+      </w:pPr>
+    </w:p>
+    <w:p>
+      <w:pPr>
+        <w:rPr>
+          <w:rtl/>
+        </w:rPr>
+      </w:pPr>
+    </w:p>
+    <w:p>
+      <w:pPr>
+        <w:rPr>
+          <w:rtl/>
+        </w:rPr>
+      </w:pPr>
+    </w:p>
+    <w:p>
+      <w:pPr>
+        <w:rPr>
+          <w:rtl/>
+        </w:rPr>
+      </w:pPr>
+    </w:p>
+    <w:p>
+      <w:pPr>
+        <w:rPr>
+          <w:rtl/>
+        </w:rPr>
+      </w:pPr>
+    </w:p>
+    <w:p>
+      <w:pPr>
+        <w:rPr>
+          <w:rtl/>
+        </w:rPr>
+      </w:pPr>
+    </w:p>
+    <w:p>
+      <w:pPr>
+        <w:rPr>
+          <w:rtl/>
+        </w:rPr>
+      </w:pPr>
+    </w:p>
+    <w:p>
+      <w:pPr>
+        <w:rPr>
+          <w:rtl/>
+        </w:rPr>
+      </w:pPr>
+    </w:p>
+    <w:p>
+      <w:pPr>
+        <w:ind w:left="720"/>
+        <w:rPr>
+          <w:rtl/>
+        </w:rPr>
+      </w:pPr>
+      <w:r>
+        <w:rPr>
+          <w:rFonts w:hint="cs"/>
+          <w:rtl/>
+        </w:rPr>
+        <w:lastRenderedPageBreak/>
+        <w:t>בגרף זה ניתן לראות כי המגמה של טיב הפתרון אינה עולה באופן קבוע ככל שה-</w:t>
+      </w:r>
+      <w:r>
+        <w:t>w</w:t>
+      </w:r>
+      <w:r>
+        <w:rPr>
+          <w:rFonts w:hint="cs"/>
+          <w:rtl/>
+        </w:rPr>
+        <w:t xml:space="preserve"> גדל, למרות שמגמת פיתוח הצמתים היא מגמה יורדת כפי שציפינו. ניתן להסביר את ההתנהגות החריגה של הגרף כתוצאה מכך שלפי סעיף </w:t>
+      </w:r>
+      <w:r>
+        <w:rPr>
+          <w:rFonts w:hint="cs"/>
+          <w:rtl/>
+        </w:rPr>
+        <w:t>22</w:t>
+      </w:r>
+      <w:r>
+        <w:rPr>
+          <w:rFonts w:hint="cs"/>
+          <w:rtl/>
+        </w:rPr>
+        <w:t xml:space="preserve"> </w:t>
+      </w:r>
+      <w:proofErr w:type="spellStart"/>
+      <w:r>
+        <w:rPr>
+          <w:rFonts w:hint="cs"/>
+          <w:rtl/>
+        </w:rPr>
+        <w:t>ה</w:t>
+      </w:r>
+      <w:r>
+        <w:rPr>
+          <w:rFonts w:hint="cs"/>
+          <w:rtl/>
+        </w:rPr>
+        <w:t>ה</w:t>
+      </w:r>
+      <w:r>
+        <w:rPr>
+          <w:rFonts w:hint="cs"/>
+          <w:rtl/>
+        </w:rPr>
+        <w:t>יורסטיקה</w:t>
+      </w:r>
+      <w:proofErr w:type="spellEnd"/>
+      <w:r>
+        <w:rPr>
+          <w:rFonts w:hint="cs"/>
+          <w:rtl/>
+        </w:rPr>
+        <w:t xml:space="preserve"> הנוכחית אינה קבילה. </w:t>
+      </w:r>
+      <w:r>
+        <w:rPr>
+          <w:rFonts w:hint="cs"/>
+          <w:rtl/>
+        </w:rPr>
+        <w:t xml:space="preserve">היינו בוחרים ערך של </w:t>
+      </w:r>
+      <w:r>
+        <w:rPr>
+          <w:rFonts w:hint="cs"/>
+        </w:rPr>
+        <w:t>W</w:t>
+      </w:r>
+      <w:r>
+        <w:t>~0.65</w:t>
+      </w:r>
+      <w:r>
+        <w:rPr>
+          <w:rFonts w:hint="cs"/>
+          <w:rtl/>
+        </w:rPr>
+        <w:t>, משקל עבורו 2 המדדים מתלכדים בערך אופטימלי.</w:t>
+      </w:r>
+    </w:p>
+    <w:p>
+      <w:pPr>
+        <w:ind w:left="720"/>
+        <w:rPr>
+          <w:rtl/>
+        </w:rPr>
+      </w:pPr>
+    </w:p>
+    <w:p>
+      <w:pPr>
+        <w:pStyle w:val="a3"/>
+        <w:numPr>
+          <w:ilvl w:val="0"/>
+          <w:numId w:val="11"/>
+        </w:numPr>
+      </w:pPr>
+      <w:r>
+        <w:rPr>
+          <w:rFonts w:hint="cs"/>
+          <w:rtl/>
+        </w:rPr>
+        <w:t xml:space="preserve">ניתן לראות כי הפתרון המתקבל בכל הרצה מחשב לפי המדד הרלוונטי בעזרת פונקציית העלות המתאימה. כלומר, בחישוב הבעיה בעזרת פונקציית הזמן, עלות הזמן שהתקבלה היא 30 דקות אבל לעומת זאת בעזרת פונקציית המחיר, עלות הזמן שהתקבלה היא 35 דקות. באותו אופן, בחישוב הבעיה בעזרת פונקציית המחיר, עלות המחיר שהתקבלה היא 104 ₪ אבל לעומת זאת בעזרת פונקציית הזמן, עלות המחיר שהתקבלה היא 152 ₪ . כצפוי קיבלנו פתרון טוב יותר לפי מדד מסוים כאשר </w:t>
+      </w:r>
+      <w:r>
+        <w:rPr>
+          <w:rFonts w:hint="cs"/>
+          <w:rtl/>
+        </w:rPr>
+        <w:t>השתמשנו ב</w:t>
+      </w:r>
+      <w:r>
+        <w:rPr>
+          <w:rFonts w:hint="cs"/>
+          <w:rtl/>
+        </w:rPr>
+        <w:t xml:space="preserve">פונקציית </w:t>
+      </w:r>
+      <w:r>
+        <w:rPr>
+          <w:rFonts w:hint="cs"/>
+          <w:rtl/>
+        </w:rPr>
+        <w:t>העלות</w:t>
+      </w:r>
+      <w:r>
+        <w:rPr>
+          <w:rFonts w:hint="cs"/>
+          <w:rtl/>
+        </w:rPr>
+        <w:t xml:space="preserve"> </w:t>
+      </w:r>
+      <w:r>
+        <w:rPr>
+          <w:rFonts w:hint="cs"/>
+          <w:rtl/>
+        </w:rPr>
+        <w:t xml:space="preserve">המתאימה </w:t>
+      </w:r>
+      <w:r>
+        <w:rPr>
+          <w:rFonts w:hint="cs"/>
+          <w:rtl/>
+        </w:rPr>
+        <w:t>עבור מדד זה.</w:t>
+      </w:r>
+    </w:p>
+    <w:p>
+      <w:pPr>
+        <w:rPr>
+          <w:rtl/>
+        </w:rPr>
+      </w:pPr>
+    </w:p>
+    <w:p>
+      <w:pPr>
+        <w:rPr>
+          <w:rtl/>
+        </w:rPr>
+      </w:pPr>
+    </w:p>
+    <w:p>
+      <w:pPr>
+        <w:rPr>
+          <w:rtl/>
+        </w:rPr>
+      </w:pPr>
+    </w:p>
+    <w:p>
+      <w:pPr>
+        <w:pStyle w:val="a3"/>
+        <w:numPr>
+          <w:ilvl w:val="0"/>
+          <w:numId w:val="12"/>
+        </w:numPr>
+      </w:pPr>
+      <w:r>
+        <w:rPr>
+          <w:rFonts w:hint="cs"/>
+          <w:rtl/>
+        </w:rPr>
+        <w:t xml:space="preserve">כמות הפיתוחים שחסכנו היא 37 צמתים. ידענו לצפות כי כמות הפיתוחים תהיה טובה יותר מכיוון שלפי עקרון האלגוריתם של </w:t>
+      </w:r>
+      <w:r>
+        <w:t>A*eps</w:t>
+      </w:r>
+      <w:r>
+        <w:rPr>
+          <w:rFonts w:hint="cs"/>
+          <w:rtl/>
+        </w:rPr>
+        <w:t xml:space="preserve"> אנחנו מוכנים לוותר עד כדי אפסילון על איכות הפתרון בתמורה לקבלת פתרון מהיר יותר. נציין כי במקרה זה איכות הפתרון כלל לא נפגעה לעומת חישוב ה-</w:t>
+      </w:r>
+      <w:r>
+        <w:t>A*</w:t>
+      </w:r>
+      <w:r>
+        <w:rPr>
+          <w:rFonts w:hint="cs"/>
+          <w:rtl/>
+        </w:rPr>
+        <w:t xml:space="preserve"> הרגיל.</w:t>
+      </w:r>
+    </w:p>
+    <w:p>
+      <w:pPr>
+        <w:rPr>
+          <w:rtl/>
+        </w:rPr>
+      </w:pPr>
+    </w:p>
+    <w:p>
+      <w:pPr>
+        <w:rPr>
+          <w:rtl/>
+        </w:rPr>
+      </w:pPr>
+    </w:p>
+    <w:p>
+      <w:pPr>
+        <w:pStyle w:val="a3"/>
+        <w:numPr>
+          <w:ilvl w:val="0"/>
+          <w:numId w:val="13"/>
+        </w:numPr>
+        <w:rPr>
+          <w:rFonts w:hint="cs"/>
+          <w:rtl/>
+        </w:rPr>
+      </w:pPr>
+      <w:r>
+        <w:rPr>
+          <w:rFonts w:hint="cs"/>
+          <w:rtl/>
+        </w:rPr>
+        <w:t xml:space="preserve">לפי חלק א' עבור הרצת </w:t>
+      </w:r>
+      <w:r>
+        <w:rPr>
+          <w:rFonts w:hint="cs"/>
+        </w:rPr>
+        <w:t>A</w:t>
+      </w:r>
+      <w:r>
+        <w:t>*</w:t>
+      </w:r>
+      <w:r>
+        <w:rPr>
+          <w:rFonts w:hint="cs"/>
+          <w:rtl/>
+        </w:rPr>
+        <w:t xml:space="preserve"> על הבעיות </w:t>
+      </w:r>
+      <w:proofErr w:type="spellStart"/>
+      <w:r>
+        <w:t>moderateDelivery</w:t>
+      </w:r>
+      <w:proofErr w:type="spellEnd"/>
+      <w:r>
+        <w:t xml:space="preserve">, </w:t>
+      </w:r>
+      <w:proofErr w:type="spellStart"/>
+      <w:r>
+        <w:t>bigDelivery</w:t>
+      </w:r>
+      <w:proofErr w:type="spellEnd"/>
+      <w:r>
+        <w:rPr>
+          <w:rFonts w:hint="cs"/>
+          <w:rtl/>
+        </w:rPr>
+        <w:t xml:space="preserve">, בעיות בעלות ערך </w:t>
+      </w:r>
+      <w:r>
+        <w:t>k=8,15</w:t>
+      </w:r>
+      <w:r>
+        <w:rPr>
+          <w:rFonts w:hint="cs"/>
+          <w:rtl/>
+        </w:rPr>
+        <w:t xml:space="preserve"> בהתאמה, זמן החישוב הנדרש לעבור על כל הסידורים האפשריים </w:t>
+      </w:r>
+      <w:r>
+        <w:rPr>
+          <w:rFonts w:hint="cs"/>
+          <w:rtl/>
+        </w:rPr>
+        <w:t>מאוד גדול</w:t>
+      </w:r>
+      <w:r>
+        <w:rPr>
+          <w:rFonts w:hint="cs"/>
+          <w:rtl/>
+        </w:rPr>
+        <w:t xml:space="preserve"> עבור </w:t>
+      </w:r>
+      <w:r>
+        <w:t>k=8</w:t>
+      </w:r>
+      <w:r>
+        <w:rPr>
+          <w:rFonts w:hint="cs"/>
+          <w:rtl/>
+        </w:rPr>
+        <w:t xml:space="preserve"> ואילו עבור </w:t>
+      </w:r>
+      <w:r>
+        <w:t>k=15</w:t>
+      </w:r>
+      <w:r>
+        <w:rPr>
+          <w:rFonts w:hint="cs"/>
+          <w:rtl/>
+        </w:rPr>
+        <w:t xml:space="preserve"> הזמן הנדרש אינו אפשרי ליישום. </w:t>
+      </w:r>
+      <w:r>
+        <w:t>Anytime A*</w:t>
+      </w:r>
+      <w:r>
+        <w:rPr>
+          <w:rFonts w:hint="cs"/>
+          <w:rtl/>
+        </w:rPr>
+        <w:t xml:space="preserve"> מאפשר לנו להגביל את זמן החישוב על חשבון טיב הפתרון. במקרה שלנו אכן זמן החישוב ירד (לעומת חלק א)</w:t>
+      </w:r>
+      <w:r>
+        <w:rPr>
+          <w:rFonts w:hint="cs"/>
+          <w:rtl/>
+        </w:rPr>
+        <w:t xml:space="preserve"> וקיבלנו פתרון מסוים, שניתן להניח כי הוא אינו הטוב ביותר.</w:t>
       </w:r>
     </w:p>
     <w:sectPr>
@@ -6987,6 +7480,184 @@
 <file path=word/numbering.xml><?xml version="1.0" encoding="utf-8"?>
 <w:numbering xmlns:wpc="http://schemas.microsoft.com/office/word/2010/wordprocessingCanvas" xmlns:cx="http://schemas.microsoft.com/office/drawing/2014/chartex" xmlns:cx1="http://schemas.microsoft.com/office/drawing/2015/9/8/chartex" xmlns:cx2="http://schemas.microsoft.com/office/drawing/2015/10/21/chartex" xmlns:cx3="http://schemas.microsoft.com/office/drawing/2016/5/9/chartex" xmlns:cx4="http://schemas.microsoft.com/office/drawing/2016/5/10/chartex" xmlns:cx5="http://schemas.microsoft.com/office/drawing/2016/5/11/chartex" xmlns:cx6="http://schemas.microsoft.com/office/drawing/2016/5/12/chartex" xmlns:cx7="http://schemas.microsoft.com/office/drawing/2016/5/13/chartex" xmlns:cx8="http://schemas.microsoft.com/office/drawing/2016/5/14/chartex" xmlns:mc="http://schemas.openxmlformats.org/markup-compatibility/2006" xmlns:aink="http://schemas.microsoft.com/office/drawing/2016/ink" xmlns:am3d="http://schemas.microsoft.com/office/drawing/2017/model3d" xmlns:o="urn:schemas-microsoft-com:office:office" xmlns:r="http://schemas.openxmlformats.org/officeDocument/2006/relationships" xmlns:m="http://schemas.openxmlformats.org/officeDocument/2006/math" xmlns:v="urn:schemas-microsoft-com:vml" xmlns:wp14="http://schemas.microsoft.com/office/word/2010/wordprocessingDrawing" xmlns:wp="http://schemas.openxmlformats.org/drawingml/2006/wordprocessingDrawing" xmlns:w10="urn:schemas-microsoft-com:office:word" xmlns:w="http://schemas.openxmlformats.org/wordprocessingml/2006/main" xmlns:w14="http://schemas.microsoft.com/office/word/2010/wordml" xmlns:w15="http://schemas.microsoft.com/office/word/2012/wordml" xmlns:w16cid="http://schemas.microsoft.com/office/word/2016/wordml/cid" xmlns:w16se="http://schemas.microsoft.com/office/word/2015/wordml/symex" xmlns:wpg="http://schemas.microsoft.com/office/word/2010/wordprocessingGroup" xmlns:wpi="http://schemas.microsoft.com/office/word/2010/wordprocessingInk" xmlns:wne="http://schemas.microsoft.com/office/word/2006/wordml" xmlns:wps="http://schemas.microsoft.com/office/word/2010/wordprocessingShape" mc:Ignorable="w14 w15 w16se w16cid wp14">
   <w:abstractNum w:abstractNumId="0" w15:restartNumberingAfterBreak="0">
+    <w:nsid w:val="031B49E0"/>
+    <w:multiLevelType w:val="hybridMultilevel"/>
+    <w:tmpl w:val="211A48E2"/>
+    <w:lvl w:ilvl="0" w:tplc="DD48AC28">
+      <w:start w:val="29"/>
+      <w:numFmt w:val="decimal"/>
+      <w:lvlText w:val="%1."/>
+      <w:lvlJc w:val="left"/>
+      <w:pPr>
+        <w:ind w:left="720" w:hanging="360"/>
+      </w:pPr>
+      <w:rPr>
+        <w:rFonts w:hint="default"/>
+      </w:rPr>
+    </w:lvl>
+    <w:lvl w:ilvl="1" w:tplc="04090019" w:tentative="1">
+      <w:start w:val="1"/>
+      <w:numFmt w:val="lowerLetter"/>
+      <w:lvlText w:val="%2."/>
+      <w:lvlJc w:val="left"/>
+      <w:pPr>
+        <w:ind w:left="1440" w:hanging="360"/>
+      </w:pPr>
+    </w:lvl>
+    <w:lvl w:ilvl="2" w:tplc="0409001B" w:tentative="1">
+      <w:start w:val="1"/>
+      <w:numFmt w:val="lowerRoman"/>
+      <w:lvlText w:val="%3."/>
+      <w:lvlJc w:val="right"/>
+      <w:pPr>
+        <w:ind w:left="2160" w:hanging="180"/>
+      </w:pPr>
+    </w:lvl>
+    <w:lvl w:ilvl="3" w:tplc="0409000F" w:tentative="1">
+      <w:start w:val="1"/>
+      <w:numFmt w:val="decimal"/>
+      <w:lvlText w:val="%4."/>
+      <w:lvlJc w:val="left"/>
+      <w:pPr>
+        <w:ind w:left="2880" w:hanging="360"/>
+      </w:pPr>
+    </w:lvl>
+    <w:lvl w:ilvl="4" w:tplc="04090019" w:tentative="1">
+      <w:start w:val="1"/>
+      <w:numFmt w:val="lowerLetter"/>
+      <w:lvlText w:val="%5."/>
+      <w:lvlJc w:val="left"/>
+      <w:pPr>
+        <w:ind w:left="3600" w:hanging="360"/>
+      </w:pPr>
+    </w:lvl>
+    <w:lvl w:ilvl="5" w:tplc="0409001B" w:tentative="1">
+      <w:start w:val="1"/>
+      <w:numFmt w:val="lowerRoman"/>
+      <w:lvlText w:val="%6."/>
+      <w:lvlJc w:val="right"/>
+      <w:pPr>
+        <w:ind w:left="4320" w:hanging="180"/>
+      </w:pPr>
+    </w:lvl>
+    <w:lvl w:ilvl="6" w:tplc="0409000F" w:tentative="1">
+      <w:start w:val="1"/>
+      <w:numFmt w:val="decimal"/>
+      <w:lvlText w:val="%7."/>
+      <w:lvlJc w:val="left"/>
+      <w:pPr>
+        <w:ind w:left="5040" w:hanging="360"/>
+      </w:pPr>
+    </w:lvl>
+    <w:lvl w:ilvl="7" w:tplc="04090019" w:tentative="1">
+      <w:start w:val="1"/>
+      <w:numFmt w:val="lowerLetter"/>
+      <w:lvlText w:val="%8."/>
+      <w:lvlJc w:val="left"/>
+      <w:pPr>
+        <w:ind w:left="5760" w:hanging="360"/>
+      </w:pPr>
+    </w:lvl>
+    <w:lvl w:ilvl="8" w:tplc="0409001B" w:tentative="1">
+      <w:start w:val="1"/>
+      <w:numFmt w:val="lowerRoman"/>
+      <w:lvlText w:val="%9."/>
+      <w:lvlJc w:val="right"/>
+      <w:pPr>
+        <w:ind w:left="6480" w:hanging="180"/>
+      </w:pPr>
+    </w:lvl>
+  </w:abstractNum>
+  <w:abstractNum w:abstractNumId="1" w15:restartNumberingAfterBreak="0">
+    <w:nsid w:val="06435F05"/>
+    <w:multiLevelType w:val="hybridMultilevel"/>
+    <w:tmpl w:val="F710D2D0"/>
+    <w:lvl w:ilvl="0" w:tplc="E6A27CB0">
+      <w:start w:val="35"/>
+      <w:numFmt w:val="decimal"/>
+      <w:lvlText w:val="%1."/>
+      <w:lvlJc w:val="left"/>
+      <w:pPr>
+        <w:ind w:left="720" w:hanging="360"/>
+      </w:pPr>
+      <w:rPr>
+        <w:rFonts w:hint="default"/>
+      </w:rPr>
+    </w:lvl>
+    <w:lvl w:ilvl="1" w:tplc="04090019" w:tentative="1">
+      <w:start w:val="1"/>
+      <w:numFmt w:val="lowerLetter"/>
+      <w:lvlText w:val="%2."/>
+      <w:lvlJc w:val="left"/>
+      <w:pPr>
+        <w:ind w:left="1440" w:hanging="360"/>
+      </w:pPr>
+    </w:lvl>
+    <w:lvl w:ilvl="2" w:tplc="0409001B" w:tentative="1">
+      <w:start w:val="1"/>
+      <w:numFmt w:val="lowerRoman"/>
+      <w:lvlText w:val="%3."/>
+      <w:lvlJc w:val="right"/>
+      <w:pPr>
+        <w:ind w:left="2160" w:hanging="180"/>
+      </w:pPr>
+    </w:lvl>
+    <w:lvl w:ilvl="3" w:tplc="0409000F" w:tentative="1">
+      <w:start w:val="1"/>
+      <w:numFmt w:val="decimal"/>
+      <w:lvlText w:val="%4."/>
+      <w:lvlJc w:val="left"/>
+      <w:pPr>
+        <w:ind w:left="2880" w:hanging="360"/>
+      </w:pPr>
+    </w:lvl>
+    <w:lvl w:ilvl="4" w:tplc="04090019" w:tentative="1">
+      <w:start w:val="1"/>
+      <w:numFmt w:val="lowerLetter"/>
+      <w:lvlText w:val="%5."/>
+      <w:lvlJc w:val="left"/>
+      <w:pPr>
+        <w:ind w:left="3600" w:hanging="360"/>
+      </w:pPr>
+    </w:lvl>
+    <w:lvl w:ilvl="5" w:tplc="0409001B" w:tentative="1">
+      <w:start w:val="1"/>
+      <w:numFmt w:val="lowerRoman"/>
+      <w:lvlText w:val="%6."/>
+      <w:lvlJc w:val="right"/>
+      <w:pPr>
+        <w:ind w:left="4320" w:hanging="180"/>
+      </w:pPr>
+    </w:lvl>
+    <w:lvl w:ilvl="6" w:tplc="0409000F" w:tentative="1">
+      <w:start w:val="1"/>
+      <w:numFmt w:val="decimal"/>
+      <w:lvlText w:val="%7."/>
+      <w:lvlJc w:val="left"/>
+      <w:pPr>
+        <w:ind w:left="5040" w:hanging="360"/>
+      </w:pPr>
+    </w:lvl>
+    <w:lvl w:ilvl="7" w:tplc="04090019" w:tentative="1">
+      <w:start w:val="1"/>
+      <w:numFmt w:val="lowerLetter"/>
+      <w:lvlText w:val="%8."/>
+      <w:lvlJc w:val="left"/>
+      <w:pPr>
+        <w:ind w:left="5760" w:hanging="360"/>
+      </w:pPr>
+    </w:lvl>
+    <w:lvl w:ilvl="8" w:tplc="0409001B" w:tentative="1">
+      <w:start w:val="1"/>
+      <w:numFmt w:val="lowerRoman"/>
+      <w:lvlText w:val="%9."/>
+      <w:lvlJc w:val="right"/>
+      <w:pPr>
+        <w:ind w:left="6480" w:hanging="180"/>
+      </w:pPr>
+    </w:lvl>
+  </w:abstractNum>
+  <w:abstractNum w:abstractNumId="2" w15:restartNumberingAfterBreak="0">
     <w:nsid w:val="0CD73D12"/>
     <w:multiLevelType w:val="hybridMultilevel"/>
     <w:tmpl w:val="533826DE"/>
@@ -7075,7 +7746,7 @@
       </w:pPr>
     </w:lvl>
   </w:abstractNum>
-  <w:abstractNum w:abstractNumId="1" w15:restartNumberingAfterBreak="0">
+  <w:abstractNum w:abstractNumId="3" w15:restartNumberingAfterBreak="0">
     <w:nsid w:val="17DC10B5"/>
     <w:multiLevelType w:val="hybridMultilevel"/>
     <w:tmpl w:val="4B3221D6"/>
@@ -7164,7 +7835,7 @@
       </w:pPr>
     </w:lvl>
   </w:abstractNum>
-  <w:abstractNum w:abstractNumId="2" w15:restartNumberingAfterBreak="0">
+  <w:abstractNum w:abstractNumId="4" w15:restartNumberingAfterBreak="0">
     <w:nsid w:val="320D481A"/>
     <w:multiLevelType w:val="hybridMultilevel"/>
     <w:tmpl w:val="A75611D4"/>
@@ -7253,7 +7924,7 @@
       </w:pPr>
     </w:lvl>
   </w:abstractNum>
-  <w:abstractNum w:abstractNumId="3" w15:restartNumberingAfterBreak="0">
+  <w:abstractNum w:abstractNumId="5" w15:restartNumberingAfterBreak="0">
     <w:nsid w:val="37F74C3D"/>
     <w:multiLevelType w:val="hybridMultilevel"/>
     <w:tmpl w:val="C3B213C2"/>
@@ -7365,10 +8036,10 @@
       </w:rPr>
     </w:lvl>
   </w:abstractNum>
-  <w:abstractNum w:abstractNumId="4" w15:restartNumberingAfterBreak="0">
+  <w:abstractNum w:abstractNumId="6" w15:restartNumberingAfterBreak="0">
     <w:nsid w:val="53DB4B5D"/>
     <w:multiLevelType w:val="hybridMultilevel"/>
-    <w:tmpl w:val="CA76B202"/>
+    <w:tmpl w:val="406CBDFE"/>
     <w:lvl w:ilvl="0" w:tplc="0409000F">
       <w:start w:val="1"/>
       <w:numFmt w:val="decimal"/>
@@ -7457,7 +8128,7 @@
       </w:pPr>
     </w:lvl>
   </w:abstractNum>
-  <w:abstractNum w:abstractNumId="5" w15:restartNumberingAfterBreak="0">
+  <w:abstractNum w:abstractNumId="7" w15:restartNumberingAfterBreak="0">
     <w:nsid w:val="56E6025B"/>
     <w:multiLevelType w:val="hybridMultilevel"/>
     <w:tmpl w:val="1F6A71D4"/>
@@ -7546,7 +8217,7 @@
       </w:pPr>
     </w:lvl>
   </w:abstractNum>
-  <w:abstractNum w:abstractNumId="6" w15:restartNumberingAfterBreak="0">
+  <w:abstractNum w:abstractNumId="8" w15:restartNumberingAfterBreak="0">
     <w:nsid w:val="5A9558A0"/>
     <w:multiLevelType w:val="hybridMultilevel"/>
     <w:tmpl w:val="5F580864"/>
@@ -7635,7 +8306,7 @@
       </w:pPr>
     </w:lvl>
   </w:abstractNum>
-  <w:abstractNum w:abstractNumId="7" w15:restartNumberingAfterBreak="0">
+  <w:abstractNum w:abstractNumId="9" w15:restartNumberingAfterBreak="0">
     <w:nsid w:val="60461807"/>
     <w:multiLevelType w:val="hybridMultilevel"/>
     <w:tmpl w:val="2144AC38"/>
@@ -7724,7 +8395,7 @@
       </w:pPr>
     </w:lvl>
   </w:abstractNum>
-  <w:abstractNum w:abstractNumId="8" w15:restartNumberingAfterBreak="0">
+  <w:abstractNum w:abstractNumId="10" w15:restartNumberingAfterBreak="0">
     <w:nsid w:val="63865552"/>
     <w:multiLevelType w:val="hybridMultilevel"/>
     <w:tmpl w:val="F69EA23E"/>
@@ -7813,7 +8484,96 @@
       </w:pPr>
     </w:lvl>
   </w:abstractNum>
-  <w:abstractNum w:abstractNumId="9" w15:restartNumberingAfterBreak="0">
+  <w:abstractNum w:abstractNumId="11" w15:restartNumberingAfterBreak="0">
+    <w:nsid w:val="643923CA"/>
+    <w:multiLevelType w:val="hybridMultilevel"/>
+    <w:tmpl w:val="8E1EB8B8"/>
+    <w:lvl w:ilvl="0" w:tplc="A1360268">
+      <w:start w:val="33"/>
+      <w:numFmt w:val="decimal"/>
+      <w:lvlText w:val="%1."/>
+      <w:lvlJc w:val="left"/>
+      <w:pPr>
+        <w:ind w:left="720" w:hanging="360"/>
+      </w:pPr>
+      <w:rPr>
+        <w:rFonts w:hint="default"/>
+      </w:rPr>
+    </w:lvl>
+    <w:lvl w:ilvl="1" w:tplc="04090019" w:tentative="1">
+      <w:start w:val="1"/>
+      <w:numFmt w:val="lowerLetter"/>
+      <w:lvlText w:val="%2."/>
+      <w:lvlJc w:val="left"/>
+      <w:pPr>
+        <w:ind w:left="1440" w:hanging="360"/>
+      </w:pPr>
+    </w:lvl>
+    <w:lvl w:ilvl="2" w:tplc="0409001B" w:tentative="1">
+      <w:start w:val="1"/>
+      <w:numFmt w:val="lowerRoman"/>
+      <w:lvlText w:val="%3."/>
+      <w:lvlJc w:val="right"/>
+      <w:pPr>
+        <w:ind w:left="2160" w:hanging="180"/>
+      </w:pPr>
+    </w:lvl>
+    <w:lvl w:ilvl="3" w:tplc="0409000F" w:tentative="1">
+      <w:start w:val="1"/>
+      <w:numFmt w:val="decimal"/>
+      <w:lvlText w:val="%4."/>
+      <w:lvlJc w:val="left"/>
+      <w:pPr>
+        <w:ind w:left="2880" w:hanging="360"/>
+      </w:pPr>
+    </w:lvl>
+    <w:lvl w:ilvl="4" w:tplc="04090019" w:tentative="1">
+      <w:start w:val="1"/>
+      <w:numFmt w:val="lowerLetter"/>
+      <w:lvlText w:val="%5."/>
+      <w:lvlJc w:val="left"/>
+      <w:pPr>
+        <w:ind w:left="3600" w:hanging="360"/>
+      </w:pPr>
+    </w:lvl>
+    <w:lvl w:ilvl="5" w:tplc="0409001B" w:tentative="1">
+      <w:start w:val="1"/>
+      <w:numFmt w:val="lowerRoman"/>
+      <w:lvlText w:val="%6."/>
+      <w:lvlJc w:val="right"/>
+      <w:pPr>
+        <w:ind w:left="4320" w:hanging="180"/>
+      </w:pPr>
+    </w:lvl>
+    <w:lvl w:ilvl="6" w:tplc="0409000F" w:tentative="1">
+      <w:start w:val="1"/>
+      <w:numFmt w:val="decimal"/>
+      <w:lvlText w:val="%7."/>
+      <w:lvlJc w:val="left"/>
+      <w:pPr>
+        <w:ind w:left="5040" w:hanging="360"/>
+      </w:pPr>
+    </w:lvl>
+    <w:lvl w:ilvl="7" w:tplc="04090019" w:tentative="1">
+      <w:start w:val="1"/>
+      <w:numFmt w:val="lowerLetter"/>
+      <w:lvlText w:val="%8."/>
+      <w:lvlJc w:val="left"/>
+      <w:pPr>
+        <w:ind w:left="5760" w:hanging="360"/>
+      </w:pPr>
+    </w:lvl>
+    <w:lvl w:ilvl="8" w:tplc="0409001B" w:tentative="1">
+      <w:start w:val="1"/>
+      <w:numFmt w:val="lowerRoman"/>
+      <w:lvlText w:val="%9."/>
+      <w:lvlJc w:val="right"/>
+      <w:pPr>
+        <w:ind w:left="6480" w:hanging="180"/>
+      </w:pPr>
+    </w:lvl>
+  </w:abstractNum>
+  <w:abstractNum w:abstractNumId="12" w15:restartNumberingAfterBreak="0">
     <w:nsid w:val="6C8918BF"/>
     <w:multiLevelType w:val="hybridMultilevel"/>
     <w:tmpl w:val="56AC8272"/>
@@ -7829,7 +8589,7 @@
         <w:rFonts w:hint="default"/>
       </w:rPr>
     </w:lvl>
-    <w:lvl w:ilvl="1" w:tplc="04090019" w:tentative="1">
+    <w:lvl w:ilvl="1" w:tplc="04090019">
       <w:start w:val="1"/>
       <w:numFmt w:val="lowerLetter"/>
       <w:lvlText w:val="%2."/>
@@ -7903,34 +8663,43 @@
     </w:lvl>
   </w:abstractNum>
   <w:num w:numId="1">
+    <w:abstractNumId w:val="6"/>
+  </w:num>
+  <w:num w:numId="2">
+    <w:abstractNumId w:val="8"/>
+  </w:num>
+  <w:num w:numId="3">
     <w:abstractNumId w:val="4"/>
   </w:num>
-  <w:num w:numId="2">
-    <w:abstractNumId w:val="6"/>
+  <w:num w:numId="4">
+    <w:abstractNumId w:val="10"/>
   </w:num>
-  <w:num w:numId="3">
+  <w:num w:numId="5">
+    <w:abstractNumId w:val="7"/>
+  </w:num>
+  <w:num w:numId="6">
+    <w:abstractNumId w:val="5"/>
+  </w:num>
+  <w:num w:numId="7">
     <w:abstractNumId w:val="2"/>
   </w:num>
-  <w:num w:numId="4">
-    <w:abstractNumId w:val="8"/>
-  </w:num>
-  <w:num w:numId="5">
-    <w:abstractNumId w:val="5"/>
-  </w:num>
-  <w:num w:numId="6">
+  <w:num w:numId="8">
     <w:abstractNumId w:val="3"/>
   </w:num>
-  <w:num w:numId="7">
+  <w:num w:numId="9">
+    <w:abstractNumId w:val="9"/>
+  </w:num>
+  <w:num w:numId="10">
+    <w:abstractNumId w:val="12"/>
+  </w:num>
+  <w:num w:numId="11">
     <w:abstractNumId w:val="0"/>
   </w:num>
-  <w:num w:numId="8">
+  <w:num w:numId="12">
+    <w:abstractNumId w:val="11"/>
+  </w:num>
+  <w:num w:numId="13">
     <w:abstractNumId w:val="1"/>
-  </w:num>
-  <w:num w:numId="9">
-    <w:abstractNumId w:val="7"/>
-  </w:num>
-  <w:num w:numId="10">
-    <w:abstractNumId w:val="9"/>
   </w:num>
 </w:numbering>
 </file>

--- a/יבש.docx
+++ b/יבש.docx
@@ -1902,8 +1902,6 @@
           <w:rFonts w:eastAsiaTheme="minorEastAsia"/>
         </w:rPr>
       </w:pPr>
-      <w:bookmarkStart w:id="0" w:name="_GoBack"/>
-      <w:bookmarkEnd w:id="0"/>
     </w:p>
     <w:p>
       <w:pPr>
@@ -2601,7 +2599,7 @@
                     <pic:cNvPicPr/>
                   </pic:nvPicPr>
                   <pic:blipFill>
-                    <a:blip r:embed="rId5"/>
+                    <a:blip r:embed="rId6"/>
                     <a:stretch>
                       <a:fillRect/>
                     </a:stretch>
@@ -2792,7 +2790,25 @@
           <w:color w:val="FF0000"/>
           <w:rtl/>
         </w:rPr>
-        <w:t xml:space="preserve">מספר פיתוחי המצבים היחסי שחסכנו לעומת הריצה העיוורת הוא </w:t>
+        <w:t xml:space="preserve">מספר פיתוחי המצבים היחסי שחסכנו לעומת הריצה </w:t>
+      </w:r>
+      <w:bookmarkStart w:id="0" w:name="_GoBack"/>
+      <w:r>
+        <w:rPr>
+          <w:rFonts w:eastAsiaTheme="minorEastAsia" w:hint="cs"/>
+          <w:color w:val="FF0000"/>
+          <w:rtl/>
+        </w:rPr>
+        <w:t xml:space="preserve">העיוורת </w:t>
+      </w:r>
+      <w:bookmarkEnd w:id="0"/>
+      <w:r>
+        <w:rPr>
+          <w:rFonts w:eastAsiaTheme="minorEastAsia" w:hint="cs"/>
+          <w:color w:val="FF0000"/>
+          <w:rtl/>
+        </w:rPr>
+        <w:t xml:space="preserve">הוא </w:t>
       </w:r>
       <w:r>
         <w:rPr>
@@ -2873,7 +2889,7 @@
                     </pic:cNvPicPr>
                   </pic:nvPicPr>
                   <pic:blipFill>
-                    <a:blip r:embed="rId6">
+                    <a:blip r:embed="rId7">
                       <a:extLst>
                         <a:ext uri="{28A0092B-C50C-407E-A947-70E740481C1C}">
                           <a14:useLocalDpi xmlns:a14="http://schemas.microsoft.com/office/drawing/2010/main" val="0"/>
@@ -3057,6 +3073,15 @@
     </w:p>
     <w:p>
       <w:pPr>
+        <w:ind w:left="360"/>
+        <w:rPr>
+          <w:rFonts w:eastAsiaTheme="minorEastAsia"/>
+          <w:rtl/>
+        </w:rPr>
+      </w:pPr>
+    </w:p>
+    <w:p>
+      <w:pPr>
         <w:pStyle w:val="a3"/>
         <w:numPr>
           <w:ilvl w:val="0"/>
@@ -3648,6 +3673,7 @@
           <w:rFonts w:eastAsiaTheme="minorEastAsia" w:hint="cs"/>
           <w:rtl/>
         </w:rPr>
+        <w:lastRenderedPageBreak/>
         <w:t xml:space="preserve">אפשרות שניה היא לעבור בין </w:t>
       </w:r>
       <w:r>
@@ -3791,7 +3817,6 @@
           <w:i/>
           <w:rtl/>
         </w:rPr>
-        <w:lastRenderedPageBreak/>
         <w:t xml:space="preserve">בסה"כ קיבלנו כי מתקיים </w:t>
       </w:r>
       <w:r>
@@ -6352,7 +6377,7 @@
                           </pic:cNvPicPr>
                         </pic:nvPicPr>
                         <pic:blipFill rotWithShape="1">
-                          <a:blip r:embed="rId7">
+                          <a:blip r:embed="rId8">
                             <a:extLst>
                               <a:ext uri="{28A0092B-C50C-407E-A947-70E740481C1C}">
                                 <a14:useLocalDpi xmlns:a14="http://schemas.microsoft.com/office/drawing/2010/main" val="0"/>
@@ -6444,7 +6469,7 @@
                   <o:lock v:ext="edit" aspectratio="t"/>
                 </v:shapetype>
                 <v:shape id="תמונה 21" o:spid="_x0000_s1045" type="#_x0000_t75" style="position:absolute;top:4064;width:40106;height:28898;visibility:visible;mso-wrap-style:square" o:gfxdata="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">
-                  <v:imagedata r:id="rId8" o:title="" croptop="1820f"/>
+                  <v:imagedata r:id="rId9" o:title="" croptop="1820f"/>
                 </v:shape>
                 <w10:wrap type="square" anchorx="margin"/>
               </v:group>
@@ -6970,7 +6995,7 @@
                           </pic:cNvPicPr>
                         </pic:nvPicPr>
                         <pic:blipFill rotWithShape="1">
-                          <a:blip r:embed="rId9">
+                          <a:blip r:embed="rId10">
                             <a:extLst>
                               <a:ext uri="{28A0092B-C50C-407E-A947-70E740481C1C}">
                                 <a14:useLocalDpi xmlns:a14="http://schemas.microsoft.com/office/drawing/2010/main" val="0"/>
@@ -7046,7 +7071,7 @@
                   </v:textbox>
                 </v:shape>
                 <v:shape id="תמונה 22" o:spid="_x0000_s1048" type="#_x0000_t75" style="position:absolute;top:4000;width:41154;height:29464;visibility:visible;mso-wrap-style:square" o:gfxdata="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">
-                  <v:imagedata r:id="rId10" o:title="" croptop="1518f"/>
+                  <v:imagedata r:id="rId11" o:title="" croptop="1518f"/>
                 </v:shape>
                 <w10:wrap anchorx="margin"/>
               </v:group>
@@ -7232,6 +7257,201 @@
           <w:rFonts w:hint="cs"/>
           <w:rtl/>
         </w:rPr>
+        <w:t>התוצאות הרלוונטיות:</w:t>
+      </w:r>
+    </w:p>
+    <w:p>
+      <w:pPr>
+        <w:pStyle w:val="a3"/>
+        <w:rPr>
+          <w:i/>
+          <w:iCs/>
+          <w:u w:val="single"/>
+        </w:rPr>
+      </w:pPr>
+      <w:r>
+        <w:rPr>
+          <w:rFonts w:hint="cs"/>
+          <w:i/>
+          <w:iCs/>
+          <w:u w:val="single"/>
+          <w:rtl/>
+        </w:rPr>
+        <w:t>חיפוש לפי זמן</w:t>
+      </w:r>
+    </w:p>
+    <w:p>
+      <w:pPr>
+        <w:pStyle w:val="a3"/>
+        <w:jc w:val="right"/>
+      </w:pPr>
+      <w:r>
+        <w:t>Deliveries(</w:t>
+      </w:r>
+      <w:proofErr w:type="spellStart"/>
+      <w:r>
+        <w:t>small_delivery</w:t>
+      </w:r>
+      <w:proofErr w:type="spellEnd"/>
+      <w:r>
+        <w:t>(5):Time)    A* (h=</w:t>
+      </w:r>
+      <w:proofErr w:type="spellStart"/>
+      <w:r>
+        <w:t>TruckDeliveriesMSTAirDist</w:t>
+      </w:r>
+      <w:proofErr w:type="spellEnd"/>
+      <w:r>
+        <w:t xml:space="preserve">, w=0.500)   time:  34.94   #dev: 425     |space|: 562      </w:t>
+      </w:r>
+      <w:proofErr w:type="spellStart"/>
+      <w:r>
+        <w:t>total_g_cost</w:t>
+      </w:r>
+      <w:proofErr w:type="spellEnd"/>
+      <w:r>
+        <w:t xml:space="preserve">:    30.18082   </w:t>
+      </w:r>
+      <w:proofErr w:type="spellStart"/>
+      <w:r>
+        <w:t>total_cost</w:t>
+      </w:r>
+      <w:proofErr w:type="spellEnd"/>
+      <w:r>
+        <w:t xml:space="preserve">: </w:t>
+      </w:r>
+      <w:proofErr w:type="spellStart"/>
+      <w:r>
+        <w:t>DeliveryCost</w:t>
+      </w:r>
+      <w:proofErr w:type="spellEnd"/>
+      <w:r>
+        <w:t>(</w:t>
+      </w:r>
+      <w:proofErr w:type="spellStart"/>
+      <w:r>
+        <w:t>dist</w:t>
+      </w:r>
+      <w:proofErr w:type="spellEnd"/>
+      <w:r>
+        <w:t xml:space="preserve">=  46771.762 meter, time=     30.181 minutes, money=    151.961 </w:t>
+      </w:r>
+      <w:proofErr w:type="spellStart"/>
+      <w:r>
+        <w:t>nis</w:t>
+      </w:r>
+      <w:proofErr w:type="spellEnd"/>
+      <w:r>
+        <w:t>)   |path|: 11</w:t>
+      </w:r>
+    </w:p>
+    <w:p>
+      <w:pPr>
+        <w:pStyle w:val="a3"/>
+        <w:rPr>
+          <w:rFonts w:hint="cs"/>
+          <w:i/>
+          <w:iCs/>
+          <w:u w:val="single"/>
+          <w:rtl/>
+        </w:rPr>
+      </w:pPr>
+      <w:r>
+        <w:rPr>
+          <w:rFonts w:hint="cs"/>
+          <w:i/>
+          <w:iCs/>
+          <w:u w:val="single"/>
+          <w:rtl/>
+        </w:rPr>
+        <w:t>חיפוש לפי מחיר</w:t>
+      </w:r>
+    </w:p>
+    <w:p>
+      <w:pPr>
+        <w:pStyle w:val="a3"/>
+        <w:jc w:val="right"/>
+        <w:rPr>
+          <w:rtl/>
+        </w:rPr>
+      </w:pPr>
+      <w:r>
+        <w:t>Deliveries(</w:t>
+      </w:r>
+      <w:proofErr w:type="spellStart"/>
+      <w:r>
+        <w:t>small_delivery</w:t>
+      </w:r>
+      <w:proofErr w:type="spellEnd"/>
+      <w:r>
+        <w:t>(5):Money)   A* (h=</w:t>
+      </w:r>
+      <w:proofErr w:type="spellStart"/>
+      <w:r>
+        <w:t>TruckDeliveriesMSTAirDist</w:t>
+      </w:r>
+      <w:proofErr w:type="spellEnd"/>
+      <w:r>
+        <w:t xml:space="preserve">, w=0.500)   time:  61.48   #dev: 518     |space|: 591      </w:t>
+      </w:r>
+      <w:proofErr w:type="spellStart"/>
+      <w:r>
+        <w:t>total_g_cost</w:t>
+      </w:r>
+      <w:proofErr w:type="spellEnd"/>
+      <w:r>
+        <w:t xml:space="preserve">:   104.23259   </w:t>
+      </w:r>
+      <w:proofErr w:type="spellStart"/>
+      <w:r>
+        <w:t>total_cost</w:t>
+      </w:r>
+      <w:proofErr w:type="spellEnd"/>
+      <w:r>
+        <w:t xml:space="preserve">: </w:t>
+      </w:r>
+      <w:proofErr w:type="spellStart"/>
+      <w:r>
+        <w:t>DeliveryCost</w:t>
+      </w:r>
+      <w:proofErr w:type="spellEnd"/>
+      <w:r>
+        <w:t>(</w:t>
+      </w:r>
+      <w:proofErr w:type="spellStart"/>
+      <w:r>
+        <w:t>dist</w:t>
+      </w:r>
+      <w:proofErr w:type="spellEnd"/>
+      <w:r>
+        <w:t xml:space="preserve">=  46763.990 meter, time=     35.248 minutes, money=    104.233 </w:t>
+      </w:r>
+      <w:proofErr w:type="spellStart"/>
+      <w:r>
+        <w:t>nis</w:t>
+      </w:r>
+      <w:proofErr w:type="spellEnd"/>
+      <w:r>
+        <w:t>)   |path|: 11</w:t>
+      </w:r>
+    </w:p>
+    <w:p>
+      <w:pPr>
+        <w:pStyle w:val="a3"/>
+        <w:rPr>
+          <w:rtl/>
+        </w:rPr>
+      </w:pPr>
+    </w:p>
+    <w:p>
+      <w:pPr>
+        <w:pStyle w:val="a3"/>
+      </w:pPr>
+      <w:r>
+        <w:rPr>
+          <w:rFonts w:hint="cs"/>
+          <w:rtl/>
+        </w:rPr>
         <w:t xml:space="preserve">ניתן לראות כי הפתרון המתקבל בכל הרצה מחשב לפי המדד הרלוונטי בעזרת פונקציית העלות המתאימה. כלומר, בחישוב הבעיה בעזרת פונקציית הזמן, עלות הזמן שהתקבלה היא 30 דקות אבל לעומת זאת בעזרת פונקציית המחיר, עלות הזמן שהתקבלה היא 35 דקות. באותו אופן, בחישוב הבעיה בעזרת פונקציית המחיר, עלות המחיר שהתקבלה היא 104 ₪ אבל לעומת זאת בעזרת פונקציית הזמן, עלות המחיר שהתקבלה היא 152 ₪ . כצפוי קיבלנו פתרון טוב יותר לפי מדד מסוים כאשר </w:t>
       </w:r>
       <w:r>
@@ -7286,14 +7506,393 @@
     </w:p>
     <w:p>
       <w:pPr>
-        <w:rPr>
-          <w:rtl/>
-        </w:rPr>
-      </w:pPr>
-    </w:p>
-    <w:p>
-      <w:pPr>
-        <w:rPr>
+        <w:pStyle w:val="a3"/>
+        <w:numPr>
+          <w:ilvl w:val="0"/>
+          <w:numId w:val="11"/>
+        </w:numPr>
+        <w:rPr>
+          <w:rFonts w:hint="cs"/>
+          <w:rtl/>
+        </w:rPr>
+      </w:pPr>
+      <w:r>
+        <w:rPr>
+          <w:rFonts w:cs="Arial"/>
+          <w:rtl/>
+        </w:rPr>
+        <w:drawing>
+          <wp:anchor distT="0" distB="0" distL="114300" distR="114300" simplePos="0" relativeHeight="251696128" behindDoc="0" locked="0" layoutInCell="1" allowOverlap="1" wp14:anchorId="746D0364" wp14:editId="6C1591B4">
+            <wp:simplePos x="0" y="0"/>
+            <wp:positionH relativeFrom="column">
+              <wp:posOffset>787400</wp:posOffset>
+            </wp:positionH>
+            <wp:positionV relativeFrom="paragraph">
+              <wp:posOffset>224790</wp:posOffset>
+            </wp:positionV>
+            <wp:extent cx="3128010" cy="2128520"/>
+            <wp:effectExtent l="0" t="0" r="0" b="5080"/>
+            <wp:wrapSquare wrapText="bothSides"/>
+            <wp:docPr id="4" name="תמונה 4"/>
+            <wp:cNvGraphicFramePr>
+              <a:graphicFrameLocks xmlns:a="http://schemas.openxmlformats.org/drawingml/2006/main" noChangeAspect="1"/>
+            </wp:cNvGraphicFramePr>
+            <a:graphic xmlns:a="http://schemas.openxmlformats.org/drawingml/2006/main">
+              <a:graphicData uri="http://schemas.openxmlformats.org/drawingml/2006/picture">
+                <pic:pic xmlns:pic="http://schemas.openxmlformats.org/drawingml/2006/picture">
+                  <pic:nvPicPr>
+                    <pic:cNvPr id="1" name=""/>
+                    <pic:cNvPicPr/>
+                  </pic:nvPicPr>
+                  <pic:blipFill>
+                    <a:blip r:embed="rId12" cstate="print">
+                      <a:extLst>
+                        <a:ext uri="{28A0092B-C50C-407E-A947-70E740481C1C}">
+                          <a14:useLocalDpi xmlns:a14="http://schemas.microsoft.com/office/drawing/2010/main" val="0"/>
+                        </a:ext>
+                      </a:extLst>
+                    </a:blip>
+                    <a:stretch>
+                      <a:fillRect/>
+                    </a:stretch>
+                  </pic:blipFill>
+                  <pic:spPr>
+                    <a:xfrm>
+                      <a:off x="0" y="0"/>
+                      <a:ext cx="3128010" cy="2128520"/>
+                    </a:xfrm>
+                    <a:prstGeom prst="rect">
+                      <a:avLst/>
+                    </a:prstGeom>
+                  </pic:spPr>
+                </pic:pic>
+              </a:graphicData>
+            </a:graphic>
+          </wp:anchor>
+        </w:drawing>
+      </w:r>
+      <w:r>
+        <w:rPr>
+          <w:rFonts w:hint="cs"/>
+          <w:rtl/>
+        </w:rPr>
+        <w:t xml:space="preserve">הפתרון שהוצע אינו מחזיר פתרון </w:t>
+      </w:r>
+      <w:proofErr w:type="spellStart"/>
+      <w:r>
+        <w:rPr>
+          <w:rFonts w:hint="cs"/>
+          <w:rtl/>
+        </w:rPr>
+        <w:t>אופטמלי</w:t>
+      </w:r>
+      <w:proofErr w:type="spellEnd"/>
+      <w:r>
+        <w:rPr>
+          <w:rFonts w:hint="cs"/>
+          <w:rtl/>
+        </w:rPr>
+        <w:t xml:space="preserve">. נראה זאת בעזרת דוגמא נגדית: </w:t>
+      </w:r>
+    </w:p>
+    <w:p>
+      <w:pPr>
+        <w:rPr>
+          <w:rtl/>
+        </w:rPr>
+      </w:pPr>
+    </w:p>
+    <w:p>
+      <w:pPr>
+        <w:rPr>
+          <w:rtl/>
+        </w:rPr>
+      </w:pPr>
+    </w:p>
+    <w:p>
+      <w:pPr>
+        <w:rPr>
+          <w:rtl/>
+        </w:rPr>
+      </w:pPr>
+    </w:p>
+    <w:p>
+      <w:pPr>
+        <w:rPr>
+          <w:rtl/>
+        </w:rPr>
+      </w:pPr>
+    </w:p>
+    <w:p>
+      <w:pPr>
+        <w:rPr>
+          <w:rtl/>
+        </w:rPr>
+      </w:pPr>
+    </w:p>
+    <w:p>
+      <w:pPr>
+        <w:rPr>
+          <w:rtl/>
+        </w:rPr>
+      </w:pPr>
+    </w:p>
+    <w:p>
+      <w:pPr>
+        <w:rPr>
+          <w:rtl/>
+        </w:rPr>
+      </w:pPr>
+    </w:p>
+    <w:p>
+      <w:pPr>
+        <w:rPr>
+          <w:rtl/>
+        </w:rPr>
+      </w:pPr>
+      <w:r>
+        <w:rPr>
+          <w:rtl/>
+        </w:rPr>
+        <w:tab/>
+      </w:r>
+    </w:p>
+    <w:p>
+      <w:pPr>
+        <w:rPr>
+          <w:rtl/>
+        </w:rPr>
+      </w:pPr>
+    </w:p>
+    <w:p>
+      <w:pPr>
+        <w:ind w:left="720"/>
+        <w:rPr>
+          <w:rFonts w:hint="cs"/>
+          <w:rtl/>
+        </w:rPr>
+      </w:pPr>
+      <w:r>
+        <w:rPr>
+          <w:rFonts w:hint="cs"/>
+          <w:rtl/>
+        </w:rPr>
+        <w:t xml:space="preserve">נשים לב כי עבור מצב הנ"ל האלגוריתם יבחר את אופרטור </w:t>
+      </w:r>
+      <w:r>
+        <w:rPr>
+          <w:rFonts w:hint="cs"/>
+        </w:rPr>
+        <w:t>A</w:t>
+      </w:r>
+      <w:r>
+        <w:rPr>
+          <w:rFonts w:hint="cs"/>
+          <w:rtl/>
+        </w:rPr>
+        <w:t xml:space="preserve"> מכיוון שהוא </w:t>
+      </w:r>
+      <w:r>
+        <w:rPr>
+          <w:rFonts w:hint="cs"/>
+          <w:rtl/>
+        </w:rPr>
+        <w:t xml:space="preserve">בעל המחיר </w:t>
+      </w:r>
+      <w:r>
+        <w:rPr>
+          <w:rFonts w:hint="cs"/>
+          <w:rtl/>
+        </w:rPr>
+        <w:t xml:space="preserve">המינימלי שנכנס למצב </w:t>
+      </w:r>
+      <w:r>
+        <w:rPr>
+          <w:rFonts w:hint="cs"/>
+        </w:rPr>
+        <w:t>T</w:t>
+      </w:r>
+      <w:r>
+        <w:t>arget</w:t>
+      </w:r>
+      <w:r>
+        <w:rPr>
+          <w:rFonts w:hint="cs"/>
+          <w:rtl/>
+        </w:rPr>
+        <w:t xml:space="preserve"> ולכן ערך הזמן עבור מצב זה יהיה </w:t>
+      </w:r>
+      <w:r>
+        <w:t>sec</w:t>
+      </w:r>
+      <w:r>
+        <w:rPr>
+          <w:rFonts w:hint="cs"/>
+          <w:rtl/>
+        </w:rPr>
+        <w:t xml:space="preserve">10 (לפי אופרטור </w:t>
+      </w:r>
+      <w:r>
+        <w:rPr>
+          <w:rFonts w:hint="cs"/>
+        </w:rPr>
+        <w:t>A</w:t>
+      </w:r>
+      <w:r>
+        <w:rPr>
+          <w:rFonts w:hint="cs"/>
+          <w:rtl/>
+        </w:rPr>
+        <w:t>).</w:t>
+      </w:r>
+      <w:r>
+        <w:rPr>
+          <w:rFonts w:hint="cs"/>
+          <w:rtl/>
+        </w:rPr>
+        <w:t xml:space="preserve"> כמו כן המחיר עבור אופרטור </w:t>
+      </w:r>
+      <w:r>
+        <w:rPr>
+          <w:rFonts w:hint="cs"/>
+        </w:rPr>
+        <w:t>B</w:t>
+      </w:r>
+      <w:r>
+        <w:rPr>
+          <w:rFonts w:hint="cs"/>
+          <w:rtl/>
+        </w:rPr>
+        <w:t xml:space="preserve"> נמצא בתחום של ה-</w:t>
+      </w:r>
+      <w:r>
+        <w:rPr>
+          <w:rFonts w:hint="cs"/>
+        </w:rPr>
+        <w:t>F</w:t>
+      </w:r>
+      <w:r>
+        <w:t>ocal</w:t>
+      </w:r>
+      <w:r>
+        <w:rPr>
+          <w:rFonts w:hint="cs"/>
+          <w:rtl/>
+        </w:rPr>
+        <w:t xml:space="preserve"> אך לא יבחר מכיוון שיש אופרטור טוב יותר למצב לפי שיקולי מחיר בלבד. אבל כאשר נבחן את 2 המדדים לפי ההצעה לשילובם אופרטור </w:t>
+      </w:r>
+      <w:r>
+        <w:rPr>
+          <w:rFonts w:hint="cs"/>
+        </w:rPr>
+        <w:t>B</w:t>
+      </w:r>
+      <w:r>
+        <w:rPr>
+          <w:rFonts w:hint="cs"/>
+          <w:rtl/>
+        </w:rPr>
+        <w:t xml:space="preserve"> עדיף על </w:t>
+      </w:r>
+      <w:r>
+        <w:rPr>
+          <w:rFonts w:hint="cs"/>
+        </w:rPr>
+        <w:t>A</w:t>
+      </w:r>
+      <w:r>
+        <w:rPr>
+          <w:rFonts w:hint="cs"/>
+          <w:rtl/>
+        </w:rPr>
+        <w:t>, ולכן הפתרון שהסטודנט עומר הציע אינו מחזיר פתרון אופטימלי.</w:t>
+      </w:r>
+    </w:p>
+    <w:p>
+      <w:pPr>
+        <w:pStyle w:val="a3"/>
+        <w:numPr>
+          <w:ilvl w:val="0"/>
+          <w:numId w:val="11"/>
+        </w:numPr>
+      </w:pPr>
+      <w:r>
+        <w:rPr>
+          <w:rFonts w:hint="cs"/>
+          <w:rtl/>
+        </w:rPr>
+        <w:lastRenderedPageBreak/>
+        <w:t xml:space="preserve">נציע את התיקון הבא עבור </w:t>
+      </w:r>
+      <w:r>
+        <w:rPr>
+          <w:rFonts w:hint="cs"/>
+        </w:rPr>
+        <w:t>A</w:t>
+      </w:r>
+      <w:r>
+        <w:t>*</w:t>
+      </w:r>
+      <w:r>
+        <w:rPr>
+          <w:rFonts w:hint="cs"/>
+          <w:rtl/>
+        </w:rPr>
+        <w:t>: עבור כל מצב שנפתח, במידה ויש מספר מסלולים הנכנסים לאותו מצב בעלי מחירי עלות שונים, במקום לשמור את הטוב ביותר בלבד, נשמור סט עבור אותו מצב עם כל המסלולים הנכנסים אליו.</w:t>
+      </w:r>
+      <w:r>
+        <w:rPr>
+          <w:rFonts w:hint="cs"/>
+          <w:rtl/>
+        </w:rPr>
+        <w:t xml:space="preserve"> כאשר נבוא לבחור את המצב הבא שנפתח, נגדיר את סביבת האפסילון, לפי המצב בעל </w:t>
+      </w:r>
+      <w:r>
+        <w:rPr>
+          <w:rFonts w:hint="cs"/>
+          <w:rtl/>
+        </w:rPr>
+        <w:t>עלות המחיר המינימלית (נבחר אותו מבין כל הסטים שהגדרנו), ונכניס לקבוצת ה-</w:t>
+      </w:r>
+      <w:r>
+        <w:rPr>
+          <w:rFonts w:hint="cs"/>
+        </w:rPr>
+        <w:t>FOCAL</w:t>
+      </w:r>
+      <w:r>
+        <w:rPr>
+          <w:rFonts w:hint="cs"/>
+          <w:rtl/>
+        </w:rPr>
+        <w:t xml:space="preserve"> את כל המצבים מכל הסטים שבסביבה זו. לאחר מכן מתוך קבוצה זו נבחר את המצב בעל עלות הזמן המינימלית מבין קבוצה זו</w:t>
+      </w:r>
+      <w:r>
+        <w:rPr>
+          <w:rFonts w:hint="cs"/>
+          <w:rtl/>
+        </w:rPr>
+        <w:t xml:space="preserve">, מה שיספק את הבחירה המיטבית לפי המדד שקיבלנו בסעיף הקודם ויפתור את הבעיה שהצגנו. החיסרון המרכזי באלגוריתם שהצענו הוא מבחינת ביצועים </w:t>
+      </w:r>
+      <w:r>
+        <w:rPr>
+          <w:rtl/>
+        </w:rPr>
+        <w:t>–</w:t>
+      </w:r>
+      <w:r>
+        <w:rPr>
+          <w:rFonts w:hint="cs"/>
+          <w:rtl/>
+        </w:rPr>
+        <w:t xml:space="preserve"> המיון שנבצע בכל בחירת מצב לפיתוח יבוצע על קבוצה גדולה יותר, מכיוון שעבור כל מצב בחזית החיפוש אנחנו מאפשרים לבחור מקבוצת המסלולים שנכנסים למצב זה ולא רק מסלול יחיד.</w:t>
+      </w:r>
+    </w:p>
+    <w:p>
+      <w:pPr>
+        <w:pStyle w:val="a3"/>
+        <w:rPr>
+          <w:rFonts w:hint="cs"/>
           <w:rtl/>
         </w:rPr>
       </w:pPr>
@@ -7311,6 +7910,217 @@
           <w:rFonts w:hint="cs"/>
           <w:rtl/>
         </w:rPr>
+        <w:t>התוצאות הרלוונטיות:</w:t>
+      </w:r>
+    </w:p>
+    <w:p>
+      <w:pPr>
+        <w:pStyle w:val="a3"/>
+        <w:rPr>
+          <w:rFonts w:hint="cs"/>
+          <w:i/>
+          <w:iCs/>
+          <w:u w:val="single"/>
+          <w:rtl/>
+        </w:rPr>
+      </w:pPr>
+      <w:r>
+        <w:rPr>
+          <w:rFonts w:hint="cs"/>
+          <w:i/>
+          <w:iCs/>
+          <w:u w:val="single"/>
+        </w:rPr>
+        <w:t>A</w:t>
+      </w:r>
+      <w:r>
+        <w:rPr>
+          <w:i/>
+          <w:iCs/>
+          <w:u w:val="single"/>
+        </w:rPr>
+        <w:t>*</w:t>
+      </w:r>
+      <w:r>
+        <w:rPr>
+          <w:rFonts w:hint="cs"/>
+          <w:i/>
+          <w:iCs/>
+          <w:u w:val="single"/>
+          <w:rtl/>
+        </w:rPr>
+        <w:t xml:space="preserve"> רגיל (לצורך השוואה)</w:t>
+      </w:r>
+    </w:p>
+    <w:p>
+      <w:pPr>
+        <w:pStyle w:val="a3"/>
+        <w:jc w:val="right"/>
+      </w:pPr>
+      <w:r>
+        <w:t>Deliveries(</w:t>
+      </w:r>
+      <w:proofErr w:type="spellStart"/>
+      <w:r>
+        <w:t>moderate_delivery</w:t>
+      </w:r>
+      <w:proofErr w:type="spellEnd"/>
+      <w:r>
+        <w:t>(8):Distance)   A* (h=</w:t>
+      </w:r>
+      <w:proofErr w:type="spellStart"/>
+      <w:r>
+        <w:t>TruckDeliveriesMSTAirDist</w:t>
+      </w:r>
+      <w:proofErr w:type="spellEnd"/>
+      <w:r>
+        <w:t xml:space="preserve">, w=0.500)   time:  21.85   #dev: 6376    |space|: 9045     </w:t>
+      </w:r>
+      <w:proofErr w:type="spellStart"/>
+      <w:r>
+        <w:t>total_g_cost</w:t>
+      </w:r>
+      <w:proofErr w:type="spellEnd"/>
+      <w:r>
+        <w:t xml:space="preserve">: 65062.81195   </w:t>
+      </w:r>
+      <w:proofErr w:type="spellStart"/>
+      <w:r>
+        <w:t>total_cost</w:t>
+      </w:r>
+      <w:proofErr w:type="spellEnd"/>
+      <w:r>
+        <w:t xml:space="preserve">: </w:t>
+      </w:r>
+      <w:proofErr w:type="spellStart"/>
+      <w:r>
+        <w:t>DeliveryCost</w:t>
+      </w:r>
+      <w:proofErr w:type="spellEnd"/>
+      <w:r>
+        <w:t>(</w:t>
+      </w:r>
+      <w:proofErr w:type="spellStart"/>
+      <w:r>
+        <w:t>dist</w:t>
+      </w:r>
+      <w:proofErr w:type="spellEnd"/>
+      <w:r>
+        <w:t xml:space="preserve">=  65062.812 meter, time=     42.946 minutes, money=    210.589 </w:t>
+      </w:r>
+      <w:proofErr w:type="spellStart"/>
+      <w:r>
+        <w:t>nis</w:t>
+      </w:r>
+      <w:proofErr w:type="spellEnd"/>
+      <w:r>
+        <w:t>)   |path|: 17</w:t>
+      </w:r>
+    </w:p>
+    <w:p>
+      <w:pPr>
+        <w:pStyle w:val="a3"/>
+        <w:rPr>
+          <w:i/>
+          <w:iCs/>
+          <w:u w:val="single"/>
+          <w:rtl/>
+        </w:rPr>
+      </w:pPr>
+      <w:r>
+        <w:rPr>
+          <w:i/>
+          <w:iCs/>
+          <w:u w:val="single"/>
+        </w:rPr>
+        <w:t>A*epsilon</w:t>
+      </w:r>
+    </w:p>
+    <w:p>
+      <w:pPr>
+        <w:pStyle w:val="a3"/>
+        <w:jc w:val="right"/>
+        <w:rPr>
+          <w:rtl/>
+        </w:rPr>
+      </w:pPr>
+      <w:r>
+        <w:t>Deliveries(</w:t>
+      </w:r>
+      <w:proofErr w:type="spellStart"/>
+      <w:r>
+        <w:t>moderate_delivery</w:t>
+      </w:r>
+      <w:proofErr w:type="spellEnd"/>
+      <w:r>
+        <w:t>(8):Distance)   A*eps (h=</w:t>
+      </w:r>
+      <w:proofErr w:type="spellStart"/>
+      <w:r>
+        <w:t>TruckDeliveriesMSTAirDist</w:t>
+      </w:r>
+      <w:proofErr w:type="spellEnd"/>
+      <w:r>
+        <w:t xml:space="preserve">, w=0.500)   time:  62.29   #dev: 6339    |space|: 9025     </w:t>
+      </w:r>
+      <w:proofErr w:type="spellStart"/>
+      <w:r>
+        <w:t>total_g_cost</w:t>
+      </w:r>
+      <w:proofErr w:type="spellEnd"/>
+      <w:r>
+        <w:t xml:space="preserve">: 65062.81195   </w:t>
+      </w:r>
+      <w:proofErr w:type="spellStart"/>
+      <w:r>
+        <w:t>total_cost</w:t>
+      </w:r>
+      <w:proofErr w:type="spellEnd"/>
+      <w:r>
+        <w:t xml:space="preserve">: </w:t>
+      </w:r>
+      <w:proofErr w:type="spellStart"/>
+      <w:r>
+        <w:t>DeliveryCost</w:t>
+      </w:r>
+      <w:proofErr w:type="spellEnd"/>
+      <w:r>
+        <w:t>(</w:t>
+      </w:r>
+      <w:proofErr w:type="spellStart"/>
+      <w:r>
+        <w:t>dist</w:t>
+      </w:r>
+      <w:proofErr w:type="spellEnd"/>
+      <w:r>
+        <w:t xml:space="preserve">=  65062.812 meter, time=     42.946 minutes, money=    210.589 </w:t>
+      </w:r>
+      <w:proofErr w:type="spellStart"/>
+      <w:r>
+        <w:t>nis</w:t>
+      </w:r>
+      <w:proofErr w:type="spellEnd"/>
+      <w:r>
+        <w:t>)   |path|: 17</w:t>
+      </w:r>
+    </w:p>
+    <w:p>
+      <w:pPr>
+        <w:pStyle w:val="a3"/>
+        <w:rPr>
+          <w:rtl/>
+        </w:rPr>
+      </w:pPr>
+    </w:p>
+    <w:p>
+      <w:pPr>
+        <w:pStyle w:val="a3"/>
+      </w:pPr>
+      <w:r>
+        <w:rPr>
+          <w:rFonts w:hint="cs"/>
+          <w:rtl/>
+        </w:rPr>
         <w:t xml:space="preserve">כמות הפיתוחים שחסכנו היא 37 צמתים. ידענו לצפות כי כמות הפיתוחים תהיה טובה יותר מכיוון שלפי עקרון האלגוריתם של </w:t>
       </w:r>
       <w:r>
@@ -7336,16 +8146,7 @@
     </w:p>
     <w:p>
       <w:pPr>
-        <w:rPr>
-          <w:rtl/>
-        </w:rPr>
-      </w:pPr>
-    </w:p>
-    <w:p>
-      <w:pPr>
-        <w:rPr>
-          <w:rtl/>
-        </w:rPr>
+        <w:pStyle w:val="a3"/>
       </w:pPr>
     </w:p>
     <w:p>
@@ -7355,6 +8156,517 @@
           <w:ilvl w:val="0"/>
           <w:numId w:val="13"/>
         </w:numPr>
+      </w:pPr>
+      <w:r>
+        <w:rPr>
+          <w:rFonts w:hint="cs"/>
+          <w:rtl/>
+        </w:rPr>
+        <w:t>התוצאות הרלוונטיות:</w:t>
+      </w:r>
+    </w:p>
+    <w:p>
+      <w:pPr>
+        <w:pStyle w:val="a3"/>
+        <w:rPr>
+          <w:rFonts w:hint="cs"/>
+          <w:i/>
+          <w:iCs/>
+          <w:u w:val="single"/>
+          <w:rtl/>
+        </w:rPr>
+      </w:pPr>
+      <w:r>
+        <w:rPr>
+          <w:rFonts w:hint="cs"/>
+          <w:i/>
+          <w:iCs/>
+          <w:u w:val="single"/>
+        </w:rPr>
+        <w:t>A</w:t>
+      </w:r>
+      <w:r>
+        <w:rPr>
+          <w:i/>
+          <w:iCs/>
+          <w:u w:val="single"/>
+        </w:rPr>
+        <w:t>nytime-A*</w:t>
+      </w:r>
+      <w:r>
+        <w:rPr>
+          <w:rFonts w:hint="cs"/>
+          <w:i/>
+          <w:iCs/>
+          <w:u w:val="single"/>
+          <w:rtl/>
+        </w:rPr>
+        <w:t xml:space="preserve"> עבור </w:t>
+      </w:r>
+      <w:r>
+        <w:rPr>
+          <w:i/>
+          <w:iCs/>
+          <w:u w:val="single"/>
+        </w:rPr>
+        <w:t>k=8</w:t>
+      </w:r>
+      <w:r>
+        <w:rPr>
+          <w:rFonts w:hint="cs"/>
+          <w:i/>
+          <w:iCs/>
+          <w:u w:val="single"/>
+          <w:rtl/>
+        </w:rPr>
+        <w:t xml:space="preserve"> בעזרת </w:t>
+      </w:r>
+      <w:proofErr w:type="spellStart"/>
+      <w:r>
+        <w:rPr>
+          <w:rFonts w:hint="cs"/>
+          <w:i/>
+          <w:iCs/>
+          <w:u w:val="single"/>
+          <w:rtl/>
+        </w:rPr>
+        <w:t>היוריסטיקת</w:t>
+      </w:r>
+      <w:proofErr w:type="spellEnd"/>
+      <w:r>
+        <w:rPr>
+          <w:rFonts w:hint="cs"/>
+          <w:i/>
+          <w:iCs/>
+          <w:u w:val="single"/>
+          <w:rtl/>
+        </w:rPr>
+        <w:t xml:space="preserve"> </w:t>
+      </w:r>
+      <w:proofErr w:type="spellStart"/>
+      <w:r>
+        <w:rPr>
+          <w:rFonts w:hint="cs"/>
+          <w:i/>
+          <w:iCs/>
+          <w:u w:val="single"/>
+          <w:rtl/>
+        </w:rPr>
+        <w:t>עפ"מ</w:t>
+      </w:r>
+      <w:proofErr w:type="spellEnd"/>
+    </w:p>
+    <w:p>
+      <w:pPr>
+        <w:pStyle w:val="a3"/>
+        <w:jc w:val="right"/>
+        <w:rPr>
+          <w:rFonts w:hint="cs"/>
+        </w:rPr>
+      </w:pPr>
+      <w:r>
+        <w:t>Deliveries(</w:t>
+      </w:r>
+      <w:proofErr w:type="spellStart"/>
+      <w:r>
+        <w:t>moderate_delivery</w:t>
+      </w:r>
+      <w:proofErr w:type="spellEnd"/>
+      <w:r>
+        <w:t>(8):Distance)   Anytime-A* (h=</w:t>
+      </w:r>
+      <w:proofErr w:type="spellStart"/>
+      <w:r>
+        <w:t>TruckDeliveriesMSTAirDist</w:t>
+      </w:r>
+      <w:proofErr w:type="spellEnd"/>
+      <w:r>
+        <w:t xml:space="preserve">, w=0.688)   time:   2.32   #dev: 335     |space|: 200      </w:t>
+      </w:r>
+      <w:proofErr w:type="spellStart"/>
+      <w:r>
+        <w:t>total_g_cost</w:t>
+      </w:r>
+      <w:proofErr w:type="spellEnd"/>
+      <w:r>
+        <w:t xml:space="preserve">: 65459.89155   </w:t>
+      </w:r>
+      <w:proofErr w:type="spellStart"/>
+      <w:r>
+        <w:t>total_cost</w:t>
+      </w:r>
+      <w:proofErr w:type="spellEnd"/>
+      <w:r>
+        <w:t xml:space="preserve">: </w:t>
+      </w:r>
+      <w:proofErr w:type="spellStart"/>
+      <w:r>
+        <w:t>DeliveryCost</w:t>
+      </w:r>
+      <w:proofErr w:type="spellEnd"/>
+      <w:r>
+        <w:t>(</w:t>
+      </w:r>
+      <w:proofErr w:type="spellStart"/>
+      <w:r>
+        <w:t>dist</w:t>
+      </w:r>
+      <w:proofErr w:type="spellEnd"/>
+      <w:r>
+        <w:t xml:space="preserve">=  65459.892 meter, time=     43.581 minutes, money=    212.405 </w:t>
+      </w:r>
+      <w:proofErr w:type="spellStart"/>
+      <w:r>
+        <w:t>nis</w:t>
+      </w:r>
+      <w:proofErr w:type="spellEnd"/>
+      <w:r>
+        <w:t>)   |path|: 17</w:t>
+      </w:r>
+    </w:p>
+    <w:p>
+      <w:pPr>
+        <w:pStyle w:val="a3"/>
+        <w:rPr>
+          <w:rFonts w:hint="cs"/>
+          <w:i/>
+          <w:iCs/>
+          <w:u w:val="single"/>
+          <w:rtl/>
+        </w:rPr>
+      </w:pPr>
+      <w:r>
+        <w:rPr>
+          <w:rFonts w:hint="cs"/>
+          <w:i/>
+          <w:iCs/>
+          <w:u w:val="single"/>
+        </w:rPr>
+        <w:t>A</w:t>
+      </w:r>
+      <w:r>
+        <w:rPr>
+          <w:i/>
+          <w:iCs/>
+          <w:u w:val="single"/>
+        </w:rPr>
+        <w:t>nytime-A*</w:t>
+      </w:r>
+      <w:r>
+        <w:rPr>
+          <w:rFonts w:hint="cs"/>
+          <w:i/>
+          <w:iCs/>
+          <w:u w:val="single"/>
+          <w:rtl/>
+        </w:rPr>
+        <w:t xml:space="preserve"> עבור </w:t>
+      </w:r>
+      <w:r>
+        <w:rPr>
+          <w:i/>
+          <w:iCs/>
+          <w:u w:val="single"/>
+        </w:rPr>
+        <w:t>k=</w:t>
+      </w:r>
+      <w:r>
+        <w:rPr>
+          <w:i/>
+          <w:iCs/>
+          <w:u w:val="single"/>
+        </w:rPr>
+        <w:t>15</w:t>
+      </w:r>
+      <w:r>
+        <w:rPr>
+          <w:rFonts w:hint="cs"/>
+          <w:i/>
+          <w:iCs/>
+          <w:u w:val="single"/>
+          <w:rtl/>
+        </w:rPr>
+        <w:t xml:space="preserve"> בעזרת </w:t>
+      </w:r>
+      <w:proofErr w:type="spellStart"/>
+      <w:r>
+        <w:rPr>
+          <w:rFonts w:hint="cs"/>
+          <w:i/>
+          <w:iCs/>
+          <w:u w:val="single"/>
+          <w:rtl/>
+        </w:rPr>
+        <w:t>היוריסטיקת</w:t>
+      </w:r>
+      <w:proofErr w:type="spellEnd"/>
+      <w:r>
+        <w:rPr>
+          <w:rFonts w:hint="cs"/>
+          <w:i/>
+          <w:iCs/>
+          <w:u w:val="single"/>
+          <w:rtl/>
+        </w:rPr>
+        <w:t xml:space="preserve"> </w:t>
+      </w:r>
+      <w:r>
+        <w:rPr>
+          <w:rFonts w:hint="cs"/>
+          <w:i/>
+          <w:iCs/>
+          <w:u w:val="single"/>
+          <w:rtl/>
+        </w:rPr>
+        <w:t>סכום מרחקים</w:t>
+      </w:r>
+    </w:p>
+    <w:p>
+      <w:pPr>
+        <w:pStyle w:val="a3"/>
+        <w:jc w:val="right"/>
+        <w:rPr>
+          <w:rtl/>
+        </w:rPr>
+      </w:pPr>
+      <w:r>
+        <w:t>Deliveries(</w:t>
+      </w:r>
+      <w:proofErr w:type="spellStart"/>
+      <w:r>
+        <w:t>big_delivery</w:t>
+      </w:r>
+      <w:proofErr w:type="spellEnd"/>
+      <w:r>
+        <w:t>(15):Distance)   Anytime-A* (h=</w:t>
+      </w:r>
+      <w:proofErr w:type="spellStart"/>
+      <w:r>
+        <w:t>TruckDeliveriesSumAirDist</w:t>
+      </w:r>
+      <w:proofErr w:type="spellEnd"/>
+      <w:r>
+        <w:t xml:space="preserve">, w=0.844)   time: 150.70   #dev: 2030    |space|: 1861     </w:t>
+      </w:r>
+      <w:proofErr w:type="spellStart"/>
+      <w:r>
+        <w:t>total_g_cost</w:t>
+      </w:r>
+      <w:proofErr w:type="spellEnd"/>
+      <w:r>
+        <w:t xml:space="preserve">: 155572.84122   </w:t>
+      </w:r>
+      <w:proofErr w:type="spellStart"/>
+      <w:r>
+        <w:t>total_cost</w:t>
+      </w:r>
+      <w:proofErr w:type="spellEnd"/>
+      <w:r>
+        <w:t xml:space="preserve">: </w:t>
+      </w:r>
+      <w:proofErr w:type="spellStart"/>
+      <w:r>
+        <w:t>DeliveryCost</w:t>
+      </w:r>
+      <w:proofErr w:type="spellEnd"/>
+      <w:r>
+        <w:t>(</w:t>
+      </w:r>
+      <w:proofErr w:type="spellStart"/>
+      <w:r>
+        <w:t>dist</w:t>
+      </w:r>
+      <w:proofErr w:type="spellEnd"/>
+      <w:r>
+        <w:t xml:space="preserve">= 155572.841 meter, time=    103.868 minutes, money=    508.621 </w:t>
+      </w:r>
+      <w:proofErr w:type="spellStart"/>
+      <w:r>
+        <w:t>nis</w:t>
+      </w:r>
+      <w:proofErr w:type="spellEnd"/>
+      <w:r>
+        <w:t>)   |path|: 31</w:t>
+      </w:r>
+    </w:p>
+    <w:p>
+      <w:pPr>
+        <w:pStyle w:val="a3"/>
+        <w:rPr>
+          <w:rFonts w:hint="cs"/>
+          <w:i/>
+          <w:iCs/>
+          <w:u w:val="single"/>
+          <w:rtl/>
+        </w:rPr>
+      </w:pPr>
+      <w:r>
+        <w:rPr>
+          <w:rFonts w:hint="cs"/>
+          <w:i/>
+          <w:iCs/>
+          <w:u w:val="single"/>
+        </w:rPr>
+        <w:t>A</w:t>
+      </w:r>
+      <w:r>
+        <w:rPr>
+          <w:i/>
+          <w:iCs/>
+          <w:u w:val="single"/>
+        </w:rPr>
+        <w:t>nytime-A*</w:t>
+      </w:r>
+      <w:r>
+        <w:rPr>
+          <w:rFonts w:hint="cs"/>
+          <w:i/>
+          <w:iCs/>
+          <w:u w:val="single"/>
+          <w:rtl/>
+        </w:rPr>
+        <w:t xml:space="preserve"> עבור </w:t>
+      </w:r>
+      <w:r>
+        <w:rPr>
+          <w:i/>
+          <w:iCs/>
+          <w:u w:val="single"/>
+        </w:rPr>
+        <w:t>k=</w:t>
+      </w:r>
+      <w:r>
+        <w:rPr>
+          <w:i/>
+          <w:iCs/>
+          <w:u w:val="single"/>
+        </w:rPr>
+        <w:t>15</w:t>
+      </w:r>
+      <w:r>
+        <w:rPr>
+          <w:rFonts w:hint="cs"/>
+          <w:i/>
+          <w:iCs/>
+          <w:u w:val="single"/>
+          <w:rtl/>
+        </w:rPr>
+        <w:t xml:space="preserve"> בעזרת </w:t>
+      </w:r>
+      <w:proofErr w:type="spellStart"/>
+      <w:r>
+        <w:rPr>
+          <w:rFonts w:hint="cs"/>
+          <w:i/>
+          <w:iCs/>
+          <w:u w:val="single"/>
+          <w:rtl/>
+        </w:rPr>
+        <w:t>היוריסטיקת</w:t>
+      </w:r>
+      <w:proofErr w:type="spellEnd"/>
+      <w:r>
+        <w:rPr>
+          <w:rFonts w:hint="cs"/>
+          <w:i/>
+          <w:iCs/>
+          <w:u w:val="single"/>
+          <w:rtl/>
+        </w:rPr>
+        <w:t xml:space="preserve"> </w:t>
+      </w:r>
+      <w:proofErr w:type="spellStart"/>
+      <w:r>
+        <w:rPr>
+          <w:rFonts w:hint="cs"/>
+          <w:i/>
+          <w:iCs/>
+          <w:u w:val="single"/>
+          <w:rtl/>
+        </w:rPr>
+        <w:t>עפ"מ</w:t>
+      </w:r>
+      <w:proofErr w:type="spellEnd"/>
+    </w:p>
+    <w:p>
+      <w:pPr>
+        <w:pStyle w:val="a3"/>
+        <w:jc w:val="right"/>
+        <w:rPr>
+          <w:rFonts w:hint="cs"/>
+        </w:rPr>
+      </w:pPr>
+      <w:r>
+        <w:t>Deliveries(</w:t>
+      </w:r>
+      <w:proofErr w:type="spellStart"/>
+      <w:r>
+        <w:t>big_delivery</w:t>
+      </w:r>
+      <w:proofErr w:type="spellEnd"/>
+      <w:r>
+        <w:t>(15):Distance)   Anytime-A* (h=</w:t>
+      </w:r>
+      <w:proofErr w:type="spellStart"/>
+      <w:r>
+        <w:t>TruckDeliveriesMSTAirDist</w:t>
+      </w:r>
+      <w:proofErr w:type="spellEnd"/>
+      <w:r>
+        <w:t xml:space="preserve">, w=0.875)   time:  83.03   #dev: 2400    |space|: 1869     </w:t>
+      </w:r>
+      <w:proofErr w:type="spellStart"/>
+      <w:r>
+        <w:t>total_g_cost</w:t>
+      </w:r>
+      <w:proofErr w:type="spellEnd"/>
+      <w:r>
+        <w:t xml:space="preserve">: 147869.82115   </w:t>
+      </w:r>
+      <w:proofErr w:type="spellStart"/>
+      <w:r>
+        <w:t>total_cost</w:t>
+      </w:r>
+      <w:proofErr w:type="spellEnd"/>
+      <w:r>
+        <w:t xml:space="preserve">: </w:t>
+      </w:r>
+      <w:proofErr w:type="spellStart"/>
+      <w:r>
+        <w:t>DeliveryCost</w:t>
+      </w:r>
+      <w:proofErr w:type="spellEnd"/>
+      <w:r>
+        <w:t>(</w:t>
+      </w:r>
+      <w:proofErr w:type="spellStart"/>
+      <w:r>
+        <w:t>dist</w:t>
+      </w:r>
+      <w:proofErr w:type="spellEnd"/>
+      <w:r>
+        <w:t xml:space="preserve">= 147869.821 meter, time=     98.608 minutes, money=    483.292 </w:t>
+      </w:r>
+      <w:proofErr w:type="spellStart"/>
+      <w:r>
+        <w:t>nis</w:t>
+      </w:r>
+      <w:proofErr w:type="spellEnd"/>
+      <w:r>
+        <w:t>)   |path|: 31</w:t>
+      </w:r>
+    </w:p>
+    <w:p>
+      <w:pPr>
+        <w:pStyle w:val="a3"/>
+        <w:rPr>
+          <w:rtl/>
+        </w:rPr>
+      </w:pPr>
+    </w:p>
+    <w:p>
+      <w:pPr>
+        <w:pStyle w:val="a3"/>
         <w:rPr>
           <w:rFonts w:hint="cs"/>
           <w:rtl/>
@@ -7455,7 +8767,15 @@
           <w:rFonts w:hint="cs"/>
           <w:rtl/>
         </w:rPr>
-        <w:t xml:space="preserve"> מאפשר לנו להגביל את זמן החישוב על חשבון טיב הפתרון. במקרה שלנו אכן זמן החישוב ירד (לעומת חלק א)</w:t>
+        <w:t xml:space="preserve"> מאפשר לנו להגביל </w:t>
+      </w:r>
+      <w:r>
+        <w:rPr>
+          <w:rFonts w:hint="cs"/>
+          <w:rtl/>
+        </w:rPr>
+        <w:lastRenderedPageBreak/>
+        <w:t>את זמן החישוב על חשבון טיב הפתרון. במקרה שלנו אכן זמן החישוב ירד (לעומת חלק א)</w:t>
       </w:r>
       <w:r>
         <w:rPr>
@@ -9469,4 +10789,16 @@
     </a:ext>
   </a:extLst>
 </a:theme>
+</file>
+
+<file path=customXml/item1.xml><?xml version="1.0" encoding="utf-8"?>
+<b:Sources xmlns:b="http://schemas.openxmlformats.org/officeDocument/2006/bibliography" xmlns="http://schemas.openxmlformats.org/officeDocument/2006/bibliography" SelectedStyle="\APASixthEditionOfficeOnline.xsl" StyleName="APA" Version="6"/>
+</file>
+
+<file path=customXml/itemProps1.xml><?xml version="1.0" encoding="utf-8"?>
+<ds:datastoreItem xmlns:ds="http://schemas.openxmlformats.org/officeDocument/2006/customXml" ds:itemID="{DB0061A8-F426-4601-945F-7600434A295F}">
+  <ds:schemaRefs>
+    <ds:schemaRef ds:uri="http://schemas.openxmlformats.org/officeDocument/2006/bibliography"/>
+  </ds:schemaRefs>
+</ds:datastoreItem>
 </file>
--- a/יבש.docx
+++ b/יבש.docx
@@ -162,21 +162,7 @@
               <w:rPr>
                 <w:rFonts w:eastAsiaTheme="minorEastAsia"/>
               </w:rPr>
-              <w:t>(#</w:t>
-            </w:r>
-            <w:proofErr w:type="spellStart"/>
-            <w:r>
-              <w:rPr>
-                <w:rFonts w:eastAsiaTheme="minorEastAsia"/>
-              </w:rPr>
-              <w:t>possiblePaths</w:t>
-            </w:r>
-            <w:proofErr w:type="spellEnd"/>
-            <w:r>
-              <w:rPr>
-                <w:rFonts w:eastAsiaTheme="minorEastAsia"/>
-              </w:rPr>
-              <w:t>)</w:t>
+              <w:t>(#possiblePaths)</w:t>
             </w:r>
           </w:p>
         </w:tc>
@@ -199,16 +185,8 @@
               <w:rPr>
                 <w:rFonts w:eastAsiaTheme="minorEastAsia"/>
               </w:rPr>
-              <w:t>#</w:t>
+              <w:t>#possiblePaths</w:t>
             </w:r>
-            <w:proofErr w:type="spellStart"/>
-            <w:r>
-              <w:rPr>
-                <w:rFonts w:eastAsiaTheme="minorEastAsia"/>
-              </w:rPr>
-              <w:t>possiblePaths</w:t>
-            </w:r>
-            <w:proofErr w:type="spellEnd"/>
           </w:p>
         </w:tc>
         <w:tc>
@@ -1100,7 +1078,21 @@
           <w:rFonts w:hint="cs"/>
           <w:rtl/>
         </w:rPr>
-        <w:t>של (נקודה נוכחית, קבוצת החבילות שבמשאית, קבוצת החבילות שנפרקו מהמשאית). לכן הביטוי עבור מספר המצבים האפשרי הוא:</w:t>
+        <w:t>של (</w:t>
+      </w:r>
+      <w:r>
+        <w:rPr>
+          <w:rFonts w:hint="cs"/>
+          <w:rtl/>
+        </w:rPr>
+        <w:t>מיקום</w:t>
+      </w:r>
+      <w:r>
+        <w:rPr>
+          <w:rFonts w:hint="cs"/>
+          <w:rtl/>
+        </w:rPr>
+        <w:t xml:space="preserve"> נוכחית, קבוצת החבילות שבמשאית, קבוצת החבילות שנפרקו מהמשאית). לכן הביטוי עבור מספר המצבים האפשרי הוא:</w:t>
       </w:r>
     </w:p>
     <w:p>
@@ -1108,167 +1100,45 @@
         <w:pStyle w:val="a3"/>
         <w:jc w:val="center"/>
         <w:rPr>
-          <w:rFonts w:eastAsiaTheme="minorEastAsia"/>
+          <w:rFonts w:eastAsiaTheme="minorEastAsia" w:hint="cs"/>
+          <w:i/>
+          <w:rtl/>
         </w:rPr>
       </w:pPr>
       <m:oMathPara>
         <m:oMath>
-          <m:nary>
-            <m:naryPr>
-              <m:chr m:val="∑"/>
-              <m:limLoc m:val="undOvr"/>
+          <m:r>
+            <w:rPr>
+              <w:rFonts w:ascii="Cambria Math" w:eastAsiaTheme="minorEastAsia" w:hAnsi="Cambria Math"/>
+            </w:rPr>
+            <m:t>1+2k*</m:t>
+          </m:r>
+          <m:sSup>
+            <m:sSupPr>
               <m:ctrlPr>
                 <w:rPr>
                   <w:rFonts w:ascii="Cambria Math" w:eastAsiaTheme="minorEastAsia" w:hAnsi="Cambria Math"/>
                   <w:i/>
                 </w:rPr>
               </m:ctrlPr>
-            </m:naryPr>
-            <m:sub>
+            </m:sSupPr>
+            <m:e>
               <m:r>
                 <w:rPr>
                   <w:rFonts w:ascii="Cambria Math" w:eastAsiaTheme="minorEastAsia" w:hAnsi="Cambria Math"/>
                 </w:rPr>
-                <m:t>p=0</m:t>
+                <m:t>3</m:t>
               </m:r>
-            </m:sub>
+            </m:e>
             <m:sup>
               <m:r>
                 <w:rPr>
                   <w:rFonts w:ascii="Cambria Math" w:eastAsiaTheme="minorEastAsia" w:hAnsi="Cambria Math"/>
                 </w:rPr>
-                <m:t>k</m:t>
+                <m:t>k-1</m:t>
               </m:r>
             </m:sup>
-            <m:e>
-              <m:nary>
-                <m:naryPr>
-                  <m:chr m:val="∑"/>
-                  <m:limLoc m:val="undOvr"/>
-                  <m:ctrlPr>
-                    <w:rPr>
-                      <w:rFonts w:ascii="Cambria Math" w:eastAsiaTheme="minorEastAsia" w:hAnsi="Cambria Math"/>
-                      <w:i/>
-                    </w:rPr>
-                  </m:ctrlPr>
-                </m:naryPr>
-                <m:sub>
-                  <m:r>
-                    <w:rPr>
-                      <w:rFonts w:ascii="Cambria Math" w:eastAsiaTheme="minorEastAsia" w:hAnsi="Cambria Math"/>
-                    </w:rPr>
-                    <m:t>d=0</m:t>
-                  </m:r>
-                </m:sub>
-                <m:sup>
-                  <m:r>
-                    <w:rPr>
-                      <w:rFonts w:ascii="Cambria Math" w:eastAsiaTheme="minorEastAsia" w:hAnsi="Cambria Math"/>
-                    </w:rPr>
-                    <m:t>k-p</m:t>
-                  </m:r>
-                </m:sup>
-                <m:e>
-                  <m:d>
-                    <m:dPr>
-                      <m:ctrlPr>
-                        <w:rPr>
-                          <w:rFonts w:ascii="Cambria Math" w:eastAsiaTheme="minorEastAsia" w:hAnsi="Cambria Math"/>
-                          <w:i/>
-                        </w:rPr>
-                      </m:ctrlPr>
-                    </m:dPr>
-                    <m:e>
-                      <m:r>
-                        <w:rPr>
-                          <w:rFonts w:ascii="Cambria Math" w:eastAsiaTheme="minorEastAsia" w:hAnsi="Cambria Math"/>
-                        </w:rPr>
-                        <m:t>p+d</m:t>
-                      </m:r>
-                    </m:e>
-                  </m:d>
-                  <m:d>
-                    <m:dPr>
-                      <m:ctrlPr>
-                        <w:rPr>
-                          <w:rFonts w:ascii="Cambria Math" w:eastAsiaTheme="minorEastAsia" w:hAnsi="Cambria Math"/>
-                          <w:i/>
-                        </w:rPr>
-                      </m:ctrlPr>
-                    </m:dPr>
-                    <m:e>
-                      <m:f>
-                        <m:fPr>
-                          <m:type m:val="noBar"/>
-                          <m:ctrlPr>
-                            <w:rPr>
-                              <w:rFonts w:ascii="Cambria Math" w:eastAsiaTheme="minorEastAsia" w:hAnsi="Cambria Math"/>
-                              <w:i/>
-                            </w:rPr>
-                          </m:ctrlPr>
-                        </m:fPr>
-                        <m:num>
-                          <m:r>
-                            <w:rPr>
-                              <w:rFonts w:ascii="Cambria Math" w:hAnsi="Cambria Math"/>
-                            </w:rPr>
-                            <m:t>k</m:t>
-                          </m:r>
-                        </m:num>
-                        <m:den>
-                          <m:r>
-                            <w:rPr>
-                              <w:rFonts w:ascii="Cambria Math" w:hAnsi="Cambria Math"/>
-                            </w:rPr>
-                            <m:t>p</m:t>
-                          </m:r>
-                        </m:den>
-                      </m:f>
-                    </m:e>
-                  </m:d>
-                  <m:d>
-                    <m:dPr>
-                      <m:ctrlPr>
-                        <w:rPr>
-                          <w:rFonts w:ascii="Cambria Math" w:eastAsiaTheme="minorEastAsia" w:hAnsi="Cambria Math"/>
-                          <w:i/>
-                        </w:rPr>
-                      </m:ctrlPr>
-                    </m:dPr>
-                    <m:e>
-                      <m:f>
-                        <m:fPr>
-                          <m:type m:val="noBar"/>
-                          <m:ctrlPr>
-                            <w:rPr>
-                              <w:rFonts w:ascii="Cambria Math" w:eastAsiaTheme="minorEastAsia" w:hAnsi="Cambria Math"/>
-                              <w:i/>
-                            </w:rPr>
-                          </m:ctrlPr>
-                        </m:fPr>
-                        <m:num>
-                          <m:r>
-                            <w:rPr>
-                              <w:rFonts w:ascii="Cambria Math" w:hAnsi="Cambria Math"/>
-                            </w:rPr>
-                            <m:t>k-p</m:t>
-                          </m:r>
-                        </m:num>
-                        <m:den>
-                          <m:r>
-                            <w:rPr>
-                              <w:rFonts w:ascii="Cambria Math" w:hAnsi="Cambria Math"/>
-                            </w:rPr>
-                            <m:t>d</m:t>
-                          </m:r>
-                        </m:den>
-                      </m:f>
-                    </m:e>
-                  </m:d>
-                </m:e>
-              </m:nary>
-            </m:e>
-          </m:nary>
+          </m:sSup>
         </m:oMath>
       </m:oMathPara>
     </w:p>
@@ -1276,53 +1146,24 @@
       <w:pPr>
         <w:pStyle w:val="a3"/>
         <w:rPr>
-          <w:rFonts w:eastAsiaTheme="minorEastAsia"/>
-          <w:i/>
-          <w:sz w:val="16"/>
-          <w:szCs w:val="16"/>
-          <w:rtl/>
-        </w:rPr>
-      </w:pPr>
-      <m:oMathPara>
-        <m:oMath>
-          <m:r>
-            <w:rPr>
-              <w:rFonts w:ascii="Cambria Math" w:eastAsiaTheme="minorEastAsia" w:hAnsi="Cambria Math"/>
-              <w:sz w:val="16"/>
-              <w:szCs w:val="16"/>
-            </w:rPr>
-            <m:t>(p=picked, d=dropped)</m:t>
-          </m:r>
-        </m:oMath>
-      </m:oMathPara>
-    </w:p>
-    <w:p>
-      <w:pPr>
-        <w:pStyle w:val="a3"/>
-        <w:rPr>
-          <w:rFonts w:eastAsiaTheme="minorEastAsia"/>
-          <w:rtl/>
-        </w:rPr>
-      </w:pPr>
-      <w:r>
-        <w:rPr>
-          <w:rFonts w:eastAsiaTheme="minorEastAsia" w:hint="cs"/>
-          <w:rtl/>
-        </w:rPr>
-        <w:t xml:space="preserve">הסבר- בכל רגע נתון יש לנו </w:t>
-      </w:r>
-      <w:r>
-        <w:rPr>
-          <w:rFonts w:eastAsiaTheme="minorEastAsia"/>
-        </w:rPr>
-        <w:t>p</w:t>
-      </w:r>
-      <w:r>
-        <w:rPr>
-          <w:rFonts w:eastAsiaTheme="minorEastAsia" w:hint="cs"/>
-          <w:rtl/>
-        </w:rPr>
-        <w:t xml:space="preserve"> חבילות שנאספו וכרגע על המשאית (טרם נפרקו), ולכן מספר האפשרויות לחבילות שנאספו הוא </w:t>
+          <w:rFonts w:eastAsiaTheme="minorEastAsia" w:hint="cs"/>
+          <w:i/>
+          <w:rtl/>
+        </w:rPr>
+      </w:pPr>
+      <w:r>
+        <w:rPr>
+          <w:rFonts w:eastAsiaTheme="minorEastAsia" w:hint="cs"/>
+          <w:rtl/>
+        </w:rPr>
+        <w:t xml:space="preserve">הסבר- </w:t>
+      </w:r>
+      <w:r>
+        <w:rPr>
+          <w:rFonts w:eastAsiaTheme="minorEastAsia" w:hint="cs"/>
+          <w:rtl/>
+        </w:rPr>
+        <w:t xml:space="preserve">קיימים </w:t>
       </w:r>
       <w:r>
         <w:rPr>
@@ -1335,114 +1176,92 @@
           <w:rFonts w:eastAsiaTheme="minorEastAsia" w:hint="cs"/>
           <w:rtl/>
         </w:rPr>
-        <w:t xml:space="preserve"> בחר </w:t>
-      </w:r>
-      <w:r>
-        <w:rPr>
-          <w:rFonts w:eastAsiaTheme="minorEastAsia"/>
-        </w:rPr>
-        <w:t>p</w:t>
-      </w:r>
-      <w:r>
-        <w:rPr>
-          <w:rFonts w:eastAsiaTheme="minorEastAsia" w:hint="cs"/>
-          <w:rtl/>
-        </w:rPr>
-        <w:t xml:space="preserve">. מתוך החבילות שאינן על המשאית (או שנפרקו או שלא נאספו) יש לנו </w:t>
-      </w:r>
-      <w:r>
-        <w:rPr>
-          <w:rFonts w:eastAsiaTheme="minorEastAsia"/>
-        </w:rPr>
-        <w:t>d</w:t>
-      </w:r>
-      <w:r>
-        <w:rPr>
-          <w:rFonts w:eastAsiaTheme="minorEastAsia" w:hint="cs"/>
-          <w:rtl/>
-        </w:rPr>
-        <w:t xml:space="preserve"> חבילות שכבר נפרקו, ולכן מספר האפשרויות לחבילות שנפרקו הוא </w:t>
-      </w:r>
-      <w:r>
-        <w:rPr>
-          <w:rFonts w:eastAsiaTheme="minorEastAsia"/>
-        </w:rPr>
-        <w:t>k-p</w:t>
-      </w:r>
-      <w:r>
-        <w:rPr>
-          <w:rFonts w:eastAsiaTheme="minorEastAsia" w:hint="cs"/>
-          <w:rtl/>
-        </w:rPr>
-        <w:t xml:space="preserve"> בחר </w:t>
-      </w:r>
-      <w:r>
-        <w:rPr>
-          <w:rFonts w:eastAsiaTheme="minorEastAsia"/>
-        </w:rPr>
-        <w:t>d</w:t>
-      </w:r>
-      <w:r>
-        <w:rPr>
-          <w:rFonts w:eastAsiaTheme="minorEastAsia" w:hint="cs"/>
-          <w:rtl/>
-        </w:rPr>
-        <w:t xml:space="preserve">. </w:t>
-      </w:r>
-      <w:r>
-        <w:rPr>
-          <w:rFonts w:eastAsiaTheme="minorEastAsia" w:hint="cs"/>
-          <w:rtl/>
-        </w:rPr>
-        <w:t>לפי הבחירות שביצענו לעיל, כל מצב נוכחי יכול להיות במיקום של כל נקודה שנבחרה, לכן נכפיל ב-(</w:t>
-      </w:r>
-      <w:proofErr w:type="spellStart"/>
-      <w:r>
-        <w:rPr>
-          <w:rFonts w:eastAsiaTheme="minorEastAsia"/>
-        </w:rPr>
-        <w:t>p+d</w:t>
-      </w:r>
-      <w:proofErr w:type="spellEnd"/>
-      <w:r>
-        <w:rPr>
-          <w:rFonts w:eastAsiaTheme="minorEastAsia" w:hint="cs"/>
-          <w:rtl/>
-        </w:rPr>
-        <w:t xml:space="preserve">) עבור מספר האפשרויות של המיקום הנוכחי. </w:t>
-      </w:r>
-    </w:p>
-    <w:p>
-      <w:pPr>
-        <w:pStyle w:val="a3"/>
-        <w:rPr>
-          <w:rFonts w:eastAsiaTheme="minorEastAsia"/>
-          <w:rtl/>
-        </w:rPr>
-      </w:pPr>
-      <w:r>
-        <w:rPr>
-          <w:rFonts w:eastAsiaTheme="minorEastAsia" w:hint="cs"/>
-          <w:rtl/>
-        </w:rPr>
-        <w:t xml:space="preserve">כל המצבים אכן </w:t>
-      </w:r>
-      <w:proofErr w:type="spellStart"/>
-      <w:r>
-        <w:rPr>
-          <w:rFonts w:eastAsiaTheme="minorEastAsia" w:hint="cs"/>
-          <w:rtl/>
-        </w:rPr>
-        <w:t>ישיגים</w:t>
-      </w:r>
-      <w:proofErr w:type="spellEnd"/>
-      <w:r>
-        <w:rPr>
-          <w:rFonts w:eastAsiaTheme="minorEastAsia" w:hint="cs"/>
-          <w:rtl/>
-        </w:rPr>
-        <w:t>. מרחב המצבים שתיארנו וגודלו נבנו רק לפי מגבלות הבעיה, לכן כל מצב עוקב הוא חוקי וישיג מהמצב הנוכחי.</w:t>
-      </w:r>
+        <w:t xml:space="preserve"> משלוחים ועבור כל אחד מהמשלוחים האלו נקודת איסוף ונקודת פריקה. המשאית יכולה להימצא בכל אחת מנקודות אלו במצב מסוים, כלומר קיימות </w:t>
+      </w:r>
+      <w:r>
+        <w:rPr>
+          <w:rFonts w:eastAsiaTheme="minorEastAsia"/>
+        </w:rPr>
+        <w:t>2k</w:t>
+      </w:r>
+      <w:r>
+        <w:rPr>
+          <w:rFonts w:eastAsiaTheme="minorEastAsia" w:hint="cs"/>
+          <w:rtl/>
+        </w:rPr>
+        <w:t xml:space="preserve"> אפשרויות עבור מיקום נוכחי. בנוסף כל חבילה יכולה להימצא באחת מבין שלוש האפשרויות הבאות </w:t>
+      </w:r>
+      <w:r>
+        <w:rPr>
+          <w:rFonts w:eastAsiaTheme="minorEastAsia"/>
+          <w:rtl/>
+        </w:rPr>
+        <w:t>–</w:t>
+      </w:r>
+      <w:r>
+        <w:rPr>
+          <w:rFonts w:eastAsiaTheme="minorEastAsia" w:hint="cs"/>
+          <w:rtl/>
+        </w:rPr>
+        <w:t xml:space="preserve"> טרם נאספה, נאספה אך טרם הורדה, או נאספה והורדה. עבור החבילה המטופלת בנקודה הנוכחית אנחנו יודעים בדיוק מה מצבה לפי הגדרות המצבים. כלומר נותרו </w:t>
+      </w:r>
+      <w:r>
+        <w:rPr>
+          <w:rFonts w:eastAsiaTheme="minorEastAsia"/>
+        </w:rPr>
+        <w:t>k-1</w:t>
+      </w:r>
+      <w:r>
+        <w:rPr>
+          <w:rFonts w:eastAsiaTheme="minorEastAsia" w:hint="cs"/>
+          <w:rtl/>
+        </w:rPr>
+        <w:t xml:space="preserve"> חבילות שעבור על אחת מהן קיימות 3 אפשרויות למצבן. סה"כ קיבלנו עד כה </w:t>
+      </w:r>
+      <m:oMath>
+        <m:r>
+          <w:rPr>
+            <w:rFonts w:ascii="Cambria Math" w:eastAsiaTheme="minorEastAsia" w:hAnsi="Cambria Math"/>
+          </w:rPr>
+          <m:t>2k*</m:t>
+        </m:r>
+        <m:sSup>
+          <m:sSupPr>
+            <m:ctrlPr>
+              <w:rPr>
+                <w:rFonts w:ascii="Cambria Math" w:eastAsiaTheme="minorEastAsia" w:hAnsi="Cambria Math"/>
+                <w:i/>
+              </w:rPr>
+            </m:ctrlPr>
+          </m:sSupPr>
+          <m:e>
+            <m:r>
+              <w:rPr>
+                <w:rFonts w:ascii="Cambria Math" w:eastAsiaTheme="minorEastAsia" w:hAnsi="Cambria Math"/>
+              </w:rPr>
+              <m:t>3</m:t>
+            </m:r>
+          </m:e>
+          <m:sup>
+            <m:r>
+              <w:rPr>
+                <w:rFonts w:ascii="Cambria Math" w:eastAsiaTheme="minorEastAsia" w:hAnsi="Cambria Math"/>
+              </w:rPr>
+              <m:t>k-1</m:t>
+            </m:r>
+          </m:sup>
+        </m:sSup>
+      </m:oMath>
+      <w:r>
+        <w:rPr>
+          <w:rFonts w:eastAsiaTheme="minorEastAsia" w:hint="cs"/>
+          <w:i/>
+          <w:rtl/>
+        </w:rPr>
+        <w:t xml:space="preserve"> אפשרויות למצבים ולמספר זה נוסיף מצב אחד עבור המצב ההתחלתי. לסיכום נקבל את התשובה המוזכרת לעיל.</w:t>
+      </w:r>
+      <w:bookmarkStart w:id="0" w:name="_GoBack"/>
+      <w:bookmarkEnd w:id="0"/>
     </w:p>
     <w:p>
       <w:pPr>
@@ -1462,84 +1281,30 @@
           <w:color w:val="FF0000"/>
           <w:rtl/>
         </w:rPr>
-        <w:t xml:space="preserve">לא </w:t>
-      </w:r>
-      <w:proofErr w:type="spellStart"/>
+        <w:t>לא ייתכנן בורות ישיגים שאינם מצבי מטרה. אם הגענו לבור משמע לא קיימות קשתות יוצאות מהמצב, כלומר אין חבילות שנותרו לאיסוף, או חבילות ש</w:t>
+      </w:r>
       <w:r>
         <w:rPr>
           <w:rFonts w:eastAsiaTheme="minorEastAsia" w:hint="cs"/>
           <w:color w:val="FF0000"/>
           <w:rtl/>
         </w:rPr>
-        <w:t>ייתכנן</w:t>
-      </w:r>
-      <w:proofErr w:type="spellEnd"/>
+        <w:t>ע</w:t>
+      </w:r>
       <w:r>
         <w:rPr>
           <w:rFonts w:eastAsiaTheme="minorEastAsia" w:hint="cs"/>
           <w:color w:val="FF0000"/>
           <w:rtl/>
         </w:rPr>
-        <w:t xml:space="preserve"> בורות </w:t>
-      </w:r>
-      <w:proofErr w:type="spellStart"/>
+        <w:t>ל המשאית שצריכות להגיע לנק' פריקה שלהם. אך זהו בדיוק מצב מטרה, שכל החבילות נאספו ונפרקו.</w:t>
+      </w:r>
       <w:r>
         <w:rPr>
           <w:rFonts w:eastAsiaTheme="minorEastAsia" w:hint="cs"/>
           <w:color w:val="FF0000"/>
           <w:rtl/>
         </w:rPr>
-        <w:t>ישיגים</w:t>
-      </w:r>
-      <w:proofErr w:type="spellEnd"/>
-      <w:r>
-        <w:rPr>
-          <w:rFonts w:eastAsiaTheme="minorEastAsia" w:hint="cs"/>
-          <w:color w:val="FF0000"/>
-          <w:rtl/>
-        </w:rPr>
-        <w:t xml:space="preserve"> שאינם מצבי מטרה. אם הגענו לבור משמע לא קיימות קשתות יוצאות מהמצב, כלומר אין חבילות שנותרו לאיסוף, או חבילות ש</w:t>
-      </w:r>
-      <w:r>
-        <w:rPr>
-          <w:rFonts w:eastAsiaTheme="minorEastAsia" w:hint="cs"/>
-          <w:color w:val="FF0000"/>
-          <w:rtl/>
-        </w:rPr>
-        <w:t>ע</w:t>
-      </w:r>
-      <w:r>
-        <w:rPr>
-          <w:rFonts w:eastAsiaTheme="minorEastAsia" w:hint="cs"/>
-          <w:color w:val="FF0000"/>
-          <w:rtl/>
-        </w:rPr>
-        <w:t xml:space="preserve">ל המשאית שצריכות להגיע </w:t>
-      </w:r>
-      <w:proofErr w:type="spellStart"/>
-      <w:r>
-        <w:rPr>
-          <w:rFonts w:eastAsiaTheme="minorEastAsia" w:hint="cs"/>
-          <w:color w:val="FF0000"/>
-          <w:rtl/>
-        </w:rPr>
-        <w:t>לנק</w:t>
-      </w:r>
-      <w:proofErr w:type="spellEnd"/>
-      <w:r>
-        <w:rPr>
-          <w:rFonts w:eastAsiaTheme="minorEastAsia" w:hint="cs"/>
-          <w:color w:val="FF0000"/>
-          <w:rtl/>
-        </w:rPr>
-        <w:t>' פריקה שלהם. אך זהו בדיוק מצב מטרה, שכל החבילות נאספו ונפרקו.</w:t>
-      </w:r>
-      <w:r>
-        <w:rPr>
-          <w:rFonts w:eastAsiaTheme="minorEastAsia" w:hint="cs"/>
-          <w:color w:val="FF0000"/>
-          <w:rtl/>
-        </w:rPr>
         <w:t xml:space="preserve"> נוסיף כי ייתכן</w:t>
       </w:r>
       <w:r>
@@ -1556,14 +1321,12 @@
         </w:rPr>
         <w:t xml:space="preserve">תחת הגבלת </w:t>
       </w:r>
-      <w:proofErr w:type="spellStart"/>
       <w:r>
         <w:rPr>
           <w:rFonts w:eastAsiaTheme="minorEastAsia"/>
         </w:rPr>
         <w:t>TruckCapacity</w:t>
       </w:r>
-      <w:proofErr w:type="spellEnd"/>
       <w:r>
         <w:rPr>
           <w:rFonts w:eastAsiaTheme="minorEastAsia" w:hint="cs"/>
@@ -1571,7 +1334,6 @@
         </w:rPr>
         <w:t xml:space="preserve"> </w:t>
       </w:r>
-      <w:proofErr w:type="spellStart"/>
       <w:r>
         <w:rPr>
           <w:rFonts w:eastAsiaTheme="minorEastAsia" w:hint="cs"/>
@@ -1579,29 +1341,12 @@
         </w:rPr>
         <w:t>שיווצרו</w:t>
       </w:r>
-      <w:proofErr w:type="spellEnd"/>
-      <w:r>
-        <w:rPr>
-          <w:rFonts w:eastAsiaTheme="minorEastAsia" w:hint="cs"/>
-          <w:rtl/>
-        </w:rPr>
-        <w:t xml:space="preserve"> בורות </w:t>
-      </w:r>
-      <w:proofErr w:type="spellStart"/>
-      <w:r>
-        <w:rPr>
-          <w:rFonts w:eastAsiaTheme="minorEastAsia" w:hint="cs"/>
-          <w:rtl/>
-        </w:rPr>
-        <w:t>ישיגים</w:t>
-      </w:r>
-      <w:proofErr w:type="spellEnd"/>
-      <w:r>
-        <w:rPr>
-          <w:rFonts w:eastAsiaTheme="minorEastAsia" w:hint="cs"/>
-          <w:rtl/>
-        </w:rPr>
-        <w:t xml:space="preserve"> שהם לא מצב מטרה</w:t>
+      <w:r>
+        <w:rPr>
+          <w:rFonts w:eastAsiaTheme="minorEastAsia" w:hint="cs"/>
+          <w:rtl/>
+        </w:rPr>
+        <w:t xml:space="preserve"> בורות ישיגים שהם לא מצב מטרה</w:t>
       </w:r>
       <w:r>
         <w:rPr>
@@ -1645,7 +1390,6 @@
         </w:rPr>
         <w:t>, ונותר לנו חבילות לאסוף אך כל נקודת איסוף שטרם עברנו בה מספר החבילות בה גדול מה</w:t>
       </w:r>
-      <w:proofErr w:type="spellStart"/>
       <w:r>
         <w:rPr>
           <w:rFonts w:eastAsiaTheme="minorEastAsia" w:hint="cs"/>
@@ -1658,7 +1402,6 @@
         </w:rPr>
         <w:t>ruckCapacity</w:t>
       </w:r>
-      <w:proofErr w:type="spellEnd"/>
       <w:r>
         <w:rPr>
           <w:rFonts w:eastAsiaTheme="minorEastAsia" w:hint="cs"/>
@@ -1683,23 +1426,7 @@
           <w:rFonts w:eastAsiaTheme="minorEastAsia" w:hint="cs"/>
           <w:rtl/>
         </w:rPr>
-        <w:t xml:space="preserve">כל מסלול </w:t>
-      </w:r>
-      <w:proofErr w:type="spellStart"/>
-      <w:r>
-        <w:rPr>
-          <w:rFonts w:eastAsiaTheme="minorEastAsia" w:hint="cs"/>
-          <w:rtl/>
-        </w:rPr>
-        <w:t>מנק</w:t>
-      </w:r>
-      <w:proofErr w:type="spellEnd"/>
-      <w:r>
-        <w:rPr>
-          <w:rFonts w:eastAsiaTheme="minorEastAsia" w:hint="cs"/>
-          <w:rtl/>
-        </w:rPr>
-        <w:t xml:space="preserve">' ההתחלה אל מצב סופי באורך </w:t>
+        <w:t xml:space="preserve">כל מסלול מנק' ההתחלה אל מצב סופי באורך </w:t>
       </w:r>
       <w:r>
         <w:rPr>
@@ -2195,14 +1922,12 @@
         </w:rPr>
         <w:t xml:space="preserve"> </w:t>
       </w:r>
-      <w:proofErr w:type="spellStart"/>
       <w:r>
         <w:rPr>
           <w:rFonts w:eastAsiaTheme="minorEastAsia"/>
         </w:rPr>
         <w:t>i</w:t>
       </w:r>
-      <w:proofErr w:type="spellEnd"/>
       <w:r>
         <w:rPr>
           <w:rFonts w:eastAsiaTheme="minorEastAsia" w:hint="cs"/>
@@ -2224,14 +1949,12 @@
         </w:rPr>
         <w:t xml:space="preserve"> קיים מצב עוקב עבורו נאסוף את החבילה ה-</w:t>
       </w:r>
-      <w:proofErr w:type="spellStart"/>
       <w:r>
         <w:rPr>
           <w:rFonts w:eastAsiaTheme="minorEastAsia"/>
         </w:rPr>
         <w:t>i</w:t>
       </w:r>
-      <w:proofErr w:type="spellEnd"/>
       <w:r>
         <w:rPr>
           <w:rFonts w:eastAsiaTheme="minorEastAsia" w:hint="cs"/>
@@ -2239,14 +1962,12 @@
         </w:rPr>
         <w:t xml:space="preserve">. המיקום הנוכחי יהיה </w:t>
       </w:r>
-      <w:proofErr w:type="spellStart"/>
       <w:r>
         <w:rPr>
           <w:rFonts w:eastAsiaTheme="minorEastAsia"/>
         </w:rPr>
         <w:t>di.pick</w:t>
       </w:r>
-      <w:proofErr w:type="spellEnd"/>
       <w:r>
         <w:rPr>
           <w:rFonts w:eastAsiaTheme="minorEastAsia" w:hint="cs"/>
@@ -2287,14 +2008,12 @@
         </w:rPr>
         <w:t xml:space="preserve"> </w:t>
       </w:r>
-      <w:proofErr w:type="spellStart"/>
       <w:r>
         <w:rPr>
           <w:rFonts w:eastAsiaTheme="minorEastAsia"/>
         </w:rPr>
         <w:t>i</w:t>
       </w:r>
-      <w:proofErr w:type="spellEnd"/>
       <w:r>
         <w:rPr>
           <w:rFonts w:eastAsiaTheme="minorEastAsia" w:hint="cs"/>
@@ -2323,14 +2042,12 @@
         </w:rPr>
         <w:t>קיים מצב עוקב עבורו נפרוק את החבילה ה-</w:t>
       </w:r>
-      <w:proofErr w:type="spellStart"/>
       <w:r>
         <w:rPr>
           <w:rFonts w:eastAsiaTheme="minorEastAsia"/>
         </w:rPr>
         <w:t>i</w:t>
       </w:r>
-      <w:proofErr w:type="spellEnd"/>
       <w:r>
         <w:rPr>
           <w:rFonts w:eastAsiaTheme="minorEastAsia" w:hint="cs"/>
@@ -2338,14 +2055,12 @@
         </w:rPr>
         <w:t xml:space="preserve">. המיקום הנוכחי יהיה </w:t>
       </w:r>
-      <w:proofErr w:type="spellStart"/>
       <w:r>
         <w:rPr>
           <w:rFonts w:eastAsiaTheme="minorEastAsia"/>
         </w:rPr>
         <w:t>di.drop</w:t>
       </w:r>
-      <w:proofErr w:type="spellEnd"/>
       <w:r>
         <w:rPr>
           <w:rFonts w:eastAsiaTheme="minorEastAsia" w:hint="cs"/>
@@ -2450,75 +2165,11 @@
           <w:rFonts w:eastAsiaTheme="minorEastAsia"/>
         </w:rPr>
       </w:pPr>
-      <w:proofErr w:type="spellStart"/>
-      <w:r>
-        <w:rPr>
-          <w:rFonts w:eastAsiaTheme="minorEastAsia"/>
-        </w:rPr>
-        <w:t>StreetsMap</w:t>
-      </w:r>
-      <w:proofErr w:type="spellEnd"/>
-      <w:r>
-        <w:rPr>
-          <w:rFonts w:eastAsiaTheme="minorEastAsia"/>
-        </w:rPr>
-        <w:t>(</w:t>
-      </w:r>
-      <w:proofErr w:type="spellStart"/>
-      <w:r>
-        <w:rPr>
-          <w:rFonts w:eastAsiaTheme="minorEastAsia"/>
-        </w:rPr>
-        <w:t>src</w:t>
-      </w:r>
-      <w:proofErr w:type="spellEnd"/>
-      <w:r>
-        <w:rPr>
-          <w:rFonts w:eastAsiaTheme="minorEastAsia"/>
-        </w:rPr>
-        <w:t xml:space="preserve">: 54 </w:t>
-      </w:r>
-      <w:proofErr w:type="spellStart"/>
-      <w:r>
-        <w:rPr>
-          <w:rFonts w:eastAsiaTheme="minorEastAsia"/>
-        </w:rPr>
-        <w:t>dst</w:t>
-      </w:r>
-      <w:proofErr w:type="spellEnd"/>
-      <w:r>
-        <w:rPr>
-          <w:rFonts w:eastAsiaTheme="minorEastAsia"/>
-        </w:rPr>
-        <w:t xml:space="preserve">: 549)          </w:t>
-      </w:r>
-      <w:proofErr w:type="spellStart"/>
-      <w:r>
-        <w:rPr>
-          <w:rFonts w:eastAsiaTheme="minorEastAsia"/>
-        </w:rPr>
-        <w:t>UniformCost</w:t>
-      </w:r>
-      <w:proofErr w:type="spellEnd"/>
-      <w:r>
-        <w:rPr>
-          <w:rFonts w:eastAsiaTheme="minorEastAsia"/>
-        </w:rPr>
-        <w:t xml:space="preserve">                   time:   0.49   #dev: 17354   |space|: 17514    </w:t>
-      </w:r>
-      <w:proofErr w:type="spellStart"/>
-      <w:r>
-        <w:rPr>
-          <w:rFonts w:eastAsiaTheme="minorEastAsia"/>
-        </w:rPr>
-        <w:t>total_g_cost</w:t>
-      </w:r>
-      <w:proofErr w:type="spellEnd"/>
-      <w:r>
-        <w:rPr>
-          <w:rFonts w:eastAsiaTheme="minorEastAsia"/>
-        </w:rPr>
-        <w:t>:  7465.52560   |path|: 137   path: [   54  ==&gt;     55  ==&gt;     56  ==&gt;     57  ==&gt;     58  ==&gt;     59  ==&gt;     60  ==&gt;  28893  ==&gt;  14580  ==&gt;  14590  ==&gt;  14591  ==&gt;  14592  ==&gt;  14593  ==&gt;  81892  ==&gt;  25814  ==&gt;     81  ==&gt;  26236  ==&gt;  26234  ==&gt;   1188  ==&gt;  33068  ==&gt;  33069  ==&gt;  33070  ==&gt;  15474  ==&gt;  33071  ==&gt;   5020  ==&gt;  21699  ==&gt;  33072  ==&gt;  33073  ==&gt;  33074  ==&gt;  16203  ==&gt;   9847  ==&gt;   9848  ==&gt;   9849  ==&gt;   9850  ==&gt;   9851  ==&gt;    335  ==&gt;   9852  ==&gt;  82906  ==&gt;  82907  ==&gt;  82908  ==&gt;  82909  ==&gt;  95454  ==&gt;  96539  ==&gt;  72369  ==&gt;  94627  ==&gt;  38553  ==&gt;  72367  ==&gt;  29007  ==&gt;  94632  ==&gt;  96540  ==&gt;   9269  ==&gt;  82890  ==&gt;  29049  ==&gt;  29026  ==&gt;  82682  ==&gt;  71897  ==&gt;  83380  ==&gt;  96541  ==&gt;  82904  ==&gt;  96542  ==&gt;  96543  ==&gt;  96544  ==&gt;  96545  ==&gt;  96546  ==&gt;  96547  ==&gt;  82911  ==&gt;  82928  ==&gt;  24841  ==&gt;  24842  ==&gt;  24843  ==&gt;   5215  ==&gt;  24844  ==&gt;   9274  ==&gt;  24845  ==&gt;  24846  ==&gt;  24847  ==&gt;  24848  ==&gt;  24849  ==&gt;  24850  ==&gt;  24851  ==&gt;  24852  ==&gt;  24853  ==&gt;  24854  ==&gt;  24855  ==&gt;  24856  ==&gt;  24857  ==&gt;  24858  ==&gt;  24859  ==&gt;  24860  ==&gt;  24861  ==&gt;  24862  ==&gt;  24863  ==&gt;  24864  ==&gt;  24865  ==&gt;  24866  ==&gt;  82208  ==&gt;  82209  ==&gt;  82210  ==&gt;  21518  ==&gt;  21431  ==&gt;  21432  ==&gt;  21433  ==&gt;  21434  ==&gt;  21435  ==&gt;  21436  ==&gt;  21437  ==&gt;  21438  ==&gt;  21439  ==&gt;  21440  ==&gt;  21441  ==&gt;  21442  ==&gt;  21443  ==&gt;  21444  ==&gt;  21445  ==&gt;  21446  ==&gt;  21447  ==&gt;  21448  ==&gt;  21449  ==&gt;  21450  ==&gt;  21451  ==&gt;    621  ==&gt;  21452  ==&gt;  21453  ==&gt;  21454  ==&gt;  21495  ==&gt;  21496  ==&gt;    539  ==&gt;    540  ==&gt;    541  ==&gt;    542  ==&gt;    543  ==&gt;    544  ==&gt;    545  ==&gt;    546  ==&gt;    547  ==&gt;    548  ==&gt;    549]</w:t>
+      <w:r>
+        <w:rPr>
+          <w:rFonts w:eastAsiaTheme="minorEastAsia"/>
+        </w:rPr>
+        <w:t>StreetsMap(src: 54 dst: 549)          UniformCost                   time:   0.49   #dev: 17354   |space|: 17514    total_g_cost:  7465.52560   |path|: 137   path: [   54  ==&gt;     55  ==&gt;     56  ==&gt;     57  ==&gt;     58  ==&gt;     59  ==&gt;     60  ==&gt;  28893  ==&gt;  14580  ==&gt;  14590  ==&gt;  14591  ==&gt;  14592  ==&gt;  14593  ==&gt;  81892  ==&gt;  25814  ==&gt;     81  ==&gt;  26236  ==&gt;  26234  ==&gt;   1188  ==&gt;  33068  ==&gt;  33069  ==&gt;  33070  ==&gt;  15474  ==&gt;  33071  ==&gt;   5020  ==&gt;  21699  ==&gt;  33072  ==&gt;  33073  ==&gt;  33074  ==&gt;  16203  ==&gt;   9847  ==&gt;   9848  ==&gt;   9849  ==&gt;   9850  ==&gt;   9851  ==&gt;    335  ==&gt;   9852  ==&gt;  82906  ==&gt;  82907  ==&gt;  82908  ==&gt;  82909  ==&gt;  95454  ==&gt;  96539  ==&gt;  72369  ==&gt;  94627  ==&gt;  38553  ==&gt;  72367  ==&gt;  29007  ==&gt;  94632  ==&gt;  96540  ==&gt;   9269  ==&gt;  82890  ==&gt;  29049  ==&gt;  29026  ==&gt;  82682  ==&gt;  71897  ==&gt;  83380  ==&gt;  96541  ==&gt;  82904  ==&gt;  96542  ==&gt;  96543  ==&gt;  96544  ==&gt;  96545  ==&gt;  96546  ==&gt;  96547  ==&gt;  82911  ==&gt;  82928  ==&gt;  24841  ==&gt;  24842  ==&gt;  24843  ==&gt;   5215  ==&gt;  24844  ==&gt;   9274  ==&gt;  24845  ==&gt;  24846  ==&gt;  24847  ==&gt;  24848  ==&gt;  24849  ==&gt;  24850  ==&gt;  24851  ==&gt;  24852  ==&gt;  24853  ==&gt;  24854  ==&gt;  24855  ==&gt;  24856  ==&gt;  24857  ==&gt;  24858  ==&gt;  24859  ==&gt;  24860  ==&gt;  24861  ==&gt;  24862  ==&gt;  24863  ==&gt;  24864  ==&gt;  24865  ==&gt;  24866  ==&gt;  82208  ==&gt;  82209  ==&gt;  82210  ==&gt;  21518  ==&gt;  21431  ==&gt;  21432  ==&gt;  21433  ==&gt;  21434  ==&gt;  21435  ==&gt;  21436  ==&gt;  21437  ==&gt;  21438  ==&gt;  21439  ==&gt;  21440  ==&gt;  21441  ==&gt;  21442  ==&gt;  21443  ==&gt;  21444  ==&gt;  21445  ==&gt;  21446  ==&gt;  21447  ==&gt;  21448  ==&gt;  21449  ==&gt;  21450  ==&gt;  21451  ==&gt;    621  ==&gt;  21452  ==&gt;  21453  ==&gt;  21454  ==&gt;  21495  ==&gt;  21496  ==&gt;    539  ==&gt;    540  ==&gt;    541  ==&gt;    542  ==&gt;    543  ==&gt;    544  ==&gt;    545  ==&gt;    546  ==&gt;    547  ==&gt;    548  ==&gt;    549]</w:t>
       </w:r>
     </w:p>
     <w:p>
@@ -2695,75 +2346,11 @@
           <w:rFonts w:eastAsiaTheme="minorEastAsia"/>
         </w:rPr>
       </w:pPr>
-      <w:proofErr w:type="spellStart"/>
-      <w:r>
-        <w:rPr>
-          <w:rFonts w:eastAsiaTheme="minorEastAsia"/>
-        </w:rPr>
-        <w:t>StreetsMap</w:t>
-      </w:r>
-      <w:proofErr w:type="spellEnd"/>
-      <w:r>
-        <w:rPr>
-          <w:rFonts w:eastAsiaTheme="minorEastAsia"/>
-        </w:rPr>
-        <w:t>(</w:t>
-      </w:r>
-      <w:proofErr w:type="spellStart"/>
-      <w:r>
-        <w:rPr>
-          <w:rFonts w:eastAsiaTheme="minorEastAsia"/>
-        </w:rPr>
-        <w:t>src</w:t>
-      </w:r>
-      <w:proofErr w:type="spellEnd"/>
-      <w:r>
-        <w:rPr>
-          <w:rFonts w:eastAsiaTheme="minorEastAsia"/>
-        </w:rPr>
-        <w:t xml:space="preserve">: 54 </w:t>
-      </w:r>
-      <w:proofErr w:type="spellStart"/>
-      <w:r>
-        <w:rPr>
-          <w:rFonts w:eastAsiaTheme="minorEastAsia"/>
-        </w:rPr>
-        <w:t>dst</w:t>
-      </w:r>
-      <w:proofErr w:type="spellEnd"/>
-      <w:r>
-        <w:rPr>
-          <w:rFonts w:eastAsiaTheme="minorEastAsia"/>
-        </w:rPr>
-        <w:t>: 549)          A* (h=</w:t>
-      </w:r>
-      <w:proofErr w:type="spellStart"/>
-      <w:r>
-        <w:rPr>
-          <w:rFonts w:eastAsiaTheme="minorEastAsia"/>
-        </w:rPr>
-        <w:t>AirDist</w:t>
-      </w:r>
-      <w:proofErr w:type="spellEnd"/>
-      <w:r>
-        <w:rPr>
-          <w:rFonts w:eastAsiaTheme="minorEastAsia"/>
-        </w:rPr>
-        <w:t xml:space="preserve">, w=0.500)       time:   0.10   #dev: 2015    |space|: 2229     </w:t>
-      </w:r>
-      <w:proofErr w:type="spellStart"/>
-      <w:r>
-        <w:rPr>
-          <w:rFonts w:eastAsiaTheme="minorEastAsia"/>
-        </w:rPr>
-        <w:t>total_g_cost</w:t>
-      </w:r>
-      <w:proofErr w:type="spellEnd"/>
-      <w:r>
-        <w:rPr>
-          <w:rFonts w:eastAsiaTheme="minorEastAsia"/>
-        </w:rPr>
-        <w:t>:  7465.52560   |path|: 137   path: [   54  ==&gt;     55  ==&gt;     56  ==&gt;     57  ==&gt;     58  ==&gt;     59  ==&gt;     60  ==&gt;  28893  ==&gt;  14580  ==&gt;  14590  ==&gt;  14591  ==&gt;  14592  ==&gt;  14593  ==&gt;  81892  ==&gt;  25814  ==&gt;     81  ==&gt;  26236  ==&gt;  26234  ==&gt;   1188  ==&gt;  33068  ==&gt;  33069  ==&gt;  33070  ==&gt;  15474  ==&gt;  33071  ==&gt;   5020  ==&gt;  21699  ==&gt;  33072  ==&gt;  33073  ==&gt;  33074  ==&gt;  16203  ==&gt;   9847  ==&gt;   9848  ==&gt;   9849  ==&gt;   9850  ==&gt;   9851  ==&gt;    335  ==&gt;   9852  ==&gt;  82906  ==&gt;  82907  ==&gt;  82908  ==&gt;  82909  ==&gt;  95454  ==&gt;  96539  ==&gt;  72369  ==&gt;  94627  ==&gt;  38553  ==&gt;  72367  ==&gt;  29007  ==&gt;  94632  ==&gt;  96540  ==&gt;   9269  ==&gt;  82890  ==&gt;  29049  ==&gt;  29026  ==&gt;  82682  ==&gt;  71897  ==&gt;  83380  ==&gt;  96541  ==&gt;  82904  ==&gt;  96542  ==&gt;  96543  ==&gt;  96544  ==&gt;  96545  ==&gt;  96546  ==&gt;  96547  ==&gt;  82911  ==&gt;  82928  ==&gt;  24841  ==&gt;  24842  ==&gt;  24843  ==&gt;   5215  ==&gt;  24844  ==&gt;   9274  ==&gt;  24845  ==&gt;  24846  ==&gt;  24847  ==&gt;  24848  ==&gt;  24849  ==&gt;  24850  ==&gt;  24851  ==&gt;  24852  ==&gt;  24853  ==&gt;  24854  ==&gt;  24855  ==&gt;  24856  ==&gt;  24857  ==&gt;  24858  ==&gt;  24859  ==&gt;  24860  ==&gt;  24861  ==&gt;  24862  ==&gt;  24863  ==&gt;  24864  ==&gt;  24865  ==&gt;  24866  ==&gt;  82208  ==&gt;  82209  ==&gt;  82210  ==&gt;  21518  ==&gt;  21431  ==&gt;  21432  ==&gt;  21433  ==&gt;  21434  ==&gt;  21435  ==&gt;  21436  ==&gt;  21437  ==&gt;  21438  ==&gt;  21439  ==&gt;  21440  ==&gt;  21441  ==&gt;  21442  ==&gt;  21443  ==&gt;  21444  ==&gt;  21445  ==&gt;  21446  ==&gt;  21447  ==&gt;  21448  ==&gt;  21449  ==&gt;  21450  ==&gt;  21451  ==&gt;    621  ==&gt;  21452  ==&gt;  21453  ==&gt;  21454  ==&gt;  21495  ==&gt;  21496  ==&gt;    539  ==&gt;    540  ==&gt;    541  ==&gt;    542  ==&gt;    543  ==&gt;    544  ==&gt;    545  ==&gt;    546  ==&gt;    547  ==&gt;    548  ==&gt;    549]</w:t>
+      <w:r>
+        <w:rPr>
+          <w:rFonts w:eastAsiaTheme="minorEastAsia"/>
+        </w:rPr>
+        <w:t>StreetsMap(src: 54 dst: 549)          A* (h=AirDist, w=0.500)       time:   0.10   #dev: 2015    |space|: 2229     total_g_cost:  7465.52560   |path|: 137   path: [   54  ==&gt;     55  ==&gt;     56  ==&gt;     57  ==&gt;     58  ==&gt;     59  ==&gt;     60  ==&gt;  28893  ==&gt;  14580  ==&gt;  14590  ==&gt;  14591  ==&gt;  14592  ==&gt;  14593  ==&gt;  81892  ==&gt;  25814  ==&gt;     81  ==&gt;  26236  ==&gt;  26234  ==&gt;   1188  ==&gt;  33068  ==&gt;  33069  ==&gt;  33070  ==&gt;  15474  ==&gt;  33071  ==&gt;   5020  ==&gt;  21699  ==&gt;  33072  ==&gt;  33073  ==&gt;  33074  ==&gt;  16203  ==&gt;   9847  ==&gt;   9848  ==&gt;   9849  ==&gt;   9850  ==&gt;   9851  ==&gt;    335  ==&gt;   9852  ==&gt;  82906  ==&gt;  82907  ==&gt;  82908  ==&gt;  82909  ==&gt;  95454  ==&gt;  96539  ==&gt;  72369  ==&gt;  94627  ==&gt;  38553  ==&gt;  72367  ==&gt;  29007  ==&gt;  94632  ==&gt;  96540  ==&gt;   9269  ==&gt;  82890  ==&gt;  29049  ==&gt;  29026  ==&gt;  82682  ==&gt;  71897  ==&gt;  83380  ==&gt;  96541  ==&gt;  82904  ==&gt;  96542  ==&gt;  96543  ==&gt;  96544  ==&gt;  96545  ==&gt;  96546  ==&gt;  96547  ==&gt;  82911  ==&gt;  82928  ==&gt;  24841  ==&gt;  24842  ==&gt;  24843  ==&gt;   5215  ==&gt;  24844  ==&gt;   9274  ==&gt;  24845  ==&gt;  24846  ==&gt;  24847  ==&gt;  24848  ==&gt;  24849  ==&gt;  24850  ==&gt;  24851  ==&gt;  24852  ==&gt;  24853  ==&gt;  24854  ==&gt;  24855  ==&gt;  24856  ==&gt;  24857  ==&gt;  24858  ==&gt;  24859  ==&gt;  24860  ==&gt;  24861  ==&gt;  24862  ==&gt;  24863  ==&gt;  24864  ==&gt;  24865  ==&gt;  24866  ==&gt;  82208  ==&gt;  82209  ==&gt;  82210  ==&gt;  21518  ==&gt;  21431  ==&gt;  21432  ==&gt;  21433  ==&gt;  21434  ==&gt;  21435  ==&gt;  21436  ==&gt;  21437  ==&gt;  21438  ==&gt;  21439  ==&gt;  21440  ==&gt;  21441  ==&gt;  21442  ==&gt;  21443  ==&gt;  21444  ==&gt;  21445  ==&gt;  21446  ==&gt;  21447  ==&gt;  21448  ==&gt;  21449  ==&gt;  21450  ==&gt;  21451  ==&gt;    621  ==&gt;  21452  ==&gt;  21453  ==&gt;  21454  ==&gt;  21495  ==&gt;  21496  ==&gt;    539  ==&gt;    540  ==&gt;    541  ==&gt;    542  ==&gt;    543  ==&gt;    544  ==&gt;    545  ==&gt;    546  ==&gt;    547  ==&gt;    548  ==&gt;    549]</w:t>
       </w:r>
     </w:p>
     <w:p>
@@ -2790,25 +2377,7 @@
           <w:color w:val="FF0000"/>
           <w:rtl/>
         </w:rPr>
-        <w:t xml:space="preserve">מספר פיתוחי המצבים היחסי שחסכנו לעומת הריצה </w:t>
-      </w:r>
-      <w:bookmarkStart w:id="0" w:name="_GoBack"/>
-      <w:r>
-        <w:rPr>
-          <w:rFonts w:eastAsiaTheme="minorEastAsia" w:hint="cs"/>
-          <w:color w:val="FF0000"/>
-          <w:rtl/>
-        </w:rPr>
-        <w:t xml:space="preserve">העיוורת </w:t>
-      </w:r>
-      <w:bookmarkEnd w:id="0"/>
-      <w:r>
-        <w:rPr>
-          <w:rFonts w:eastAsiaTheme="minorEastAsia" w:hint="cs"/>
-          <w:color w:val="FF0000"/>
-          <w:rtl/>
-        </w:rPr>
-        <w:t xml:space="preserve">הוא </w:t>
+        <w:t xml:space="preserve">מספר פיתוחי המצבים היחסי שחסכנו לעומת הריצה העיוורת הוא </w:t>
       </w:r>
       <w:r>
         <w:rPr>
@@ -3098,11 +2667,9 @@
         </w:rPr>
         <w:t xml:space="preserve">נוכיח כי ההיוריסטיקה </w:t>
       </w:r>
-      <w:proofErr w:type="spellStart"/>
       <w:r>
         <w:t>TruckDeliveriesMaxAirDistHeuristic</w:t>
       </w:r>
-      <w:proofErr w:type="spellEnd"/>
       <w:r>
         <w:rPr>
           <w:rFonts w:hint="cs"/>
@@ -3227,32 +2794,14 @@
           <w:rFonts w:eastAsiaTheme="minorEastAsia" w:hint="cs"/>
           <w:rtl/>
         </w:rPr>
-        <w:t xml:space="preserve"> מחשבת מרחק אווירי מקס' בין כל זוג צמתים ע"י שימוש </w:t>
-      </w:r>
-      <w:proofErr w:type="spellStart"/>
-      <w:r>
-        <w:rPr>
-          <w:rFonts w:eastAsiaTheme="minorEastAsia" w:hint="cs"/>
-          <w:rtl/>
-        </w:rPr>
-        <w:t>בפונק</w:t>
-      </w:r>
-      <w:proofErr w:type="spellEnd"/>
-      <w:r>
-        <w:rPr>
-          <w:rFonts w:eastAsiaTheme="minorEastAsia" w:hint="cs"/>
-          <w:rtl/>
-        </w:rPr>
-        <w:t xml:space="preserve">' </w:t>
-      </w:r>
-      <w:proofErr w:type="spellStart"/>
+        <w:t xml:space="preserve"> מחשבת מרחק אווירי מקס' בין כל זוג צמתים ע"י שימוש בפונק' </w:t>
+      </w:r>
       <w:r>
         <w:rPr>
           <w:rFonts w:eastAsiaTheme="minorEastAsia"/>
         </w:rPr>
         <w:t>get_air_distance_between_junctions</w:t>
       </w:r>
-      <w:proofErr w:type="spellEnd"/>
       <w:r>
         <w:rPr>
           <w:rFonts w:eastAsiaTheme="minorEastAsia" w:hint="cs"/>
@@ -3362,14 +2911,12 @@
         </w:rPr>
         <w:t xml:space="preserve">הפונק' מחזירה מרחק בין 2 צמתים במסלול שנותר למשאית לעבור, שהמרחק האווירי ביניהם הוא מקס' מכל צמדי הצמתים האפשריים במסלול, נסמן את זוג הצמתים הללו </w:t>
       </w:r>
-      <w:proofErr w:type="spellStart"/>
       <w:r>
         <w:rPr>
           <w:rFonts w:eastAsiaTheme="minorEastAsia"/>
         </w:rPr>
         <w:t>a,b</w:t>
       </w:r>
-      <w:proofErr w:type="spellEnd"/>
       <w:r>
         <w:rPr>
           <w:rFonts w:eastAsiaTheme="minorEastAsia" w:hint="cs"/>
@@ -3433,23 +2980,7 @@
           <w:rFonts w:eastAsiaTheme="minorEastAsia" w:hint="cs"/>
           <w:rtl/>
         </w:rPr>
-        <w:t xml:space="preserve"> ההיוריסטיקה המושלמת, אזי המסלול שהיא מחשבת חייב לעבור בשני הצמתים הללו, </w:t>
-      </w:r>
-      <w:proofErr w:type="spellStart"/>
-      <w:r>
-        <w:rPr>
-          <w:rFonts w:eastAsiaTheme="minorEastAsia" w:hint="cs"/>
-          <w:rtl/>
-        </w:rPr>
-        <w:t>בה"כ</w:t>
-      </w:r>
-      <w:proofErr w:type="spellEnd"/>
-      <w:r>
-        <w:rPr>
-          <w:rFonts w:eastAsiaTheme="minorEastAsia" w:hint="cs"/>
-          <w:rtl/>
-        </w:rPr>
-        <w:t xml:space="preserve"> הוא עובר ב</w:t>
+        <w:t xml:space="preserve"> ההיוריסטיקה המושלמת, אזי המסלול שהיא מחשבת חייב לעבור בשני הצמתים הללו, בה"כ הוא עובר ב</w:t>
       </w:r>
       <w:r>
         <w:rPr>
@@ -3942,11 +3473,9 @@
         </w:rPr>
         <w:t xml:space="preserve">נראה כי ההיוריסטיקה </w:t>
       </w:r>
-      <w:proofErr w:type="spellStart"/>
       <w:r>
         <w:t>TruckDeliveriesSumAirDistHeuristic</w:t>
       </w:r>
-      <w:proofErr w:type="spellEnd"/>
       <w:r>
         <w:rPr>
           <w:rFonts w:hint="cs"/>
@@ -5476,11 +5005,9 @@
         </w:rPr>
         <w:t xml:space="preserve">נוכיח כי ההיוריסטיקה </w:t>
       </w:r>
-      <w:proofErr w:type="spellStart"/>
       <w:r>
         <w:t>TruckDeliveriesMSTAirDistHeuristic</w:t>
       </w:r>
-      <w:proofErr w:type="spellEnd"/>
       <w:r>
         <w:rPr>
           <w:rFonts w:hint="cs"/>
@@ -5608,25 +5135,7 @@
           <w:i/>
           <w:rtl/>
         </w:rPr>
-        <w:t xml:space="preserve"> מחשבת את משקל </w:t>
-      </w:r>
-      <w:proofErr w:type="spellStart"/>
-      <w:r>
-        <w:rPr>
-          <w:rFonts w:eastAsiaTheme="minorEastAsia" w:hint="cs"/>
-          <w:i/>
-          <w:rtl/>
-        </w:rPr>
-        <w:t>העפ"מ</w:t>
-      </w:r>
-      <w:proofErr w:type="spellEnd"/>
-      <w:r>
-        <w:rPr>
-          <w:rFonts w:eastAsiaTheme="minorEastAsia" w:hint="cs"/>
-          <w:i/>
-          <w:rtl/>
-        </w:rPr>
-        <w:t xml:space="preserve"> של גרף הצמתים שנותר לנו לעבור בהם, כאשר משקל כל קשת הוא המרחק האווירי בין 2 צמתי הקשת. נסמן את הגרף </w:t>
+        <w:t xml:space="preserve"> מחשבת את משקל העפ"מ של גרף הצמתים שנותר לנו לעבור בהם, כאשר משקל כל קשת הוא המרחק האווירי בין 2 צמתי הקשת. נסמן את הגרף </w:t>
       </w:r>
       <w:r>
         <w:rPr>
@@ -5649,25 +5158,7 @@
           <w:i/>
           <w:rtl/>
         </w:rPr>
-        <w:t xml:space="preserve">ואת משקל </w:t>
-      </w:r>
-      <w:proofErr w:type="spellStart"/>
-      <w:r>
-        <w:rPr>
-          <w:rFonts w:eastAsiaTheme="minorEastAsia" w:hint="cs"/>
-          <w:i/>
-          <w:rtl/>
-        </w:rPr>
-        <w:t>העפ"מ</w:t>
-      </w:r>
-      <w:proofErr w:type="spellEnd"/>
-      <w:r>
-        <w:rPr>
-          <w:rFonts w:eastAsiaTheme="minorEastAsia" w:hint="cs"/>
-          <w:i/>
-          <w:rtl/>
-        </w:rPr>
-        <w:t xml:space="preserve"> </w:t>
+        <w:t xml:space="preserve">ואת משקל העפ"מ </w:t>
       </w:r>
       <w:r>
         <w:rPr>
@@ -5913,25 +5404,7 @@
           <w:i/>
           <w:rtl/>
         </w:rPr>
-        <w:t xml:space="preserve"> הוא משקל </w:t>
-      </w:r>
-      <w:proofErr w:type="spellStart"/>
-      <w:r>
-        <w:rPr>
-          <w:rFonts w:eastAsiaTheme="minorEastAsia" w:hint="cs"/>
-          <w:i/>
-          <w:rtl/>
-        </w:rPr>
-        <w:t>עפ"מ</w:t>
-      </w:r>
-      <w:proofErr w:type="spellEnd"/>
-      <w:r>
-        <w:rPr>
-          <w:rFonts w:eastAsiaTheme="minorEastAsia" w:hint="cs"/>
-          <w:i/>
-          <w:rtl/>
-        </w:rPr>
-        <w:t xml:space="preserve"> של גרף </w:t>
+        <w:t xml:space="preserve"> הוא משקל עפ"מ של גרף </w:t>
       </w:r>
       <w:r>
         <w:rPr>
@@ -5954,25 +5427,7 @@
           <w:i/>
           <w:rtl/>
         </w:rPr>
-        <w:t xml:space="preserve">נסמן את משקל </w:t>
-      </w:r>
-      <w:proofErr w:type="spellStart"/>
-      <w:r>
-        <w:rPr>
-          <w:rFonts w:eastAsiaTheme="minorEastAsia" w:hint="cs"/>
-          <w:i/>
-          <w:rtl/>
-        </w:rPr>
-        <w:t>העפ"מ</w:t>
-      </w:r>
-      <w:proofErr w:type="spellEnd"/>
-      <w:r>
-        <w:rPr>
-          <w:rFonts w:eastAsiaTheme="minorEastAsia" w:hint="cs"/>
-          <w:i/>
-          <w:rtl/>
-        </w:rPr>
-        <w:t xml:space="preserve"> הנ"ל </w:t>
+        <w:t xml:space="preserve">נסמן את משקל העפ"מ הנ"ל </w:t>
       </w:r>
       <w:r>
         <w:rPr>
@@ -6173,21 +5628,12 @@
         </w:rPr>
         <w:t xml:space="preserve"> הגרף עבור הרצת </w:t>
       </w:r>
-      <w:proofErr w:type="spellStart"/>
-      <w:r>
-        <w:rPr>
-          <w:rFonts w:eastAsiaTheme="minorEastAsia"/>
-          <w:i/>
-        </w:rPr>
-        <w:t>run_astar_for_weights_in_range</w:t>
-      </w:r>
-      <w:proofErr w:type="spellEnd"/>
-      <w:r>
-        <w:rPr>
-          <w:rFonts w:eastAsiaTheme="minorEastAsia"/>
-          <w:i/>
-        </w:rPr>
-        <w:t>()</w:t>
+      <w:r>
+        <w:rPr>
+          <w:rFonts w:eastAsiaTheme="minorEastAsia"/>
+          <w:i/>
+        </w:rPr>
+        <w:t>run_astar_for_weights_in_range()</w:t>
       </w:r>
       <w:r>
         <w:rPr>
@@ -6197,21 +5643,12 @@
         </w:rPr>
         <w:t xml:space="preserve"> לבעיה </w:t>
       </w:r>
-      <w:proofErr w:type="spellStart"/>
-      <w:r>
-        <w:rPr>
-          <w:rFonts w:eastAsiaTheme="minorEastAsia"/>
-          <w:i/>
-        </w:rPr>
-        <w:t>small_delivery_problem_with_distance_cost</w:t>
-      </w:r>
-      <w:proofErr w:type="spellEnd"/>
-      <w:r>
-        <w:rPr>
-          <w:rFonts w:eastAsiaTheme="minorEastAsia"/>
-          <w:i/>
-        </w:rPr>
-        <w:t xml:space="preserve"> </w:t>
+      <w:r>
+        <w:rPr>
+          <w:rFonts w:eastAsiaTheme="minorEastAsia"/>
+          <w:i/>
+        </w:rPr>
+        <w:t xml:space="preserve">small_delivery_problem_with_distance_cost </w:t>
       </w:r>
       <w:r>
         <w:rPr>
@@ -6237,7 +5674,6 @@
         </w:rPr>
         <w:t xml:space="preserve">יוריסטיקה לפיה החישוב מתבצע היא </w:t>
       </w:r>
-      <w:proofErr w:type="spellStart"/>
       <w:r>
         <w:rPr>
           <w:rFonts w:eastAsiaTheme="minorEastAsia"/>
@@ -6245,7 +5681,6 @@
         </w:rPr>
         <w:t>TruckDeliveriesMSTAirDistHeuristic</w:t>
       </w:r>
-      <w:proofErr w:type="spellEnd"/>
       <w:r>
         <w:rPr>
           <w:rFonts w:eastAsiaTheme="minorEastAsia" w:hint="cs"/>
@@ -6340,15 +5775,7 @@
                                 <w:jc w:val="center"/>
                               </w:pPr>
                               <w:r>
-                                <w:t xml:space="preserve">Quality vs. time for </w:t>
-                              </w:r>
-                              <w:proofErr w:type="spellStart"/>
-                              <w:r>
-                                <w:t>wA</w:t>
-                              </w:r>
-                              <w:proofErr w:type="spellEnd"/>
-                              <w:r>
-                                <w:t>*</w:t>
+                                <w:t>Quality vs. time for wA*</w:t>
                               </w:r>
                             </w:p>
                             <w:p>
@@ -6423,15 +5850,7 @@
                           <w:jc w:val="center"/>
                         </w:pPr>
                         <w:r>
-                          <w:t xml:space="preserve">Quality vs. time for </w:t>
-                        </w:r>
-                        <w:proofErr w:type="spellStart"/>
-                        <w:r>
-                          <w:t>wA</w:t>
-                        </w:r>
-                        <w:proofErr w:type="spellEnd"/>
-                        <w:r>
-                          <w:t>*</w:t>
+                          <w:t>Quality vs. time for wA*</w:t>
                         </w:r>
                       </w:p>
                       <w:p>
@@ -6784,21 +6203,12 @@
         </w:rPr>
         <w:t xml:space="preserve">להלן הגרף עבור הרצת </w:t>
       </w:r>
-      <w:proofErr w:type="spellStart"/>
-      <w:r>
-        <w:rPr>
-          <w:rFonts w:eastAsiaTheme="minorEastAsia"/>
-          <w:i/>
-        </w:rPr>
-        <w:t>run_astar_for_weights_in_range</w:t>
-      </w:r>
-      <w:proofErr w:type="spellEnd"/>
-      <w:r>
-        <w:rPr>
-          <w:rFonts w:eastAsiaTheme="minorEastAsia"/>
-          <w:i/>
-        </w:rPr>
-        <w:t>()</w:t>
+      <w:r>
+        <w:rPr>
+          <w:rFonts w:eastAsiaTheme="minorEastAsia"/>
+          <w:i/>
+        </w:rPr>
+        <w:t>run_astar_for_weights_in_range()</w:t>
       </w:r>
       <w:r>
         <w:rPr>
@@ -6808,7 +6218,6 @@
         </w:rPr>
         <w:t xml:space="preserve"> לבעיה </w:t>
       </w:r>
-      <w:proofErr w:type="spellStart"/>
       <w:r>
         <w:rPr>
           <w:rFonts w:eastAsiaTheme="minorEastAsia"/>
@@ -6821,15 +6230,7 @@
           <w:rFonts w:eastAsiaTheme="minorEastAsia"/>
           <w:i/>
         </w:rPr>
-        <w:t>_delivery_problem_with_distance_cost</w:t>
-      </w:r>
-      <w:proofErr w:type="spellEnd"/>
-      <w:r>
-        <w:rPr>
-          <w:rFonts w:eastAsiaTheme="minorEastAsia"/>
-          <w:i/>
-        </w:rPr>
-        <w:t xml:space="preserve"> </w:t>
+        <w:t xml:space="preserve">_delivery_problem_with_distance_cost </w:t>
       </w:r>
       <w:r>
         <w:rPr>
@@ -6855,7 +6256,6 @@
         </w:rPr>
         <w:t xml:space="preserve">יוריסטיקה לפיה החישוב מתבצע היא </w:t>
       </w:r>
-      <w:proofErr w:type="spellStart"/>
       <w:r>
         <w:rPr>
           <w:rFonts w:eastAsiaTheme="minorEastAsia"/>
@@ -6863,7 +6263,6 @@
         </w:rPr>
         <w:t>TruckDeliveriesSumAirDistHeuristic</w:t>
       </w:r>
-      <w:proofErr w:type="spellEnd"/>
       <w:r>
         <w:rPr>
           <w:rFonts w:eastAsiaTheme="minorEastAsia" w:hint="cs"/>
@@ -6958,15 +6357,7 @@
                                 <w:jc w:val="center"/>
                               </w:pPr>
                               <w:r>
-                                <w:t xml:space="preserve">Quality vs. time for </w:t>
-                              </w:r>
-                              <w:proofErr w:type="spellStart"/>
-                              <w:r>
-                                <w:t>wA</w:t>
-                              </w:r>
-                              <w:proofErr w:type="spellEnd"/>
-                              <w:r>
-                                <w:t>*</w:t>
+                                <w:t>Quality vs. time for wA*</w:t>
                               </w:r>
                             </w:p>
                             <w:p>
@@ -7044,15 +6435,7 @@
                           <w:jc w:val="center"/>
                         </w:pPr>
                         <w:r>
-                          <w:t xml:space="preserve">Quality vs. time for </w:t>
-                        </w:r>
-                        <w:proofErr w:type="spellStart"/>
-                        <w:r>
-                          <w:t>wA</w:t>
-                        </w:r>
-                        <w:proofErr w:type="spellEnd"/>
-                        <w:r>
-                          <w:t>*</w:t>
+                          <w:t>Quality vs. time for wA*</w:t>
                         </w:r>
                       </w:p>
                       <w:p>
@@ -7180,9 +6563,8 @@
           <w:rFonts w:hint="cs"/>
           <w:rtl/>
         </w:rPr>
-        <w:t xml:space="preserve"> </w:t>
-      </w:r>
-      <w:proofErr w:type="spellStart"/>
+        <w:t xml:space="preserve"> ה</w:t>
+      </w:r>
       <w:r>
         <w:rPr>
           <w:rFonts w:hint="cs"/>
@@ -7195,22 +6577,7 @@
           <w:rFonts w:hint="cs"/>
           <w:rtl/>
         </w:rPr>
-        <w:t>ה</w:t>
-      </w:r>
-      <w:r>
-        <w:rPr>
-          <w:rFonts w:hint="cs"/>
-          <w:rtl/>
-        </w:rPr>
-        <w:t>יורסטיקה</w:t>
-      </w:r>
-      <w:proofErr w:type="spellEnd"/>
-      <w:r>
-        <w:rPr>
-          <w:rFonts w:hint="cs"/>
-          <w:rtl/>
-        </w:rPr>
-        <w:t xml:space="preserve"> הנוכחית אינה קבילה. </w:t>
+        <w:t xml:space="preserve">יורסטיקה הנוכחית אינה קבילה. </w:t>
       </w:r>
       <w:r>
         <w:rPr>
@@ -7286,63 +6653,7 @@
         <w:jc w:val="right"/>
       </w:pPr>
       <w:r>
-        <w:t>Deliveries(</w:t>
-      </w:r>
-      <w:proofErr w:type="spellStart"/>
-      <w:r>
-        <w:t>small_delivery</w:t>
-      </w:r>
-      <w:proofErr w:type="spellEnd"/>
-      <w:r>
-        <w:t>(5):Time)    A* (h=</w:t>
-      </w:r>
-      <w:proofErr w:type="spellStart"/>
-      <w:r>
-        <w:t>TruckDeliveriesMSTAirDist</w:t>
-      </w:r>
-      <w:proofErr w:type="spellEnd"/>
-      <w:r>
-        <w:t xml:space="preserve">, w=0.500)   time:  34.94   #dev: 425     |space|: 562      </w:t>
-      </w:r>
-      <w:proofErr w:type="spellStart"/>
-      <w:r>
-        <w:t>total_g_cost</w:t>
-      </w:r>
-      <w:proofErr w:type="spellEnd"/>
-      <w:r>
-        <w:t xml:space="preserve">:    30.18082   </w:t>
-      </w:r>
-      <w:proofErr w:type="spellStart"/>
-      <w:r>
-        <w:t>total_cost</w:t>
-      </w:r>
-      <w:proofErr w:type="spellEnd"/>
-      <w:r>
-        <w:t xml:space="preserve">: </w:t>
-      </w:r>
-      <w:proofErr w:type="spellStart"/>
-      <w:r>
-        <w:t>DeliveryCost</w:t>
-      </w:r>
-      <w:proofErr w:type="spellEnd"/>
-      <w:r>
-        <w:t>(</w:t>
-      </w:r>
-      <w:proofErr w:type="spellStart"/>
-      <w:r>
-        <w:t>dist</w:t>
-      </w:r>
-      <w:proofErr w:type="spellEnd"/>
-      <w:r>
-        <w:t xml:space="preserve">=  46771.762 meter, time=     30.181 minutes, money=    151.961 </w:t>
-      </w:r>
-      <w:proofErr w:type="spellStart"/>
-      <w:r>
-        <w:t>nis</w:t>
-      </w:r>
-      <w:proofErr w:type="spellEnd"/>
-      <w:r>
-        <w:t>)   |path|: 11</w:t>
+        <w:t>Deliveries(small_delivery(5):Time)    A* (h=TruckDeliveriesMSTAirDist, w=0.500)   time:  34.94   #dev: 425     |space|: 562      total_g_cost:    30.18082   total_cost: DeliveryCost(dist=  46771.762 meter, time=     30.181 minutes, money=    151.961 nis)   |path|: 11</w:t>
       </w:r>
     </w:p>
     <w:p>
@@ -7376,63 +6687,7 @@
         </w:rPr>
       </w:pPr>
       <w:r>
-        <w:t>Deliveries(</w:t>
-      </w:r>
-      <w:proofErr w:type="spellStart"/>
-      <w:r>
-        <w:t>small_delivery</w:t>
-      </w:r>
-      <w:proofErr w:type="spellEnd"/>
-      <w:r>
-        <w:t>(5):Money)   A* (h=</w:t>
-      </w:r>
-      <w:proofErr w:type="spellStart"/>
-      <w:r>
-        <w:t>TruckDeliveriesMSTAirDist</w:t>
-      </w:r>
-      <w:proofErr w:type="spellEnd"/>
-      <w:r>
-        <w:t xml:space="preserve">, w=0.500)   time:  61.48   #dev: 518     |space|: 591      </w:t>
-      </w:r>
-      <w:proofErr w:type="spellStart"/>
-      <w:r>
-        <w:t>total_g_cost</w:t>
-      </w:r>
-      <w:proofErr w:type="spellEnd"/>
-      <w:r>
-        <w:t xml:space="preserve">:   104.23259   </w:t>
-      </w:r>
-      <w:proofErr w:type="spellStart"/>
-      <w:r>
-        <w:t>total_cost</w:t>
-      </w:r>
-      <w:proofErr w:type="spellEnd"/>
-      <w:r>
-        <w:t xml:space="preserve">: </w:t>
-      </w:r>
-      <w:proofErr w:type="spellStart"/>
-      <w:r>
-        <w:t>DeliveryCost</w:t>
-      </w:r>
-      <w:proofErr w:type="spellEnd"/>
-      <w:r>
-        <w:t>(</w:t>
-      </w:r>
-      <w:proofErr w:type="spellStart"/>
-      <w:r>
-        <w:t>dist</w:t>
-      </w:r>
-      <w:proofErr w:type="spellEnd"/>
-      <w:r>
-        <w:t xml:space="preserve">=  46763.990 meter, time=     35.248 minutes, money=    104.233 </w:t>
-      </w:r>
-      <w:proofErr w:type="spellStart"/>
-      <w:r>
-        <w:t>nis</w:t>
-      </w:r>
-      <w:proofErr w:type="spellEnd"/>
-      <w:r>
-        <w:t>)   |path|: 11</w:t>
+        <w:t>Deliveries(small_delivery(5):Money)   A* (h=TruckDeliveriesMSTAirDist, w=0.500)   time:  61.48   #dev: 518     |space|: 591      total_g_cost:   104.23259   total_cost: DeliveryCost(dist=  46763.990 meter, time=     35.248 minutes, money=    104.233 nis)   |path|: 11</w:t>
       </w:r>
     </w:p>
     <w:p>
@@ -7576,23 +6831,7 @@
           <w:rFonts w:hint="cs"/>
           <w:rtl/>
         </w:rPr>
-        <w:t xml:space="preserve">הפתרון שהוצע אינו מחזיר פתרון </w:t>
-      </w:r>
-      <w:proofErr w:type="spellStart"/>
-      <w:r>
-        <w:rPr>
-          <w:rFonts w:hint="cs"/>
-          <w:rtl/>
-        </w:rPr>
-        <w:t>אופטמלי</w:t>
-      </w:r>
-      <w:proofErr w:type="spellEnd"/>
-      <w:r>
-        <w:rPr>
-          <w:rFonts w:hint="cs"/>
-          <w:rtl/>
-        </w:rPr>
-        <w:t xml:space="preserve">. נראה זאת בעזרת דוגמא נגדית: </w:t>
+        <w:t xml:space="preserve">הפתרון שהוצע אינו מחזיר פתרון אופטמלי. נראה זאת בעזרת דוגמא נגדית: </w:t>
       </w:r>
     </w:p>
     <w:p>
@@ -7958,63 +7197,7 @@
         <w:jc w:val="right"/>
       </w:pPr>
       <w:r>
-        <w:t>Deliveries(</w:t>
-      </w:r>
-      <w:proofErr w:type="spellStart"/>
-      <w:r>
-        <w:t>moderate_delivery</w:t>
-      </w:r>
-      <w:proofErr w:type="spellEnd"/>
-      <w:r>
-        <w:t>(8):Distance)   A* (h=</w:t>
-      </w:r>
-      <w:proofErr w:type="spellStart"/>
-      <w:r>
-        <w:t>TruckDeliveriesMSTAirDist</w:t>
-      </w:r>
-      <w:proofErr w:type="spellEnd"/>
-      <w:r>
-        <w:t xml:space="preserve">, w=0.500)   time:  21.85   #dev: 6376    |space|: 9045     </w:t>
-      </w:r>
-      <w:proofErr w:type="spellStart"/>
-      <w:r>
-        <w:t>total_g_cost</w:t>
-      </w:r>
-      <w:proofErr w:type="spellEnd"/>
-      <w:r>
-        <w:t xml:space="preserve">: 65062.81195   </w:t>
-      </w:r>
-      <w:proofErr w:type="spellStart"/>
-      <w:r>
-        <w:t>total_cost</w:t>
-      </w:r>
-      <w:proofErr w:type="spellEnd"/>
-      <w:r>
-        <w:t xml:space="preserve">: </w:t>
-      </w:r>
-      <w:proofErr w:type="spellStart"/>
-      <w:r>
-        <w:t>DeliveryCost</w:t>
-      </w:r>
-      <w:proofErr w:type="spellEnd"/>
-      <w:r>
-        <w:t>(</w:t>
-      </w:r>
-      <w:proofErr w:type="spellStart"/>
-      <w:r>
-        <w:t>dist</w:t>
-      </w:r>
-      <w:proofErr w:type="spellEnd"/>
-      <w:r>
-        <w:t xml:space="preserve">=  65062.812 meter, time=     42.946 minutes, money=    210.589 </w:t>
-      </w:r>
-      <w:proofErr w:type="spellStart"/>
-      <w:r>
-        <w:t>nis</w:t>
-      </w:r>
-      <w:proofErr w:type="spellEnd"/>
-      <w:r>
-        <w:t>)   |path|: 17</w:t>
+        <w:t>Deliveries(moderate_delivery(8):Distance)   A* (h=TruckDeliveriesMSTAirDist, w=0.500)   time:  21.85   #dev: 6376    |space|: 9045     total_g_cost: 65062.81195   total_cost: DeliveryCost(dist=  65062.812 meter, time=     42.946 minutes, money=    210.589 nis)   |path|: 17</w:t>
       </w:r>
     </w:p>
     <w:p>
@@ -8045,63 +7228,7 @@
         </w:rPr>
       </w:pPr>
       <w:r>
-        <w:t>Deliveries(</w:t>
-      </w:r>
-      <w:proofErr w:type="spellStart"/>
-      <w:r>
-        <w:t>moderate_delivery</w:t>
-      </w:r>
-      <w:proofErr w:type="spellEnd"/>
-      <w:r>
-        <w:t>(8):Distance)   A*eps (h=</w:t>
-      </w:r>
-      <w:proofErr w:type="spellStart"/>
-      <w:r>
-        <w:t>TruckDeliveriesMSTAirDist</w:t>
-      </w:r>
-      <w:proofErr w:type="spellEnd"/>
-      <w:r>
-        <w:t xml:space="preserve">, w=0.500)   time:  62.29   #dev: 6339    |space|: 9025     </w:t>
-      </w:r>
-      <w:proofErr w:type="spellStart"/>
-      <w:r>
-        <w:t>total_g_cost</w:t>
-      </w:r>
-      <w:proofErr w:type="spellEnd"/>
-      <w:r>
-        <w:t xml:space="preserve">: 65062.81195   </w:t>
-      </w:r>
-      <w:proofErr w:type="spellStart"/>
-      <w:r>
-        <w:t>total_cost</w:t>
-      </w:r>
-      <w:proofErr w:type="spellEnd"/>
-      <w:r>
-        <w:t xml:space="preserve">: </w:t>
-      </w:r>
-      <w:proofErr w:type="spellStart"/>
-      <w:r>
-        <w:t>DeliveryCost</w:t>
-      </w:r>
-      <w:proofErr w:type="spellEnd"/>
-      <w:r>
-        <w:t>(</w:t>
-      </w:r>
-      <w:proofErr w:type="spellStart"/>
-      <w:r>
-        <w:t>dist</w:t>
-      </w:r>
-      <w:proofErr w:type="spellEnd"/>
-      <w:r>
-        <w:t xml:space="preserve">=  65062.812 meter, time=     42.946 minutes, money=    210.589 </w:t>
-      </w:r>
-      <w:proofErr w:type="spellStart"/>
-      <w:r>
-        <w:t>nis</w:t>
-      </w:r>
-      <w:proofErr w:type="spellEnd"/>
-      <w:r>
-        <w:t>)   |path|: 17</w:t>
+        <w:t>Deliveries(moderate_delivery(8):Distance)   A*eps (h=TruckDeliveriesMSTAirDist, w=0.500)   time:  62.29   #dev: 6339    |space|: 9025     total_g_cost: 65062.81195   total_cost: DeliveryCost(dist=  65062.812 meter, time=     42.946 minutes, money=    210.589 nis)   |path|: 17</w:t>
       </w:r>
     </w:p>
     <w:p>
@@ -8219,10 +7346,24 @@
           <w:u w:val="single"/>
           <w:rtl/>
         </w:rPr>
-        <w:t xml:space="preserve"> בעזרת </w:t>
-      </w:r>
-      <w:proofErr w:type="spellStart"/>
-      <w:r>
+        <w:t xml:space="preserve"> בעזרת היוריסטיקת עפ"מ</w:t>
+      </w:r>
+    </w:p>
+    <w:p>
+      <w:pPr>
+        <w:pStyle w:val="a3"/>
+        <w:jc w:val="right"/>
+        <w:rPr>
+          <w:rFonts w:hint="cs"/>
+        </w:rPr>
+      </w:pPr>
+      <w:r>
+        <w:t>Deliveries(moderate_delivery(8):Distance)   Anytime-A* (h=TruckDeliveriesMSTAirDist, w=0.688)   time:   2.32   #dev: 335     |space|: 200      total_g_cost: 65459.89155   total_cost: DeliveryCost(dist=  65459.892 meter, time=     43.581 minutes, money=    212.405 nis)   |path|: 17</w:t>
+      </w:r>
+    </w:p>
+    <w:p>
+      <w:pPr>
+        <w:pStyle w:val="a3"/>
         <w:rPr>
           <w:rFonts w:hint="cs"/>
           <w:i/>
@@ -8230,103 +7371,25 @@
           <w:u w:val="single"/>
           <w:rtl/>
         </w:rPr>
-        <w:t>היוריסטיקת</w:t>
-      </w:r>
-      <w:proofErr w:type="spellEnd"/>
+      </w:pPr>
       <w:r>
         <w:rPr>
           <w:rFonts w:hint="cs"/>
           <w:i/>
           <w:iCs/>
           <w:u w:val="single"/>
-          <w:rtl/>
-        </w:rPr>
-        <w:t xml:space="preserve"> </w:t>
-      </w:r>
-      <w:proofErr w:type="spellStart"/>
-      <w:r>
-        <w:rPr>
-          <w:rFonts w:hint="cs"/>
+        </w:rPr>
+        <w:t>A</w:t>
+      </w:r>
+      <w:r>
+        <w:rPr>
           <w:i/>
           <w:iCs/>
           <w:u w:val="single"/>
-          <w:rtl/>
-        </w:rPr>
-        <w:t>עפ"מ</w:t>
-      </w:r>
-      <w:proofErr w:type="spellEnd"/>
-    </w:p>
-    <w:p>
-      <w:pPr>
-        <w:pStyle w:val="a3"/>
-        <w:jc w:val="right"/>
-        <w:rPr>
-          <w:rFonts w:hint="cs"/>
-        </w:rPr>
-      </w:pPr>
-      <w:r>
-        <w:t>Deliveries(</w:t>
-      </w:r>
-      <w:proofErr w:type="spellStart"/>
-      <w:r>
-        <w:t>moderate_delivery</w:t>
-      </w:r>
-      <w:proofErr w:type="spellEnd"/>
-      <w:r>
-        <w:t>(8):Distance)   Anytime-A* (h=</w:t>
-      </w:r>
-      <w:proofErr w:type="spellStart"/>
-      <w:r>
-        <w:t>TruckDeliveriesMSTAirDist</w:t>
-      </w:r>
-      <w:proofErr w:type="spellEnd"/>
-      <w:r>
-        <w:t xml:space="preserve">, w=0.688)   time:   2.32   #dev: 335     |space|: 200      </w:t>
-      </w:r>
-      <w:proofErr w:type="spellStart"/>
-      <w:r>
-        <w:t>total_g_cost</w:t>
-      </w:r>
-      <w:proofErr w:type="spellEnd"/>
-      <w:r>
-        <w:t xml:space="preserve">: 65459.89155   </w:t>
-      </w:r>
-      <w:proofErr w:type="spellStart"/>
-      <w:r>
-        <w:t>total_cost</w:t>
-      </w:r>
-      <w:proofErr w:type="spellEnd"/>
-      <w:r>
-        <w:t xml:space="preserve">: </w:t>
-      </w:r>
-      <w:proofErr w:type="spellStart"/>
-      <w:r>
-        <w:t>DeliveryCost</w:t>
-      </w:r>
-      <w:proofErr w:type="spellEnd"/>
-      <w:r>
-        <w:t>(</w:t>
-      </w:r>
-      <w:proofErr w:type="spellStart"/>
-      <w:r>
-        <w:t>dist</w:t>
-      </w:r>
-      <w:proofErr w:type="spellEnd"/>
-      <w:r>
-        <w:t xml:space="preserve">=  65459.892 meter, time=     43.581 minutes, money=    212.405 </w:t>
-      </w:r>
-      <w:proofErr w:type="spellStart"/>
-      <w:r>
-        <w:t>nis</w:t>
-      </w:r>
-      <w:proofErr w:type="spellEnd"/>
-      <w:r>
-        <w:t>)   |path|: 17</w:t>
-      </w:r>
-    </w:p>
-    <w:p>
-      <w:pPr>
-        <w:pStyle w:val="a3"/>
+        </w:rPr>
+        <w:t>nytime-A*</w:t>
+      </w:r>
+      <w:r>
         <w:rPr>
           <w:rFonts w:hint="cs"/>
           <w:i/>
@@ -8334,15 +7397,15 @@
           <w:u w:val="single"/>
           <w:rtl/>
         </w:rPr>
-      </w:pPr>
-      <w:r>
-        <w:rPr>
-          <w:rFonts w:hint="cs"/>
+        <w:t xml:space="preserve"> עבור </w:t>
+      </w:r>
+      <w:r>
+        <w:rPr>
           <w:i/>
           <w:iCs/>
           <w:u w:val="single"/>
         </w:rPr>
-        <w:t>A</w:t>
+        <w:t>k=</w:t>
       </w:r>
       <w:r>
         <w:rPr>
@@ -8350,7 +7413,7 @@
           <w:iCs/>
           <w:u w:val="single"/>
         </w:rPr>
-        <w:t>nytime-A*</w:t>
+        <w:t>15</w:t>
       </w:r>
       <w:r>
         <w:rPr>
@@ -8360,46 +7423,59 @@
           <w:u w:val="single"/>
           <w:rtl/>
         </w:rPr>
-        <w:t xml:space="preserve"> עבור </w:t>
-      </w:r>
-      <w:r>
-        <w:rPr>
+        <w:t xml:space="preserve"> בעזרת היוריסטיקת </w:t>
+      </w:r>
+      <w:r>
+        <w:rPr>
+          <w:rFonts w:hint="cs"/>
           <w:i/>
           <w:iCs/>
           <w:u w:val="single"/>
-        </w:rPr>
-        <w:t>k=</w:t>
-      </w:r>
-      <w:r>
-        <w:rPr>
+          <w:rtl/>
+        </w:rPr>
+        <w:t>סכום מרחקים</w:t>
+      </w:r>
+    </w:p>
+    <w:p>
+      <w:pPr>
+        <w:pStyle w:val="a3"/>
+        <w:jc w:val="right"/>
+        <w:rPr>
+          <w:rtl/>
+        </w:rPr>
+      </w:pPr>
+      <w:r>
+        <w:t>Deliveries(big_delivery(15):Distance)   Anytime-A* (h=TruckDeliveriesSumAirDist, w=0.844)   time: 150.70   #dev: 2030    |space|: 1861     total_g_cost: 155572.84122   total_cost: DeliveryCost(dist= 155572.841 meter, time=    103.868 minutes, money=    508.621 nis)   |path|: 31</w:t>
+      </w:r>
+    </w:p>
+    <w:p>
+      <w:pPr>
+        <w:pStyle w:val="a3"/>
+        <w:rPr>
+          <w:rFonts w:hint="cs"/>
           <w:i/>
           <w:iCs/>
           <w:u w:val="single"/>
-        </w:rPr>
-        <w:t>15</w:t>
-      </w:r>
+          <w:rtl/>
+        </w:rPr>
+      </w:pPr>
       <w:r>
         <w:rPr>
           <w:rFonts w:hint="cs"/>
           <w:i/>
           <w:iCs/>
           <w:u w:val="single"/>
-          <w:rtl/>
-        </w:rPr>
-        <w:t xml:space="preserve"> בעזרת </w:t>
-      </w:r>
-      <w:proofErr w:type="spellStart"/>
-      <w:r>
-        <w:rPr>
-          <w:rFonts w:hint="cs"/>
+        </w:rPr>
+        <w:t>A</w:t>
+      </w:r>
+      <w:r>
+        <w:rPr>
           <w:i/>
           <w:iCs/>
           <w:u w:val="single"/>
-          <w:rtl/>
-        </w:rPr>
-        <w:t>היוריסטיקת</w:t>
-      </w:r>
-      <w:proofErr w:type="spellEnd"/>
+        </w:rPr>
+        <w:t>nytime-A*</w:t>
+      </w:r>
       <w:r>
         <w:rPr>
           <w:rFonts w:hint="cs"/>
@@ -8408,284 +7484,77 @@
           <w:u w:val="single"/>
           <w:rtl/>
         </w:rPr>
-        <w:t xml:space="preserve"> </w:t>
-      </w:r>
-      <w:r>
-        <w:rPr>
-          <w:rFonts w:hint="cs"/>
+        <w:t xml:space="preserve"> עבור </w:t>
+      </w:r>
+      <w:r>
+        <w:rPr>
           <w:i/>
           <w:iCs/>
           <w:u w:val="single"/>
-          <w:rtl/>
-        </w:rPr>
-        <w:t>סכום מרחקים</w:t>
-      </w:r>
-    </w:p>
-    <w:p>
-      <w:pPr>
-        <w:pStyle w:val="a3"/>
-        <w:jc w:val="right"/>
-        <w:rPr>
-          <w:rtl/>
-        </w:rPr>
-      </w:pPr>
-      <w:r>
-        <w:t>Deliveries(</w:t>
-      </w:r>
-      <w:proofErr w:type="spellStart"/>
-      <w:r>
-        <w:t>big_delivery</w:t>
-      </w:r>
-      <w:proofErr w:type="spellEnd"/>
-      <w:r>
-        <w:t>(15):Distance)   Anytime-A* (h=</w:t>
-      </w:r>
-      <w:proofErr w:type="spellStart"/>
-      <w:r>
-        <w:t>TruckDeliveriesSumAirDist</w:t>
-      </w:r>
-      <w:proofErr w:type="spellEnd"/>
-      <w:r>
-        <w:t xml:space="preserve">, w=0.844)   time: 150.70   #dev: 2030    |space|: 1861     </w:t>
-      </w:r>
-      <w:proofErr w:type="spellStart"/>
-      <w:r>
-        <w:t>total_g_cost</w:t>
-      </w:r>
-      <w:proofErr w:type="spellEnd"/>
-      <w:r>
-        <w:t xml:space="preserve">: 155572.84122   </w:t>
-      </w:r>
-      <w:proofErr w:type="spellStart"/>
-      <w:r>
-        <w:t>total_cost</w:t>
-      </w:r>
-      <w:proofErr w:type="spellEnd"/>
-      <w:r>
-        <w:t xml:space="preserve">: </w:t>
-      </w:r>
-      <w:proofErr w:type="spellStart"/>
-      <w:r>
-        <w:t>DeliveryCost</w:t>
-      </w:r>
-      <w:proofErr w:type="spellEnd"/>
-      <w:r>
-        <w:t>(</w:t>
-      </w:r>
-      <w:proofErr w:type="spellStart"/>
-      <w:r>
-        <w:t>dist</w:t>
-      </w:r>
-      <w:proofErr w:type="spellEnd"/>
-      <w:r>
-        <w:t xml:space="preserve">= 155572.841 meter, time=    103.868 minutes, money=    508.621 </w:t>
-      </w:r>
-      <w:proofErr w:type="spellStart"/>
-      <w:r>
-        <w:t>nis</w:t>
-      </w:r>
-      <w:proofErr w:type="spellEnd"/>
-      <w:r>
-        <w:t>)   |path|: 31</w:t>
-      </w:r>
-    </w:p>
-    <w:p>
-      <w:pPr>
-        <w:pStyle w:val="a3"/>
-        <w:rPr>
-          <w:rFonts w:hint="cs"/>
+        </w:rPr>
+        <w:t>k=</w:t>
+      </w:r>
+      <w:r>
+        <w:rPr>
           <w:i/>
           <w:iCs/>
           <w:u w:val="single"/>
-          <w:rtl/>
-        </w:rPr>
-      </w:pPr>
+        </w:rPr>
+        <w:t>15</w:t>
+      </w:r>
       <w:r>
         <w:rPr>
           <w:rFonts w:hint="cs"/>
           <w:i/>
           <w:iCs/>
           <w:u w:val="single"/>
+          <w:rtl/>
+        </w:rPr>
+        <w:t xml:space="preserve"> בעזרת היוריסטיקת עפ"מ</w:t>
+      </w:r>
+    </w:p>
+    <w:p>
+      <w:pPr>
+        <w:pStyle w:val="a3"/>
+        <w:jc w:val="right"/>
+        <w:rPr>
+          <w:rFonts w:hint="cs"/>
+        </w:rPr>
+      </w:pPr>
+      <w:r>
+        <w:t>Deliveries(big_delivery(15):Distance)   Anytime-A* (h=TruckDeliveriesMSTAirDist, w=0.875)   time:  83.03   #dev: 2400    |space|: 1869     total_g_cost: 147869.82115   total_cost: DeliveryCost(dist= 147869.821 meter, time=     98.608 minutes, money=    483.292 nis)   |path|: 31</w:t>
+      </w:r>
+    </w:p>
+    <w:p>
+      <w:pPr>
+        <w:pStyle w:val="a3"/>
+        <w:rPr>
+          <w:rtl/>
+        </w:rPr>
+      </w:pPr>
+    </w:p>
+    <w:p>
+      <w:pPr>
+        <w:pStyle w:val="a3"/>
+        <w:rPr>
+          <w:rFonts w:hint="cs"/>
+          <w:rtl/>
+        </w:rPr>
+      </w:pPr>
+      <w:r>
+        <w:rPr>
+          <w:rFonts w:hint="cs"/>
+          <w:rtl/>
+        </w:rPr>
+        <w:t xml:space="preserve">לפי חלק א' עבור הרצת </w:t>
+      </w:r>
+      <w:r>
+        <w:rPr>
+          <w:rFonts w:hint="cs"/>
         </w:rPr>
         <w:t>A</w:t>
       </w:r>
       <w:r>
-        <w:rPr>
-          <w:i/>
-          <w:iCs/>
-          <w:u w:val="single"/>
-        </w:rPr>
-        <w:t>nytime-A*</w:t>
-      </w:r>
-      <w:r>
-        <w:rPr>
-          <w:rFonts w:hint="cs"/>
-          <w:i/>
-          <w:iCs/>
-          <w:u w:val="single"/>
-          <w:rtl/>
-        </w:rPr>
-        <w:t xml:space="preserve"> עבור </w:t>
-      </w:r>
-      <w:r>
-        <w:rPr>
-          <w:i/>
-          <w:iCs/>
-          <w:u w:val="single"/>
-        </w:rPr>
-        <w:t>k=</w:t>
-      </w:r>
-      <w:r>
-        <w:rPr>
-          <w:i/>
-          <w:iCs/>
-          <w:u w:val="single"/>
-        </w:rPr>
-        <w:t>15</w:t>
-      </w:r>
-      <w:r>
-        <w:rPr>
-          <w:rFonts w:hint="cs"/>
-          <w:i/>
-          <w:iCs/>
-          <w:u w:val="single"/>
-          <w:rtl/>
-        </w:rPr>
-        <w:t xml:space="preserve"> בעזרת </w:t>
-      </w:r>
-      <w:proofErr w:type="spellStart"/>
-      <w:r>
-        <w:rPr>
-          <w:rFonts w:hint="cs"/>
-          <w:i/>
-          <w:iCs/>
-          <w:u w:val="single"/>
-          <w:rtl/>
-        </w:rPr>
-        <w:t>היוריסטיקת</w:t>
-      </w:r>
-      <w:proofErr w:type="spellEnd"/>
-      <w:r>
-        <w:rPr>
-          <w:rFonts w:hint="cs"/>
-          <w:i/>
-          <w:iCs/>
-          <w:u w:val="single"/>
-          <w:rtl/>
-        </w:rPr>
-        <w:t xml:space="preserve"> </w:t>
-      </w:r>
-      <w:proofErr w:type="spellStart"/>
-      <w:r>
-        <w:rPr>
-          <w:rFonts w:hint="cs"/>
-          <w:i/>
-          <w:iCs/>
-          <w:u w:val="single"/>
-          <w:rtl/>
-        </w:rPr>
-        <w:t>עפ"מ</w:t>
-      </w:r>
-      <w:proofErr w:type="spellEnd"/>
-    </w:p>
-    <w:p>
-      <w:pPr>
-        <w:pStyle w:val="a3"/>
-        <w:jc w:val="right"/>
-        <w:rPr>
-          <w:rFonts w:hint="cs"/>
-        </w:rPr>
-      </w:pPr>
-      <w:r>
-        <w:t>Deliveries(</w:t>
-      </w:r>
-      <w:proofErr w:type="spellStart"/>
-      <w:r>
-        <w:t>big_delivery</w:t>
-      </w:r>
-      <w:proofErr w:type="spellEnd"/>
-      <w:r>
-        <w:t>(15):Distance)   Anytime-A* (h=</w:t>
-      </w:r>
-      <w:proofErr w:type="spellStart"/>
-      <w:r>
-        <w:t>TruckDeliveriesMSTAirDist</w:t>
-      </w:r>
-      <w:proofErr w:type="spellEnd"/>
-      <w:r>
-        <w:t xml:space="preserve">, w=0.875)   time:  83.03   #dev: 2400    |space|: 1869     </w:t>
-      </w:r>
-      <w:proofErr w:type="spellStart"/>
-      <w:r>
-        <w:t>total_g_cost</w:t>
-      </w:r>
-      <w:proofErr w:type="spellEnd"/>
-      <w:r>
-        <w:t xml:space="preserve">: 147869.82115   </w:t>
-      </w:r>
-      <w:proofErr w:type="spellStart"/>
-      <w:r>
-        <w:t>total_cost</w:t>
-      </w:r>
-      <w:proofErr w:type="spellEnd"/>
-      <w:r>
-        <w:t xml:space="preserve">: </w:t>
-      </w:r>
-      <w:proofErr w:type="spellStart"/>
-      <w:r>
-        <w:t>DeliveryCost</w:t>
-      </w:r>
-      <w:proofErr w:type="spellEnd"/>
-      <w:r>
-        <w:t>(</w:t>
-      </w:r>
-      <w:proofErr w:type="spellStart"/>
-      <w:r>
-        <w:t>dist</w:t>
-      </w:r>
-      <w:proofErr w:type="spellEnd"/>
-      <w:r>
-        <w:t xml:space="preserve">= 147869.821 meter, time=     98.608 minutes, money=    483.292 </w:t>
-      </w:r>
-      <w:proofErr w:type="spellStart"/>
-      <w:r>
-        <w:t>nis</w:t>
-      </w:r>
-      <w:proofErr w:type="spellEnd"/>
-      <w:r>
-        <w:t>)   |path|: 31</w:t>
-      </w:r>
-    </w:p>
-    <w:p>
-      <w:pPr>
-        <w:pStyle w:val="a3"/>
-        <w:rPr>
-          <w:rtl/>
-        </w:rPr>
-      </w:pPr>
-    </w:p>
-    <w:p>
-      <w:pPr>
-        <w:pStyle w:val="a3"/>
-        <w:rPr>
-          <w:rFonts w:hint="cs"/>
-          <w:rtl/>
-        </w:rPr>
-      </w:pPr>
-      <w:r>
-        <w:rPr>
-          <w:rFonts w:hint="cs"/>
-          <w:rtl/>
-        </w:rPr>
-        <w:t xml:space="preserve">לפי חלק א' עבור הרצת </w:t>
-      </w:r>
-      <w:r>
-        <w:rPr>
-          <w:rFonts w:hint="cs"/>
-        </w:rPr>
-        <w:t>A</w:t>
-      </w:r>
-      <w:r>
         <w:t>*</w:t>
       </w:r>
       <w:r>
@@ -8695,19 +7564,9 @@
         </w:rPr>
         <w:t xml:space="preserve"> על הבעיות </w:t>
       </w:r>
-      <w:proofErr w:type="spellStart"/>
-      <w:r>
-        <w:t>moderateDelivery</w:t>
-      </w:r>
-      <w:proofErr w:type="spellEnd"/>
-      <w:r>
-        <w:t xml:space="preserve">, </w:t>
-      </w:r>
-      <w:proofErr w:type="spellStart"/>
-      <w:r>
-        <w:t>bigDelivery</w:t>
-      </w:r>
-      <w:proofErr w:type="spellEnd"/>
+      <w:r>
+        <w:t>moderateDelivery, bigDelivery</w:t>
+      </w:r>
       <w:r>
         <w:rPr>
           <w:rFonts w:hint="cs"/>
@@ -10796,7 +9655,7 @@
 </file>
 
 <file path=customXml/itemProps1.xml><?xml version="1.0" encoding="utf-8"?>
-<ds:datastoreItem xmlns:ds="http://schemas.openxmlformats.org/officeDocument/2006/customXml" ds:itemID="{DB0061A8-F426-4601-945F-7600434A295F}">
+<ds:datastoreItem xmlns:ds="http://schemas.openxmlformats.org/officeDocument/2006/customXml" ds:itemID="{7D12DEFC-3AE4-4067-AA09-8B57962D7C76}">
   <ds:schemaRefs>
     <ds:schemaRef ds:uri="http://schemas.openxmlformats.org/officeDocument/2006/bibliography"/>
   </ds:schemaRefs>

--- a/יבש.docx
+++ b/יבש.docx
@@ -162,7 +162,21 @@
               <w:rPr>
                 <w:rFonts w:eastAsiaTheme="minorEastAsia"/>
               </w:rPr>
-              <w:t>(#possiblePaths)</w:t>
+              <w:t>(#</w:t>
+            </w:r>
+            <w:proofErr w:type="spellStart"/>
+            <w:r>
+              <w:rPr>
+                <w:rFonts w:eastAsiaTheme="minorEastAsia"/>
+              </w:rPr>
+              <w:t>possiblePaths</w:t>
+            </w:r>
+            <w:proofErr w:type="spellEnd"/>
+            <w:r>
+              <w:rPr>
+                <w:rFonts w:eastAsiaTheme="minorEastAsia"/>
+              </w:rPr>
+              <w:t>)</w:t>
             </w:r>
           </w:p>
         </w:tc>
@@ -185,8 +199,16 @@
               <w:rPr>
                 <w:rFonts w:eastAsiaTheme="minorEastAsia"/>
               </w:rPr>
-              <w:t>#possiblePaths</w:t>
+              <w:t>#</w:t>
             </w:r>
+            <w:proofErr w:type="spellStart"/>
+            <w:r>
+              <w:rPr>
+                <w:rFonts w:eastAsiaTheme="minorEastAsia"/>
+              </w:rPr>
+              <w:t>possiblePaths</w:t>
+            </w:r>
+            <w:proofErr w:type="spellEnd"/>
           </w:p>
         </w:tc>
         <w:tc>
@@ -1156,7 +1178,28 @@
           <w:rFonts w:eastAsiaTheme="minorEastAsia" w:hint="cs"/>
           <w:rtl/>
         </w:rPr>
-        <w:t xml:space="preserve">הסבר- </w:t>
+        <w:t>הסבר</w:t>
+      </w:r>
+      <w:r>
+        <w:rPr>
+          <w:rFonts w:eastAsiaTheme="minorEastAsia" w:hint="cs"/>
+          <w:rtl/>
+        </w:rPr>
+        <w:t xml:space="preserve"> </w:t>
+      </w:r>
+      <w:r>
+        <w:rPr>
+          <w:rFonts w:eastAsiaTheme="minorEastAsia"/>
+          <w:rtl/>
+        </w:rPr>
+        <w:t>–</w:t>
+      </w:r>
+      <w:r>
+        <w:rPr>
+          <w:rFonts w:eastAsiaTheme="minorEastAsia" w:hint="cs"/>
+          <w:rtl/>
+        </w:rPr>
+        <w:t xml:space="preserve"> </w:t>
       </w:r>
       <w:r>
         <w:rPr>
@@ -1258,10 +1301,17 @@
           <w:i/>
           <w:rtl/>
         </w:rPr>
-        <w:t xml:space="preserve"> אפשרויות למצבים ולמספר זה נוסיף מצב אחד עבור המצב ההתחלתי. לסיכום נקבל את התשובה המוזכרת לעיל.</w:t>
+        <w:t xml:space="preserve"> אפשרויות למצבים ולמספר זה נוסיף מצב אחד עבור המצב ההתחלתי. לסיכום נקבל את התשובה </w:t>
       </w:r>
       <w:bookmarkStart w:id="0" w:name="_GoBack"/>
-      <w:bookmarkEnd w:id="0"/>
+      <w:r>
+        <w:rPr>
+          <w:rFonts w:eastAsiaTheme="minorEastAsia" w:hint="cs"/>
+          <w:i/>
+          <w:rtl/>
+        </w:rPr>
+        <w:t>המוזכרת לעיל.</w:t>
+      </w:r>
     </w:p>
     <w:p>
       <w:pPr>
@@ -1278,15 +1328,45 @@
       <w:r>
         <w:rPr>
           <w:rFonts w:eastAsiaTheme="minorEastAsia" w:hint="cs"/>
-          <w:color w:val="FF0000"/>
-          <w:rtl/>
-        </w:rPr>
-        <w:t>לא ייתכנן בורות ישיגים שאינם מצבי מטרה. אם הגענו לבור משמע לא קיימות קשתות יוצאות מהמצב, כלומר אין חבילות שנותרו לאיסוף, או חבילות ש</w:t>
-      </w:r>
-      <w:r>
-        <w:rPr>
-          <w:rFonts w:eastAsiaTheme="minorEastAsia" w:hint="cs"/>
-          <w:color w:val="FF0000"/>
+          <w:rtl/>
+        </w:rPr>
+        <w:t xml:space="preserve">לא </w:t>
+      </w:r>
+      <w:proofErr w:type="spellStart"/>
+      <w:r>
+        <w:rPr>
+          <w:rFonts w:eastAsiaTheme="minorEastAsia" w:hint="cs"/>
+          <w:rtl/>
+        </w:rPr>
+        <w:t>ייתכנן</w:t>
+      </w:r>
+      <w:proofErr w:type="spellEnd"/>
+      <w:r>
+        <w:rPr>
+          <w:rFonts w:eastAsiaTheme="minorEastAsia" w:hint="cs"/>
+          <w:rtl/>
+        </w:rPr>
+        <w:t xml:space="preserve"> בורות </w:t>
+      </w:r>
+      <w:proofErr w:type="spellStart"/>
+      <w:r>
+        <w:rPr>
+          <w:rFonts w:eastAsiaTheme="minorEastAsia" w:hint="cs"/>
+          <w:rtl/>
+        </w:rPr>
+        <w:t>ישיגים</w:t>
+      </w:r>
+      <w:proofErr w:type="spellEnd"/>
+      <w:r>
+        <w:rPr>
+          <w:rFonts w:eastAsiaTheme="minorEastAsia" w:hint="cs"/>
+          <w:rtl/>
+        </w:rPr>
+        <w:t xml:space="preserve"> שאינם מצבי מטרה. אם הגענו לבור משמע לא קיימות קשתות יוצאות מהמצב, כלומר אין חבילות שנותרו לאיסוף, או חבילות ש</w:t>
+      </w:r>
+      <w:r>
+        <w:rPr>
+          <w:rFonts w:eastAsiaTheme="minorEastAsia" w:hint="cs"/>
           <w:rtl/>
         </w:rPr>
         <w:t>ע</w:t>
@@ -1294,19 +1374,49 @@
       <w:r>
         <w:rPr>
           <w:rFonts w:eastAsiaTheme="minorEastAsia" w:hint="cs"/>
-          <w:color w:val="FF0000"/>
-          <w:rtl/>
-        </w:rPr>
-        <w:t>ל המשאית שצריכות להגיע לנק' פריקה שלהם. אך זהו בדיוק מצב מטרה, שכל החבילות נאספו ונפרקו.</w:t>
-      </w:r>
-      <w:r>
-        <w:rPr>
-          <w:rFonts w:eastAsiaTheme="minorEastAsia" w:hint="cs"/>
-          <w:color w:val="FF0000"/>
-          <w:rtl/>
-        </w:rPr>
-        <w:t xml:space="preserve"> נוסיף כי ייתכן</w:t>
-      </w:r>
+          <w:rtl/>
+        </w:rPr>
+        <w:t xml:space="preserve">ל המשאית שצריכות להגיע </w:t>
+      </w:r>
+      <w:proofErr w:type="spellStart"/>
+      <w:r>
+        <w:rPr>
+          <w:rFonts w:eastAsiaTheme="minorEastAsia" w:hint="cs"/>
+          <w:rtl/>
+        </w:rPr>
+        <w:t>לנק</w:t>
+      </w:r>
+      <w:proofErr w:type="spellEnd"/>
+      <w:r>
+        <w:rPr>
+          <w:rFonts w:eastAsiaTheme="minorEastAsia" w:hint="cs"/>
+          <w:rtl/>
+        </w:rPr>
+        <w:t>' פריקה שלהם. אך זהו בדיוק מצב מטרה, שכל החבילות נאספו ונפרקו.</w:t>
+      </w:r>
+      <w:r>
+        <w:rPr>
+          <w:rFonts w:eastAsiaTheme="minorEastAsia" w:hint="cs"/>
+          <w:rtl/>
+        </w:rPr>
+        <w:t xml:space="preserve"> נוסיף כי ייתכן </w:t>
+      </w:r>
+      <w:r>
+        <w:rPr>
+          <w:rFonts w:eastAsiaTheme="minorEastAsia" w:hint="cs"/>
+          <w:rtl/>
+        </w:rPr>
+        <w:t xml:space="preserve">תחת הגבלת </w:t>
+      </w:r>
+      <w:bookmarkEnd w:id="0"/>
+      <w:proofErr w:type="spellStart"/>
+      <w:r>
+        <w:rPr>
+          <w:rFonts w:eastAsiaTheme="minorEastAsia"/>
+        </w:rPr>
+        <w:t>TruckCapacity</w:t>
+      </w:r>
+      <w:proofErr w:type="spellEnd"/>
       <w:r>
         <w:rPr>
           <w:rFonts w:eastAsiaTheme="minorEastAsia" w:hint="cs"/>
@@ -1314,18 +1424,44 @@
         </w:rPr>
         <w:t xml:space="preserve"> </w:t>
       </w:r>
-      <w:r>
-        <w:rPr>
-          <w:rFonts w:eastAsiaTheme="minorEastAsia" w:hint="cs"/>
-          <w:rtl/>
-        </w:rPr>
-        <w:t xml:space="preserve">תחת הגבלת </w:t>
-      </w:r>
-      <w:r>
-        <w:rPr>
-          <w:rFonts w:eastAsiaTheme="minorEastAsia"/>
-        </w:rPr>
-        <w:t>TruckCapacity</w:t>
+      <w:proofErr w:type="spellStart"/>
+      <w:r>
+        <w:rPr>
+          <w:rFonts w:eastAsiaTheme="minorEastAsia" w:hint="cs"/>
+          <w:rtl/>
+        </w:rPr>
+        <w:t>שיווצרו</w:t>
+      </w:r>
+      <w:proofErr w:type="spellEnd"/>
+      <w:r>
+        <w:rPr>
+          <w:rFonts w:eastAsiaTheme="minorEastAsia" w:hint="cs"/>
+          <w:rtl/>
+        </w:rPr>
+        <w:t xml:space="preserve"> בורות </w:t>
+      </w:r>
+      <w:proofErr w:type="spellStart"/>
+      <w:r>
+        <w:rPr>
+          <w:rFonts w:eastAsiaTheme="minorEastAsia" w:hint="cs"/>
+          <w:rtl/>
+        </w:rPr>
+        <w:t>ישיגים</w:t>
+      </w:r>
+      <w:proofErr w:type="spellEnd"/>
+      <w:r>
+        <w:rPr>
+          <w:rFonts w:eastAsiaTheme="minorEastAsia" w:hint="cs"/>
+          <w:rtl/>
+        </w:rPr>
+        <w:t xml:space="preserve"> שהם לא מצב מטרה</w:t>
+      </w:r>
+      <w:r>
+        <w:rPr>
+          <w:rFonts w:eastAsiaTheme="minorEastAsia" w:hint="cs"/>
+          <w:rtl/>
+        </w:rPr>
+        <w:t>, כאשר</w:t>
       </w:r>
       <w:r>
         <w:rPr>
@@ -1339,34 +1475,6 @@
           <w:rFonts w:eastAsiaTheme="minorEastAsia" w:hint="cs"/>
           <w:rtl/>
         </w:rPr>
-        <w:t>שיווצרו</w:t>
-      </w:r>
-      <w:r>
-        <w:rPr>
-          <w:rFonts w:eastAsiaTheme="minorEastAsia" w:hint="cs"/>
-          <w:rtl/>
-        </w:rPr>
-        <w:t xml:space="preserve"> בורות ישיגים שהם לא מצב מטרה</w:t>
-      </w:r>
-      <w:r>
-        <w:rPr>
-          <w:rFonts w:eastAsiaTheme="minorEastAsia" w:hint="cs"/>
-          <w:rtl/>
-        </w:rPr>
-        <w:t>, כאשר</w:t>
-      </w:r>
-      <w:r>
-        <w:rPr>
-          <w:rFonts w:eastAsiaTheme="minorEastAsia" w:hint="cs"/>
-          <w:rtl/>
-        </w:rPr>
-        <w:t xml:space="preserve"> </w:t>
-      </w:r>
-      <w:r>
-        <w:rPr>
-          <w:rFonts w:eastAsiaTheme="minorEastAsia" w:hint="cs"/>
-          <w:rtl/>
-        </w:rPr>
         <w:t>ב</w:t>
       </w:r>
       <w:r>
@@ -1390,6 +1498,7 @@
         </w:rPr>
         <w:t>, ונותר לנו חבילות לאסוף אך כל נקודת איסוף שטרם עברנו בה מספר החבילות בה גדול מה</w:t>
       </w:r>
+      <w:proofErr w:type="spellStart"/>
       <w:r>
         <w:rPr>
           <w:rFonts w:eastAsiaTheme="minorEastAsia" w:hint="cs"/>
@@ -1402,6 +1511,7 @@
         </w:rPr>
         <w:t>ruckCapacity</w:t>
       </w:r>
+      <w:proofErr w:type="spellEnd"/>
       <w:r>
         <w:rPr>
           <w:rFonts w:eastAsiaTheme="minorEastAsia" w:hint="cs"/>
@@ -1426,7 +1536,23 @@
           <w:rFonts w:eastAsiaTheme="minorEastAsia" w:hint="cs"/>
           <w:rtl/>
         </w:rPr>
-        <w:t xml:space="preserve">כל מסלול מנק' ההתחלה אל מצב סופי באורך </w:t>
+        <w:t xml:space="preserve">כל מסלול </w:t>
+      </w:r>
+      <w:proofErr w:type="spellStart"/>
+      <w:r>
+        <w:rPr>
+          <w:rFonts w:eastAsiaTheme="minorEastAsia" w:hint="cs"/>
+          <w:rtl/>
+        </w:rPr>
+        <w:t>מנק</w:t>
+      </w:r>
+      <w:proofErr w:type="spellEnd"/>
+      <w:r>
+        <w:rPr>
+          <w:rFonts w:eastAsiaTheme="minorEastAsia" w:hint="cs"/>
+          <w:rtl/>
+        </w:rPr>
+        <w:t xml:space="preserve">' ההתחלה אל מצב סופי באורך </w:t>
       </w:r>
       <w:r>
         <w:rPr>
@@ -1922,12 +2048,14 @@
         </w:rPr>
         <w:t xml:space="preserve"> </w:t>
       </w:r>
+      <w:proofErr w:type="spellStart"/>
       <w:r>
         <w:rPr>
           <w:rFonts w:eastAsiaTheme="minorEastAsia"/>
         </w:rPr>
         <w:t>i</w:t>
       </w:r>
+      <w:proofErr w:type="spellEnd"/>
       <w:r>
         <w:rPr>
           <w:rFonts w:eastAsiaTheme="minorEastAsia" w:hint="cs"/>
@@ -1949,12 +2077,14 @@
         </w:rPr>
         <w:t xml:space="preserve"> קיים מצב עוקב עבורו נאסוף את החבילה ה-</w:t>
       </w:r>
+      <w:proofErr w:type="spellStart"/>
       <w:r>
         <w:rPr>
           <w:rFonts w:eastAsiaTheme="minorEastAsia"/>
         </w:rPr>
         <w:t>i</w:t>
       </w:r>
+      <w:proofErr w:type="spellEnd"/>
       <w:r>
         <w:rPr>
           <w:rFonts w:eastAsiaTheme="minorEastAsia" w:hint="cs"/>
@@ -1962,12 +2092,14 @@
         </w:rPr>
         <w:t xml:space="preserve">. המיקום הנוכחי יהיה </w:t>
       </w:r>
+      <w:proofErr w:type="spellStart"/>
       <w:r>
         <w:rPr>
           <w:rFonts w:eastAsiaTheme="minorEastAsia"/>
         </w:rPr>
         <w:t>di.pick</w:t>
       </w:r>
+      <w:proofErr w:type="spellEnd"/>
       <w:r>
         <w:rPr>
           <w:rFonts w:eastAsiaTheme="minorEastAsia" w:hint="cs"/>
@@ -2008,12 +2140,14 @@
         </w:rPr>
         <w:t xml:space="preserve"> </w:t>
       </w:r>
+      <w:proofErr w:type="spellStart"/>
       <w:r>
         <w:rPr>
           <w:rFonts w:eastAsiaTheme="minorEastAsia"/>
         </w:rPr>
         <w:t>i</w:t>
       </w:r>
+      <w:proofErr w:type="spellEnd"/>
       <w:r>
         <w:rPr>
           <w:rFonts w:eastAsiaTheme="minorEastAsia" w:hint="cs"/>
@@ -2042,12 +2176,14 @@
         </w:rPr>
         <w:t>קיים מצב עוקב עבורו נפרוק את החבילה ה-</w:t>
       </w:r>
+      <w:proofErr w:type="spellStart"/>
       <w:r>
         <w:rPr>
           <w:rFonts w:eastAsiaTheme="minorEastAsia"/>
         </w:rPr>
         <w:t>i</w:t>
       </w:r>
+      <w:proofErr w:type="spellEnd"/>
       <w:r>
         <w:rPr>
           <w:rFonts w:eastAsiaTheme="minorEastAsia" w:hint="cs"/>
@@ -2055,12 +2191,14 @@
         </w:rPr>
         <w:t xml:space="preserve">. המיקום הנוכחי יהיה </w:t>
       </w:r>
+      <w:proofErr w:type="spellStart"/>
       <w:r>
         <w:rPr>
           <w:rFonts w:eastAsiaTheme="minorEastAsia"/>
         </w:rPr>
         <w:t>di.drop</w:t>
       </w:r>
+      <w:proofErr w:type="spellEnd"/>
       <w:r>
         <w:rPr>
           <w:rFonts w:eastAsiaTheme="minorEastAsia" w:hint="cs"/>
@@ -2165,11 +2303,75 @@
           <w:rFonts w:eastAsiaTheme="minorEastAsia"/>
         </w:rPr>
       </w:pPr>
-      <w:r>
-        <w:rPr>
-          <w:rFonts w:eastAsiaTheme="minorEastAsia"/>
-        </w:rPr>
-        <w:t>StreetsMap(src: 54 dst: 549)          UniformCost                   time:   0.49   #dev: 17354   |space|: 17514    total_g_cost:  7465.52560   |path|: 137   path: [   54  ==&gt;     55  ==&gt;     56  ==&gt;     57  ==&gt;     58  ==&gt;     59  ==&gt;     60  ==&gt;  28893  ==&gt;  14580  ==&gt;  14590  ==&gt;  14591  ==&gt;  14592  ==&gt;  14593  ==&gt;  81892  ==&gt;  25814  ==&gt;     81  ==&gt;  26236  ==&gt;  26234  ==&gt;   1188  ==&gt;  33068  ==&gt;  33069  ==&gt;  33070  ==&gt;  15474  ==&gt;  33071  ==&gt;   5020  ==&gt;  21699  ==&gt;  33072  ==&gt;  33073  ==&gt;  33074  ==&gt;  16203  ==&gt;   9847  ==&gt;   9848  ==&gt;   9849  ==&gt;   9850  ==&gt;   9851  ==&gt;    335  ==&gt;   9852  ==&gt;  82906  ==&gt;  82907  ==&gt;  82908  ==&gt;  82909  ==&gt;  95454  ==&gt;  96539  ==&gt;  72369  ==&gt;  94627  ==&gt;  38553  ==&gt;  72367  ==&gt;  29007  ==&gt;  94632  ==&gt;  96540  ==&gt;   9269  ==&gt;  82890  ==&gt;  29049  ==&gt;  29026  ==&gt;  82682  ==&gt;  71897  ==&gt;  83380  ==&gt;  96541  ==&gt;  82904  ==&gt;  96542  ==&gt;  96543  ==&gt;  96544  ==&gt;  96545  ==&gt;  96546  ==&gt;  96547  ==&gt;  82911  ==&gt;  82928  ==&gt;  24841  ==&gt;  24842  ==&gt;  24843  ==&gt;   5215  ==&gt;  24844  ==&gt;   9274  ==&gt;  24845  ==&gt;  24846  ==&gt;  24847  ==&gt;  24848  ==&gt;  24849  ==&gt;  24850  ==&gt;  24851  ==&gt;  24852  ==&gt;  24853  ==&gt;  24854  ==&gt;  24855  ==&gt;  24856  ==&gt;  24857  ==&gt;  24858  ==&gt;  24859  ==&gt;  24860  ==&gt;  24861  ==&gt;  24862  ==&gt;  24863  ==&gt;  24864  ==&gt;  24865  ==&gt;  24866  ==&gt;  82208  ==&gt;  82209  ==&gt;  82210  ==&gt;  21518  ==&gt;  21431  ==&gt;  21432  ==&gt;  21433  ==&gt;  21434  ==&gt;  21435  ==&gt;  21436  ==&gt;  21437  ==&gt;  21438  ==&gt;  21439  ==&gt;  21440  ==&gt;  21441  ==&gt;  21442  ==&gt;  21443  ==&gt;  21444  ==&gt;  21445  ==&gt;  21446  ==&gt;  21447  ==&gt;  21448  ==&gt;  21449  ==&gt;  21450  ==&gt;  21451  ==&gt;    621  ==&gt;  21452  ==&gt;  21453  ==&gt;  21454  ==&gt;  21495  ==&gt;  21496  ==&gt;    539  ==&gt;    540  ==&gt;    541  ==&gt;    542  ==&gt;    543  ==&gt;    544  ==&gt;    545  ==&gt;    546  ==&gt;    547  ==&gt;    548  ==&gt;    549]</w:t>
+      <w:proofErr w:type="spellStart"/>
+      <w:r>
+        <w:rPr>
+          <w:rFonts w:eastAsiaTheme="minorEastAsia"/>
+        </w:rPr>
+        <w:t>StreetsMap</w:t>
+      </w:r>
+      <w:proofErr w:type="spellEnd"/>
+      <w:r>
+        <w:rPr>
+          <w:rFonts w:eastAsiaTheme="minorEastAsia"/>
+        </w:rPr>
+        <w:t>(</w:t>
+      </w:r>
+      <w:proofErr w:type="spellStart"/>
+      <w:r>
+        <w:rPr>
+          <w:rFonts w:eastAsiaTheme="minorEastAsia"/>
+        </w:rPr>
+        <w:t>src</w:t>
+      </w:r>
+      <w:proofErr w:type="spellEnd"/>
+      <w:r>
+        <w:rPr>
+          <w:rFonts w:eastAsiaTheme="minorEastAsia"/>
+        </w:rPr>
+        <w:t xml:space="preserve">: 54 </w:t>
+      </w:r>
+      <w:proofErr w:type="spellStart"/>
+      <w:r>
+        <w:rPr>
+          <w:rFonts w:eastAsiaTheme="minorEastAsia"/>
+        </w:rPr>
+        <w:t>dst</w:t>
+      </w:r>
+      <w:proofErr w:type="spellEnd"/>
+      <w:r>
+        <w:rPr>
+          <w:rFonts w:eastAsiaTheme="minorEastAsia"/>
+        </w:rPr>
+        <w:t xml:space="preserve">: 549)          </w:t>
+      </w:r>
+      <w:proofErr w:type="spellStart"/>
+      <w:r>
+        <w:rPr>
+          <w:rFonts w:eastAsiaTheme="minorEastAsia"/>
+        </w:rPr>
+        <w:t>UniformCost</w:t>
+      </w:r>
+      <w:proofErr w:type="spellEnd"/>
+      <w:r>
+        <w:rPr>
+          <w:rFonts w:eastAsiaTheme="minorEastAsia"/>
+        </w:rPr>
+        <w:t xml:space="preserve">                   time:   0.49   #dev: 17354   |space|: 17514    </w:t>
+      </w:r>
+      <w:proofErr w:type="spellStart"/>
+      <w:r>
+        <w:rPr>
+          <w:rFonts w:eastAsiaTheme="minorEastAsia"/>
+        </w:rPr>
+        <w:t>total_g_cost</w:t>
+      </w:r>
+      <w:proofErr w:type="spellEnd"/>
+      <w:r>
+        <w:rPr>
+          <w:rFonts w:eastAsiaTheme="minorEastAsia"/>
+        </w:rPr>
+        <w:t>:  7465.52560   |path|: 137   path: [   54  ==&gt;     55  ==&gt;     56  ==&gt;     57  ==&gt;     58  ==&gt;     59  ==&gt;     60  ==&gt;  28893  ==&gt;  14580  ==&gt;  14590  ==&gt;  14591  ==&gt;  14592  ==&gt;  14593  ==&gt;  81892  ==&gt;  25814  ==&gt;     81  ==&gt;  26236  ==&gt;  26234  ==&gt;   1188  ==&gt;  33068  ==&gt;  33069  ==&gt;  33070  ==&gt;  15474  ==&gt;  33071  ==&gt;   5020  ==&gt;  21699  ==&gt;  33072  ==&gt;  33073  ==&gt;  33074  ==&gt;  16203  ==&gt;   9847  ==&gt;   9848  ==&gt;   9849  ==&gt;   9850  ==&gt;   9851  ==&gt;    335  ==&gt;   9852  ==&gt;  82906  ==&gt;  82907  ==&gt;  82908  ==&gt;  82909  ==&gt;  95454  ==&gt;  96539  ==&gt;  72369  ==&gt;  94627  ==&gt;  38553  ==&gt;  72367  ==&gt;  29007  ==&gt;  94632  ==&gt;  96540  ==&gt;   9269  ==&gt;  82890  ==&gt;  29049  ==&gt;  29026  ==&gt;  82682  ==&gt;  71897  ==&gt;  83380  ==&gt;  96541  ==&gt;  82904  ==&gt;  96542  ==&gt;  96543  ==&gt;  96544  ==&gt;  96545  ==&gt;  96546  ==&gt;  96547  ==&gt;  82911  ==&gt;  82928  ==&gt;  24841  ==&gt;  24842  ==&gt;  24843  ==&gt;   5215  ==&gt;  24844  ==&gt;   9274  ==&gt;  24845  ==&gt;  24846  ==&gt;  24847  ==&gt;  24848  ==&gt;  24849  ==&gt;  24850  ==&gt;  24851  ==&gt;  24852  ==&gt;  24853  ==&gt;  24854  ==&gt;  24855  ==&gt;  24856  ==&gt;  24857  ==&gt;  24858  ==&gt;  24859  ==&gt;  24860  ==&gt;  24861  ==&gt;  24862  ==&gt;  24863  ==&gt;  24864  ==&gt;  24865  ==&gt;  24866  ==&gt;  82208  ==&gt;  82209  ==&gt;  82210  ==&gt;  21518  ==&gt;  21431  ==&gt;  21432  ==&gt;  21433  ==&gt;  21434  ==&gt;  21435  ==&gt;  21436  ==&gt;  21437  ==&gt;  21438  ==&gt;  21439  ==&gt;  21440  ==&gt;  21441  ==&gt;  21442  ==&gt;  21443  ==&gt;  21444  ==&gt;  21445  ==&gt;  21446  ==&gt;  21447  ==&gt;  21448  ==&gt;  21449  ==&gt;  21450  ==&gt;  21451  ==&gt;    621  ==&gt;  21452  ==&gt;  21453  ==&gt;  21454  ==&gt;  21495  ==&gt;  21496  ==&gt;    539  ==&gt;    540  ==&gt;    541  ==&gt;    542  ==&gt;    543  ==&gt;    544  ==&gt;    545  ==&gt;    546  ==&gt;    547  ==&gt;    548  ==&gt;    549]</w:t>
       </w:r>
     </w:p>
     <w:p>
@@ -2346,11 +2548,75 @@
           <w:rFonts w:eastAsiaTheme="minorEastAsia"/>
         </w:rPr>
       </w:pPr>
-      <w:r>
-        <w:rPr>
-          <w:rFonts w:eastAsiaTheme="minorEastAsia"/>
-        </w:rPr>
-        <w:t>StreetsMap(src: 54 dst: 549)          A* (h=AirDist, w=0.500)       time:   0.10   #dev: 2015    |space|: 2229     total_g_cost:  7465.52560   |path|: 137   path: [   54  ==&gt;     55  ==&gt;     56  ==&gt;     57  ==&gt;     58  ==&gt;     59  ==&gt;     60  ==&gt;  28893  ==&gt;  14580  ==&gt;  14590  ==&gt;  14591  ==&gt;  14592  ==&gt;  14593  ==&gt;  81892  ==&gt;  25814  ==&gt;     81  ==&gt;  26236  ==&gt;  26234  ==&gt;   1188  ==&gt;  33068  ==&gt;  33069  ==&gt;  33070  ==&gt;  15474  ==&gt;  33071  ==&gt;   5020  ==&gt;  21699  ==&gt;  33072  ==&gt;  33073  ==&gt;  33074  ==&gt;  16203  ==&gt;   9847  ==&gt;   9848  ==&gt;   9849  ==&gt;   9850  ==&gt;   9851  ==&gt;    335  ==&gt;   9852  ==&gt;  82906  ==&gt;  82907  ==&gt;  82908  ==&gt;  82909  ==&gt;  95454  ==&gt;  96539  ==&gt;  72369  ==&gt;  94627  ==&gt;  38553  ==&gt;  72367  ==&gt;  29007  ==&gt;  94632  ==&gt;  96540  ==&gt;   9269  ==&gt;  82890  ==&gt;  29049  ==&gt;  29026  ==&gt;  82682  ==&gt;  71897  ==&gt;  83380  ==&gt;  96541  ==&gt;  82904  ==&gt;  96542  ==&gt;  96543  ==&gt;  96544  ==&gt;  96545  ==&gt;  96546  ==&gt;  96547  ==&gt;  82911  ==&gt;  82928  ==&gt;  24841  ==&gt;  24842  ==&gt;  24843  ==&gt;   5215  ==&gt;  24844  ==&gt;   9274  ==&gt;  24845  ==&gt;  24846  ==&gt;  24847  ==&gt;  24848  ==&gt;  24849  ==&gt;  24850  ==&gt;  24851  ==&gt;  24852  ==&gt;  24853  ==&gt;  24854  ==&gt;  24855  ==&gt;  24856  ==&gt;  24857  ==&gt;  24858  ==&gt;  24859  ==&gt;  24860  ==&gt;  24861  ==&gt;  24862  ==&gt;  24863  ==&gt;  24864  ==&gt;  24865  ==&gt;  24866  ==&gt;  82208  ==&gt;  82209  ==&gt;  82210  ==&gt;  21518  ==&gt;  21431  ==&gt;  21432  ==&gt;  21433  ==&gt;  21434  ==&gt;  21435  ==&gt;  21436  ==&gt;  21437  ==&gt;  21438  ==&gt;  21439  ==&gt;  21440  ==&gt;  21441  ==&gt;  21442  ==&gt;  21443  ==&gt;  21444  ==&gt;  21445  ==&gt;  21446  ==&gt;  21447  ==&gt;  21448  ==&gt;  21449  ==&gt;  21450  ==&gt;  21451  ==&gt;    621  ==&gt;  21452  ==&gt;  21453  ==&gt;  21454  ==&gt;  21495  ==&gt;  21496  ==&gt;    539  ==&gt;    540  ==&gt;    541  ==&gt;    542  ==&gt;    543  ==&gt;    544  ==&gt;    545  ==&gt;    546  ==&gt;    547  ==&gt;    548  ==&gt;    549]</w:t>
+      <w:proofErr w:type="spellStart"/>
+      <w:r>
+        <w:rPr>
+          <w:rFonts w:eastAsiaTheme="minorEastAsia"/>
+        </w:rPr>
+        <w:t>StreetsMap</w:t>
+      </w:r>
+      <w:proofErr w:type="spellEnd"/>
+      <w:r>
+        <w:rPr>
+          <w:rFonts w:eastAsiaTheme="minorEastAsia"/>
+        </w:rPr>
+        <w:t>(</w:t>
+      </w:r>
+      <w:proofErr w:type="spellStart"/>
+      <w:r>
+        <w:rPr>
+          <w:rFonts w:eastAsiaTheme="minorEastAsia"/>
+        </w:rPr>
+        <w:t>src</w:t>
+      </w:r>
+      <w:proofErr w:type="spellEnd"/>
+      <w:r>
+        <w:rPr>
+          <w:rFonts w:eastAsiaTheme="minorEastAsia"/>
+        </w:rPr>
+        <w:t xml:space="preserve">: 54 </w:t>
+      </w:r>
+      <w:proofErr w:type="spellStart"/>
+      <w:r>
+        <w:rPr>
+          <w:rFonts w:eastAsiaTheme="minorEastAsia"/>
+        </w:rPr>
+        <w:t>dst</w:t>
+      </w:r>
+      <w:proofErr w:type="spellEnd"/>
+      <w:r>
+        <w:rPr>
+          <w:rFonts w:eastAsiaTheme="minorEastAsia"/>
+        </w:rPr>
+        <w:t>: 549)          A* (h=</w:t>
+      </w:r>
+      <w:proofErr w:type="spellStart"/>
+      <w:r>
+        <w:rPr>
+          <w:rFonts w:eastAsiaTheme="minorEastAsia"/>
+        </w:rPr>
+        <w:t>AirDist</w:t>
+      </w:r>
+      <w:proofErr w:type="spellEnd"/>
+      <w:r>
+        <w:rPr>
+          <w:rFonts w:eastAsiaTheme="minorEastAsia"/>
+        </w:rPr>
+        <w:t xml:space="preserve">, w=0.500)       time:   0.10   #dev: 2015    |space|: 2229     </w:t>
+      </w:r>
+      <w:proofErr w:type="spellStart"/>
+      <w:r>
+        <w:rPr>
+          <w:rFonts w:eastAsiaTheme="minorEastAsia"/>
+        </w:rPr>
+        <w:t>total_g_cost</w:t>
+      </w:r>
+      <w:proofErr w:type="spellEnd"/>
+      <w:r>
+        <w:rPr>
+          <w:rFonts w:eastAsiaTheme="minorEastAsia"/>
+        </w:rPr>
+        <w:t>:  7465.52560   |path|: 137   path: [   54  ==&gt;     55  ==&gt;     56  ==&gt;     57  ==&gt;     58  ==&gt;     59  ==&gt;     60  ==&gt;  28893  ==&gt;  14580  ==&gt;  14590  ==&gt;  14591  ==&gt;  14592  ==&gt;  14593  ==&gt;  81892  ==&gt;  25814  ==&gt;     81  ==&gt;  26236  ==&gt;  26234  ==&gt;   1188  ==&gt;  33068  ==&gt;  33069  ==&gt;  33070  ==&gt;  15474  ==&gt;  33071  ==&gt;   5020  ==&gt;  21699  ==&gt;  33072  ==&gt;  33073  ==&gt;  33074  ==&gt;  16203  ==&gt;   9847  ==&gt;   9848  ==&gt;   9849  ==&gt;   9850  ==&gt;   9851  ==&gt;    335  ==&gt;   9852  ==&gt;  82906  ==&gt;  82907  ==&gt;  82908  ==&gt;  82909  ==&gt;  95454  ==&gt;  96539  ==&gt;  72369  ==&gt;  94627  ==&gt;  38553  ==&gt;  72367  ==&gt;  29007  ==&gt;  94632  ==&gt;  96540  ==&gt;   9269  ==&gt;  82890  ==&gt;  29049  ==&gt;  29026  ==&gt;  82682  ==&gt;  71897  ==&gt;  83380  ==&gt;  96541  ==&gt;  82904  ==&gt;  96542  ==&gt;  96543  ==&gt;  96544  ==&gt;  96545  ==&gt;  96546  ==&gt;  96547  ==&gt;  82911  ==&gt;  82928  ==&gt;  24841  ==&gt;  24842  ==&gt;  24843  ==&gt;   5215  ==&gt;  24844  ==&gt;   9274  ==&gt;  24845  ==&gt;  24846  ==&gt;  24847  ==&gt;  24848  ==&gt;  24849  ==&gt;  24850  ==&gt;  24851  ==&gt;  24852  ==&gt;  24853  ==&gt;  24854  ==&gt;  24855  ==&gt;  24856  ==&gt;  24857  ==&gt;  24858  ==&gt;  24859  ==&gt;  24860  ==&gt;  24861  ==&gt;  24862  ==&gt;  24863  ==&gt;  24864  ==&gt;  24865  ==&gt;  24866  ==&gt;  82208  ==&gt;  82209  ==&gt;  82210  ==&gt;  21518  ==&gt;  21431  ==&gt;  21432  ==&gt;  21433  ==&gt;  21434  ==&gt;  21435  ==&gt;  21436  ==&gt;  21437  ==&gt;  21438  ==&gt;  21439  ==&gt;  21440  ==&gt;  21441  ==&gt;  21442  ==&gt;  21443  ==&gt;  21444  ==&gt;  21445  ==&gt;  21446  ==&gt;  21447  ==&gt;  21448  ==&gt;  21449  ==&gt;  21450  ==&gt;  21451  ==&gt;    621  ==&gt;  21452  ==&gt;  21453  ==&gt;  21454  ==&gt;  21495  ==&gt;  21496  ==&gt;    539  ==&gt;    540  ==&gt;    541  ==&gt;    542  ==&gt;    543  ==&gt;    544  ==&gt;    545  ==&gt;    546  ==&gt;    547  ==&gt;    548  ==&gt;    549]</w:t>
       </w:r>
     </w:p>
     <w:p>
@@ -2667,9 +2933,11 @@
         </w:rPr>
         <w:t xml:space="preserve">נוכיח כי ההיוריסטיקה </w:t>
       </w:r>
+      <w:proofErr w:type="spellStart"/>
       <w:r>
         <w:t>TruckDeliveriesMaxAirDistHeuristic</w:t>
       </w:r>
+      <w:proofErr w:type="spellEnd"/>
       <w:r>
         <w:rPr>
           <w:rFonts w:hint="cs"/>
@@ -2794,14 +3062,32 @@
           <w:rFonts w:eastAsiaTheme="minorEastAsia" w:hint="cs"/>
           <w:rtl/>
         </w:rPr>
-        <w:t xml:space="preserve"> מחשבת מרחק אווירי מקס' בין כל זוג צמתים ע"י שימוש בפונק' </w:t>
-      </w:r>
+        <w:t xml:space="preserve"> מחשבת מרחק אווירי מקס' בין כל זוג צמתים ע"י שימוש </w:t>
+      </w:r>
+      <w:proofErr w:type="spellStart"/>
+      <w:r>
+        <w:rPr>
+          <w:rFonts w:eastAsiaTheme="minorEastAsia" w:hint="cs"/>
+          <w:rtl/>
+        </w:rPr>
+        <w:t>בפונק</w:t>
+      </w:r>
+      <w:proofErr w:type="spellEnd"/>
+      <w:r>
+        <w:rPr>
+          <w:rFonts w:eastAsiaTheme="minorEastAsia" w:hint="cs"/>
+          <w:rtl/>
+        </w:rPr>
+        <w:t xml:space="preserve">' </w:t>
+      </w:r>
+      <w:proofErr w:type="spellStart"/>
       <w:r>
         <w:rPr>
           <w:rFonts w:eastAsiaTheme="minorEastAsia"/>
         </w:rPr>
         <w:t>get_air_distance_between_junctions</w:t>
       </w:r>
+      <w:proofErr w:type="spellEnd"/>
       <w:r>
         <w:rPr>
           <w:rFonts w:eastAsiaTheme="minorEastAsia" w:hint="cs"/>
@@ -2911,12 +3197,14 @@
         </w:rPr>
         <w:t xml:space="preserve">הפונק' מחזירה מרחק בין 2 צמתים במסלול שנותר למשאית לעבור, שהמרחק האווירי ביניהם הוא מקס' מכל צמדי הצמתים האפשריים במסלול, נסמן את זוג הצמתים הללו </w:t>
       </w:r>
+      <w:proofErr w:type="spellStart"/>
       <w:r>
         <w:rPr>
           <w:rFonts w:eastAsiaTheme="minorEastAsia"/>
         </w:rPr>
         <w:t>a,b</w:t>
       </w:r>
+      <w:proofErr w:type="spellEnd"/>
       <w:r>
         <w:rPr>
           <w:rFonts w:eastAsiaTheme="minorEastAsia" w:hint="cs"/>
@@ -2980,7 +3268,23 @@
           <w:rFonts w:eastAsiaTheme="minorEastAsia" w:hint="cs"/>
           <w:rtl/>
         </w:rPr>
-        <w:t xml:space="preserve"> ההיוריסטיקה המושלמת, אזי המסלול שהיא מחשבת חייב לעבור בשני הצמתים הללו, בה"כ הוא עובר ב</w:t>
+        <w:t xml:space="preserve"> ההיוריסטיקה המושלמת, אזי המסלול שהיא מחשבת חייב לעבור בשני הצמתים הללו, </w:t>
+      </w:r>
+      <w:proofErr w:type="spellStart"/>
+      <w:r>
+        <w:rPr>
+          <w:rFonts w:eastAsiaTheme="minorEastAsia" w:hint="cs"/>
+          <w:rtl/>
+        </w:rPr>
+        <w:t>בה"כ</w:t>
+      </w:r>
+      <w:proofErr w:type="spellEnd"/>
+      <w:r>
+        <w:rPr>
+          <w:rFonts w:eastAsiaTheme="minorEastAsia" w:hint="cs"/>
+          <w:rtl/>
+        </w:rPr>
+        <w:t xml:space="preserve"> הוא עובר ב</w:t>
       </w:r>
       <w:r>
         <w:rPr>
@@ -3473,9 +3777,11 @@
         </w:rPr>
         <w:t xml:space="preserve">נראה כי ההיוריסטיקה </w:t>
       </w:r>
+      <w:proofErr w:type="spellStart"/>
       <w:r>
         <w:t>TruckDeliveriesSumAirDistHeuristic</w:t>
       </w:r>
+      <w:proofErr w:type="spellEnd"/>
       <w:r>
         <w:rPr>
           <w:rFonts w:hint="cs"/>
@@ -5005,9 +5311,11 @@
         </w:rPr>
         <w:t xml:space="preserve">נוכיח כי ההיוריסטיקה </w:t>
       </w:r>
+      <w:proofErr w:type="spellStart"/>
       <w:r>
         <w:t>TruckDeliveriesMSTAirDistHeuristic</w:t>
       </w:r>
+      <w:proofErr w:type="spellEnd"/>
       <w:r>
         <w:rPr>
           <w:rFonts w:hint="cs"/>
@@ -5135,7 +5443,25 @@
           <w:i/>
           <w:rtl/>
         </w:rPr>
-        <w:t xml:space="preserve"> מחשבת את משקל העפ"מ של גרף הצמתים שנותר לנו לעבור בהם, כאשר משקל כל קשת הוא המרחק האווירי בין 2 צמתי הקשת. נסמן את הגרף </w:t>
+        <w:t xml:space="preserve"> מחשבת את משקל </w:t>
+      </w:r>
+      <w:proofErr w:type="spellStart"/>
+      <w:r>
+        <w:rPr>
+          <w:rFonts w:eastAsiaTheme="minorEastAsia" w:hint="cs"/>
+          <w:i/>
+          <w:rtl/>
+        </w:rPr>
+        <w:t>העפ"מ</w:t>
+      </w:r>
+      <w:proofErr w:type="spellEnd"/>
+      <w:r>
+        <w:rPr>
+          <w:rFonts w:eastAsiaTheme="minorEastAsia" w:hint="cs"/>
+          <w:i/>
+          <w:rtl/>
+        </w:rPr>
+        <w:t xml:space="preserve"> של גרף הצמתים שנותר לנו לעבור בהם, כאשר משקל כל קשת הוא המרחק האווירי בין 2 צמתי הקשת. נסמן את הגרף </w:t>
       </w:r>
       <w:r>
         <w:rPr>
@@ -5158,7 +5484,25 @@
           <w:i/>
           <w:rtl/>
         </w:rPr>
-        <w:t xml:space="preserve">ואת משקל העפ"מ </w:t>
+        <w:t xml:space="preserve">ואת משקל </w:t>
+      </w:r>
+      <w:proofErr w:type="spellStart"/>
+      <w:r>
+        <w:rPr>
+          <w:rFonts w:eastAsiaTheme="minorEastAsia" w:hint="cs"/>
+          <w:i/>
+          <w:rtl/>
+        </w:rPr>
+        <w:t>העפ"מ</w:t>
+      </w:r>
+      <w:proofErr w:type="spellEnd"/>
+      <w:r>
+        <w:rPr>
+          <w:rFonts w:eastAsiaTheme="minorEastAsia" w:hint="cs"/>
+          <w:i/>
+          <w:rtl/>
+        </w:rPr>
+        <w:t xml:space="preserve"> </w:t>
       </w:r>
       <w:r>
         <w:rPr>
@@ -5404,7 +5748,25 @@
           <w:i/>
           <w:rtl/>
         </w:rPr>
-        <w:t xml:space="preserve"> הוא משקל עפ"מ של גרף </w:t>
+        <w:t xml:space="preserve"> הוא משקל </w:t>
+      </w:r>
+      <w:proofErr w:type="spellStart"/>
+      <w:r>
+        <w:rPr>
+          <w:rFonts w:eastAsiaTheme="minorEastAsia" w:hint="cs"/>
+          <w:i/>
+          <w:rtl/>
+        </w:rPr>
+        <w:t>עפ"מ</w:t>
+      </w:r>
+      <w:proofErr w:type="spellEnd"/>
+      <w:r>
+        <w:rPr>
+          <w:rFonts w:eastAsiaTheme="minorEastAsia" w:hint="cs"/>
+          <w:i/>
+          <w:rtl/>
+        </w:rPr>
+        <w:t xml:space="preserve"> של גרף </w:t>
       </w:r>
       <w:r>
         <w:rPr>
@@ -5427,7 +5789,25 @@
           <w:i/>
           <w:rtl/>
         </w:rPr>
-        <w:t xml:space="preserve">נסמן את משקל העפ"מ הנ"ל </w:t>
+        <w:t xml:space="preserve">נסמן את משקל </w:t>
+      </w:r>
+      <w:proofErr w:type="spellStart"/>
+      <w:r>
+        <w:rPr>
+          <w:rFonts w:eastAsiaTheme="minorEastAsia" w:hint="cs"/>
+          <w:i/>
+          <w:rtl/>
+        </w:rPr>
+        <w:t>העפ"מ</w:t>
+      </w:r>
+      <w:proofErr w:type="spellEnd"/>
+      <w:r>
+        <w:rPr>
+          <w:rFonts w:eastAsiaTheme="minorEastAsia" w:hint="cs"/>
+          <w:i/>
+          <w:rtl/>
+        </w:rPr>
+        <w:t xml:space="preserve"> הנ"ל </w:t>
       </w:r>
       <w:r>
         <w:rPr>
@@ -5628,12 +6008,21 @@
         </w:rPr>
         <w:t xml:space="preserve"> הגרף עבור הרצת </w:t>
       </w:r>
-      <w:r>
-        <w:rPr>
-          <w:rFonts w:eastAsiaTheme="minorEastAsia"/>
-          <w:i/>
-        </w:rPr>
-        <w:t>run_astar_for_weights_in_range()</w:t>
+      <w:proofErr w:type="spellStart"/>
+      <w:r>
+        <w:rPr>
+          <w:rFonts w:eastAsiaTheme="minorEastAsia"/>
+          <w:i/>
+        </w:rPr>
+        <w:t>run_astar_for_weights_in_range</w:t>
+      </w:r>
+      <w:proofErr w:type="spellEnd"/>
+      <w:r>
+        <w:rPr>
+          <w:rFonts w:eastAsiaTheme="minorEastAsia"/>
+          <w:i/>
+        </w:rPr>
+        <w:t>()</w:t>
       </w:r>
       <w:r>
         <w:rPr>
@@ -5643,12 +6032,21 @@
         </w:rPr>
         <w:t xml:space="preserve"> לבעיה </w:t>
       </w:r>
-      <w:r>
-        <w:rPr>
-          <w:rFonts w:eastAsiaTheme="minorEastAsia"/>
-          <w:i/>
-        </w:rPr>
-        <w:t xml:space="preserve">small_delivery_problem_with_distance_cost </w:t>
+      <w:proofErr w:type="spellStart"/>
+      <w:r>
+        <w:rPr>
+          <w:rFonts w:eastAsiaTheme="minorEastAsia"/>
+          <w:i/>
+        </w:rPr>
+        <w:t>small_delivery_problem_with_distance_cost</w:t>
+      </w:r>
+      <w:proofErr w:type="spellEnd"/>
+      <w:r>
+        <w:rPr>
+          <w:rFonts w:eastAsiaTheme="minorEastAsia"/>
+          <w:i/>
+        </w:rPr>
+        <w:t xml:space="preserve"> </w:t>
       </w:r>
       <w:r>
         <w:rPr>
@@ -5674,6 +6072,7 @@
         </w:rPr>
         <w:t xml:space="preserve">יוריסטיקה לפיה החישוב מתבצע היא </w:t>
       </w:r>
+      <w:proofErr w:type="spellStart"/>
       <w:r>
         <w:rPr>
           <w:rFonts w:eastAsiaTheme="minorEastAsia"/>
@@ -5681,6 +6080,7 @@
         </w:rPr>
         <w:t>TruckDeliveriesMSTAirDistHeuristic</w:t>
       </w:r>
+      <w:proofErr w:type="spellEnd"/>
       <w:r>
         <w:rPr>
           <w:rFonts w:eastAsiaTheme="minorEastAsia" w:hint="cs"/>
@@ -5775,7 +6175,15 @@
                                 <w:jc w:val="center"/>
                               </w:pPr>
                               <w:r>
-                                <w:t>Quality vs. time for wA*</w:t>
+                                <w:t xml:space="preserve">Quality vs. time for </w:t>
+                              </w:r>
+                              <w:proofErr w:type="spellStart"/>
+                              <w:r>
+                                <w:t>wA</w:t>
+                              </w:r>
+                              <w:proofErr w:type="spellEnd"/>
+                              <w:r>
+                                <w:t>*</w:t>
                               </w:r>
                             </w:p>
                             <w:p>
@@ -5850,7 +6258,15 @@
                           <w:jc w:val="center"/>
                         </w:pPr>
                         <w:r>
-                          <w:t>Quality vs. time for wA*</w:t>
+                          <w:t xml:space="preserve">Quality vs. time for </w:t>
+                        </w:r>
+                        <w:proofErr w:type="spellStart"/>
+                        <w:r>
+                          <w:t>wA</w:t>
+                        </w:r>
+                        <w:proofErr w:type="spellEnd"/>
+                        <w:r>
+                          <w:t>*</w:t>
                         </w:r>
                       </w:p>
                       <w:p>
@@ -6203,12 +6619,21 @@
         </w:rPr>
         <w:t xml:space="preserve">להלן הגרף עבור הרצת </w:t>
       </w:r>
-      <w:r>
-        <w:rPr>
-          <w:rFonts w:eastAsiaTheme="minorEastAsia"/>
-          <w:i/>
-        </w:rPr>
-        <w:t>run_astar_for_weights_in_range()</w:t>
+      <w:proofErr w:type="spellStart"/>
+      <w:r>
+        <w:rPr>
+          <w:rFonts w:eastAsiaTheme="minorEastAsia"/>
+          <w:i/>
+        </w:rPr>
+        <w:t>run_astar_for_weights_in_range</w:t>
+      </w:r>
+      <w:proofErr w:type="spellEnd"/>
+      <w:r>
+        <w:rPr>
+          <w:rFonts w:eastAsiaTheme="minorEastAsia"/>
+          <w:i/>
+        </w:rPr>
+        <w:t>()</w:t>
       </w:r>
       <w:r>
         <w:rPr>
@@ -6218,6 +6643,7 @@
         </w:rPr>
         <w:t xml:space="preserve"> לבעיה </w:t>
       </w:r>
+      <w:proofErr w:type="spellStart"/>
       <w:r>
         <w:rPr>
           <w:rFonts w:eastAsiaTheme="minorEastAsia"/>
@@ -6230,7 +6656,15 @@
           <w:rFonts w:eastAsiaTheme="minorEastAsia"/>
           <w:i/>
         </w:rPr>
-        <w:t xml:space="preserve">_delivery_problem_with_distance_cost </w:t>
+        <w:t>_delivery_problem_with_distance_cost</w:t>
+      </w:r>
+      <w:proofErr w:type="spellEnd"/>
+      <w:r>
+        <w:rPr>
+          <w:rFonts w:eastAsiaTheme="minorEastAsia"/>
+          <w:i/>
+        </w:rPr>
+        <w:t xml:space="preserve"> </w:t>
       </w:r>
       <w:r>
         <w:rPr>
@@ -6256,6 +6690,7 @@
         </w:rPr>
         <w:t xml:space="preserve">יוריסטיקה לפיה החישוב מתבצע היא </w:t>
       </w:r>
+      <w:proofErr w:type="spellStart"/>
       <w:r>
         <w:rPr>
           <w:rFonts w:eastAsiaTheme="minorEastAsia"/>
@@ -6263,6 +6698,7 @@
         </w:rPr>
         <w:t>TruckDeliveriesSumAirDistHeuristic</w:t>
       </w:r>
+      <w:proofErr w:type="spellEnd"/>
       <w:r>
         <w:rPr>
           <w:rFonts w:eastAsiaTheme="minorEastAsia" w:hint="cs"/>
@@ -6357,7 +6793,15 @@
                                 <w:jc w:val="center"/>
                               </w:pPr>
                               <w:r>
-                                <w:t>Quality vs. time for wA*</w:t>
+                                <w:t xml:space="preserve">Quality vs. time for </w:t>
+                              </w:r>
+                              <w:proofErr w:type="spellStart"/>
+                              <w:r>
+                                <w:t>wA</w:t>
+                              </w:r>
+                              <w:proofErr w:type="spellEnd"/>
+                              <w:r>
+                                <w:t>*</w:t>
                               </w:r>
                             </w:p>
                             <w:p>
@@ -6435,7 +6879,15 @@
                           <w:jc w:val="center"/>
                         </w:pPr>
                         <w:r>
-                          <w:t>Quality vs. time for wA*</w:t>
+                          <w:t xml:space="preserve">Quality vs. time for </w:t>
+                        </w:r>
+                        <w:proofErr w:type="spellStart"/>
+                        <w:r>
+                          <w:t>wA</w:t>
+                        </w:r>
+                        <w:proofErr w:type="spellEnd"/>
+                        <w:r>
+                          <w:t>*</w:t>
                         </w:r>
                       </w:p>
                       <w:p>
@@ -6563,8 +7015,9 @@
           <w:rFonts w:hint="cs"/>
           <w:rtl/>
         </w:rPr>
-        <w:t xml:space="preserve"> ה</w:t>
-      </w:r>
+        <w:t xml:space="preserve"> </w:t>
+      </w:r>
+      <w:proofErr w:type="spellStart"/>
       <w:r>
         <w:rPr>
           <w:rFonts w:hint="cs"/>
@@ -6577,7 +7030,22 @@
           <w:rFonts w:hint="cs"/>
           <w:rtl/>
         </w:rPr>
-        <w:t xml:space="preserve">יורסטיקה הנוכחית אינה קבילה. </w:t>
+        <w:t>ה</w:t>
+      </w:r>
+      <w:r>
+        <w:rPr>
+          <w:rFonts w:hint="cs"/>
+          <w:rtl/>
+        </w:rPr>
+        <w:t>יורסטיקה</w:t>
+      </w:r>
+      <w:proofErr w:type="spellEnd"/>
+      <w:r>
+        <w:rPr>
+          <w:rFonts w:hint="cs"/>
+          <w:rtl/>
+        </w:rPr>
+        <w:t xml:space="preserve"> הנוכחית אינה קבילה. </w:t>
       </w:r>
       <w:r>
         <w:rPr>
@@ -6653,7 +7121,63 @@
         <w:jc w:val="right"/>
       </w:pPr>
       <w:r>
-        <w:t>Deliveries(small_delivery(5):Time)    A* (h=TruckDeliveriesMSTAirDist, w=0.500)   time:  34.94   #dev: 425     |space|: 562      total_g_cost:    30.18082   total_cost: DeliveryCost(dist=  46771.762 meter, time=     30.181 minutes, money=    151.961 nis)   |path|: 11</w:t>
+        <w:t>Deliveries(</w:t>
+      </w:r>
+      <w:proofErr w:type="spellStart"/>
+      <w:r>
+        <w:t>small_delivery</w:t>
+      </w:r>
+      <w:proofErr w:type="spellEnd"/>
+      <w:r>
+        <w:t>(5):Time)    A* (h=</w:t>
+      </w:r>
+      <w:proofErr w:type="spellStart"/>
+      <w:r>
+        <w:t>TruckDeliveriesMSTAirDist</w:t>
+      </w:r>
+      <w:proofErr w:type="spellEnd"/>
+      <w:r>
+        <w:t xml:space="preserve">, w=0.500)   time:  34.94   #dev: 425     |space|: 562      </w:t>
+      </w:r>
+      <w:proofErr w:type="spellStart"/>
+      <w:r>
+        <w:t>total_g_cost</w:t>
+      </w:r>
+      <w:proofErr w:type="spellEnd"/>
+      <w:r>
+        <w:t xml:space="preserve">:    30.18082   </w:t>
+      </w:r>
+      <w:proofErr w:type="spellStart"/>
+      <w:r>
+        <w:t>total_cost</w:t>
+      </w:r>
+      <w:proofErr w:type="spellEnd"/>
+      <w:r>
+        <w:t xml:space="preserve">: </w:t>
+      </w:r>
+      <w:proofErr w:type="spellStart"/>
+      <w:r>
+        <w:t>DeliveryCost</w:t>
+      </w:r>
+      <w:proofErr w:type="spellEnd"/>
+      <w:r>
+        <w:t>(</w:t>
+      </w:r>
+      <w:proofErr w:type="spellStart"/>
+      <w:r>
+        <w:t>dist</w:t>
+      </w:r>
+      <w:proofErr w:type="spellEnd"/>
+      <w:r>
+        <w:t xml:space="preserve">=  46771.762 meter, time=     30.181 minutes, money=    151.961 </w:t>
+      </w:r>
+      <w:proofErr w:type="spellStart"/>
+      <w:r>
+        <w:t>nis</w:t>
+      </w:r>
+      <w:proofErr w:type="spellEnd"/>
+      <w:r>
+        <w:t>)   |path|: 11</w:t>
       </w:r>
     </w:p>
     <w:p>
@@ -6687,7 +7211,63 @@
         </w:rPr>
       </w:pPr>
       <w:r>
-        <w:t>Deliveries(small_delivery(5):Money)   A* (h=TruckDeliveriesMSTAirDist, w=0.500)   time:  61.48   #dev: 518     |space|: 591      total_g_cost:   104.23259   total_cost: DeliveryCost(dist=  46763.990 meter, time=     35.248 minutes, money=    104.233 nis)   |path|: 11</w:t>
+        <w:t>Deliveries(</w:t>
+      </w:r>
+      <w:proofErr w:type="spellStart"/>
+      <w:r>
+        <w:t>small_delivery</w:t>
+      </w:r>
+      <w:proofErr w:type="spellEnd"/>
+      <w:r>
+        <w:t>(5):Money)   A* (h=</w:t>
+      </w:r>
+      <w:proofErr w:type="spellStart"/>
+      <w:r>
+        <w:t>TruckDeliveriesMSTAirDist</w:t>
+      </w:r>
+      <w:proofErr w:type="spellEnd"/>
+      <w:r>
+        <w:t xml:space="preserve">, w=0.500)   time:  61.48   #dev: 518     |space|: 591      </w:t>
+      </w:r>
+      <w:proofErr w:type="spellStart"/>
+      <w:r>
+        <w:t>total_g_cost</w:t>
+      </w:r>
+      <w:proofErr w:type="spellEnd"/>
+      <w:r>
+        <w:t xml:space="preserve">:   104.23259   </w:t>
+      </w:r>
+      <w:proofErr w:type="spellStart"/>
+      <w:r>
+        <w:t>total_cost</w:t>
+      </w:r>
+      <w:proofErr w:type="spellEnd"/>
+      <w:r>
+        <w:t xml:space="preserve">: </w:t>
+      </w:r>
+      <w:proofErr w:type="spellStart"/>
+      <w:r>
+        <w:t>DeliveryCost</w:t>
+      </w:r>
+      <w:proofErr w:type="spellEnd"/>
+      <w:r>
+        <w:t>(</w:t>
+      </w:r>
+      <w:proofErr w:type="spellStart"/>
+      <w:r>
+        <w:t>dist</w:t>
+      </w:r>
+      <w:proofErr w:type="spellEnd"/>
+      <w:r>
+        <w:t xml:space="preserve">=  46763.990 meter, time=     35.248 minutes, money=    104.233 </w:t>
+      </w:r>
+      <w:proofErr w:type="spellStart"/>
+      <w:r>
+        <w:t>nis</w:t>
+      </w:r>
+      <w:proofErr w:type="spellEnd"/>
+      <w:r>
+        <w:t>)   |path|: 11</w:t>
       </w:r>
     </w:p>
     <w:p>
@@ -6831,7 +7411,23 @@
           <w:rFonts w:hint="cs"/>
           <w:rtl/>
         </w:rPr>
-        <w:t xml:space="preserve">הפתרון שהוצע אינו מחזיר פתרון אופטמלי. נראה זאת בעזרת דוגמא נגדית: </w:t>
+        <w:t xml:space="preserve">הפתרון שהוצע אינו מחזיר פתרון </w:t>
+      </w:r>
+      <w:proofErr w:type="spellStart"/>
+      <w:r>
+        <w:rPr>
+          <w:rFonts w:hint="cs"/>
+          <w:rtl/>
+        </w:rPr>
+        <w:t>אופטמלי</w:t>
+      </w:r>
+      <w:proofErr w:type="spellEnd"/>
+      <w:r>
+        <w:rPr>
+          <w:rFonts w:hint="cs"/>
+          <w:rtl/>
+        </w:rPr>
+        <w:t xml:space="preserve">. נראה זאת בעזרת דוגמא נגדית: </w:t>
       </w:r>
     </w:p>
     <w:p>
@@ -7197,7 +7793,63 @@
         <w:jc w:val="right"/>
       </w:pPr>
       <w:r>
-        <w:t>Deliveries(moderate_delivery(8):Distance)   A* (h=TruckDeliveriesMSTAirDist, w=0.500)   time:  21.85   #dev: 6376    |space|: 9045     total_g_cost: 65062.81195   total_cost: DeliveryCost(dist=  65062.812 meter, time=     42.946 minutes, money=    210.589 nis)   |path|: 17</w:t>
+        <w:t>Deliveries(</w:t>
+      </w:r>
+      <w:proofErr w:type="spellStart"/>
+      <w:r>
+        <w:t>moderate_delivery</w:t>
+      </w:r>
+      <w:proofErr w:type="spellEnd"/>
+      <w:r>
+        <w:t>(8):Distance)   A* (h=</w:t>
+      </w:r>
+      <w:proofErr w:type="spellStart"/>
+      <w:r>
+        <w:t>TruckDeliveriesMSTAirDist</w:t>
+      </w:r>
+      <w:proofErr w:type="spellEnd"/>
+      <w:r>
+        <w:t xml:space="preserve">, w=0.500)   time:  21.85   #dev: 6376    |space|: 9045     </w:t>
+      </w:r>
+      <w:proofErr w:type="spellStart"/>
+      <w:r>
+        <w:t>total_g_cost</w:t>
+      </w:r>
+      <w:proofErr w:type="spellEnd"/>
+      <w:r>
+        <w:t xml:space="preserve">: 65062.81195   </w:t>
+      </w:r>
+      <w:proofErr w:type="spellStart"/>
+      <w:r>
+        <w:t>total_cost</w:t>
+      </w:r>
+      <w:proofErr w:type="spellEnd"/>
+      <w:r>
+        <w:t xml:space="preserve">: </w:t>
+      </w:r>
+      <w:proofErr w:type="spellStart"/>
+      <w:r>
+        <w:t>DeliveryCost</w:t>
+      </w:r>
+      <w:proofErr w:type="spellEnd"/>
+      <w:r>
+        <w:t>(</w:t>
+      </w:r>
+      <w:proofErr w:type="spellStart"/>
+      <w:r>
+        <w:t>dist</w:t>
+      </w:r>
+      <w:proofErr w:type="spellEnd"/>
+      <w:r>
+        <w:t xml:space="preserve">=  65062.812 meter, time=     42.946 minutes, money=    210.589 </w:t>
+      </w:r>
+      <w:proofErr w:type="spellStart"/>
+      <w:r>
+        <w:t>nis</w:t>
+      </w:r>
+      <w:proofErr w:type="spellEnd"/>
+      <w:r>
+        <w:t>)   |path|: 17</w:t>
       </w:r>
     </w:p>
     <w:p>
@@ -7228,7 +7880,63 @@
         </w:rPr>
       </w:pPr>
       <w:r>
-        <w:t>Deliveries(moderate_delivery(8):Distance)   A*eps (h=TruckDeliveriesMSTAirDist, w=0.500)   time:  62.29   #dev: 6339    |space|: 9025     total_g_cost: 65062.81195   total_cost: DeliveryCost(dist=  65062.812 meter, time=     42.946 minutes, money=    210.589 nis)   |path|: 17</w:t>
+        <w:t>Deliveries(</w:t>
+      </w:r>
+      <w:proofErr w:type="spellStart"/>
+      <w:r>
+        <w:t>moderate_delivery</w:t>
+      </w:r>
+      <w:proofErr w:type="spellEnd"/>
+      <w:r>
+        <w:t>(8):Distance)   A*eps (h=</w:t>
+      </w:r>
+      <w:proofErr w:type="spellStart"/>
+      <w:r>
+        <w:t>TruckDeliveriesMSTAirDist</w:t>
+      </w:r>
+      <w:proofErr w:type="spellEnd"/>
+      <w:r>
+        <w:t xml:space="preserve">, w=0.500)   time:  62.29   #dev: 6339    |space|: 9025     </w:t>
+      </w:r>
+      <w:proofErr w:type="spellStart"/>
+      <w:r>
+        <w:t>total_g_cost</w:t>
+      </w:r>
+      <w:proofErr w:type="spellEnd"/>
+      <w:r>
+        <w:t xml:space="preserve">: 65062.81195   </w:t>
+      </w:r>
+      <w:proofErr w:type="spellStart"/>
+      <w:r>
+        <w:t>total_cost</w:t>
+      </w:r>
+      <w:proofErr w:type="spellEnd"/>
+      <w:r>
+        <w:t xml:space="preserve">: </w:t>
+      </w:r>
+      <w:proofErr w:type="spellStart"/>
+      <w:r>
+        <w:t>DeliveryCost</w:t>
+      </w:r>
+      <w:proofErr w:type="spellEnd"/>
+      <w:r>
+        <w:t>(</w:t>
+      </w:r>
+      <w:proofErr w:type="spellStart"/>
+      <w:r>
+        <w:t>dist</w:t>
+      </w:r>
+      <w:proofErr w:type="spellEnd"/>
+      <w:r>
+        <w:t xml:space="preserve">=  65062.812 meter, time=     42.946 minutes, money=    210.589 </w:t>
+      </w:r>
+      <w:proofErr w:type="spellStart"/>
+      <w:r>
+        <w:t>nis</w:t>
+      </w:r>
+      <w:proofErr w:type="spellEnd"/>
+      <w:r>
+        <w:t>)   |path|: 17</w:t>
       </w:r>
     </w:p>
     <w:p>
@@ -7346,24 +8054,10 @@
           <w:u w:val="single"/>
           <w:rtl/>
         </w:rPr>
-        <w:t xml:space="preserve"> בעזרת היוריסטיקת עפ"מ</w:t>
-      </w:r>
-    </w:p>
-    <w:p>
-      <w:pPr>
-        <w:pStyle w:val="a3"/>
-        <w:jc w:val="right"/>
-        <w:rPr>
-          <w:rFonts w:hint="cs"/>
-        </w:rPr>
-      </w:pPr>
-      <w:r>
-        <w:t>Deliveries(moderate_delivery(8):Distance)   Anytime-A* (h=TruckDeliveriesMSTAirDist, w=0.688)   time:   2.32   #dev: 335     |space|: 200      total_g_cost: 65459.89155   total_cost: DeliveryCost(dist=  65459.892 meter, time=     43.581 minutes, money=    212.405 nis)   |path|: 17</w:t>
-      </w:r>
-    </w:p>
-    <w:p>
-      <w:pPr>
-        <w:pStyle w:val="a3"/>
+        <w:t xml:space="preserve"> בעזרת </w:t>
+      </w:r>
+      <w:proofErr w:type="spellStart"/>
+      <w:r>
         <w:rPr>
           <w:rFonts w:hint="cs"/>
           <w:i/>
@@ -7371,25 +8065,103 @@
           <w:u w:val="single"/>
           <w:rtl/>
         </w:rPr>
-      </w:pPr>
+        <w:t>היוריסטיקת</w:t>
+      </w:r>
+      <w:proofErr w:type="spellEnd"/>
       <w:r>
         <w:rPr>
           <w:rFonts w:hint="cs"/>
           <w:i/>
           <w:iCs/>
           <w:u w:val="single"/>
-        </w:rPr>
-        <w:t>A</w:t>
-      </w:r>
-      <w:r>
-        <w:rPr>
+          <w:rtl/>
+        </w:rPr>
+        <w:t xml:space="preserve"> </w:t>
+      </w:r>
+      <w:proofErr w:type="spellStart"/>
+      <w:r>
+        <w:rPr>
+          <w:rFonts w:hint="cs"/>
           <w:i/>
           <w:iCs/>
           <w:u w:val="single"/>
-        </w:rPr>
-        <w:t>nytime-A*</w:t>
-      </w:r>
-      <w:r>
+          <w:rtl/>
+        </w:rPr>
+        <w:t>עפ"מ</w:t>
+      </w:r>
+      <w:proofErr w:type="spellEnd"/>
+    </w:p>
+    <w:p>
+      <w:pPr>
+        <w:pStyle w:val="a3"/>
+        <w:jc w:val="right"/>
+        <w:rPr>
+          <w:rFonts w:hint="cs"/>
+        </w:rPr>
+      </w:pPr>
+      <w:r>
+        <w:t>Deliveries(</w:t>
+      </w:r>
+      <w:proofErr w:type="spellStart"/>
+      <w:r>
+        <w:t>moderate_delivery</w:t>
+      </w:r>
+      <w:proofErr w:type="spellEnd"/>
+      <w:r>
+        <w:t>(8):Distance)   Anytime-A* (h=</w:t>
+      </w:r>
+      <w:proofErr w:type="spellStart"/>
+      <w:r>
+        <w:t>TruckDeliveriesMSTAirDist</w:t>
+      </w:r>
+      <w:proofErr w:type="spellEnd"/>
+      <w:r>
+        <w:t xml:space="preserve">, w=0.688)   time:   2.32   #dev: 335     |space|: 200      </w:t>
+      </w:r>
+      <w:proofErr w:type="spellStart"/>
+      <w:r>
+        <w:t>total_g_cost</w:t>
+      </w:r>
+      <w:proofErr w:type="spellEnd"/>
+      <w:r>
+        <w:t xml:space="preserve">: 65459.89155   </w:t>
+      </w:r>
+      <w:proofErr w:type="spellStart"/>
+      <w:r>
+        <w:t>total_cost</w:t>
+      </w:r>
+      <w:proofErr w:type="spellEnd"/>
+      <w:r>
+        <w:t xml:space="preserve">: </w:t>
+      </w:r>
+      <w:proofErr w:type="spellStart"/>
+      <w:r>
+        <w:t>DeliveryCost</w:t>
+      </w:r>
+      <w:proofErr w:type="spellEnd"/>
+      <w:r>
+        <w:t>(</w:t>
+      </w:r>
+      <w:proofErr w:type="spellStart"/>
+      <w:r>
+        <w:t>dist</w:t>
+      </w:r>
+      <w:proofErr w:type="spellEnd"/>
+      <w:r>
+        <w:t xml:space="preserve">=  65459.892 meter, time=     43.581 minutes, money=    212.405 </w:t>
+      </w:r>
+      <w:proofErr w:type="spellStart"/>
+      <w:r>
+        <w:t>nis</w:t>
+      </w:r>
+      <w:proofErr w:type="spellEnd"/>
+      <w:r>
+        <w:t>)   |path|: 17</w:t>
+      </w:r>
+    </w:p>
+    <w:p>
+      <w:pPr>
+        <w:pStyle w:val="a3"/>
         <w:rPr>
           <w:rFonts w:hint="cs"/>
           <w:i/>
@@ -7397,15 +8169,15 @@
           <w:u w:val="single"/>
           <w:rtl/>
         </w:rPr>
-        <w:t xml:space="preserve"> עבור </w:t>
-      </w:r>
-      <w:r>
-        <w:rPr>
+      </w:pPr>
+      <w:r>
+        <w:rPr>
+          <w:rFonts w:hint="cs"/>
           <w:i/>
           <w:iCs/>
           <w:u w:val="single"/>
         </w:rPr>
-        <w:t>k=</w:t>
+        <w:t>A</w:t>
       </w:r>
       <w:r>
         <w:rPr>
@@ -7413,7 +8185,7 @@
           <w:iCs/>
           <w:u w:val="single"/>
         </w:rPr>
-        <w:t>15</w:t>
+        <w:t>nytime-A*</w:t>
       </w:r>
       <w:r>
         <w:rPr>
@@ -7423,59 +8195,46 @@
           <w:u w:val="single"/>
           <w:rtl/>
         </w:rPr>
-        <w:t xml:space="preserve"> בעזרת היוריסטיקת </w:t>
-      </w:r>
-      <w:r>
-        <w:rPr>
-          <w:rFonts w:hint="cs"/>
+        <w:t xml:space="preserve"> עבור </w:t>
+      </w:r>
+      <w:r>
+        <w:rPr>
           <w:i/>
           <w:iCs/>
           <w:u w:val="single"/>
-          <w:rtl/>
-        </w:rPr>
-        <w:t>סכום מרחקים</w:t>
-      </w:r>
-    </w:p>
-    <w:p>
-      <w:pPr>
-        <w:pStyle w:val="a3"/>
-        <w:jc w:val="right"/>
-        <w:rPr>
-          <w:rtl/>
-        </w:rPr>
-      </w:pPr>
-      <w:r>
-        <w:t>Deliveries(big_delivery(15):Distance)   Anytime-A* (h=TruckDeliveriesSumAirDist, w=0.844)   time: 150.70   #dev: 2030    |space|: 1861     total_g_cost: 155572.84122   total_cost: DeliveryCost(dist= 155572.841 meter, time=    103.868 minutes, money=    508.621 nis)   |path|: 31</w:t>
-      </w:r>
-    </w:p>
-    <w:p>
-      <w:pPr>
-        <w:pStyle w:val="a3"/>
-        <w:rPr>
-          <w:rFonts w:hint="cs"/>
+        </w:rPr>
+        <w:t>k=</w:t>
+      </w:r>
+      <w:r>
+        <w:rPr>
           <w:i/>
           <w:iCs/>
           <w:u w:val="single"/>
-          <w:rtl/>
-        </w:rPr>
-      </w:pPr>
+        </w:rPr>
+        <w:t>15</w:t>
+      </w:r>
       <w:r>
         <w:rPr>
           <w:rFonts w:hint="cs"/>
           <w:i/>
           <w:iCs/>
           <w:u w:val="single"/>
-        </w:rPr>
-        <w:t>A</w:t>
-      </w:r>
-      <w:r>
-        <w:rPr>
+          <w:rtl/>
+        </w:rPr>
+        <w:t xml:space="preserve"> בעזרת </w:t>
+      </w:r>
+      <w:proofErr w:type="spellStart"/>
+      <w:r>
+        <w:rPr>
+          <w:rFonts w:hint="cs"/>
           <w:i/>
           <w:iCs/>
           <w:u w:val="single"/>
-        </w:rPr>
-        <w:t>nytime-A*</w:t>
-      </w:r>
+          <w:rtl/>
+        </w:rPr>
+        <w:t>היוריסטיקת</w:t>
+      </w:r>
+      <w:proofErr w:type="spellEnd"/>
       <w:r>
         <w:rPr>
           <w:rFonts w:hint="cs"/>
@@ -7484,34 +8243,185 @@
           <w:u w:val="single"/>
           <w:rtl/>
         </w:rPr>
-        <w:t xml:space="preserve"> עבור </w:t>
-      </w:r>
-      <w:r>
-        <w:rPr>
+        <w:t xml:space="preserve"> </w:t>
+      </w:r>
+      <w:r>
+        <w:rPr>
+          <w:rFonts w:hint="cs"/>
           <w:i/>
           <w:iCs/>
           <w:u w:val="single"/>
-        </w:rPr>
-        <w:t>k=</w:t>
-      </w:r>
-      <w:r>
-        <w:rPr>
+          <w:rtl/>
+        </w:rPr>
+        <w:t>סכום מרחקים</w:t>
+      </w:r>
+    </w:p>
+    <w:p>
+      <w:pPr>
+        <w:pStyle w:val="a3"/>
+        <w:jc w:val="right"/>
+        <w:rPr>
+          <w:rtl/>
+        </w:rPr>
+      </w:pPr>
+      <w:r>
+        <w:t>Deliveries(</w:t>
+      </w:r>
+      <w:proofErr w:type="spellStart"/>
+      <w:r>
+        <w:t>big_delivery</w:t>
+      </w:r>
+      <w:proofErr w:type="spellEnd"/>
+      <w:r>
+        <w:t>(15):Distance)   Anytime-A* (h=</w:t>
+      </w:r>
+      <w:proofErr w:type="spellStart"/>
+      <w:r>
+        <w:t>TruckDeliveriesSumAirDist</w:t>
+      </w:r>
+      <w:proofErr w:type="spellEnd"/>
+      <w:r>
+        <w:t xml:space="preserve">, w=0.844)   time: 150.70   #dev: 2030    |space|: 1861     </w:t>
+      </w:r>
+      <w:proofErr w:type="spellStart"/>
+      <w:r>
+        <w:t>total_g_cost</w:t>
+      </w:r>
+      <w:proofErr w:type="spellEnd"/>
+      <w:r>
+        <w:t xml:space="preserve">: 155572.84122   </w:t>
+      </w:r>
+      <w:proofErr w:type="spellStart"/>
+      <w:r>
+        <w:t>total_cost</w:t>
+      </w:r>
+      <w:proofErr w:type="spellEnd"/>
+      <w:r>
+        <w:t xml:space="preserve">: </w:t>
+      </w:r>
+      <w:proofErr w:type="spellStart"/>
+      <w:r>
+        <w:t>DeliveryCost</w:t>
+      </w:r>
+      <w:proofErr w:type="spellEnd"/>
+      <w:r>
+        <w:t>(</w:t>
+      </w:r>
+      <w:proofErr w:type="spellStart"/>
+      <w:r>
+        <w:t>dist</w:t>
+      </w:r>
+      <w:proofErr w:type="spellEnd"/>
+      <w:r>
+        <w:t xml:space="preserve">= 155572.841 meter, time=    103.868 minutes, money=    508.621 </w:t>
+      </w:r>
+      <w:proofErr w:type="spellStart"/>
+      <w:r>
+        <w:t>nis</w:t>
+      </w:r>
+      <w:proofErr w:type="spellEnd"/>
+      <w:r>
+        <w:t>)   |path|: 31</w:t>
+      </w:r>
+    </w:p>
+    <w:p>
+      <w:pPr>
+        <w:pStyle w:val="a3"/>
+        <w:rPr>
+          <w:rFonts w:hint="cs"/>
           <w:i/>
           <w:iCs/>
           <w:u w:val="single"/>
-        </w:rPr>
-        <w:t>15</w:t>
-      </w:r>
+          <w:rtl/>
+        </w:rPr>
+      </w:pPr>
       <w:r>
         <w:rPr>
           <w:rFonts w:hint="cs"/>
           <w:i/>
           <w:iCs/>
           <w:u w:val="single"/>
-          <w:rtl/>
-        </w:rPr>
-        <w:t xml:space="preserve"> בעזרת היוריסטיקת עפ"מ</w:t>
-      </w:r>
+        </w:rPr>
+        <w:t>A</w:t>
+      </w:r>
+      <w:r>
+        <w:rPr>
+          <w:i/>
+          <w:iCs/>
+          <w:u w:val="single"/>
+        </w:rPr>
+        <w:t>nytime-A*</w:t>
+      </w:r>
+      <w:r>
+        <w:rPr>
+          <w:rFonts w:hint="cs"/>
+          <w:i/>
+          <w:iCs/>
+          <w:u w:val="single"/>
+          <w:rtl/>
+        </w:rPr>
+        <w:t xml:space="preserve"> עבור </w:t>
+      </w:r>
+      <w:r>
+        <w:rPr>
+          <w:i/>
+          <w:iCs/>
+          <w:u w:val="single"/>
+        </w:rPr>
+        <w:t>k=</w:t>
+      </w:r>
+      <w:r>
+        <w:rPr>
+          <w:i/>
+          <w:iCs/>
+          <w:u w:val="single"/>
+        </w:rPr>
+        <w:t>15</w:t>
+      </w:r>
+      <w:r>
+        <w:rPr>
+          <w:rFonts w:hint="cs"/>
+          <w:i/>
+          <w:iCs/>
+          <w:u w:val="single"/>
+          <w:rtl/>
+        </w:rPr>
+        <w:t xml:space="preserve"> בעזרת </w:t>
+      </w:r>
+      <w:proofErr w:type="spellStart"/>
+      <w:r>
+        <w:rPr>
+          <w:rFonts w:hint="cs"/>
+          <w:i/>
+          <w:iCs/>
+          <w:u w:val="single"/>
+          <w:rtl/>
+        </w:rPr>
+        <w:t>היוריסטיקת</w:t>
+      </w:r>
+      <w:proofErr w:type="spellEnd"/>
+      <w:r>
+        <w:rPr>
+          <w:rFonts w:hint="cs"/>
+          <w:i/>
+          <w:iCs/>
+          <w:u w:val="single"/>
+          <w:rtl/>
+        </w:rPr>
+        <w:t xml:space="preserve"> </w:t>
+      </w:r>
+      <w:proofErr w:type="spellStart"/>
+      <w:r>
+        <w:rPr>
+          <w:rFonts w:hint="cs"/>
+          <w:i/>
+          <w:iCs/>
+          <w:u w:val="single"/>
+          <w:rtl/>
+        </w:rPr>
+        <w:t>עפ"מ</w:t>
+      </w:r>
+      <w:proofErr w:type="spellEnd"/>
     </w:p>
     <w:p>
       <w:pPr>
@@ -7522,7 +8432,63 @@
         </w:rPr>
       </w:pPr>
       <w:r>
-        <w:t>Deliveries(big_delivery(15):Distance)   Anytime-A* (h=TruckDeliveriesMSTAirDist, w=0.875)   time:  83.03   #dev: 2400    |space|: 1869     total_g_cost: 147869.82115   total_cost: DeliveryCost(dist= 147869.821 meter, time=     98.608 minutes, money=    483.292 nis)   |path|: 31</w:t>
+        <w:t>Deliveries(</w:t>
+      </w:r>
+      <w:proofErr w:type="spellStart"/>
+      <w:r>
+        <w:t>big_delivery</w:t>
+      </w:r>
+      <w:proofErr w:type="spellEnd"/>
+      <w:r>
+        <w:t>(15):Distance)   Anytime-A* (h=</w:t>
+      </w:r>
+      <w:proofErr w:type="spellStart"/>
+      <w:r>
+        <w:t>TruckDeliveriesMSTAirDist</w:t>
+      </w:r>
+      <w:proofErr w:type="spellEnd"/>
+      <w:r>
+        <w:t xml:space="preserve">, w=0.875)   time:  83.03   #dev: 2400    |space|: 1869     </w:t>
+      </w:r>
+      <w:proofErr w:type="spellStart"/>
+      <w:r>
+        <w:t>total_g_cost</w:t>
+      </w:r>
+      <w:proofErr w:type="spellEnd"/>
+      <w:r>
+        <w:t xml:space="preserve">: 147869.82115   </w:t>
+      </w:r>
+      <w:proofErr w:type="spellStart"/>
+      <w:r>
+        <w:t>total_cost</w:t>
+      </w:r>
+      <w:proofErr w:type="spellEnd"/>
+      <w:r>
+        <w:t xml:space="preserve">: </w:t>
+      </w:r>
+      <w:proofErr w:type="spellStart"/>
+      <w:r>
+        <w:t>DeliveryCost</w:t>
+      </w:r>
+      <w:proofErr w:type="spellEnd"/>
+      <w:r>
+        <w:t>(</w:t>
+      </w:r>
+      <w:proofErr w:type="spellStart"/>
+      <w:r>
+        <w:t>dist</w:t>
+      </w:r>
+      <w:proofErr w:type="spellEnd"/>
+      <w:r>
+        <w:t xml:space="preserve">= 147869.821 meter, time=     98.608 minutes, money=    483.292 </w:t>
+      </w:r>
+      <w:proofErr w:type="spellStart"/>
+      <w:r>
+        <w:t>nis</w:t>
+      </w:r>
+      <w:proofErr w:type="spellEnd"/>
+      <w:r>
+        <w:t>)   |path|: 31</w:t>
       </w:r>
     </w:p>
     <w:p>
@@ -7564,9 +8530,19 @@
         </w:rPr>
         <w:t xml:space="preserve"> על הבעיות </w:t>
       </w:r>
-      <w:r>
-        <w:t>moderateDelivery, bigDelivery</w:t>
-      </w:r>
+      <w:proofErr w:type="spellStart"/>
+      <w:r>
+        <w:t>moderateDelivery</w:t>
+      </w:r>
+      <w:proofErr w:type="spellEnd"/>
+      <w:r>
+        <w:t xml:space="preserve">, </w:t>
+      </w:r>
+      <w:proofErr w:type="spellStart"/>
+      <w:r>
+        <w:t>bigDelivery</w:t>
+      </w:r>
+      <w:proofErr w:type="spellEnd"/>
       <w:r>
         <w:rPr>
           <w:rFonts w:hint="cs"/>
@@ -9655,7 +10631,7 @@
 </file>
 
 <file path=customXml/itemProps1.xml><?xml version="1.0" encoding="utf-8"?>
-<ds:datastoreItem xmlns:ds="http://schemas.openxmlformats.org/officeDocument/2006/customXml" ds:itemID="{7D12DEFC-3AE4-4067-AA09-8B57962D7C76}">
+<ds:datastoreItem xmlns:ds="http://schemas.openxmlformats.org/officeDocument/2006/customXml" ds:itemID="{3F8EA67F-890B-48F5-9C89-E6FBE149CFEC}">
   <ds:schemaRefs>
     <ds:schemaRef ds:uri="http://schemas.openxmlformats.org/officeDocument/2006/bibliography"/>
   </ds:schemaRefs>

--- a/יבש.docx
+++ b/יבש.docx
@@ -162,21 +162,7 @@
               <w:rPr>
                 <w:rFonts w:eastAsiaTheme="minorEastAsia"/>
               </w:rPr>
-              <w:t>(#</w:t>
-            </w:r>
-            <w:proofErr w:type="spellStart"/>
-            <w:r>
-              <w:rPr>
-                <w:rFonts w:eastAsiaTheme="minorEastAsia"/>
-              </w:rPr>
-              <w:t>possiblePaths</w:t>
-            </w:r>
-            <w:proofErr w:type="spellEnd"/>
-            <w:r>
-              <w:rPr>
-                <w:rFonts w:eastAsiaTheme="minorEastAsia"/>
-              </w:rPr>
-              <w:t>)</w:t>
+              <w:t>(#possiblePaths)</w:t>
             </w:r>
           </w:p>
         </w:tc>
@@ -199,16 +185,8 @@
               <w:rPr>
                 <w:rFonts w:eastAsiaTheme="minorEastAsia"/>
               </w:rPr>
-              <w:t>#</w:t>
+              <w:t>#possiblePaths</w:t>
             </w:r>
-            <w:proofErr w:type="spellStart"/>
-            <w:r>
-              <w:rPr>
-                <w:rFonts w:eastAsiaTheme="minorEastAsia"/>
-              </w:rPr>
-              <w:t>possiblePaths</w:t>
-            </w:r>
-            <w:proofErr w:type="spellEnd"/>
           </w:p>
         </w:tc>
         <w:tc>
@@ -1122,7 +1100,7 @@
         <w:pStyle w:val="a3"/>
         <w:jc w:val="center"/>
         <w:rPr>
-          <w:rFonts w:eastAsiaTheme="minorEastAsia" w:hint="cs"/>
+          <w:rFonts w:eastAsiaTheme="minorEastAsia"/>
           <w:i/>
           <w:rtl/>
         </w:rPr>
@@ -1168,7 +1146,7 @@
       <w:pPr>
         <w:pStyle w:val="a3"/>
         <w:rPr>
-          <w:rFonts w:eastAsiaTheme="minorEastAsia" w:hint="cs"/>
+          <w:rFonts w:eastAsiaTheme="minorEastAsia"/>
           <w:i/>
           <w:rtl/>
         </w:rPr>
@@ -1303,7 +1281,6 @@
         </w:rPr>
         <w:t xml:space="preserve"> אפשרויות למצבים ולמספר זה נוסיף מצב אחד עבור המצב ההתחלתי. לסיכום נקבל את התשובה </w:t>
       </w:r>
-      <w:bookmarkStart w:id="0" w:name="_GoBack"/>
       <w:r>
         <w:rPr>
           <w:rFonts w:eastAsiaTheme="minorEastAsia" w:hint="cs"/>
@@ -1330,39 +1307,7 @@
           <w:rFonts w:eastAsiaTheme="minorEastAsia" w:hint="cs"/>
           <w:rtl/>
         </w:rPr>
-        <w:t xml:space="preserve">לא </w:t>
-      </w:r>
-      <w:proofErr w:type="spellStart"/>
-      <w:r>
-        <w:rPr>
-          <w:rFonts w:eastAsiaTheme="minorEastAsia" w:hint="cs"/>
-          <w:rtl/>
-        </w:rPr>
-        <w:t>ייתכנן</w:t>
-      </w:r>
-      <w:proofErr w:type="spellEnd"/>
-      <w:r>
-        <w:rPr>
-          <w:rFonts w:eastAsiaTheme="minorEastAsia" w:hint="cs"/>
-          <w:rtl/>
-        </w:rPr>
-        <w:t xml:space="preserve"> בורות </w:t>
-      </w:r>
-      <w:proofErr w:type="spellStart"/>
-      <w:r>
-        <w:rPr>
-          <w:rFonts w:eastAsiaTheme="minorEastAsia" w:hint="cs"/>
-          <w:rtl/>
-        </w:rPr>
-        <w:t>ישיגים</w:t>
-      </w:r>
-      <w:proofErr w:type="spellEnd"/>
-      <w:r>
-        <w:rPr>
-          <w:rFonts w:eastAsiaTheme="minorEastAsia" w:hint="cs"/>
-          <w:rtl/>
-        </w:rPr>
-        <w:t xml:space="preserve"> שאינם מצבי מטרה. אם הגענו לבור משמע לא קיימות קשתות יוצאות מהמצב, כלומר אין חבילות שנותרו לאיסוף, או חבילות ש</w:t>
+        <w:t>לא ייתכנן בורות ישיגים שאינם מצבי מטרה. אם הגענו לבור משמע לא קיימות קשתות יוצאות מהמצב, כלומר אין חבילות שנותרו לאיסוף, או חבילות ש</w:t>
       </w:r>
       <w:r>
         <w:rPr>
@@ -1376,23 +1321,7 @@
           <w:rFonts w:eastAsiaTheme="minorEastAsia" w:hint="cs"/>
           <w:rtl/>
         </w:rPr>
-        <w:t xml:space="preserve">ל המשאית שצריכות להגיע </w:t>
-      </w:r>
-      <w:proofErr w:type="spellStart"/>
-      <w:r>
-        <w:rPr>
-          <w:rFonts w:eastAsiaTheme="minorEastAsia" w:hint="cs"/>
-          <w:rtl/>
-        </w:rPr>
-        <w:t>לנק</w:t>
-      </w:r>
-      <w:proofErr w:type="spellEnd"/>
-      <w:r>
-        <w:rPr>
-          <w:rFonts w:eastAsiaTheme="minorEastAsia" w:hint="cs"/>
-          <w:rtl/>
-        </w:rPr>
-        <w:t>' פריקה שלהם. אך זהו בדיוק מצב מטרה, שכל החבילות נאספו ונפרקו.</w:t>
+        <w:t>ל המשאית שצריכות להגיע לנק' פריקה שלהם. אך זהו בדיוק מצב מטרה, שכל החבילות נאספו ונפרקו.</w:t>
       </w:r>
       <w:r>
         <w:rPr>
@@ -1408,15 +1337,12 @@
         </w:rPr>
         <w:t xml:space="preserve">תחת הגבלת </w:t>
       </w:r>
-      <w:bookmarkEnd w:id="0"/>
-      <w:proofErr w:type="spellStart"/>
       <w:r>
         <w:rPr>
           <w:rFonts w:eastAsiaTheme="minorEastAsia"/>
         </w:rPr>
         <w:t>TruckCapacity</w:t>
       </w:r>
-      <w:proofErr w:type="spellEnd"/>
       <w:r>
         <w:rPr>
           <w:rFonts w:eastAsiaTheme="minorEastAsia" w:hint="cs"/>
@@ -1424,7 +1350,6 @@
         </w:rPr>
         <w:t xml:space="preserve"> </w:t>
       </w:r>
-      <w:proofErr w:type="spellStart"/>
       <w:r>
         <w:rPr>
           <w:rFonts w:eastAsiaTheme="minorEastAsia" w:hint="cs"/>
@@ -1432,29 +1357,12 @@
         </w:rPr>
         <w:t>שיווצרו</w:t>
       </w:r>
-      <w:proofErr w:type="spellEnd"/>
-      <w:r>
-        <w:rPr>
-          <w:rFonts w:eastAsiaTheme="minorEastAsia" w:hint="cs"/>
-          <w:rtl/>
-        </w:rPr>
-        <w:t xml:space="preserve"> בורות </w:t>
-      </w:r>
-      <w:proofErr w:type="spellStart"/>
-      <w:r>
-        <w:rPr>
-          <w:rFonts w:eastAsiaTheme="minorEastAsia" w:hint="cs"/>
-          <w:rtl/>
-        </w:rPr>
-        <w:t>ישיגים</w:t>
-      </w:r>
-      <w:proofErr w:type="spellEnd"/>
-      <w:r>
-        <w:rPr>
-          <w:rFonts w:eastAsiaTheme="minorEastAsia" w:hint="cs"/>
-          <w:rtl/>
-        </w:rPr>
-        <w:t xml:space="preserve"> שהם לא מצב מטרה</w:t>
+      <w:r>
+        <w:rPr>
+          <w:rFonts w:eastAsiaTheme="minorEastAsia" w:hint="cs"/>
+          <w:rtl/>
+        </w:rPr>
+        <w:t xml:space="preserve"> בורות ישיגים שהם לא מצב מטרה</w:t>
       </w:r>
       <w:r>
         <w:rPr>
@@ -1498,7 +1406,6 @@
         </w:rPr>
         <w:t>, ונותר לנו חבילות לאסוף אך כל נקודת איסוף שטרם עברנו בה מספר החבילות בה גדול מה</w:t>
       </w:r>
-      <w:proofErr w:type="spellStart"/>
       <w:r>
         <w:rPr>
           <w:rFonts w:eastAsiaTheme="minorEastAsia" w:hint="cs"/>
@@ -1511,7 +1418,6 @@
         </w:rPr>
         <w:t>ruckCapacity</w:t>
       </w:r>
-      <w:proofErr w:type="spellEnd"/>
       <w:r>
         <w:rPr>
           <w:rFonts w:eastAsiaTheme="minorEastAsia" w:hint="cs"/>
@@ -1536,23 +1442,7 @@
           <w:rFonts w:eastAsiaTheme="minorEastAsia" w:hint="cs"/>
           <w:rtl/>
         </w:rPr>
-        <w:t xml:space="preserve">כל מסלול </w:t>
-      </w:r>
-      <w:proofErr w:type="spellStart"/>
-      <w:r>
-        <w:rPr>
-          <w:rFonts w:eastAsiaTheme="minorEastAsia" w:hint="cs"/>
-          <w:rtl/>
-        </w:rPr>
-        <w:t>מנק</w:t>
-      </w:r>
-      <w:proofErr w:type="spellEnd"/>
-      <w:r>
-        <w:rPr>
-          <w:rFonts w:eastAsiaTheme="minorEastAsia" w:hint="cs"/>
-          <w:rtl/>
-        </w:rPr>
-        <w:t xml:space="preserve">' ההתחלה אל מצב סופי באורך </w:t>
+        <w:t xml:space="preserve">כל מסלול מנק' ההתחלה אל מצב סופי באורך </w:t>
       </w:r>
       <w:r>
         <w:rPr>
@@ -1608,93 +1498,6 @@
           <w:rtl/>
         </w:rPr>
       </w:pPr>
-      <w:r>
-        <w:rPr>
-          <w:rFonts w:eastAsiaTheme="minorEastAsia" w:hint="cs"/>
-          <w:color w:val="FF0000"/>
-          <w:rtl/>
-        </w:rPr>
-        <w:t>מרחב המצבים מתואר כעץ</w:t>
-      </w:r>
-      <w:r>
-        <w:rPr>
-          <w:rFonts w:eastAsiaTheme="minorEastAsia" w:hint="cs"/>
-          <w:color w:val="FF0000"/>
-          <w:rtl/>
-        </w:rPr>
-        <w:t>, כאשר</w:t>
-      </w:r>
-      <w:r>
-        <w:rPr>
-          <w:rFonts w:eastAsiaTheme="minorEastAsia" w:hint="cs"/>
-          <w:color w:val="FF0000"/>
-          <w:rtl/>
-        </w:rPr>
-        <w:t xml:space="preserve"> עומק העץ הוא אורך המסלול, </w:t>
-      </w:r>
-      <w:r>
-        <w:rPr>
-          <w:rFonts w:eastAsiaTheme="minorEastAsia" w:hint="cs"/>
-          <w:color w:val="FF0000"/>
-          <w:rtl/>
-        </w:rPr>
-        <w:t>מ</w:t>
-      </w:r>
-      <w:r>
-        <w:rPr>
-          <w:rFonts w:eastAsiaTheme="minorEastAsia" w:hint="cs"/>
-          <w:color w:val="FF0000"/>
-          <w:rtl/>
-        </w:rPr>
-        <w:t>כיוון שכל רמה מייצגת נק</w:t>
-      </w:r>
-      <w:r>
-        <w:rPr>
-          <w:rFonts w:eastAsiaTheme="minorEastAsia" w:hint="cs"/>
-          <w:color w:val="FF0000"/>
-          <w:rtl/>
-        </w:rPr>
-        <w:t>ודת</w:t>
-      </w:r>
-      <w:r>
-        <w:rPr>
-          <w:rFonts w:eastAsiaTheme="minorEastAsia" w:hint="cs"/>
-          <w:color w:val="FF0000"/>
-          <w:rtl/>
-        </w:rPr>
-        <w:t xml:space="preserve"> איסוף</w:t>
-      </w:r>
-      <w:r>
-        <w:rPr>
-          <w:rFonts w:eastAsiaTheme="minorEastAsia" w:hint="cs"/>
-          <w:color w:val="FF0000"/>
-          <w:rtl/>
-        </w:rPr>
-        <w:t xml:space="preserve"> או </w:t>
-      </w:r>
-      <w:r>
-        <w:rPr>
-          <w:rFonts w:eastAsiaTheme="minorEastAsia" w:hint="cs"/>
-          <w:color w:val="FF0000"/>
-          <w:rtl/>
-        </w:rPr>
-        <w:t xml:space="preserve">פריקה ולכן לפי סעיף 7 עומק העץ הוא </w:t>
-      </w:r>
-      <w:r>
-        <w:rPr>
-          <w:rFonts w:eastAsiaTheme="minorEastAsia"/>
-          <w:color w:val="FF0000"/>
-        </w:rPr>
-        <w:t>2k</w:t>
-      </w:r>
-      <w:r>
-        <w:rPr>
-          <w:rFonts w:eastAsiaTheme="minorEastAsia" w:hint="cs"/>
-          <w:color w:val="FF0000"/>
-          <w:rtl/>
-        </w:rPr>
-        <w:t xml:space="preserve">. </w:t>
-      </w:r>
       <w:r>
         <w:rPr>
           <w:rFonts w:eastAsiaTheme="minorEastAsia" w:hint="cs"/>
@@ -1716,6 +1519,51 @@
           <w:rtl/>
         </w:rPr>
         <w:t>, גרף חסר מעגלים</w:t>
+      </w:r>
+      <w:r>
+        <w:rPr>
+          <w:rFonts w:eastAsiaTheme="minorEastAsia" w:hint="cs"/>
+          <w:i/>
+          <w:rtl/>
+        </w:rPr>
+        <w:t xml:space="preserve">, לפי ההסבר בסעיף 4. בנוסף הוא גרף מכוון, כי כל קשת </w:t>
+      </w:r>
+      <w:r>
+        <w:rPr>
+          <w:rFonts w:eastAsiaTheme="minorEastAsia"/>
+          <w:i/>
+        </w:rPr>
+        <w:t>(u,v)</w:t>
+      </w:r>
+      <w:r>
+        <w:rPr>
+          <w:rFonts w:eastAsiaTheme="minorEastAsia" w:hint="cs"/>
+          <w:i/>
+          <w:rtl/>
+        </w:rPr>
+        <w:t xml:space="preserve"> היא קשת מכוונת שמתקבלת כאשר אנו בצומת </w:t>
+      </w:r>
+      <w:r>
+        <w:rPr>
+          <w:rFonts w:eastAsiaTheme="minorEastAsia"/>
+          <w:i/>
+        </w:rPr>
+        <w:t>u</w:t>
+      </w:r>
+      <w:r>
+        <w:rPr>
+          <w:rFonts w:eastAsiaTheme="minorEastAsia" w:hint="cs"/>
+          <w:i/>
+          <w:rtl/>
+        </w:rPr>
+        <w:t xml:space="preserve"> מפעילים אופרטור להגיע לצומת </w:t>
+      </w:r>
+      <w:r>
+        <w:rPr>
+          <w:rFonts w:eastAsiaTheme="minorEastAsia"/>
+          <w:i/>
+        </w:rPr>
+        <w:t>v</w:t>
       </w:r>
       <w:r>
         <w:rPr>
@@ -2048,14 +1896,12 @@
         </w:rPr>
         <w:t xml:space="preserve"> </w:t>
       </w:r>
-      <w:proofErr w:type="spellStart"/>
       <w:r>
         <w:rPr>
           <w:rFonts w:eastAsiaTheme="minorEastAsia"/>
         </w:rPr>
         <w:t>i</w:t>
       </w:r>
-      <w:proofErr w:type="spellEnd"/>
       <w:r>
         <w:rPr>
           <w:rFonts w:eastAsiaTheme="minorEastAsia" w:hint="cs"/>
@@ -2077,14 +1923,12 @@
         </w:rPr>
         <w:t xml:space="preserve"> קיים מצב עוקב עבורו נאסוף את החבילה ה-</w:t>
       </w:r>
-      <w:proofErr w:type="spellStart"/>
       <w:r>
         <w:rPr>
           <w:rFonts w:eastAsiaTheme="minorEastAsia"/>
         </w:rPr>
         <w:t>i</w:t>
       </w:r>
-      <w:proofErr w:type="spellEnd"/>
       <w:r>
         <w:rPr>
           <w:rFonts w:eastAsiaTheme="minorEastAsia" w:hint="cs"/>
@@ -2092,14 +1936,12 @@
         </w:rPr>
         <w:t xml:space="preserve">. המיקום הנוכחי יהיה </w:t>
       </w:r>
-      <w:proofErr w:type="spellStart"/>
       <w:r>
         <w:rPr>
           <w:rFonts w:eastAsiaTheme="minorEastAsia"/>
         </w:rPr>
         <w:t>di.pick</w:t>
       </w:r>
-      <w:proofErr w:type="spellEnd"/>
       <w:r>
         <w:rPr>
           <w:rFonts w:eastAsiaTheme="minorEastAsia" w:hint="cs"/>
@@ -2140,14 +1982,12 @@
         </w:rPr>
         <w:t xml:space="preserve"> </w:t>
       </w:r>
-      <w:proofErr w:type="spellStart"/>
       <w:r>
         <w:rPr>
           <w:rFonts w:eastAsiaTheme="minorEastAsia"/>
         </w:rPr>
         <w:t>i</w:t>
       </w:r>
-      <w:proofErr w:type="spellEnd"/>
       <w:r>
         <w:rPr>
           <w:rFonts w:eastAsiaTheme="minorEastAsia" w:hint="cs"/>
@@ -2176,14 +2016,12 @@
         </w:rPr>
         <w:t>קיים מצב עוקב עבורו נפרוק את החבילה ה-</w:t>
       </w:r>
-      <w:proofErr w:type="spellStart"/>
       <w:r>
         <w:rPr>
           <w:rFonts w:eastAsiaTheme="minorEastAsia"/>
         </w:rPr>
         <w:t>i</w:t>
       </w:r>
-      <w:proofErr w:type="spellEnd"/>
       <w:r>
         <w:rPr>
           <w:rFonts w:eastAsiaTheme="minorEastAsia" w:hint="cs"/>
@@ -2191,14 +2029,12 @@
         </w:rPr>
         <w:t xml:space="preserve">. המיקום הנוכחי יהיה </w:t>
       </w:r>
-      <w:proofErr w:type="spellStart"/>
       <w:r>
         <w:rPr>
           <w:rFonts w:eastAsiaTheme="minorEastAsia"/>
         </w:rPr>
         <w:t>di.drop</w:t>
       </w:r>
-      <w:proofErr w:type="spellEnd"/>
       <w:r>
         <w:rPr>
           <w:rFonts w:eastAsiaTheme="minorEastAsia" w:hint="cs"/>
@@ -2303,75 +2139,11 @@
           <w:rFonts w:eastAsiaTheme="minorEastAsia"/>
         </w:rPr>
       </w:pPr>
-      <w:proofErr w:type="spellStart"/>
-      <w:r>
-        <w:rPr>
-          <w:rFonts w:eastAsiaTheme="minorEastAsia"/>
-        </w:rPr>
-        <w:t>StreetsMap</w:t>
-      </w:r>
-      <w:proofErr w:type="spellEnd"/>
-      <w:r>
-        <w:rPr>
-          <w:rFonts w:eastAsiaTheme="minorEastAsia"/>
-        </w:rPr>
-        <w:t>(</w:t>
-      </w:r>
-      <w:proofErr w:type="spellStart"/>
-      <w:r>
-        <w:rPr>
-          <w:rFonts w:eastAsiaTheme="minorEastAsia"/>
-        </w:rPr>
-        <w:t>src</w:t>
-      </w:r>
-      <w:proofErr w:type="spellEnd"/>
-      <w:r>
-        <w:rPr>
-          <w:rFonts w:eastAsiaTheme="minorEastAsia"/>
-        </w:rPr>
-        <w:t xml:space="preserve">: 54 </w:t>
-      </w:r>
-      <w:proofErr w:type="spellStart"/>
-      <w:r>
-        <w:rPr>
-          <w:rFonts w:eastAsiaTheme="minorEastAsia"/>
-        </w:rPr>
-        <w:t>dst</w:t>
-      </w:r>
-      <w:proofErr w:type="spellEnd"/>
-      <w:r>
-        <w:rPr>
-          <w:rFonts w:eastAsiaTheme="minorEastAsia"/>
-        </w:rPr>
-        <w:t xml:space="preserve">: 549)          </w:t>
-      </w:r>
-      <w:proofErr w:type="spellStart"/>
-      <w:r>
-        <w:rPr>
-          <w:rFonts w:eastAsiaTheme="minorEastAsia"/>
-        </w:rPr>
-        <w:t>UniformCost</w:t>
-      </w:r>
-      <w:proofErr w:type="spellEnd"/>
-      <w:r>
-        <w:rPr>
-          <w:rFonts w:eastAsiaTheme="minorEastAsia"/>
-        </w:rPr>
-        <w:t xml:space="preserve">                   time:   0.49   #dev: 17354   |space|: 17514    </w:t>
-      </w:r>
-      <w:proofErr w:type="spellStart"/>
-      <w:r>
-        <w:rPr>
-          <w:rFonts w:eastAsiaTheme="minorEastAsia"/>
-        </w:rPr>
-        <w:t>total_g_cost</w:t>
-      </w:r>
-      <w:proofErr w:type="spellEnd"/>
-      <w:r>
-        <w:rPr>
-          <w:rFonts w:eastAsiaTheme="minorEastAsia"/>
-        </w:rPr>
-        <w:t>:  7465.52560   |path|: 137   path: [   54  ==&gt;     55  ==&gt;     56  ==&gt;     57  ==&gt;     58  ==&gt;     59  ==&gt;     60  ==&gt;  28893  ==&gt;  14580  ==&gt;  14590  ==&gt;  14591  ==&gt;  14592  ==&gt;  14593  ==&gt;  81892  ==&gt;  25814  ==&gt;     81  ==&gt;  26236  ==&gt;  26234  ==&gt;   1188  ==&gt;  33068  ==&gt;  33069  ==&gt;  33070  ==&gt;  15474  ==&gt;  33071  ==&gt;   5020  ==&gt;  21699  ==&gt;  33072  ==&gt;  33073  ==&gt;  33074  ==&gt;  16203  ==&gt;   9847  ==&gt;   9848  ==&gt;   9849  ==&gt;   9850  ==&gt;   9851  ==&gt;    335  ==&gt;   9852  ==&gt;  82906  ==&gt;  82907  ==&gt;  82908  ==&gt;  82909  ==&gt;  95454  ==&gt;  96539  ==&gt;  72369  ==&gt;  94627  ==&gt;  38553  ==&gt;  72367  ==&gt;  29007  ==&gt;  94632  ==&gt;  96540  ==&gt;   9269  ==&gt;  82890  ==&gt;  29049  ==&gt;  29026  ==&gt;  82682  ==&gt;  71897  ==&gt;  83380  ==&gt;  96541  ==&gt;  82904  ==&gt;  96542  ==&gt;  96543  ==&gt;  96544  ==&gt;  96545  ==&gt;  96546  ==&gt;  96547  ==&gt;  82911  ==&gt;  82928  ==&gt;  24841  ==&gt;  24842  ==&gt;  24843  ==&gt;   5215  ==&gt;  24844  ==&gt;   9274  ==&gt;  24845  ==&gt;  24846  ==&gt;  24847  ==&gt;  24848  ==&gt;  24849  ==&gt;  24850  ==&gt;  24851  ==&gt;  24852  ==&gt;  24853  ==&gt;  24854  ==&gt;  24855  ==&gt;  24856  ==&gt;  24857  ==&gt;  24858  ==&gt;  24859  ==&gt;  24860  ==&gt;  24861  ==&gt;  24862  ==&gt;  24863  ==&gt;  24864  ==&gt;  24865  ==&gt;  24866  ==&gt;  82208  ==&gt;  82209  ==&gt;  82210  ==&gt;  21518  ==&gt;  21431  ==&gt;  21432  ==&gt;  21433  ==&gt;  21434  ==&gt;  21435  ==&gt;  21436  ==&gt;  21437  ==&gt;  21438  ==&gt;  21439  ==&gt;  21440  ==&gt;  21441  ==&gt;  21442  ==&gt;  21443  ==&gt;  21444  ==&gt;  21445  ==&gt;  21446  ==&gt;  21447  ==&gt;  21448  ==&gt;  21449  ==&gt;  21450  ==&gt;  21451  ==&gt;    621  ==&gt;  21452  ==&gt;  21453  ==&gt;  21454  ==&gt;  21495  ==&gt;  21496  ==&gt;    539  ==&gt;    540  ==&gt;    541  ==&gt;    542  ==&gt;    543  ==&gt;    544  ==&gt;    545  ==&gt;    546  ==&gt;    547  ==&gt;    548  ==&gt;    549]</w:t>
+      <w:r>
+        <w:rPr>
+          <w:rFonts w:eastAsiaTheme="minorEastAsia"/>
+        </w:rPr>
+        <w:t>StreetsMap(src: 54 dst: 549)          UniformCost                   time:   0.49   #dev: 17354   |space|: 17514    total_g_cost:  7465.52560   |path|: 137   path: [   54  ==&gt;     55  ==&gt;     56  ==&gt;     57  ==&gt;     58  ==&gt;     59  ==&gt;     60  ==&gt;  28893  ==&gt;  14580  ==&gt;  14590  ==&gt;  14591  ==&gt;  14592  ==&gt;  14593  ==&gt;  81892  ==&gt;  25814  ==&gt;     81  ==&gt;  26236  ==&gt;  26234  ==&gt;   1188  ==&gt;  33068  ==&gt;  33069  ==&gt;  33070  ==&gt;  15474  ==&gt;  33071  ==&gt;   5020  ==&gt;  21699  ==&gt;  33072  ==&gt;  33073  ==&gt;  33074  ==&gt;  16203  ==&gt;   9847  ==&gt;   9848  ==&gt;   9849  ==&gt;   9850  ==&gt;   9851  ==&gt;    335  ==&gt;   9852  ==&gt;  82906  ==&gt;  82907  ==&gt;  82908  ==&gt;  82909  ==&gt;  95454  ==&gt;  96539  ==&gt;  72369  ==&gt;  94627  ==&gt;  38553  ==&gt;  72367  ==&gt;  29007  ==&gt;  94632  ==&gt;  96540  ==&gt;   9269  ==&gt;  82890  ==&gt;  29049  ==&gt;  29026  ==&gt;  82682  ==&gt;  71897  ==&gt;  83380  ==&gt;  96541  ==&gt;  82904  ==&gt;  96542  ==&gt;  96543  ==&gt;  96544  ==&gt;  96545  ==&gt;  96546  ==&gt;  96547  ==&gt;  82911  ==&gt;  82928  ==&gt;  24841  ==&gt;  24842  ==&gt;  24843  ==&gt;   5215  ==&gt;  24844  ==&gt;   9274  ==&gt;  24845  ==&gt;  24846  ==&gt;  24847  ==&gt;  24848  ==&gt;  24849  ==&gt;  24850  ==&gt;  24851  ==&gt;  24852  ==&gt;  24853  ==&gt;  24854  ==&gt;  24855  ==&gt;  24856  ==&gt;  24857  ==&gt;  24858  ==&gt;  24859  ==&gt;  24860  ==&gt;  24861  ==&gt;  24862  ==&gt;  24863  ==&gt;  24864  ==&gt;  24865  ==&gt;  24866  ==&gt;  82208  ==&gt;  82209  ==&gt;  82210  ==&gt;  21518  ==&gt;  21431  ==&gt;  21432  ==&gt;  21433  ==&gt;  21434  ==&gt;  21435  ==&gt;  21436  ==&gt;  21437  ==&gt;  21438  ==&gt;  21439  ==&gt;  21440  ==&gt;  21441  ==&gt;  21442  ==&gt;  21443  ==&gt;  21444  ==&gt;  21445  ==&gt;  21446  ==&gt;  21447  ==&gt;  21448  ==&gt;  21449  ==&gt;  21450  ==&gt;  21451  ==&gt;    621  ==&gt;  21452  ==&gt;  21453  ==&gt;  21454  ==&gt;  21495  ==&gt;  21496  ==&gt;    539  ==&gt;    540  ==&gt;    541  ==&gt;    542  ==&gt;    543  ==&gt;    544  ==&gt;    545  ==&gt;    546  ==&gt;    547  ==&gt;    548  ==&gt;    549]</w:t>
       </w:r>
     </w:p>
     <w:p>
@@ -2482,36 +2254,184 @@
     </w:p>
     <w:p>
       <w:pPr>
-        <w:ind w:left="990"/>
-        <w:rPr>
-          <w:rFonts w:eastAsiaTheme="minorEastAsia"/>
-          <w:b/>
-          <w:bCs/>
-          <w:sz w:val="28"/>
-          <w:szCs w:val="28"/>
-          <w:rtl/>
-        </w:rPr>
-      </w:pPr>
-      <w:r>
-        <w:rPr>
-          <w:rFonts w:eastAsiaTheme="minorEastAsia" w:hint="cs"/>
-          <w:b/>
-          <w:bCs/>
-          <w:color w:val="FF0000"/>
-          <w:sz w:val="28"/>
-          <w:szCs w:val="28"/>
-          <w:rtl/>
-        </w:rPr>
-        <w:t>חסר הסבר</w:t>
-      </w:r>
-    </w:p>
-    <w:p>
-      <w:pPr>
-        <w:bidi w:val="0"/>
-        <w:rPr>
-          <w:rFonts w:eastAsiaTheme="minorEastAsia"/>
-        </w:rPr>
-      </w:pPr>
+        <w:rPr>
+          <w:rFonts w:eastAsiaTheme="minorEastAsia"/>
+          <w:rtl/>
+        </w:rPr>
+      </w:pPr>
+      <w:bookmarkStart w:id="0" w:name="_GoBack"/>
+      <w:bookmarkEnd w:id="0"/>
+      <w:r>
+        <w:rPr>
+          <w:rFonts w:eastAsiaTheme="minorEastAsia" w:hint="cs"/>
+          <w:rtl/>
+        </w:rPr>
+        <w:t xml:space="preserve">משתנה </w:t>
+      </w:r>
+      <w:r>
+        <w:rPr>
+          <w:rFonts w:eastAsiaTheme="minorEastAsia"/>
+        </w:rPr>
+        <w:t>MapState</w:t>
+      </w:r>
+      <w:r>
+        <w:rPr>
+          <w:rFonts w:eastAsiaTheme="minorEastAsia" w:hint="cs"/>
+          <w:rtl/>
+        </w:rPr>
+        <w:t xml:space="preserve"> הוא מסוג </w:t>
+      </w:r>
+      <w:r>
+        <w:rPr>
+          <w:rFonts w:eastAsiaTheme="minorEastAsia"/>
+        </w:rPr>
+        <w:t>GraphProblemSate</w:t>
+      </w:r>
+      <w:r>
+        <w:rPr>
+          <w:rFonts w:eastAsiaTheme="minorEastAsia" w:hint="cs"/>
+          <w:rtl/>
+        </w:rPr>
+        <w:t xml:space="preserve"> והוא מייצג מיקום נוכחי במפה. הוא מכיל שדה יחיד, ה</w:t>
+      </w:r>
+      <w:r>
+        <w:rPr>
+          <w:rFonts w:eastAsiaTheme="minorEastAsia"/>
+        </w:rPr>
+        <w:t>junction id</w:t>
+      </w:r>
+      <w:r>
+        <w:rPr>
+          <w:rFonts w:eastAsiaTheme="minorEastAsia" w:hint="cs"/>
+          <w:rtl/>
+        </w:rPr>
+        <w:t xml:space="preserve"> שמגדיר את מיקומנו כרגע. במידה וטיפוס זה לא היה מוגדר כ-</w:t>
+      </w:r>
+      <w:r>
+        <w:rPr>
+          <w:rFonts w:eastAsiaTheme="minorEastAsia"/>
+        </w:rPr>
+        <w:t>frozen</w:t>
+      </w:r>
+      <w:r>
+        <w:rPr>
+          <w:rFonts w:eastAsiaTheme="minorEastAsia" w:hint="cs"/>
+          <w:rtl/>
+        </w:rPr>
+        <w:t xml:space="preserve">, היינו </w:t>
+      </w:r>
+      <w:r>
+        <w:rPr>
+          <w:rFonts w:eastAsiaTheme="minorEastAsia" w:hint="cs"/>
+          <w:rtl/>
+        </w:rPr>
+        <w:lastRenderedPageBreak/>
+        <w:t>יכולים לשנות את ה</w:t>
+      </w:r>
+      <w:r>
+        <w:rPr>
+          <w:rFonts w:eastAsiaTheme="minorEastAsia"/>
+        </w:rPr>
+        <w:t>junction id</w:t>
+      </w:r>
+      <w:r>
+        <w:rPr>
+          <w:rFonts w:eastAsiaTheme="minorEastAsia" w:hint="cs"/>
+          <w:rtl/>
+        </w:rPr>
+        <w:t xml:space="preserve"> ובכך לשנות את מרחב החיפוש שלנו ולהשפיע על הפתרון, ואף לגרום לפתרון שגוי.</w:t>
+      </w:r>
+    </w:p>
+    <w:p>
+      <w:pPr>
+        <w:rPr>
+          <w:rFonts w:eastAsiaTheme="minorEastAsia"/>
+        </w:rPr>
+      </w:pPr>
+      <w:r>
+        <w:rPr>
+          <w:rFonts w:eastAsiaTheme="minorEastAsia" w:hint="cs"/>
+          <w:rtl/>
+        </w:rPr>
+        <w:t xml:space="preserve">לדוג', </w:t>
+      </w:r>
+      <w:r>
+        <w:rPr>
+          <w:rFonts w:eastAsiaTheme="minorEastAsia" w:hint="cs"/>
+          <w:rtl/>
+        </w:rPr>
+        <w:t xml:space="preserve">בפונק' </w:t>
+      </w:r>
+      <w:r>
+        <w:t>expand_state_with_costs</w:t>
+      </w:r>
+      <w:r>
+        <w:rPr>
+          <w:rFonts w:hint="cs"/>
+          <w:rtl/>
+        </w:rPr>
+        <w:t xml:space="preserve"> , היא מפתחת את ה</w:t>
+      </w:r>
+      <w:r>
+        <w:t>successors</w:t>
+      </w:r>
+      <w:r>
+        <w:rPr>
+          <w:rFonts w:hint="cs"/>
+          <w:rtl/>
+        </w:rPr>
+        <w:t xml:space="preserve"> של הצומת הנוכחי (מקבלת משתנה מטיפוס </w:t>
+      </w:r>
+      <w:r>
+        <w:t>GraphProblemState</w:t>
+      </w:r>
+      <w:r>
+        <w:rPr>
+          <w:rFonts w:hint="cs"/>
+          <w:rtl/>
+        </w:rPr>
+        <w:t>), אם היינו משנים את ה</w:t>
+      </w:r>
+      <w:r>
+        <w:t>id</w:t>
+      </w:r>
+      <w:r>
+        <w:rPr>
+          <w:rFonts w:hint="cs"/>
+          <w:rtl/>
+        </w:rPr>
+        <w:t xml:space="preserve"> ב</w:t>
+      </w:r>
+      <w:r>
+        <w:t>GraphProblemState</w:t>
+      </w:r>
+      <w:r>
+        <w:rPr>
+          <w:rFonts w:hint="cs"/>
+          <w:rtl/>
+        </w:rPr>
+        <w:t xml:space="preserve"> היינו מקבלים תוצאות חישוב שגויות ל</w:t>
+      </w:r>
+      <w:r>
+        <w:t>successors</w:t>
+      </w:r>
+      <w:r>
+        <w:rPr>
+          <w:rFonts w:hint="cs"/>
+          <w:rtl/>
+        </w:rPr>
+        <w:t xml:space="preserve"> ב</w:t>
+      </w:r>
+      <w:r>
+        <w:t>expand_state_with_costs</w:t>
+      </w:r>
+      <w:r>
+        <w:rPr>
+          <w:rFonts w:hint="cs"/>
+          <w:rtl/>
+        </w:rPr>
+        <w:t>.</w:t>
+      </w:r>
       <w:r>
         <w:rPr>
           <w:rFonts w:eastAsiaTheme="minorEastAsia"/>
@@ -2548,75 +2468,11 @@
           <w:rFonts w:eastAsiaTheme="minorEastAsia"/>
         </w:rPr>
       </w:pPr>
-      <w:proofErr w:type="spellStart"/>
-      <w:r>
-        <w:rPr>
-          <w:rFonts w:eastAsiaTheme="minorEastAsia"/>
-        </w:rPr>
-        <w:t>StreetsMap</w:t>
-      </w:r>
-      <w:proofErr w:type="spellEnd"/>
-      <w:r>
-        <w:rPr>
-          <w:rFonts w:eastAsiaTheme="minorEastAsia"/>
-        </w:rPr>
-        <w:t>(</w:t>
-      </w:r>
-      <w:proofErr w:type="spellStart"/>
-      <w:r>
-        <w:rPr>
-          <w:rFonts w:eastAsiaTheme="minorEastAsia"/>
-        </w:rPr>
-        <w:t>src</w:t>
-      </w:r>
-      <w:proofErr w:type="spellEnd"/>
-      <w:r>
-        <w:rPr>
-          <w:rFonts w:eastAsiaTheme="minorEastAsia"/>
-        </w:rPr>
-        <w:t xml:space="preserve">: 54 </w:t>
-      </w:r>
-      <w:proofErr w:type="spellStart"/>
-      <w:r>
-        <w:rPr>
-          <w:rFonts w:eastAsiaTheme="minorEastAsia"/>
-        </w:rPr>
-        <w:t>dst</w:t>
-      </w:r>
-      <w:proofErr w:type="spellEnd"/>
-      <w:r>
-        <w:rPr>
-          <w:rFonts w:eastAsiaTheme="minorEastAsia"/>
-        </w:rPr>
-        <w:t>: 549)          A* (h=</w:t>
-      </w:r>
-      <w:proofErr w:type="spellStart"/>
-      <w:r>
-        <w:rPr>
-          <w:rFonts w:eastAsiaTheme="minorEastAsia"/>
-        </w:rPr>
-        <w:t>AirDist</w:t>
-      </w:r>
-      <w:proofErr w:type="spellEnd"/>
-      <w:r>
-        <w:rPr>
-          <w:rFonts w:eastAsiaTheme="minorEastAsia"/>
-        </w:rPr>
-        <w:t xml:space="preserve">, w=0.500)       time:   0.10   #dev: 2015    |space|: 2229     </w:t>
-      </w:r>
-      <w:proofErr w:type="spellStart"/>
-      <w:r>
-        <w:rPr>
-          <w:rFonts w:eastAsiaTheme="minorEastAsia"/>
-        </w:rPr>
-        <w:t>total_g_cost</w:t>
-      </w:r>
-      <w:proofErr w:type="spellEnd"/>
-      <w:r>
-        <w:rPr>
-          <w:rFonts w:eastAsiaTheme="minorEastAsia"/>
-        </w:rPr>
-        <w:t>:  7465.52560   |path|: 137   path: [   54  ==&gt;     55  ==&gt;     56  ==&gt;     57  ==&gt;     58  ==&gt;     59  ==&gt;     60  ==&gt;  28893  ==&gt;  14580  ==&gt;  14590  ==&gt;  14591  ==&gt;  14592  ==&gt;  14593  ==&gt;  81892  ==&gt;  25814  ==&gt;     81  ==&gt;  26236  ==&gt;  26234  ==&gt;   1188  ==&gt;  33068  ==&gt;  33069  ==&gt;  33070  ==&gt;  15474  ==&gt;  33071  ==&gt;   5020  ==&gt;  21699  ==&gt;  33072  ==&gt;  33073  ==&gt;  33074  ==&gt;  16203  ==&gt;   9847  ==&gt;   9848  ==&gt;   9849  ==&gt;   9850  ==&gt;   9851  ==&gt;    335  ==&gt;   9852  ==&gt;  82906  ==&gt;  82907  ==&gt;  82908  ==&gt;  82909  ==&gt;  95454  ==&gt;  96539  ==&gt;  72369  ==&gt;  94627  ==&gt;  38553  ==&gt;  72367  ==&gt;  29007  ==&gt;  94632  ==&gt;  96540  ==&gt;   9269  ==&gt;  82890  ==&gt;  29049  ==&gt;  29026  ==&gt;  82682  ==&gt;  71897  ==&gt;  83380  ==&gt;  96541  ==&gt;  82904  ==&gt;  96542  ==&gt;  96543  ==&gt;  96544  ==&gt;  96545  ==&gt;  96546  ==&gt;  96547  ==&gt;  82911  ==&gt;  82928  ==&gt;  24841  ==&gt;  24842  ==&gt;  24843  ==&gt;   5215  ==&gt;  24844  ==&gt;   9274  ==&gt;  24845  ==&gt;  24846  ==&gt;  24847  ==&gt;  24848  ==&gt;  24849  ==&gt;  24850  ==&gt;  24851  ==&gt;  24852  ==&gt;  24853  ==&gt;  24854  ==&gt;  24855  ==&gt;  24856  ==&gt;  24857  ==&gt;  24858  ==&gt;  24859  ==&gt;  24860  ==&gt;  24861  ==&gt;  24862  ==&gt;  24863  ==&gt;  24864  ==&gt;  24865  ==&gt;  24866  ==&gt;  82208  ==&gt;  82209  ==&gt;  82210  ==&gt;  21518  ==&gt;  21431  ==&gt;  21432  ==&gt;  21433  ==&gt;  21434  ==&gt;  21435  ==&gt;  21436  ==&gt;  21437  ==&gt;  21438  ==&gt;  21439  ==&gt;  21440  ==&gt;  21441  ==&gt;  21442  ==&gt;  21443  ==&gt;  21444  ==&gt;  21445  ==&gt;  21446  ==&gt;  21447  ==&gt;  21448  ==&gt;  21449  ==&gt;  21450  ==&gt;  21451  ==&gt;    621  ==&gt;  21452  ==&gt;  21453  ==&gt;  21454  ==&gt;  21495  ==&gt;  21496  ==&gt;    539  ==&gt;    540  ==&gt;    541  ==&gt;    542  ==&gt;    543  ==&gt;    544  ==&gt;    545  ==&gt;    546  ==&gt;    547  ==&gt;    548  ==&gt;    549]</w:t>
+      <w:r>
+        <w:rPr>
+          <w:rFonts w:eastAsiaTheme="minorEastAsia"/>
+        </w:rPr>
+        <w:t>StreetsMap(src: 54 dst: 549)          A* (h=AirDist, w=0.500)       time:   0.10   #dev: 2015    |space|: 2229     total_g_cost:  7465.52560   |path|: 137   path: [   54  ==&gt;     55  ==&gt;     56  ==&gt;     57  ==&gt;     58  ==&gt;     59  ==&gt;     60  ==&gt;  28893  ==&gt;  14580  ==&gt;  14590  ==&gt;  14591  ==&gt;  14592  ==&gt;  14593  ==&gt;  81892  ==&gt;  25814  ==&gt;     81  ==&gt;  26236  ==&gt;  26234  ==&gt;   1188  ==&gt;  33068  ==&gt;  33069  ==&gt;  33070  ==&gt;  15474  ==&gt;  33071  ==&gt;   5020  ==&gt;  21699  ==&gt;  33072  ==&gt;  33073  ==&gt;  33074  ==&gt;  16203  ==&gt;   9847  ==&gt;   9848  ==&gt;   9849  ==&gt;   9850  ==&gt;   9851  ==&gt;    335  ==&gt;   9852  ==&gt;  82906  ==&gt;  82907  ==&gt;  82908  ==&gt;  82909  ==&gt;  95454  ==&gt;  96539  ==&gt;  72369  ==&gt;  94627  ==&gt;  38553  ==&gt;  72367  ==&gt;  29007  ==&gt;  94632  ==&gt;  96540  ==&gt;   9269  ==&gt;  82890  ==&gt;  29049  ==&gt;  29026  ==&gt;  82682  ==&gt;  71897  ==&gt;  83380  ==&gt;  96541  ==&gt;  82904  ==&gt;  96542  ==&gt;  96543  ==&gt;  96544  ==&gt;  96545  ==&gt;  96546  ==&gt;  96547  ==&gt;  82911  ==&gt;  82928  ==&gt;  24841  ==&gt;  24842  ==&gt;  24843  ==&gt;   5215  ==&gt;  24844  ==&gt;   9274  ==&gt;  24845  ==&gt;  24846  ==&gt;  24847  ==&gt;  24848  ==&gt;  24849  ==&gt;  24850  ==&gt;  24851  ==&gt;  24852  ==&gt;  24853  ==&gt;  24854  ==&gt;  24855  ==&gt;  24856  ==&gt;  24857  ==&gt;  24858  ==&gt;  24859  ==&gt;  24860  ==&gt;  24861  ==&gt;  24862  ==&gt;  24863  ==&gt;  24864  ==&gt;  24865  ==&gt;  24866  ==&gt;  82208  ==&gt;  82209  ==&gt;  82210  ==&gt;  21518  ==&gt;  21431  ==&gt;  21432  ==&gt;  21433  ==&gt;  21434  ==&gt;  21435  ==&gt;  21436  ==&gt;  21437  ==&gt;  21438  ==&gt;  21439  ==&gt;  21440  ==&gt;  21441  ==&gt;  21442  ==&gt;  21443  ==&gt;  21444  ==&gt;  21445  ==&gt;  21446  ==&gt;  21447  ==&gt;  21448  ==&gt;  21449  ==&gt;  21450  ==&gt;  21451  ==&gt;    621  ==&gt;  21452  ==&gt;  21453  ==&gt;  21454  ==&gt;  21495  ==&gt;  21496  ==&gt;    539  ==&gt;    540  ==&gt;    541  ==&gt;    542  ==&gt;    543  ==&gt;    544  ==&gt;    545  ==&gt;    546  ==&gt;    547  ==&gt;    548  ==&gt;    549]</w:t>
       </w:r>
     </w:p>
     <w:p>
@@ -2631,16 +2487,15 @@
     <w:p>
       <w:pPr>
         <w:pStyle w:val="a3"/>
-        <w:rPr>
-          <w:rFonts w:eastAsiaTheme="minorEastAsia" w:hint="cs"/>
-          <w:color w:val="FF0000"/>
-          <w:rtl/>
-        </w:rPr>
-      </w:pPr>
-      <w:r>
-        <w:rPr>
-          <w:rFonts w:eastAsiaTheme="minorEastAsia" w:hint="cs"/>
-          <w:color w:val="FF0000"/>
+        <w:ind w:left="360"/>
+        <w:rPr>
+          <w:rFonts w:eastAsiaTheme="minorEastAsia"/>
+          <w:rtl/>
+        </w:rPr>
+      </w:pPr>
+      <w:r>
+        <w:rPr>
+          <w:rFonts w:eastAsiaTheme="minorEastAsia" w:hint="cs"/>
           <w:rtl/>
         </w:rPr>
         <w:t xml:space="preserve">מספר פיתוחי המצבים היחסי שחסכנו לעומת הריצה העיוורת הוא </w:t>
@@ -2648,7 +2503,6 @@
       <w:r>
         <w:rPr>
           <w:rFonts w:eastAsiaTheme="minorEastAsia"/>
-          <w:color w:val="FF0000"/>
           <w:rtl/>
         </w:rPr>
         <w:t>–</w:t>
@@ -2656,7 +2510,6 @@
       <w:r>
         <w:rPr>
           <w:rFonts w:eastAsiaTheme="minorEastAsia" w:hint="cs"/>
-          <w:color w:val="FF0000"/>
           <w:rtl/>
         </w:rPr>
         <w:t xml:space="preserve"> 7.61</w:t>
@@ -2933,11 +2786,9 @@
         </w:rPr>
         <w:t xml:space="preserve">נוכיח כי ההיוריסטיקה </w:t>
       </w:r>
-      <w:proofErr w:type="spellStart"/>
       <w:r>
         <w:t>TruckDeliveriesMaxAirDistHeuristic</w:t>
       </w:r>
-      <w:proofErr w:type="spellEnd"/>
       <w:r>
         <w:rPr>
           <w:rFonts w:hint="cs"/>
@@ -3062,32 +2913,14 @@
           <w:rFonts w:eastAsiaTheme="minorEastAsia" w:hint="cs"/>
           <w:rtl/>
         </w:rPr>
-        <w:t xml:space="preserve"> מחשבת מרחק אווירי מקס' בין כל זוג צמתים ע"י שימוש </w:t>
-      </w:r>
-      <w:proofErr w:type="spellStart"/>
-      <w:r>
-        <w:rPr>
-          <w:rFonts w:eastAsiaTheme="minorEastAsia" w:hint="cs"/>
-          <w:rtl/>
-        </w:rPr>
-        <w:t>בפונק</w:t>
-      </w:r>
-      <w:proofErr w:type="spellEnd"/>
-      <w:r>
-        <w:rPr>
-          <w:rFonts w:eastAsiaTheme="minorEastAsia" w:hint="cs"/>
-          <w:rtl/>
-        </w:rPr>
-        <w:t xml:space="preserve">' </w:t>
-      </w:r>
-      <w:proofErr w:type="spellStart"/>
+        <w:t xml:space="preserve"> מחשבת מרחק אווירי מקס' בין כל זוג צמתים ע"י שימוש בפונק' </w:t>
+      </w:r>
       <w:r>
         <w:rPr>
           <w:rFonts w:eastAsiaTheme="minorEastAsia"/>
         </w:rPr>
         <w:t>get_air_distance_between_junctions</w:t>
       </w:r>
-      <w:proofErr w:type="spellEnd"/>
       <w:r>
         <w:rPr>
           <w:rFonts w:eastAsiaTheme="minorEastAsia" w:hint="cs"/>
@@ -3197,14 +3030,12 @@
         </w:rPr>
         <w:t xml:space="preserve">הפונק' מחזירה מרחק בין 2 צמתים במסלול שנותר למשאית לעבור, שהמרחק האווירי ביניהם הוא מקס' מכל צמדי הצמתים האפשריים במסלול, נסמן את זוג הצמתים הללו </w:t>
       </w:r>
-      <w:proofErr w:type="spellStart"/>
       <w:r>
         <w:rPr>
           <w:rFonts w:eastAsiaTheme="minorEastAsia"/>
         </w:rPr>
         <w:t>a,b</w:t>
       </w:r>
-      <w:proofErr w:type="spellEnd"/>
       <w:r>
         <w:rPr>
           <w:rFonts w:eastAsiaTheme="minorEastAsia" w:hint="cs"/>
@@ -3268,23 +3099,7 @@
           <w:rFonts w:eastAsiaTheme="minorEastAsia" w:hint="cs"/>
           <w:rtl/>
         </w:rPr>
-        <w:t xml:space="preserve"> ההיוריסטיקה המושלמת, אזי המסלול שהיא מחשבת חייב לעבור בשני הצמתים הללו, </w:t>
-      </w:r>
-      <w:proofErr w:type="spellStart"/>
-      <w:r>
-        <w:rPr>
-          <w:rFonts w:eastAsiaTheme="minorEastAsia" w:hint="cs"/>
-          <w:rtl/>
-        </w:rPr>
-        <w:t>בה"כ</w:t>
-      </w:r>
-      <w:proofErr w:type="spellEnd"/>
-      <w:r>
-        <w:rPr>
-          <w:rFonts w:eastAsiaTheme="minorEastAsia" w:hint="cs"/>
-          <w:rtl/>
-        </w:rPr>
-        <w:t xml:space="preserve"> הוא עובר ב</w:t>
+        <w:t xml:space="preserve"> ההיוריסטיקה המושלמת, אזי המסלול שהיא מחשבת חייב לעבור בשני הצמתים הללו, בה"כ הוא עובר ב</w:t>
       </w:r>
       <w:r>
         <w:rPr>
@@ -3777,11 +3592,9 @@
         </w:rPr>
         <w:t xml:space="preserve">נראה כי ההיוריסטיקה </w:t>
       </w:r>
-      <w:proofErr w:type="spellStart"/>
       <w:r>
         <w:t>TruckDeliveriesSumAirDistHeuristic</w:t>
       </w:r>
-      <w:proofErr w:type="spellEnd"/>
       <w:r>
         <w:rPr>
           <w:rFonts w:hint="cs"/>
@@ -5311,11 +5124,9 @@
         </w:rPr>
         <w:t xml:space="preserve">נוכיח כי ההיוריסטיקה </w:t>
       </w:r>
-      <w:proofErr w:type="spellStart"/>
       <w:r>
         <w:t>TruckDeliveriesMSTAirDistHeuristic</w:t>
       </w:r>
-      <w:proofErr w:type="spellEnd"/>
       <w:r>
         <w:rPr>
           <w:rFonts w:hint="cs"/>
@@ -5443,25 +5254,7 @@
           <w:i/>
           <w:rtl/>
         </w:rPr>
-        <w:t xml:space="preserve"> מחשבת את משקל </w:t>
-      </w:r>
-      <w:proofErr w:type="spellStart"/>
-      <w:r>
-        <w:rPr>
-          <w:rFonts w:eastAsiaTheme="minorEastAsia" w:hint="cs"/>
-          <w:i/>
-          <w:rtl/>
-        </w:rPr>
-        <w:t>העפ"מ</w:t>
-      </w:r>
-      <w:proofErr w:type="spellEnd"/>
-      <w:r>
-        <w:rPr>
-          <w:rFonts w:eastAsiaTheme="minorEastAsia" w:hint="cs"/>
-          <w:i/>
-          <w:rtl/>
-        </w:rPr>
-        <w:t xml:space="preserve"> של גרף הצמתים שנותר לנו לעבור בהם, כאשר משקל כל קשת הוא המרחק האווירי בין 2 צמתי הקשת. נסמן את הגרף </w:t>
+        <w:t xml:space="preserve"> מחשבת את משקל העפ"מ של גרף הצמתים שנותר לנו לעבור בהם, כאשר משקל כל קשת הוא המרחק האווירי בין 2 צמתי הקשת. נסמן את הגרף </w:t>
       </w:r>
       <w:r>
         <w:rPr>
@@ -5484,25 +5277,7 @@
           <w:i/>
           <w:rtl/>
         </w:rPr>
-        <w:t xml:space="preserve">ואת משקל </w:t>
-      </w:r>
-      <w:proofErr w:type="spellStart"/>
-      <w:r>
-        <w:rPr>
-          <w:rFonts w:eastAsiaTheme="minorEastAsia" w:hint="cs"/>
-          <w:i/>
-          <w:rtl/>
-        </w:rPr>
-        <w:t>העפ"מ</w:t>
-      </w:r>
-      <w:proofErr w:type="spellEnd"/>
-      <w:r>
-        <w:rPr>
-          <w:rFonts w:eastAsiaTheme="minorEastAsia" w:hint="cs"/>
-          <w:i/>
-          <w:rtl/>
-        </w:rPr>
-        <w:t xml:space="preserve"> </w:t>
+        <w:t xml:space="preserve">ואת משקל העפ"מ </w:t>
       </w:r>
       <w:r>
         <w:rPr>
@@ -5748,25 +5523,7 @@
           <w:i/>
           <w:rtl/>
         </w:rPr>
-        <w:t xml:space="preserve"> הוא משקל </w:t>
-      </w:r>
-      <w:proofErr w:type="spellStart"/>
-      <w:r>
-        <w:rPr>
-          <w:rFonts w:eastAsiaTheme="minorEastAsia" w:hint="cs"/>
-          <w:i/>
-          <w:rtl/>
-        </w:rPr>
-        <w:t>עפ"מ</w:t>
-      </w:r>
-      <w:proofErr w:type="spellEnd"/>
-      <w:r>
-        <w:rPr>
-          <w:rFonts w:eastAsiaTheme="minorEastAsia" w:hint="cs"/>
-          <w:i/>
-          <w:rtl/>
-        </w:rPr>
-        <w:t xml:space="preserve"> של גרף </w:t>
+        <w:t xml:space="preserve"> הוא משקל עפ"מ של גרף </w:t>
       </w:r>
       <w:r>
         <w:rPr>
@@ -5789,25 +5546,7 @@
           <w:i/>
           <w:rtl/>
         </w:rPr>
-        <w:t xml:space="preserve">נסמן את משקל </w:t>
-      </w:r>
-      <w:proofErr w:type="spellStart"/>
-      <w:r>
-        <w:rPr>
-          <w:rFonts w:eastAsiaTheme="minorEastAsia" w:hint="cs"/>
-          <w:i/>
-          <w:rtl/>
-        </w:rPr>
-        <w:t>העפ"מ</w:t>
-      </w:r>
-      <w:proofErr w:type="spellEnd"/>
-      <w:r>
-        <w:rPr>
-          <w:rFonts w:eastAsiaTheme="minorEastAsia" w:hint="cs"/>
-          <w:i/>
-          <w:rtl/>
-        </w:rPr>
-        <w:t xml:space="preserve"> הנ"ל </w:t>
+        <w:t xml:space="preserve">נסמן את משקל העפ"מ הנ"ל </w:t>
       </w:r>
       <w:r>
         <w:rPr>
@@ -6008,21 +5747,12 @@
         </w:rPr>
         <w:t xml:space="preserve"> הגרף עבור הרצת </w:t>
       </w:r>
-      <w:proofErr w:type="spellStart"/>
-      <w:r>
-        <w:rPr>
-          <w:rFonts w:eastAsiaTheme="minorEastAsia"/>
-          <w:i/>
-        </w:rPr>
-        <w:t>run_astar_for_weights_in_range</w:t>
-      </w:r>
-      <w:proofErr w:type="spellEnd"/>
-      <w:r>
-        <w:rPr>
-          <w:rFonts w:eastAsiaTheme="minorEastAsia"/>
-          <w:i/>
-        </w:rPr>
-        <w:t>()</w:t>
+      <w:r>
+        <w:rPr>
+          <w:rFonts w:eastAsiaTheme="minorEastAsia"/>
+          <w:i/>
+        </w:rPr>
+        <w:t>run_astar_for_weights_in_range()</w:t>
       </w:r>
       <w:r>
         <w:rPr>
@@ -6032,21 +5762,12 @@
         </w:rPr>
         <w:t xml:space="preserve"> לבעיה </w:t>
       </w:r>
-      <w:proofErr w:type="spellStart"/>
-      <w:r>
-        <w:rPr>
-          <w:rFonts w:eastAsiaTheme="minorEastAsia"/>
-          <w:i/>
-        </w:rPr>
-        <w:t>small_delivery_problem_with_distance_cost</w:t>
-      </w:r>
-      <w:proofErr w:type="spellEnd"/>
-      <w:r>
-        <w:rPr>
-          <w:rFonts w:eastAsiaTheme="minorEastAsia"/>
-          <w:i/>
-        </w:rPr>
-        <w:t xml:space="preserve"> </w:t>
+      <w:r>
+        <w:rPr>
+          <w:rFonts w:eastAsiaTheme="minorEastAsia"/>
+          <w:i/>
+        </w:rPr>
+        <w:t xml:space="preserve">small_delivery_problem_with_distance_cost </w:t>
       </w:r>
       <w:r>
         <w:rPr>
@@ -6072,7 +5793,6 @@
         </w:rPr>
         <w:t xml:space="preserve">יוריסטיקה לפיה החישוב מתבצע היא </w:t>
       </w:r>
-      <w:proofErr w:type="spellStart"/>
       <w:r>
         <w:rPr>
           <w:rFonts w:eastAsiaTheme="minorEastAsia"/>
@@ -6080,7 +5800,6 @@
         </w:rPr>
         <w:t>TruckDeliveriesMSTAirDistHeuristic</w:t>
       </w:r>
-      <w:proofErr w:type="spellEnd"/>
       <w:r>
         <w:rPr>
           <w:rFonts w:eastAsiaTheme="minorEastAsia" w:hint="cs"/>
@@ -6095,7 +5814,7 @@
         <w:pStyle w:val="a3"/>
         <w:ind w:left="360"/>
         <w:rPr>
-          <w:rFonts w:eastAsiaTheme="minorEastAsia" w:hint="cs"/>
+          <w:rFonts w:eastAsiaTheme="minorEastAsia"/>
           <w:i/>
           <w:rtl/>
         </w:rPr>
@@ -6175,15 +5894,7 @@
                                 <w:jc w:val="center"/>
                               </w:pPr>
                               <w:r>
-                                <w:t xml:space="preserve">Quality vs. time for </w:t>
-                              </w:r>
-                              <w:proofErr w:type="spellStart"/>
-                              <w:r>
-                                <w:t>wA</w:t>
-                              </w:r>
-                              <w:proofErr w:type="spellEnd"/>
-                              <w:r>
-                                <w:t>*</w:t>
+                                <w:t>Quality vs. time for wA*</w:t>
                               </w:r>
                             </w:p>
                             <w:p>
@@ -6258,15 +5969,7 @@
                           <w:jc w:val="center"/>
                         </w:pPr>
                         <w:r>
-                          <w:t xml:space="preserve">Quality vs. time for </w:t>
-                        </w:r>
-                        <w:proofErr w:type="spellStart"/>
-                        <w:r>
-                          <w:t>wA</w:t>
-                        </w:r>
-                        <w:proofErr w:type="spellEnd"/>
-                        <w:r>
-                          <w:t>*</w:t>
+                          <w:t>Quality vs. time for wA*</w:t>
                         </w:r>
                       </w:p>
                       <w:p>
@@ -6528,47 +6231,26 @@
           <w:rFonts w:hint="cs"/>
           <w:rtl/>
         </w:rPr>
-        <w:t>ניתן לראות כאן כי ככל שהמשקל של הפונקציה היוריסטית גדל, כך יורדת כמות הפיתוחים בגרף</w:t>
+        <w:t xml:space="preserve">ניתן לראות כאן כי ככל שהמשקל של הפונקציה היוריסטית גדל, כך יורדת כמות הפיתוחים בגרף ואיכות הפתרון יורדת. מגמת הגרף תואמת ברובה את "כלל האצבע" אך כפי שהוסבר בסעיף 14 נציין כי זו המגמה הכללית והכלל לא נכון לכל נקודה בעקום באופן גורף. היינו בוחרים ערך של </w:t>
+      </w:r>
+      <w:r>
+        <w:t>w</w:t>
       </w:r>
       <w:r>
         <w:rPr>
           <w:rFonts w:hint="cs"/>
           <w:rtl/>
         </w:rPr>
-        <w:t xml:space="preserve"> ואיכות הפתרון יורדת</w:t>
+        <w:t xml:space="preserve"> בטווח של </w:t>
+      </w:r>
+      <w:r>
+        <w:t>[0.67,0.68]</w:t>
       </w:r>
       <w:r>
         <w:rPr>
           <w:rFonts w:hint="cs"/>
           <w:rtl/>
         </w:rPr>
-        <w:t>.</w:t>
-      </w:r>
-      <w:r>
-        <w:rPr>
-          <w:rFonts w:hint="cs"/>
-          <w:rtl/>
-        </w:rPr>
-        <w:t xml:space="preserve"> מגמת הגרף תואמת ברובה את "כלל האצבע" אך כפי שהוסבר בסעיף 14 נציין כי זו המגמה הכללית והכלל לא נכון לכל נקודה בעקום באופן גורף. היינו בוחרים ערך של </w:t>
-      </w:r>
-      <w:r>
-        <w:t>w</w:t>
-      </w:r>
-      <w:r>
-        <w:rPr>
-          <w:rFonts w:hint="cs"/>
-          <w:rtl/>
-        </w:rPr>
-        <w:t xml:space="preserve"> בטווח של </w:t>
-      </w:r>
-      <w:r>
-        <w:t>[0.67,0.68]</w:t>
-      </w:r>
-      <w:r>
-        <w:rPr>
-          <w:rFonts w:hint="cs"/>
-          <w:rtl/>
-        </w:rPr>
         <w:t xml:space="preserve"> מכיוון ש</w:t>
       </w:r>
       <w:r>
@@ -6576,21 +6258,7 @@
           <w:rFonts w:eastAsiaTheme="minorEastAsia" w:hint="cs"/>
           <w:rtl/>
         </w:rPr>
-        <w:t>בשכלול 2 הפרמטרים (טיב הפתרון וכמות המצבים שפותחו) הפתרון האופטימלי שמתקבל הוא ב</w:t>
-      </w:r>
-      <w:r>
-        <w:rPr>
-          <w:rFonts w:eastAsiaTheme="minorEastAsia" w:hint="cs"/>
-          <w:rtl/>
-        </w:rPr>
-        <w:t>טווח</w:t>
-      </w:r>
-      <w:r>
-        <w:rPr>
-          <w:rFonts w:eastAsiaTheme="minorEastAsia" w:hint="cs"/>
-          <w:rtl/>
-        </w:rPr>
-        <w:t xml:space="preserve"> זה.</w:t>
+        <w:t>בשכלול 2 הפרמטרים (טיב הפתרון וכמות המצבים שפותחו) הפתרון האופטימלי שמתקבל הוא בטווח זה.</w:t>
       </w:r>
     </w:p>
     <w:p>
@@ -6619,21 +6287,12 @@
         </w:rPr>
         <w:t xml:space="preserve">להלן הגרף עבור הרצת </w:t>
       </w:r>
-      <w:proofErr w:type="spellStart"/>
-      <w:r>
-        <w:rPr>
-          <w:rFonts w:eastAsiaTheme="minorEastAsia"/>
-          <w:i/>
-        </w:rPr>
-        <w:t>run_astar_for_weights_in_range</w:t>
-      </w:r>
-      <w:proofErr w:type="spellEnd"/>
-      <w:r>
-        <w:rPr>
-          <w:rFonts w:eastAsiaTheme="minorEastAsia"/>
-          <w:i/>
-        </w:rPr>
-        <w:t>()</w:t>
+      <w:r>
+        <w:rPr>
+          <w:rFonts w:eastAsiaTheme="minorEastAsia"/>
+          <w:i/>
+        </w:rPr>
+        <w:t>run_astar_for_weights_in_range()</w:t>
       </w:r>
       <w:r>
         <w:rPr>
@@ -6643,7 +6302,6 @@
         </w:rPr>
         <w:t xml:space="preserve"> לבעיה </w:t>
       </w:r>
-      <w:proofErr w:type="spellStart"/>
       <w:r>
         <w:rPr>
           <w:rFonts w:eastAsiaTheme="minorEastAsia"/>
@@ -6656,15 +6314,7 @@
           <w:rFonts w:eastAsiaTheme="minorEastAsia"/>
           <w:i/>
         </w:rPr>
-        <w:t>_delivery_problem_with_distance_cost</w:t>
-      </w:r>
-      <w:proofErr w:type="spellEnd"/>
-      <w:r>
-        <w:rPr>
-          <w:rFonts w:eastAsiaTheme="minorEastAsia"/>
-          <w:i/>
-        </w:rPr>
-        <w:t xml:space="preserve"> </w:t>
+        <w:t xml:space="preserve">_delivery_problem_with_distance_cost </w:t>
       </w:r>
       <w:r>
         <w:rPr>
@@ -6690,7 +6340,6 @@
         </w:rPr>
         <w:t xml:space="preserve">יוריסטיקה לפיה החישוב מתבצע היא </w:t>
       </w:r>
-      <w:proofErr w:type="spellStart"/>
       <w:r>
         <w:rPr>
           <w:rFonts w:eastAsiaTheme="minorEastAsia"/>
@@ -6698,7 +6347,6 @@
         </w:rPr>
         <w:t>TruckDeliveriesSumAirDistHeuristic</w:t>
       </w:r>
-      <w:proofErr w:type="spellEnd"/>
       <w:r>
         <w:rPr>
           <w:rFonts w:eastAsiaTheme="minorEastAsia" w:hint="cs"/>
@@ -6793,15 +6441,7 @@
                                 <w:jc w:val="center"/>
                               </w:pPr>
                               <w:r>
-                                <w:t xml:space="preserve">Quality vs. time for </w:t>
-                              </w:r>
-                              <w:proofErr w:type="spellStart"/>
-                              <w:r>
-                                <w:t>wA</w:t>
-                              </w:r>
-                              <w:proofErr w:type="spellEnd"/>
-                              <w:r>
-                                <w:t>*</w:t>
+                                <w:t>Quality vs. time for wA*</w:t>
                               </w:r>
                             </w:p>
                             <w:p>
@@ -6879,15 +6519,7 @@
                           <w:jc w:val="center"/>
                         </w:pPr>
                         <w:r>
-                          <w:t xml:space="preserve">Quality vs. time for </w:t>
-                        </w:r>
-                        <w:proofErr w:type="spellStart"/>
-                        <w:r>
-                          <w:t>wA</w:t>
-                        </w:r>
-                        <w:proofErr w:type="spellEnd"/>
-                        <w:r>
-                          <w:t>*</w:t>
+                          <w:t>Quality vs. time for wA*</w:t>
                         </w:r>
                       </w:p>
                       <w:p>
@@ -7015,9 +6647,8 @@
           <w:rFonts w:hint="cs"/>
           <w:rtl/>
         </w:rPr>
-        <w:t xml:space="preserve"> </w:t>
-      </w:r>
-      <w:proofErr w:type="spellStart"/>
+        <w:t xml:space="preserve"> ה</w:t>
+      </w:r>
       <w:r>
         <w:rPr>
           <w:rFonts w:hint="cs"/>
@@ -7030,22 +6661,7 @@
           <w:rFonts w:hint="cs"/>
           <w:rtl/>
         </w:rPr>
-        <w:t>ה</w:t>
-      </w:r>
-      <w:r>
-        <w:rPr>
-          <w:rFonts w:hint="cs"/>
-          <w:rtl/>
-        </w:rPr>
-        <w:t>יורסטיקה</w:t>
-      </w:r>
-      <w:proofErr w:type="spellEnd"/>
-      <w:r>
-        <w:rPr>
-          <w:rFonts w:hint="cs"/>
-          <w:rtl/>
-        </w:rPr>
-        <w:t xml:space="preserve"> הנוכחית אינה קבילה. </w:t>
+        <w:t xml:space="preserve">יורסטיקה הנוכחית אינה קבילה. </w:t>
       </w:r>
       <w:r>
         <w:rPr>
@@ -7121,70 +6737,13 @@
         <w:jc w:val="right"/>
       </w:pPr>
       <w:r>
-        <w:t>Deliveries(</w:t>
-      </w:r>
-      <w:proofErr w:type="spellStart"/>
-      <w:r>
-        <w:t>small_delivery</w:t>
-      </w:r>
-      <w:proofErr w:type="spellEnd"/>
-      <w:r>
-        <w:t>(5):Time)    A* (h=</w:t>
-      </w:r>
-      <w:proofErr w:type="spellStart"/>
-      <w:r>
-        <w:t>TruckDeliveriesMSTAirDist</w:t>
-      </w:r>
-      <w:proofErr w:type="spellEnd"/>
-      <w:r>
-        <w:t xml:space="preserve">, w=0.500)   time:  34.94   #dev: 425     |space|: 562      </w:t>
-      </w:r>
-      <w:proofErr w:type="spellStart"/>
-      <w:r>
-        <w:t>total_g_cost</w:t>
-      </w:r>
-      <w:proofErr w:type="spellEnd"/>
-      <w:r>
-        <w:t xml:space="preserve">:    30.18082   </w:t>
-      </w:r>
-      <w:proofErr w:type="spellStart"/>
-      <w:r>
-        <w:t>total_cost</w:t>
-      </w:r>
-      <w:proofErr w:type="spellEnd"/>
-      <w:r>
-        <w:t xml:space="preserve">: </w:t>
-      </w:r>
-      <w:proofErr w:type="spellStart"/>
-      <w:r>
-        <w:t>DeliveryCost</w:t>
-      </w:r>
-      <w:proofErr w:type="spellEnd"/>
-      <w:r>
-        <w:t>(</w:t>
-      </w:r>
-      <w:proofErr w:type="spellStart"/>
-      <w:r>
-        <w:t>dist</w:t>
-      </w:r>
-      <w:proofErr w:type="spellEnd"/>
-      <w:r>
-        <w:t xml:space="preserve">=  46771.762 meter, time=     30.181 minutes, money=    151.961 </w:t>
-      </w:r>
-      <w:proofErr w:type="spellStart"/>
-      <w:r>
-        <w:t>nis</w:t>
-      </w:r>
-      <w:proofErr w:type="spellEnd"/>
-      <w:r>
-        <w:t>)   |path|: 11</w:t>
-      </w:r>
-    </w:p>
-    <w:p>
-      <w:pPr>
-        <w:pStyle w:val="a3"/>
-        <w:rPr>
-          <w:rFonts w:hint="cs"/>
+        <w:t>Deliveries(small_delivery(5):Time)    A* (h=TruckDeliveriesMSTAirDist, w=0.500)   time:  34.94   #dev: 425     |space|: 562      total_g_cost:    30.18082   total_cost: DeliveryCost(dist=  46771.762 meter, time=     30.181 minutes, money=    151.961 nis)   |path|: 11</w:t>
+      </w:r>
+    </w:p>
+    <w:p>
+      <w:pPr>
+        <w:pStyle w:val="a3"/>
+        <w:rPr>
           <w:i/>
           <w:iCs/>
           <w:u w:val="single"/>
@@ -7211,63 +6770,7 @@
         </w:rPr>
       </w:pPr>
       <w:r>
-        <w:t>Deliveries(</w:t>
-      </w:r>
-      <w:proofErr w:type="spellStart"/>
-      <w:r>
-        <w:t>small_delivery</w:t>
-      </w:r>
-      <w:proofErr w:type="spellEnd"/>
-      <w:r>
-        <w:t>(5):Money)   A* (h=</w:t>
-      </w:r>
-      <w:proofErr w:type="spellStart"/>
-      <w:r>
-        <w:t>TruckDeliveriesMSTAirDist</w:t>
-      </w:r>
-      <w:proofErr w:type="spellEnd"/>
-      <w:r>
-        <w:t xml:space="preserve">, w=0.500)   time:  61.48   #dev: 518     |space|: 591      </w:t>
-      </w:r>
-      <w:proofErr w:type="spellStart"/>
-      <w:r>
-        <w:t>total_g_cost</w:t>
-      </w:r>
-      <w:proofErr w:type="spellEnd"/>
-      <w:r>
-        <w:t xml:space="preserve">:   104.23259   </w:t>
-      </w:r>
-      <w:proofErr w:type="spellStart"/>
-      <w:r>
-        <w:t>total_cost</w:t>
-      </w:r>
-      <w:proofErr w:type="spellEnd"/>
-      <w:r>
-        <w:t xml:space="preserve">: </w:t>
-      </w:r>
-      <w:proofErr w:type="spellStart"/>
-      <w:r>
-        <w:t>DeliveryCost</w:t>
-      </w:r>
-      <w:proofErr w:type="spellEnd"/>
-      <w:r>
-        <w:t>(</w:t>
-      </w:r>
-      <w:proofErr w:type="spellStart"/>
-      <w:r>
-        <w:t>dist</w:t>
-      </w:r>
-      <w:proofErr w:type="spellEnd"/>
-      <w:r>
-        <w:t xml:space="preserve">=  46763.990 meter, time=     35.248 minutes, money=    104.233 </w:t>
-      </w:r>
-      <w:proofErr w:type="spellStart"/>
-      <w:r>
-        <w:t>nis</w:t>
-      </w:r>
-      <w:proofErr w:type="spellEnd"/>
-      <w:r>
-        <w:t>)   |path|: 11</w:t>
+        <w:t>Deliveries(small_delivery(5):Money)   A* (h=TruckDeliveriesMSTAirDist, w=0.500)   time:  61.48   #dev: 518     |space|: 591      total_g_cost:   104.23259   total_cost: DeliveryCost(dist=  46763.990 meter, time=     35.248 minutes, money=    104.233 nis)   |path|: 11</w:t>
       </w:r>
     </w:p>
     <w:p>
@@ -7347,13 +6850,13 @@
           <w:numId w:val="11"/>
         </w:numPr>
         <w:rPr>
-          <w:rFonts w:hint="cs"/>
           <w:rtl/>
         </w:rPr>
       </w:pPr>
       <w:r>
         <w:rPr>
           <w:rFonts w:cs="Arial"/>
+          <w:noProof/>
           <w:rtl/>
         </w:rPr>
         <w:drawing>
@@ -7411,23 +6914,7 @@
           <w:rFonts w:hint="cs"/>
           <w:rtl/>
         </w:rPr>
-        <w:t xml:space="preserve">הפתרון שהוצע אינו מחזיר פתרון </w:t>
-      </w:r>
-      <w:proofErr w:type="spellStart"/>
-      <w:r>
-        <w:rPr>
-          <w:rFonts w:hint="cs"/>
-          <w:rtl/>
-        </w:rPr>
-        <w:t>אופטמלי</w:t>
-      </w:r>
-      <w:proofErr w:type="spellEnd"/>
-      <w:r>
-        <w:rPr>
-          <w:rFonts w:hint="cs"/>
-          <w:rtl/>
-        </w:rPr>
-        <w:t xml:space="preserve">. נראה זאת בעזרת דוגמא נגדית: </w:t>
+        <w:t xml:space="preserve">הפתרון שהוצע אינו מחזיר פתרון אופטמלי. נראה זאת בעזרת דוגמא נגדית: </w:t>
       </w:r>
     </w:p>
     <w:p>
@@ -7503,7 +6990,6 @@
       <w:pPr>
         <w:ind w:left="720"/>
         <w:rPr>
-          <w:rFonts w:hint="cs"/>
           <w:rtl/>
         </w:rPr>
       </w:pPr>
@@ -7727,7 +7213,6 @@
       <w:pPr>
         <w:pStyle w:val="a3"/>
         <w:rPr>
-          <w:rFonts w:hint="cs"/>
           <w:rtl/>
         </w:rPr>
       </w:pPr>
@@ -7752,7 +7237,6 @@
       <w:pPr>
         <w:pStyle w:val="a3"/>
         <w:rPr>
-          <w:rFonts w:hint="cs"/>
           <w:i/>
           <w:iCs/>
           <w:u w:val="single"/>
@@ -7793,63 +7277,7 @@
         <w:jc w:val="right"/>
       </w:pPr>
       <w:r>
-        <w:t>Deliveries(</w:t>
-      </w:r>
-      <w:proofErr w:type="spellStart"/>
-      <w:r>
-        <w:t>moderate_delivery</w:t>
-      </w:r>
-      <w:proofErr w:type="spellEnd"/>
-      <w:r>
-        <w:t>(8):Distance)   A* (h=</w:t>
-      </w:r>
-      <w:proofErr w:type="spellStart"/>
-      <w:r>
-        <w:t>TruckDeliveriesMSTAirDist</w:t>
-      </w:r>
-      <w:proofErr w:type="spellEnd"/>
-      <w:r>
-        <w:t xml:space="preserve">, w=0.500)   time:  21.85   #dev: 6376    |space|: 9045     </w:t>
-      </w:r>
-      <w:proofErr w:type="spellStart"/>
-      <w:r>
-        <w:t>total_g_cost</w:t>
-      </w:r>
-      <w:proofErr w:type="spellEnd"/>
-      <w:r>
-        <w:t xml:space="preserve">: 65062.81195   </w:t>
-      </w:r>
-      <w:proofErr w:type="spellStart"/>
-      <w:r>
-        <w:t>total_cost</w:t>
-      </w:r>
-      <w:proofErr w:type="spellEnd"/>
-      <w:r>
-        <w:t xml:space="preserve">: </w:t>
-      </w:r>
-      <w:proofErr w:type="spellStart"/>
-      <w:r>
-        <w:t>DeliveryCost</w:t>
-      </w:r>
-      <w:proofErr w:type="spellEnd"/>
-      <w:r>
-        <w:t>(</w:t>
-      </w:r>
-      <w:proofErr w:type="spellStart"/>
-      <w:r>
-        <w:t>dist</w:t>
-      </w:r>
-      <w:proofErr w:type="spellEnd"/>
-      <w:r>
-        <w:t xml:space="preserve">=  65062.812 meter, time=     42.946 minutes, money=    210.589 </w:t>
-      </w:r>
-      <w:proofErr w:type="spellStart"/>
-      <w:r>
-        <w:t>nis</w:t>
-      </w:r>
-      <w:proofErr w:type="spellEnd"/>
-      <w:r>
-        <w:t>)   |path|: 17</w:t>
+        <w:t>Deliveries(moderate_delivery(8):Distance)   A* (h=TruckDeliveriesMSTAirDist, w=0.500)   time:  21.85   #dev: 6376    |space|: 9045     total_g_cost: 65062.81195   total_cost: DeliveryCost(dist=  65062.812 meter, time=     42.946 minutes, money=    210.589 nis)   |path|: 17</w:t>
       </w:r>
     </w:p>
     <w:p>
@@ -7880,63 +7308,7 @@
         </w:rPr>
       </w:pPr>
       <w:r>
-        <w:t>Deliveries(</w:t>
-      </w:r>
-      <w:proofErr w:type="spellStart"/>
-      <w:r>
-        <w:t>moderate_delivery</w:t>
-      </w:r>
-      <w:proofErr w:type="spellEnd"/>
-      <w:r>
-        <w:t>(8):Distance)   A*eps (h=</w:t>
-      </w:r>
-      <w:proofErr w:type="spellStart"/>
-      <w:r>
-        <w:t>TruckDeliveriesMSTAirDist</w:t>
-      </w:r>
-      <w:proofErr w:type="spellEnd"/>
-      <w:r>
-        <w:t xml:space="preserve">, w=0.500)   time:  62.29   #dev: 6339    |space|: 9025     </w:t>
-      </w:r>
-      <w:proofErr w:type="spellStart"/>
-      <w:r>
-        <w:t>total_g_cost</w:t>
-      </w:r>
-      <w:proofErr w:type="spellEnd"/>
-      <w:r>
-        <w:t xml:space="preserve">: 65062.81195   </w:t>
-      </w:r>
-      <w:proofErr w:type="spellStart"/>
-      <w:r>
-        <w:t>total_cost</w:t>
-      </w:r>
-      <w:proofErr w:type="spellEnd"/>
-      <w:r>
-        <w:t xml:space="preserve">: </w:t>
-      </w:r>
-      <w:proofErr w:type="spellStart"/>
-      <w:r>
-        <w:t>DeliveryCost</w:t>
-      </w:r>
-      <w:proofErr w:type="spellEnd"/>
-      <w:r>
-        <w:t>(</w:t>
-      </w:r>
-      <w:proofErr w:type="spellStart"/>
-      <w:r>
-        <w:t>dist</w:t>
-      </w:r>
-      <w:proofErr w:type="spellEnd"/>
-      <w:r>
-        <w:t xml:space="preserve">=  65062.812 meter, time=     42.946 minutes, money=    210.589 </w:t>
-      </w:r>
-      <w:proofErr w:type="spellStart"/>
-      <w:r>
-        <w:t>nis</w:t>
-      </w:r>
-      <w:proofErr w:type="spellEnd"/>
-      <w:r>
-        <w:t>)   |path|: 17</w:t>
+        <w:t>Deliveries(moderate_delivery(8):Distance)   A*eps (h=TruckDeliveriesMSTAirDist, w=0.500)   time:  62.29   #dev: 6339    |space|: 9025     total_g_cost: 65062.81195   total_cost: DeliveryCost(dist=  65062.812 meter, time=     42.946 minutes, money=    210.589 nis)   |path|: 17</w:t>
       </w:r>
     </w:p>
     <w:p>
@@ -8004,7 +7376,6 @@
       <w:pPr>
         <w:pStyle w:val="a3"/>
         <w:rPr>
-          <w:rFonts w:hint="cs"/>
           <w:i/>
           <w:iCs/>
           <w:u w:val="single"/>
@@ -8054,114 +7425,46 @@
           <w:u w:val="single"/>
           <w:rtl/>
         </w:rPr>
-        <w:t xml:space="preserve"> בעזרת </w:t>
-      </w:r>
-      <w:proofErr w:type="spellStart"/>
-      <w:r>
-        <w:rPr>
-          <w:rFonts w:hint="cs"/>
+        <w:t xml:space="preserve"> בעזרת היוריסטיקת עפ"מ</w:t>
+      </w:r>
+    </w:p>
+    <w:p>
+      <w:pPr>
+        <w:pStyle w:val="a3"/>
+        <w:jc w:val="right"/>
+      </w:pPr>
+      <w:r>
+        <w:t>Deliveries(moderate_delivery(8):Distance)   Anytime-A* (h=TruckDeliveriesMSTAirDist, w=0.688)   time:   2.32   #dev: 335     |space|: 200      total_g_cost: 65459.89155   total_cost: DeliveryCost(dist=  65459.892 meter, time=     43.581 minutes, money=    212.405 nis)   |path|: 17</w:t>
+      </w:r>
+    </w:p>
+    <w:p>
+      <w:pPr>
+        <w:pStyle w:val="a3"/>
+        <w:rPr>
           <w:i/>
           <w:iCs/>
           <w:u w:val="single"/>
           <w:rtl/>
         </w:rPr>
-        <w:t>היוריסטיקת</w:t>
-      </w:r>
-      <w:proofErr w:type="spellEnd"/>
+      </w:pPr>
       <w:r>
         <w:rPr>
           <w:rFonts w:hint="cs"/>
           <w:i/>
           <w:iCs/>
           <w:u w:val="single"/>
-          <w:rtl/>
-        </w:rPr>
-        <w:t xml:space="preserve"> </w:t>
-      </w:r>
-      <w:proofErr w:type="spellStart"/>
-      <w:r>
-        <w:rPr>
-          <w:rFonts w:hint="cs"/>
+        </w:rPr>
+        <w:t>A</w:t>
+      </w:r>
+      <w:r>
+        <w:rPr>
           <w:i/>
           <w:iCs/>
           <w:u w:val="single"/>
-          <w:rtl/>
-        </w:rPr>
-        <w:t>עפ"מ</w:t>
-      </w:r>
-      <w:proofErr w:type="spellEnd"/>
-    </w:p>
-    <w:p>
-      <w:pPr>
-        <w:pStyle w:val="a3"/>
-        <w:jc w:val="right"/>
-        <w:rPr>
-          <w:rFonts w:hint="cs"/>
-        </w:rPr>
-      </w:pPr>
-      <w:r>
-        <w:t>Deliveries(</w:t>
-      </w:r>
-      <w:proofErr w:type="spellStart"/>
-      <w:r>
-        <w:t>moderate_delivery</w:t>
-      </w:r>
-      <w:proofErr w:type="spellEnd"/>
-      <w:r>
-        <w:t>(8):Distance)   Anytime-A* (h=</w:t>
-      </w:r>
-      <w:proofErr w:type="spellStart"/>
-      <w:r>
-        <w:t>TruckDeliveriesMSTAirDist</w:t>
-      </w:r>
-      <w:proofErr w:type="spellEnd"/>
-      <w:r>
-        <w:t xml:space="preserve">, w=0.688)   time:   2.32   #dev: 335     |space|: 200      </w:t>
-      </w:r>
-      <w:proofErr w:type="spellStart"/>
-      <w:r>
-        <w:t>total_g_cost</w:t>
-      </w:r>
-      <w:proofErr w:type="spellEnd"/>
-      <w:r>
-        <w:t xml:space="preserve">: 65459.89155   </w:t>
-      </w:r>
-      <w:proofErr w:type="spellStart"/>
-      <w:r>
-        <w:t>total_cost</w:t>
-      </w:r>
-      <w:proofErr w:type="spellEnd"/>
-      <w:r>
-        <w:t xml:space="preserve">: </w:t>
-      </w:r>
-      <w:proofErr w:type="spellStart"/>
-      <w:r>
-        <w:t>DeliveryCost</w:t>
-      </w:r>
-      <w:proofErr w:type="spellEnd"/>
-      <w:r>
-        <w:t>(</w:t>
-      </w:r>
-      <w:proofErr w:type="spellStart"/>
-      <w:r>
-        <w:t>dist</w:t>
-      </w:r>
-      <w:proofErr w:type="spellEnd"/>
-      <w:r>
-        <w:t xml:space="preserve">=  65459.892 meter, time=     43.581 minutes, money=    212.405 </w:t>
-      </w:r>
-      <w:proofErr w:type="spellStart"/>
-      <w:r>
-        <w:t>nis</w:t>
-      </w:r>
-      <w:proofErr w:type="spellEnd"/>
-      <w:r>
-        <w:t>)   |path|: 17</w:t>
-      </w:r>
-    </w:p>
-    <w:p>
-      <w:pPr>
-        <w:pStyle w:val="a3"/>
+        </w:rPr>
+        <w:t>nytime-A*</w:t>
+      </w:r>
+      <w:r>
         <w:rPr>
           <w:rFonts w:hint="cs"/>
           <w:i/>
@@ -8169,15 +7472,15 @@
           <w:u w:val="single"/>
           <w:rtl/>
         </w:rPr>
-      </w:pPr>
-      <w:r>
-        <w:rPr>
-          <w:rFonts w:hint="cs"/>
+        <w:t xml:space="preserve"> עבור </w:t>
+      </w:r>
+      <w:r>
+        <w:rPr>
           <w:i/>
           <w:iCs/>
           <w:u w:val="single"/>
         </w:rPr>
-        <w:t>A</w:t>
+        <w:t>k=</w:t>
       </w:r>
       <w:r>
         <w:rPr>
@@ -8185,7 +7488,7 @@
           <w:iCs/>
           <w:u w:val="single"/>
         </w:rPr>
-        <w:t>nytime-A*</w:t>
+        <w:t>15</w:t>
       </w:r>
       <w:r>
         <w:rPr>
@@ -8195,46 +7498,58 @@
           <w:u w:val="single"/>
           <w:rtl/>
         </w:rPr>
-        <w:t xml:space="preserve"> עבור </w:t>
-      </w:r>
-      <w:r>
-        <w:rPr>
+        <w:t xml:space="preserve"> בעזרת היוריסטיקת </w:t>
+      </w:r>
+      <w:r>
+        <w:rPr>
+          <w:rFonts w:hint="cs"/>
           <w:i/>
           <w:iCs/>
           <w:u w:val="single"/>
-        </w:rPr>
-        <w:t>k=</w:t>
-      </w:r>
-      <w:r>
+          <w:rtl/>
+        </w:rPr>
+        <w:t>סכום מרחקים</w:t>
+      </w:r>
+    </w:p>
+    <w:p>
+      <w:pPr>
+        <w:pStyle w:val="a3"/>
+        <w:jc w:val="right"/>
+        <w:rPr>
+          <w:rtl/>
+        </w:rPr>
+      </w:pPr>
+      <w:r>
+        <w:t>Deliveries(big_delivery(15):Distance)   Anytime-A* (h=TruckDeliveriesSumAirDist, w=0.844)   time: 150.70   #dev: 2030    |space|: 1861     total_g_cost: 155572.84122   total_cost: DeliveryCost(dist= 155572.841 meter, time=    103.868 minutes, money=    508.621 nis)   |path|: 31</w:t>
+      </w:r>
+    </w:p>
+    <w:p>
+      <w:pPr>
+        <w:pStyle w:val="a3"/>
         <w:rPr>
           <w:i/>
           <w:iCs/>
           <w:u w:val="single"/>
-        </w:rPr>
-        <w:t>15</w:t>
-      </w:r>
+          <w:rtl/>
+        </w:rPr>
+      </w:pPr>
       <w:r>
         <w:rPr>
           <w:rFonts w:hint="cs"/>
           <w:i/>
           <w:iCs/>
           <w:u w:val="single"/>
-          <w:rtl/>
-        </w:rPr>
-        <w:t xml:space="preserve"> בעזרת </w:t>
-      </w:r>
-      <w:proofErr w:type="spellStart"/>
-      <w:r>
-        <w:rPr>
-          <w:rFonts w:hint="cs"/>
+        </w:rPr>
+        <w:t>A</w:t>
+      </w:r>
+      <w:r>
+        <w:rPr>
           <w:i/>
           <w:iCs/>
           <w:u w:val="single"/>
-          <w:rtl/>
-        </w:rPr>
-        <w:t>היוריסטיקת</w:t>
-      </w:r>
-      <w:proofErr w:type="spellEnd"/>
+        </w:rPr>
+        <w:t>nytime-A*</w:t>
+      </w:r>
       <w:r>
         <w:rPr>
           <w:rFonts w:hint="cs"/>
@@ -8243,336 +7558,101 @@
           <w:u w:val="single"/>
           <w:rtl/>
         </w:rPr>
-        <w:t xml:space="preserve"> </w:t>
-      </w:r>
-      <w:r>
-        <w:rPr>
-          <w:rFonts w:hint="cs"/>
+        <w:t xml:space="preserve"> עבור </w:t>
+      </w:r>
+      <w:r>
+        <w:rPr>
           <w:i/>
           <w:iCs/>
           <w:u w:val="single"/>
-          <w:rtl/>
-        </w:rPr>
-        <w:t>סכום מרחקים</w:t>
-      </w:r>
-    </w:p>
-    <w:p>
-      <w:pPr>
-        <w:pStyle w:val="a3"/>
-        <w:jc w:val="right"/>
-        <w:rPr>
-          <w:rtl/>
-        </w:rPr>
-      </w:pPr>
-      <w:r>
-        <w:t>Deliveries(</w:t>
-      </w:r>
-      <w:proofErr w:type="spellStart"/>
-      <w:r>
-        <w:t>big_delivery</w:t>
-      </w:r>
-      <w:proofErr w:type="spellEnd"/>
-      <w:r>
-        <w:t>(15):Distance)   Anytime-A* (h=</w:t>
-      </w:r>
-      <w:proofErr w:type="spellStart"/>
-      <w:r>
-        <w:t>TruckDeliveriesSumAirDist</w:t>
-      </w:r>
-      <w:proofErr w:type="spellEnd"/>
-      <w:r>
-        <w:t xml:space="preserve">, w=0.844)   time: 150.70   #dev: 2030    |space|: 1861     </w:t>
-      </w:r>
-      <w:proofErr w:type="spellStart"/>
-      <w:r>
-        <w:t>total_g_cost</w:t>
-      </w:r>
-      <w:proofErr w:type="spellEnd"/>
-      <w:r>
-        <w:t xml:space="preserve">: 155572.84122   </w:t>
-      </w:r>
-      <w:proofErr w:type="spellStart"/>
-      <w:r>
-        <w:t>total_cost</w:t>
-      </w:r>
-      <w:proofErr w:type="spellEnd"/>
-      <w:r>
-        <w:t xml:space="preserve">: </w:t>
-      </w:r>
-      <w:proofErr w:type="spellStart"/>
-      <w:r>
-        <w:t>DeliveryCost</w:t>
-      </w:r>
-      <w:proofErr w:type="spellEnd"/>
-      <w:r>
-        <w:t>(</w:t>
-      </w:r>
-      <w:proofErr w:type="spellStart"/>
-      <w:r>
-        <w:t>dist</w:t>
-      </w:r>
-      <w:proofErr w:type="spellEnd"/>
-      <w:r>
-        <w:t xml:space="preserve">= 155572.841 meter, time=    103.868 minutes, money=    508.621 </w:t>
-      </w:r>
-      <w:proofErr w:type="spellStart"/>
-      <w:r>
-        <w:t>nis</w:t>
-      </w:r>
-      <w:proofErr w:type="spellEnd"/>
-      <w:r>
-        <w:t>)   |path|: 31</w:t>
-      </w:r>
-    </w:p>
-    <w:p>
-      <w:pPr>
-        <w:pStyle w:val="a3"/>
-        <w:rPr>
-          <w:rFonts w:hint="cs"/>
+        </w:rPr>
+        <w:t>k=</w:t>
+      </w:r>
+      <w:r>
+        <w:rPr>
           <w:i/>
           <w:iCs/>
           <w:u w:val="single"/>
-          <w:rtl/>
-        </w:rPr>
-      </w:pPr>
+        </w:rPr>
+        <w:t>15</w:t>
+      </w:r>
       <w:r>
         <w:rPr>
           <w:rFonts w:hint="cs"/>
           <w:i/>
           <w:iCs/>
           <w:u w:val="single"/>
+          <w:rtl/>
+        </w:rPr>
+        <w:t xml:space="preserve"> בעזרת היוריסטיקת עפ"מ</w:t>
+      </w:r>
+    </w:p>
+    <w:p>
+      <w:pPr>
+        <w:pStyle w:val="a3"/>
+        <w:jc w:val="right"/>
+      </w:pPr>
+      <w:r>
+        <w:t>Deliveries(big_delivery(15):Distance)   Anytime-A* (h=TruckDeliveriesMSTAirDist, w=0.875)   time:  83.03   #dev: 2400    |space|: 1869     total_g_cost: 147869.82115   total_cost: DeliveryCost(dist= 147869.821 meter, time=     98.608 minutes, money=    483.292 nis)   |path|: 31</w:t>
+      </w:r>
+    </w:p>
+    <w:p>
+      <w:pPr>
+        <w:pStyle w:val="a3"/>
+        <w:rPr>
+          <w:rtl/>
+        </w:rPr>
+      </w:pPr>
+    </w:p>
+    <w:p>
+      <w:pPr>
+        <w:pStyle w:val="a3"/>
+        <w:rPr>
+          <w:rtl/>
+        </w:rPr>
+      </w:pPr>
+      <w:r>
+        <w:rPr>
+          <w:rFonts w:hint="cs"/>
+          <w:rtl/>
+        </w:rPr>
+        <w:t xml:space="preserve">לפי חלק א' עבור הרצת </w:t>
+      </w:r>
+      <w:r>
+        <w:rPr>
+          <w:rFonts w:hint="cs"/>
         </w:rPr>
         <w:t>A</w:t>
       </w:r>
       <w:r>
-        <w:rPr>
-          <w:i/>
-          <w:iCs/>
-          <w:u w:val="single"/>
-        </w:rPr>
-        <w:t>nytime-A*</w:t>
+        <w:t>*</w:t>
       </w:r>
       <w:r>
         <w:rPr>
           <w:rFonts w:hint="cs"/>
-          <w:i/>
-          <w:iCs/>
-          <w:u w:val="single"/>
-          <w:rtl/>
-        </w:rPr>
-        <w:t xml:space="preserve"> עבור </w:t>
-      </w:r>
-      <w:r>
-        <w:rPr>
-          <w:i/>
-          <w:iCs/>
-          <w:u w:val="single"/>
-        </w:rPr>
-        <w:t>k=</w:t>
-      </w:r>
-      <w:r>
-        <w:rPr>
-          <w:i/>
-          <w:iCs/>
-          <w:u w:val="single"/>
-        </w:rPr>
-        <w:t>15</w:t>
+          <w:rtl/>
+        </w:rPr>
+        <w:t xml:space="preserve"> על הבעיות </w:t>
+      </w:r>
+      <w:r>
+        <w:t>moderateDelivery, bigDelivery</w:t>
       </w:r>
       <w:r>
         <w:rPr>
           <w:rFonts w:hint="cs"/>
-          <w:i/>
-          <w:iCs/>
-          <w:u w:val="single"/>
-          <w:rtl/>
-        </w:rPr>
-        <w:t xml:space="preserve"> בעזרת </w:t>
-      </w:r>
-      <w:proofErr w:type="spellStart"/>
+          <w:rtl/>
+        </w:rPr>
+        <w:t xml:space="preserve">, בעיות בעלות ערך </w:t>
+      </w:r>
+      <w:r>
+        <w:t>k=8,15</w:t>
+      </w:r>
       <w:r>
         <w:rPr>
           <w:rFonts w:hint="cs"/>
-          <w:i/>
-          <w:iCs/>
-          <w:u w:val="single"/>
-          <w:rtl/>
-        </w:rPr>
-        <w:t>היוריסטיקת</w:t>
-      </w:r>
-      <w:proofErr w:type="spellEnd"/>
-      <w:r>
-        <w:rPr>
-          <w:rFonts w:hint="cs"/>
-          <w:i/>
-          <w:iCs/>
-          <w:u w:val="single"/>
-          <w:rtl/>
-        </w:rPr>
-        <w:t xml:space="preserve"> </w:t>
-      </w:r>
-      <w:proofErr w:type="spellStart"/>
-      <w:r>
-        <w:rPr>
-          <w:rFonts w:hint="cs"/>
-          <w:i/>
-          <w:iCs/>
-          <w:u w:val="single"/>
-          <w:rtl/>
-        </w:rPr>
-        <w:t>עפ"מ</w:t>
-      </w:r>
-      <w:proofErr w:type="spellEnd"/>
-    </w:p>
-    <w:p>
-      <w:pPr>
-        <w:pStyle w:val="a3"/>
-        <w:jc w:val="right"/>
-        <w:rPr>
-          <w:rFonts w:hint="cs"/>
-        </w:rPr>
-      </w:pPr>
-      <w:r>
-        <w:t>Deliveries(</w:t>
-      </w:r>
-      <w:proofErr w:type="spellStart"/>
-      <w:r>
-        <w:t>big_delivery</w:t>
-      </w:r>
-      <w:proofErr w:type="spellEnd"/>
-      <w:r>
-        <w:t>(15):Distance)   Anytime-A* (h=</w:t>
-      </w:r>
-      <w:proofErr w:type="spellStart"/>
-      <w:r>
-        <w:t>TruckDeliveriesMSTAirDist</w:t>
-      </w:r>
-      <w:proofErr w:type="spellEnd"/>
-      <w:r>
-        <w:t xml:space="preserve">, w=0.875)   time:  83.03   #dev: 2400    |space|: 1869     </w:t>
-      </w:r>
-      <w:proofErr w:type="spellStart"/>
-      <w:r>
-        <w:t>total_g_cost</w:t>
-      </w:r>
-      <w:proofErr w:type="spellEnd"/>
-      <w:r>
-        <w:t xml:space="preserve">: 147869.82115   </w:t>
-      </w:r>
-      <w:proofErr w:type="spellStart"/>
-      <w:r>
-        <w:t>total_cost</w:t>
-      </w:r>
-      <w:proofErr w:type="spellEnd"/>
-      <w:r>
-        <w:t xml:space="preserve">: </w:t>
-      </w:r>
-      <w:proofErr w:type="spellStart"/>
-      <w:r>
-        <w:t>DeliveryCost</w:t>
-      </w:r>
-      <w:proofErr w:type="spellEnd"/>
-      <w:r>
-        <w:t>(</w:t>
-      </w:r>
-      <w:proofErr w:type="spellStart"/>
-      <w:r>
-        <w:t>dist</w:t>
-      </w:r>
-      <w:proofErr w:type="spellEnd"/>
-      <w:r>
-        <w:t xml:space="preserve">= 147869.821 meter, time=     98.608 minutes, money=    483.292 </w:t>
-      </w:r>
-      <w:proofErr w:type="spellStart"/>
-      <w:r>
-        <w:t>nis</w:t>
-      </w:r>
-      <w:proofErr w:type="spellEnd"/>
-      <w:r>
-        <w:t>)   |path|: 31</w:t>
-      </w:r>
-    </w:p>
-    <w:p>
-      <w:pPr>
-        <w:pStyle w:val="a3"/>
-        <w:rPr>
-          <w:rtl/>
-        </w:rPr>
-      </w:pPr>
-    </w:p>
-    <w:p>
-      <w:pPr>
-        <w:pStyle w:val="a3"/>
-        <w:rPr>
-          <w:rFonts w:hint="cs"/>
-          <w:rtl/>
-        </w:rPr>
-      </w:pPr>
-      <w:r>
-        <w:rPr>
-          <w:rFonts w:hint="cs"/>
-          <w:rtl/>
-        </w:rPr>
-        <w:t xml:space="preserve">לפי חלק א' עבור הרצת </w:t>
-      </w:r>
-      <w:r>
-        <w:rPr>
-          <w:rFonts w:hint="cs"/>
-        </w:rPr>
-        <w:t>A</w:t>
-      </w:r>
-      <w:r>
-        <w:t>*</w:t>
-      </w:r>
-      <w:r>
-        <w:rPr>
-          <w:rFonts w:hint="cs"/>
-          <w:rtl/>
-        </w:rPr>
-        <w:t xml:space="preserve"> על הבעיות </w:t>
-      </w:r>
-      <w:proofErr w:type="spellStart"/>
-      <w:r>
-        <w:t>moderateDelivery</w:t>
-      </w:r>
-      <w:proofErr w:type="spellEnd"/>
-      <w:r>
-        <w:t xml:space="preserve">, </w:t>
-      </w:r>
-      <w:proofErr w:type="spellStart"/>
-      <w:r>
-        <w:t>bigDelivery</w:t>
-      </w:r>
-      <w:proofErr w:type="spellEnd"/>
-      <w:r>
-        <w:rPr>
-          <w:rFonts w:hint="cs"/>
-          <w:rtl/>
-        </w:rPr>
-        <w:t xml:space="preserve">, בעיות בעלות ערך </w:t>
-      </w:r>
-      <w:r>
-        <w:t>k=8,15</w:t>
-      </w:r>
-      <w:r>
-        <w:rPr>
-          <w:rFonts w:hint="cs"/>
-          <w:rtl/>
-        </w:rPr>
-        <w:t xml:space="preserve"> בהתאמה, זמן החישוב הנדרש לעבור על כל הסידורים האפשריים </w:t>
-      </w:r>
-      <w:r>
-        <w:rPr>
-          <w:rFonts w:hint="cs"/>
-          <w:rtl/>
-        </w:rPr>
-        <w:t>מאוד גדול</w:t>
-      </w:r>
-      <w:r>
-        <w:rPr>
-          <w:rFonts w:hint="cs"/>
-          <w:rtl/>
-        </w:rPr>
-        <w:t xml:space="preserve"> עבור </w:t>
+          <w:rtl/>
+        </w:rPr>
+        <w:t xml:space="preserve"> בהתאמה, זמן החישוב הנדרש לעבור על כל הסידורים האפשריים מאוד גדול עבור </w:t>
       </w:r>
       <w:r>
         <w:t>k=8</w:t>
@@ -9194,8 +8274,8 @@
   <w:abstractNum w:abstractNumId="6" w15:restartNumberingAfterBreak="0">
     <w:nsid w:val="53DB4B5D"/>
     <w:multiLevelType w:val="hybridMultilevel"/>
-    <w:tmpl w:val="406CBDFE"/>
-    <w:lvl w:ilvl="0" w:tplc="0409000F">
+    <w:tmpl w:val="CE680C3A"/>
+    <w:lvl w:ilvl="0" w:tplc="7598E64A">
       <w:start w:val="1"/>
       <w:numFmt w:val="decimal"/>
       <w:lvlText w:val="%1."/>
@@ -9205,6 +8285,7 @@
       </w:pPr>
       <w:rPr>
         <w:rFonts w:hint="default"/>
+        <w:color w:val="auto"/>
       </w:rPr>
     </w:lvl>
     <w:lvl w:ilvl="1" w:tplc="96EA0700">
@@ -10631,7 +9712,7 @@
 </file>
 
 <file path=customXml/itemProps1.xml><?xml version="1.0" encoding="utf-8"?>
-<ds:datastoreItem xmlns:ds="http://schemas.openxmlformats.org/officeDocument/2006/customXml" ds:itemID="{3F8EA67F-890B-48F5-9C89-E6FBE149CFEC}">
+<ds:datastoreItem xmlns:ds="http://schemas.openxmlformats.org/officeDocument/2006/customXml" ds:itemID="{9B9F941A-BB6A-4B36-8217-18E254C4E010}">
   <ds:schemaRefs>
     <ds:schemaRef ds:uri="http://schemas.openxmlformats.org/officeDocument/2006/bibliography"/>
   </ds:schemaRefs>

--- a/יבש.docx
+++ b/יבש.docx
@@ -2,6 +2,221 @@
 <file path=word/document.xml><?xml version="1.0" encoding="utf-8"?>
 <w:document xmlns:wpc="http://schemas.microsoft.com/office/word/2010/wordprocessingCanvas" xmlns:cx="http://schemas.microsoft.com/office/drawing/2014/chartex" xmlns:cx1="http://schemas.microsoft.com/office/drawing/2015/9/8/chartex" xmlns:cx2="http://schemas.microsoft.com/office/drawing/2015/10/21/chartex" xmlns:cx3="http://schemas.microsoft.com/office/drawing/2016/5/9/chartex" xmlns:cx4="http://schemas.microsoft.com/office/drawing/2016/5/10/chartex" xmlns:cx5="http://schemas.microsoft.com/office/drawing/2016/5/11/chartex" xmlns:cx6="http://schemas.microsoft.com/office/drawing/2016/5/12/chartex" xmlns:cx7="http://schemas.microsoft.com/office/drawing/2016/5/13/chartex" xmlns:cx8="http://schemas.microsoft.com/office/drawing/2016/5/14/chartex" xmlns:mc="http://schemas.openxmlformats.org/markup-compatibility/2006" xmlns:aink="http://schemas.microsoft.com/office/drawing/2016/ink" xmlns:am3d="http://schemas.microsoft.com/office/drawing/2017/model3d" xmlns:o="urn:schemas-microsoft-com:office:office" xmlns:r="http://schemas.openxmlformats.org/officeDocument/2006/relationships" xmlns:m="http://schemas.openxmlformats.org/officeDocument/2006/math" xmlns:v="urn:schemas-microsoft-com:vml" xmlns:wp14="http://schemas.microsoft.com/office/word/2010/wordprocessingDrawing" xmlns:wp="http://schemas.openxmlformats.org/drawingml/2006/wordprocessingDrawing" xmlns:w10="urn:schemas-microsoft-com:office:word" xmlns:w="http://schemas.openxmlformats.org/wordprocessingml/2006/main" xmlns:w14="http://schemas.microsoft.com/office/word/2010/wordml" xmlns:w15="http://schemas.microsoft.com/office/word/2012/wordml" xmlns:w16cid="http://schemas.microsoft.com/office/word/2016/wordml/cid" xmlns:w16se="http://schemas.microsoft.com/office/word/2015/wordml/symex" xmlns:wpg="http://schemas.microsoft.com/office/word/2010/wordprocessingGroup" xmlns:wpi="http://schemas.microsoft.com/office/word/2010/wordprocessingInk" xmlns:wne="http://schemas.microsoft.com/office/word/2006/wordml" xmlns:wps="http://schemas.microsoft.com/office/word/2010/wordprocessingShape" mc:Ignorable="w14 w15 w16se w16cid wp14">
   <w:body>
+    <w:p>
+      <w:pPr>
+        <w:rPr>
+          <w:rFonts w:eastAsiaTheme="minorEastAsia"/>
+          <w:rtl/>
+        </w:rPr>
+      </w:pPr>
+    </w:p>
+    <w:p>
+      <w:pPr>
+        <w:rPr>
+          <w:rFonts w:eastAsiaTheme="minorEastAsia"/>
+          <w:rtl/>
+        </w:rPr>
+      </w:pPr>
+    </w:p>
+    <w:p>
+      <w:pPr>
+        <w:rPr>
+          <w:rFonts w:eastAsiaTheme="minorEastAsia"/>
+          <w:rtl/>
+        </w:rPr>
+      </w:pPr>
+    </w:p>
+    <w:p>
+      <w:pPr>
+        <w:rPr>
+          <w:rFonts w:eastAsiaTheme="minorEastAsia"/>
+          <w:rtl/>
+        </w:rPr>
+      </w:pPr>
+    </w:p>
+    <w:p>
+      <w:pPr>
+        <w:rPr>
+          <w:rFonts w:eastAsiaTheme="minorEastAsia"/>
+          <w:rtl/>
+        </w:rPr>
+      </w:pPr>
+    </w:p>
+    <w:p>
+      <w:pPr>
+        <w:jc w:val="center"/>
+        <w:rPr>
+          <w:rFonts w:eastAsiaTheme="minorEastAsia"/>
+          <w:sz w:val="76"/>
+          <w:szCs w:val="76"/>
+          <w:rtl/>
+        </w:rPr>
+      </w:pPr>
+      <w:r>
+        <w:rPr>
+          <w:rFonts w:eastAsiaTheme="minorEastAsia" w:hint="cs"/>
+          <w:sz w:val="76"/>
+          <w:szCs w:val="76"/>
+          <w:rtl/>
+        </w:rPr>
+        <w:t>מבוא לבינה מלאכותית</w:t>
+      </w:r>
+    </w:p>
+    <w:p>
+      <w:pPr>
+        <w:jc w:val="center"/>
+        <w:rPr>
+          <w:rFonts w:eastAsiaTheme="minorEastAsia"/>
+          <w:sz w:val="64"/>
+          <w:szCs w:val="64"/>
+          <w:rtl/>
+        </w:rPr>
+      </w:pPr>
+      <w:r>
+        <w:rPr>
+          <w:rFonts w:eastAsiaTheme="minorEastAsia" w:hint="cs"/>
+          <w:sz w:val="64"/>
+          <w:szCs w:val="64"/>
+          <w:rtl/>
+        </w:rPr>
+        <w:t>236501</w:t>
+      </w:r>
+    </w:p>
+    <w:p>
+      <w:pPr>
+        <w:jc w:val="center"/>
+        <w:rPr>
+          <w:rFonts w:eastAsiaTheme="minorEastAsia"/>
+          <w:sz w:val="64"/>
+          <w:szCs w:val="64"/>
+          <w:rtl/>
+        </w:rPr>
+      </w:pPr>
+      <w:r>
+        <w:rPr>
+          <w:rFonts w:eastAsiaTheme="minorEastAsia" w:hint="cs"/>
+          <w:sz w:val="64"/>
+          <w:szCs w:val="64"/>
+          <w:rtl/>
+        </w:rPr>
+        <w:t>תרגיל בית 1</w:t>
+      </w:r>
+    </w:p>
+    <w:p>
+      <w:pPr>
+        <w:jc w:val="center"/>
+        <w:rPr>
+          <w:rFonts w:eastAsiaTheme="minorEastAsia"/>
+          <w:sz w:val="52"/>
+          <w:szCs w:val="52"/>
+          <w:rtl/>
+        </w:rPr>
+      </w:pPr>
+      <w:r>
+        <w:rPr>
+          <w:rFonts w:eastAsiaTheme="minorEastAsia" w:hint="cs"/>
+          <w:sz w:val="52"/>
+          <w:szCs w:val="52"/>
+          <w:rtl/>
+        </w:rPr>
+        <w:t>10/12/2019</w:t>
+      </w:r>
+    </w:p>
+    <w:p>
+      <w:pPr>
+        <w:jc w:val="center"/>
+        <w:rPr>
+          <w:rFonts w:eastAsiaTheme="minorEastAsia"/>
+          <w:sz w:val="42"/>
+          <w:szCs w:val="42"/>
+          <w:rtl/>
+        </w:rPr>
+      </w:pPr>
+      <w:r>
+        <w:rPr>
+          <w:rFonts w:eastAsiaTheme="minorEastAsia" w:hint="cs"/>
+          <w:sz w:val="42"/>
+          <w:szCs w:val="42"/>
+          <w:rtl/>
+        </w:rPr>
+        <w:t>מגישים:</w:t>
+      </w:r>
+    </w:p>
+    <w:p>
+      <w:pPr>
+        <w:jc w:val="center"/>
+        <w:rPr>
+          <w:rFonts w:eastAsiaTheme="minorEastAsia"/>
+          <w:sz w:val="42"/>
+          <w:szCs w:val="42"/>
+          <w:rtl/>
+        </w:rPr>
+      </w:pPr>
+      <w:r>
+        <w:rPr>
+          <w:rFonts w:eastAsiaTheme="minorEastAsia" w:hint="cs"/>
+          <w:sz w:val="42"/>
+          <w:szCs w:val="42"/>
+          <w:rtl/>
+        </w:rPr>
+        <w:t xml:space="preserve">רוני </w:t>
+      </w:r>
+      <w:proofErr w:type="spellStart"/>
+      <w:r>
+        <w:rPr>
+          <w:rFonts w:eastAsiaTheme="minorEastAsia" w:hint="cs"/>
+          <w:sz w:val="42"/>
+          <w:szCs w:val="42"/>
+          <w:rtl/>
+        </w:rPr>
+        <w:t>אנגלנדר</w:t>
+      </w:r>
+      <w:proofErr w:type="spellEnd"/>
+      <w:r>
+        <w:rPr>
+          <w:rFonts w:eastAsiaTheme="minorEastAsia" w:hint="cs"/>
+          <w:sz w:val="42"/>
+          <w:szCs w:val="42"/>
+          <w:rtl/>
+        </w:rPr>
+        <w:t xml:space="preserve"> 312168354</w:t>
+      </w:r>
+    </w:p>
+    <w:p>
+      <w:pPr>
+        <w:jc w:val="center"/>
+        <w:rPr>
+          <w:rFonts w:eastAsiaTheme="minorEastAsia"/>
+        </w:rPr>
+      </w:pPr>
+      <w:r>
+        <w:rPr>
+          <w:rFonts w:eastAsiaTheme="minorEastAsia" w:hint="cs"/>
+          <w:sz w:val="42"/>
+          <w:szCs w:val="42"/>
+          <w:rtl/>
+        </w:rPr>
+        <w:t>נדב אורז</w:t>
+      </w:r>
+      <w:bookmarkStart w:id="0" w:name="_GoBack"/>
+      <w:bookmarkEnd w:id="0"/>
+      <w:r>
+        <w:rPr>
+          <w:rFonts w:eastAsiaTheme="minorEastAsia" w:hint="cs"/>
+          <w:sz w:val="42"/>
+          <w:szCs w:val="42"/>
+          <w:rtl/>
+        </w:rPr>
+        <w:t>ך 311549455</w:t>
+      </w:r>
+      <w:r>
+        <w:rPr>
+          <w:rFonts w:eastAsiaTheme="minorEastAsia"/>
+          <w:rtl/>
+        </w:rPr>
+        <w:br w:type="page"/>
+      </w:r>
+    </w:p>
     <w:p>
       <w:pPr>
         <w:pStyle w:val="a3"/>
@@ -18,6 +233,7 @@
           <w:rFonts w:eastAsiaTheme="minorEastAsia" w:hint="cs"/>
           <w:rtl/>
         </w:rPr>
+        <w:lastRenderedPageBreak/>
         <w:t xml:space="preserve">הביטוי המתמטי המתאים למספר הסידורים האפשרי הוא: </w:t>
       </w:r>
       <m:oMath>
@@ -162,7 +378,21 @@
               <w:rPr>
                 <w:rFonts w:eastAsiaTheme="minorEastAsia"/>
               </w:rPr>
-              <w:t>(#possiblePaths)</w:t>
+              <w:t>(#</w:t>
+            </w:r>
+            <w:proofErr w:type="spellStart"/>
+            <w:r>
+              <w:rPr>
+                <w:rFonts w:eastAsiaTheme="minorEastAsia"/>
+              </w:rPr>
+              <w:t>possiblePaths</w:t>
+            </w:r>
+            <w:proofErr w:type="spellEnd"/>
+            <w:r>
+              <w:rPr>
+                <w:rFonts w:eastAsiaTheme="minorEastAsia"/>
+              </w:rPr>
+              <w:t>)</w:t>
             </w:r>
           </w:p>
         </w:tc>
@@ -185,8 +415,16 @@
               <w:rPr>
                 <w:rFonts w:eastAsiaTheme="minorEastAsia"/>
               </w:rPr>
-              <w:t>#possiblePaths</w:t>
+              <w:t>#</w:t>
             </w:r>
+            <w:proofErr w:type="spellStart"/>
+            <w:r>
+              <w:rPr>
+                <w:rFonts w:eastAsiaTheme="minorEastAsia"/>
+              </w:rPr>
+              <w:t>possiblePaths</w:t>
+            </w:r>
+            <w:proofErr w:type="spellEnd"/>
           </w:p>
         </w:tc>
         <w:tc>
@@ -1307,7 +1545,39 @@
           <w:rFonts w:eastAsiaTheme="minorEastAsia" w:hint="cs"/>
           <w:rtl/>
         </w:rPr>
-        <w:t>לא ייתכנן בורות ישיגים שאינם מצבי מטרה. אם הגענו לבור משמע לא קיימות קשתות יוצאות מהמצב, כלומר אין חבילות שנותרו לאיסוף, או חבילות ש</w:t>
+        <w:t xml:space="preserve">לא </w:t>
+      </w:r>
+      <w:proofErr w:type="spellStart"/>
+      <w:r>
+        <w:rPr>
+          <w:rFonts w:eastAsiaTheme="minorEastAsia" w:hint="cs"/>
+          <w:rtl/>
+        </w:rPr>
+        <w:t>ייתכנן</w:t>
+      </w:r>
+      <w:proofErr w:type="spellEnd"/>
+      <w:r>
+        <w:rPr>
+          <w:rFonts w:eastAsiaTheme="minorEastAsia" w:hint="cs"/>
+          <w:rtl/>
+        </w:rPr>
+        <w:t xml:space="preserve"> בורות </w:t>
+      </w:r>
+      <w:proofErr w:type="spellStart"/>
+      <w:r>
+        <w:rPr>
+          <w:rFonts w:eastAsiaTheme="minorEastAsia" w:hint="cs"/>
+          <w:rtl/>
+        </w:rPr>
+        <w:t>ישיגים</w:t>
+      </w:r>
+      <w:proofErr w:type="spellEnd"/>
+      <w:r>
+        <w:rPr>
+          <w:rFonts w:eastAsiaTheme="minorEastAsia" w:hint="cs"/>
+          <w:rtl/>
+        </w:rPr>
+        <w:t xml:space="preserve"> שאינם מצבי מטרה. אם הגענו לבור משמע לא קיימות קשתות יוצאות מהמצב, כלומר אין חבילות שנותרו לאיסוף, או חבילות ש</w:t>
       </w:r>
       <w:r>
         <w:rPr>
@@ -1321,7 +1591,23 @@
           <w:rFonts w:eastAsiaTheme="minorEastAsia" w:hint="cs"/>
           <w:rtl/>
         </w:rPr>
-        <w:t>ל המשאית שצריכות להגיע לנק' פריקה שלהם. אך זהו בדיוק מצב מטרה, שכל החבילות נאספו ונפרקו.</w:t>
+        <w:t xml:space="preserve">ל המשאית שצריכות להגיע </w:t>
+      </w:r>
+      <w:proofErr w:type="spellStart"/>
+      <w:r>
+        <w:rPr>
+          <w:rFonts w:eastAsiaTheme="minorEastAsia" w:hint="cs"/>
+          <w:rtl/>
+        </w:rPr>
+        <w:t>לנק</w:t>
+      </w:r>
+      <w:proofErr w:type="spellEnd"/>
+      <w:r>
+        <w:rPr>
+          <w:rFonts w:eastAsiaTheme="minorEastAsia" w:hint="cs"/>
+          <w:rtl/>
+        </w:rPr>
+        <w:t>' פריקה שלהם. אך זהו בדיוק מצב מטרה, שכל החבילות נאספו ונפרקו.</w:t>
       </w:r>
       <w:r>
         <w:rPr>
@@ -1337,12 +1623,14 @@
         </w:rPr>
         <w:t xml:space="preserve">תחת הגבלת </w:t>
       </w:r>
+      <w:proofErr w:type="spellStart"/>
       <w:r>
         <w:rPr>
           <w:rFonts w:eastAsiaTheme="minorEastAsia"/>
         </w:rPr>
         <w:t>TruckCapacity</w:t>
       </w:r>
+      <w:proofErr w:type="spellEnd"/>
       <w:r>
         <w:rPr>
           <w:rFonts w:eastAsiaTheme="minorEastAsia" w:hint="cs"/>
@@ -1350,6 +1638,7 @@
         </w:rPr>
         <w:t xml:space="preserve"> </w:t>
       </w:r>
+      <w:proofErr w:type="spellStart"/>
       <w:r>
         <w:rPr>
           <w:rFonts w:eastAsiaTheme="minorEastAsia" w:hint="cs"/>
@@ -1357,12 +1646,29 @@
         </w:rPr>
         <w:t>שיווצרו</w:t>
       </w:r>
-      <w:r>
-        <w:rPr>
-          <w:rFonts w:eastAsiaTheme="minorEastAsia" w:hint="cs"/>
-          <w:rtl/>
-        </w:rPr>
-        <w:t xml:space="preserve"> בורות ישיגים שהם לא מצב מטרה</w:t>
+      <w:proofErr w:type="spellEnd"/>
+      <w:r>
+        <w:rPr>
+          <w:rFonts w:eastAsiaTheme="minorEastAsia" w:hint="cs"/>
+          <w:rtl/>
+        </w:rPr>
+        <w:t xml:space="preserve"> בורות </w:t>
+      </w:r>
+      <w:proofErr w:type="spellStart"/>
+      <w:r>
+        <w:rPr>
+          <w:rFonts w:eastAsiaTheme="minorEastAsia" w:hint="cs"/>
+          <w:rtl/>
+        </w:rPr>
+        <w:t>ישיגים</w:t>
+      </w:r>
+      <w:proofErr w:type="spellEnd"/>
+      <w:r>
+        <w:rPr>
+          <w:rFonts w:eastAsiaTheme="minorEastAsia" w:hint="cs"/>
+          <w:rtl/>
+        </w:rPr>
+        <w:t xml:space="preserve"> שהם לא מצב מטרה</w:t>
       </w:r>
       <w:r>
         <w:rPr>
@@ -1406,6 +1712,7 @@
         </w:rPr>
         <w:t>, ונותר לנו חבילות לאסוף אך כל נקודת איסוף שטרם עברנו בה מספר החבילות בה גדול מה</w:t>
       </w:r>
+      <w:proofErr w:type="spellStart"/>
       <w:r>
         <w:rPr>
           <w:rFonts w:eastAsiaTheme="minorEastAsia" w:hint="cs"/>
@@ -1418,6 +1725,7 @@
         </w:rPr>
         <w:t>ruckCapacity</w:t>
       </w:r>
+      <w:proofErr w:type="spellEnd"/>
       <w:r>
         <w:rPr>
           <w:rFonts w:eastAsiaTheme="minorEastAsia" w:hint="cs"/>
@@ -1442,7 +1750,43 @@
           <w:rFonts w:eastAsiaTheme="minorEastAsia" w:hint="cs"/>
           <w:rtl/>
         </w:rPr>
-        <w:t xml:space="preserve">כל מסלול מנק' ההתחלה אל מצב סופי באורך </w:t>
+        <w:t xml:space="preserve">כל מסלול </w:t>
+      </w:r>
+      <w:proofErr w:type="spellStart"/>
+      <w:r>
+        <w:rPr>
+          <w:rFonts w:eastAsiaTheme="minorEastAsia" w:hint="cs"/>
+          <w:rtl/>
+        </w:rPr>
+        <w:t>מנק</w:t>
+      </w:r>
+      <w:proofErr w:type="spellEnd"/>
+      <w:r>
+        <w:rPr>
+          <w:rFonts w:eastAsiaTheme="minorEastAsia" w:hint="cs"/>
+          <w:rtl/>
+        </w:rPr>
+        <w:t xml:space="preserve">' ההתחלה אל מצב סופי באורך </w:t>
+      </w:r>
+      <w:r>
+        <w:rPr>
+          <w:rFonts w:eastAsiaTheme="minorEastAsia"/>
+        </w:rPr>
+        <w:t>2k</w:t>
+      </w:r>
+      <w:r>
+        <w:rPr>
+          <w:rFonts w:eastAsiaTheme="minorEastAsia" w:hint="cs"/>
+          <w:rtl/>
+        </w:rPr>
+        <w:t>. אנו מניחים שכל נק' האיסוף והפריקה זרות, ועל מנת לאסוף ולפרוק את כל החבילות צריך לעבור בכל נק' האיסוף והפריקה, לכן בספירת המצב ההתחלתי, נעבור ב</w:t>
+      </w:r>
+      <w:r>
+        <w:rPr>
+          <w:rFonts w:eastAsiaTheme="minorEastAsia" w:hint="cs"/>
+          <w:rtl/>
+        </w:rPr>
+        <w:t>-</w:t>
       </w:r>
       <w:r>
         <w:rPr>
@@ -1455,19 +1799,6 @@
           <w:rFonts w:eastAsiaTheme="minorEastAsia" w:hint="cs"/>
           <w:rtl/>
         </w:rPr>
-        <w:t>. אנו מניחים שכל נק' האיסוף והפריקה זרות, ועל מנת לאסוף ולפרוק את כל החבילות צריך לעבור בכל נק' האיסוף והפריקה, לכן בספירת המצב ההתחלתי, נעבור ב</w:t>
-      </w:r>
-      <w:r>
-        <w:rPr>
-          <w:rFonts w:eastAsiaTheme="minorEastAsia"/>
-        </w:rPr>
-        <w:t>2k+1</w:t>
-      </w:r>
-      <w:r>
-        <w:rPr>
-          <w:rFonts w:eastAsiaTheme="minorEastAsia" w:hint="cs"/>
-          <w:rtl/>
-        </w:rPr>
         <w:t xml:space="preserve"> מצבים עד שנגיע למצב סופי </w:t>
       </w:r>
       <w:r>
@@ -1482,7 +1813,34 @@
           <w:rFonts w:eastAsiaTheme="minorEastAsia" w:hint="cs"/>
           <w:rtl/>
         </w:rPr>
-        <w:t xml:space="preserve"> בו אספנו ופרקנו את כל החבילות.</w:t>
+        <w:t xml:space="preserve"> בו אספנו ופרקנו את כל החבילות</w:t>
+      </w:r>
+      <w:r>
+        <w:rPr>
+          <w:rFonts w:eastAsiaTheme="minorEastAsia" w:hint="cs"/>
+          <w:rtl/>
+        </w:rPr>
+        <w:t xml:space="preserve">, כלומר אורך המסלול הוא </w:t>
+      </w:r>
+      <w:r>
+        <w:rPr>
+          <w:rFonts w:eastAsiaTheme="minorEastAsia"/>
+        </w:rPr>
+        <w:t>2k</w:t>
+      </w:r>
+      <w:r>
+        <w:rPr>
+          <w:rFonts w:eastAsiaTheme="minorEastAsia" w:hint="cs"/>
+          <w:rtl/>
+        </w:rPr>
+        <w:t xml:space="preserve"> קשתות</w:t>
+      </w:r>
+      <w:r>
+        <w:rPr>
+          <w:rFonts w:eastAsiaTheme="minorEastAsia" w:hint="cs"/>
+          <w:rtl/>
+        </w:rPr>
+        <w:t>.</w:t>
       </w:r>
     </w:p>
     <w:p>
@@ -1533,7 +1891,23 @@
           <w:rFonts w:eastAsiaTheme="minorEastAsia"/>
           <w:i/>
         </w:rPr>
-        <w:t>(u,v)</w:t>
+        <w:t>(</w:t>
+      </w:r>
+      <w:proofErr w:type="spellStart"/>
+      <w:r>
+        <w:rPr>
+          <w:rFonts w:eastAsiaTheme="minorEastAsia"/>
+          <w:i/>
+        </w:rPr>
+        <w:t>u,v</w:t>
+      </w:r>
+      <w:proofErr w:type="spellEnd"/>
+      <w:r>
+        <w:rPr>
+          <w:rFonts w:eastAsiaTheme="minorEastAsia"/>
+          <w:i/>
+        </w:rPr>
+        <w:t>)</w:t>
       </w:r>
       <w:r>
         <w:rPr>
@@ -1896,12 +2270,14 @@
         </w:rPr>
         <w:t xml:space="preserve"> </w:t>
       </w:r>
+      <w:proofErr w:type="spellStart"/>
       <w:r>
         <w:rPr>
           <w:rFonts w:eastAsiaTheme="minorEastAsia"/>
         </w:rPr>
         <w:t>i</w:t>
       </w:r>
+      <w:proofErr w:type="spellEnd"/>
       <w:r>
         <w:rPr>
           <w:rFonts w:eastAsiaTheme="minorEastAsia" w:hint="cs"/>
@@ -1923,12 +2299,14 @@
         </w:rPr>
         <w:t xml:space="preserve"> קיים מצב עוקב עבורו נאסוף את החבילה ה-</w:t>
       </w:r>
+      <w:proofErr w:type="spellStart"/>
       <w:r>
         <w:rPr>
           <w:rFonts w:eastAsiaTheme="minorEastAsia"/>
         </w:rPr>
         <w:t>i</w:t>
       </w:r>
+      <w:proofErr w:type="spellEnd"/>
       <w:r>
         <w:rPr>
           <w:rFonts w:eastAsiaTheme="minorEastAsia" w:hint="cs"/>
@@ -1936,12 +2314,14 @@
         </w:rPr>
         <w:t xml:space="preserve">. המיקום הנוכחי יהיה </w:t>
       </w:r>
+      <w:proofErr w:type="spellStart"/>
       <w:r>
         <w:rPr>
           <w:rFonts w:eastAsiaTheme="minorEastAsia"/>
         </w:rPr>
         <w:t>di.pick</w:t>
       </w:r>
+      <w:proofErr w:type="spellEnd"/>
       <w:r>
         <w:rPr>
           <w:rFonts w:eastAsiaTheme="minorEastAsia" w:hint="cs"/>
@@ -1982,12 +2362,14 @@
         </w:rPr>
         <w:t xml:space="preserve"> </w:t>
       </w:r>
+      <w:proofErr w:type="spellStart"/>
       <w:r>
         <w:rPr>
           <w:rFonts w:eastAsiaTheme="minorEastAsia"/>
         </w:rPr>
         <w:t>i</w:t>
       </w:r>
+      <w:proofErr w:type="spellEnd"/>
       <w:r>
         <w:rPr>
           <w:rFonts w:eastAsiaTheme="minorEastAsia" w:hint="cs"/>
@@ -2016,12 +2398,14 @@
         </w:rPr>
         <w:t>קיים מצב עוקב עבורו נפרוק את החבילה ה-</w:t>
       </w:r>
+      <w:proofErr w:type="spellStart"/>
       <w:r>
         <w:rPr>
           <w:rFonts w:eastAsiaTheme="minorEastAsia"/>
         </w:rPr>
         <w:t>i</w:t>
       </w:r>
+      <w:proofErr w:type="spellEnd"/>
       <w:r>
         <w:rPr>
           <w:rFonts w:eastAsiaTheme="minorEastAsia" w:hint="cs"/>
@@ -2029,12 +2413,14 @@
         </w:rPr>
         <w:t xml:space="preserve">. המיקום הנוכחי יהיה </w:t>
       </w:r>
+      <w:proofErr w:type="spellStart"/>
       <w:r>
         <w:rPr>
           <w:rFonts w:eastAsiaTheme="minorEastAsia"/>
         </w:rPr>
         <w:t>di.drop</w:t>
       </w:r>
+      <w:proofErr w:type="spellEnd"/>
       <w:r>
         <w:rPr>
           <w:rFonts w:eastAsiaTheme="minorEastAsia" w:hint="cs"/>
@@ -2045,15 +2431,6 @@
     </w:p>
     <w:p>
       <w:pPr>
-        <w:pStyle w:val="a3"/>
-        <w:rPr>
-          <w:rFonts w:eastAsiaTheme="minorEastAsia"/>
-        </w:rPr>
-      </w:pPr>
-    </w:p>
-    <w:p>
-      <w:pPr>
-        <w:pStyle w:val="a3"/>
         <w:rPr>
           <w:rFonts w:eastAsiaTheme="minorEastAsia"/>
           <w:rtl/>
@@ -2139,11 +2516,75 @@
           <w:rFonts w:eastAsiaTheme="minorEastAsia"/>
         </w:rPr>
       </w:pPr>
-      <w:r>
-        <w:rPr>
-          <w:rFonts w:eastAsiaTheme="minorEastAsia"/>
-        </w:rPr>
-        <w:t>StreetsMap(src: 54 dst: 549)          UniformCost                   time:   0.49   #dev: 17354   |space|: 17514    total_g_cost:  7465.52560   |path|: 137   path: [   54  ==&gt;     55  ==&gt;     56  ==&gt;     57  ==&gt;     58  ==&gt;     59  ==&gt;     60  ==&gt;  28893  ==&gt;  14580  ==&gt;  14590  ==&gt;  14591  ==&gt;  14592  ==&gt;  14593  ==&gt;  81892  ==&gt;  25814  ==&gt;     81  ==&gt;  26236  ==&gt;  26234  ==&gt;   1188  ==&gt;  33068  ==&gt;  33069  ==&gt;  33070  ==&gt;  15474  ==&gt;  33071  ==&gt;   5020  ==&gt;  21699  ==&gt;  33072  ==&gt;  33073  ==&gt;  33074  ==&gt;  16203  ==&gt;   9847  ==&gt;   9848  ==&gt;   9849  ==&gt;   9850  ==&gt;   9851  ==&gt;    335  ==&gt;   9852  ==&gt;  82906  ==&gt;  82907  ==&gt;  82908  ==&gt;  82909  ==&gt;  95454  ==&gt;  96539  ==&gt;  72369  ==&gt;  94627  ==&gt;  38553  ==&gt;  72367  ==&gt;  29007  ==&gt;  94632  ==&gt;  96540  ==&gt;   9269  ==&gt;  82890  ==&gt;  29049  ==&gt;  29026  ==&gt;  82682  ==&gt;  71897  ==&gt;  83380  ==&gt;  96541  ==&gt;  82904  ==&gt;  96542  ==&gt;  96543  ==&gt;  96544  ==&gt;  96545  ==&gt;  96546  ==&gt;  96547  ==&gt;  82911  ==&gt;  82928  ==&gt;  24841  ==&gt;  24842  ==&gt;  24843  ==&gt;   5215  ==&gt;  24844  ==&gt;   9274  ==&gt;  24845  ==&gt;  24846  ==&gt;  24847  ==&gt;  24848  ==&gt;  24849  ==&gt;  24850  ==&gt;  24851  ==&gt;  24852  ==&gt;  24853  ==&gt;  24854  ==&gt;  24855  ==&gt;  24856  ==&gt;  24857  ==&gt;  24858  ==&gt;  24859  ==&gt;  24860  ==&gt;  24861  ==&gt;  24862  ==&gt;  24863  ==&gt;  24864  ==&gt;  24865  ==&gt;  24866  ==&gt;  82208  ==&gt;  82209  ==&gt;  82210  ==&gt;  21518  ==&gt;  21431  ==&gt;  21432  ==&gt;  21433  ==&gt;  21434  ==&gt;  21435  ==&gt;  21436  ==&gt;  21437  ==&gt;  21438  ==&gt;  21439  ==&gt;  21440  ==&gt;  21441  ==&gt;  21442  ==&gt;  21443  ==&gt;  21444  ==&gt;  21445  ==&gt;  21446  ==&gt;  21447  ==&gt;  21448  ==&gt;  21449  ==&gt;  21450  ==&gt;  21451  ==&gt;    621  ==&gt;  21452  ==&gt;  21453  ==&gt;  21454  ==&gt;  21495  ==&gt;  21496  ==&gt;    539  ==&gt;    540  ==&gt;    541  ==&gt;    542  ==&gt;    543  ==&gt;    544  ==&gt;    545  ==&gt;    546  ==&gt;    547  ==&gt;    548  ==&gt;    549]</w:t>
+      <w:proofErr w:type="spellStart"/>
+      <w:r>
+        <w:rPr>
+          <w:rFonts w:eastAsiaTheme="minorEastAsia"/>
+        </w:rPr>
+        <w:t>StreetsMap</w:t>
+      </w:r>
+      <w:proofErr w:type="spellEnd"/>
+      <w:r>
+        <w:rPr>
+          <w:rFonts w:eastAsiaTheme="minorEastAsia"/>
+        </w:rPr>
+        <w:t>(</w:t>
+      </w:r>
+      <w:proofErr w:type="spellStart"/>
+      <w:r>
+        <w:rPr>
+          <w:rFonts w:eastAsiaTheme="minorEastAsia"/>
+        </w:rPr>
+        <w:t>src</w:t>
+      </w:r>
+      <w:proofErr w:type="spellEnd"/>
+      <w:r>
+        <w:rPr>
+          <w:rFonts w:eastAsiaTheme="minorEastAsia"/>
+        </w:rPr>
+        <w:t xml:space="preserve">: 54 </w:t>
+      </w:r>
+      <w:proofErr w:type="spellStart"/>
+      <w:r>
+        <w:rPr>
+          <w:rFonts w:eastAsiaTheme="minorEastAsia"/>
+        </w:rPr>
+        <w:t>dst</w:t>
+      </w:r>
+      <w:proofErr w:type="spellEnd"/>
+      <w:r>
+        <w:rPr>
+          <w:rFonts w:eastAsiaTheme="minorEastAsia"/>
+        </w:rPr>
+        <w:t xml:space="preserve">: 549)          </w:t>
+      </w:r>
+      <w:proofErr w:type="spellStart"/>
+      <w:r>
+        <w:rPr>
+          <w:rFonts w:eastAsiaTheme="minorEastAsia"/>
+        </w:rPr>
+        <w:t>UniformCost</w:t>
+      </w:r>
+      <w:proofErr w:type="spellEnd"/>
+      <w:r>
+        <w:rPr>
+          <w:rFonts w:eastAsiaTheme="minorEastAsia"/>
+        </w:rPr>
+        <w:t xml:space="preserve">                   time:   0.49   #dev: 17354   |space|: 17514    </w:t>
+      </w:r>
+      <w:proofErr w:type="spellStart"/>
+      <w:r>
+        <w:rPr>
+          <w:rFonts w:eastAsiaTheme="minorEastAsia"/>
+        </w:rPr>
+        <w:t>total_g_cost</w:t>
+      </w:r>
+      <w:proofErr w:type="spellEnd"/>
+      <w:r>
+        <w:rPr>
+          <w:rFonts w:eastAsiaTheme="minorEastAsia"/>
+        </w:rPr>
+        <w:t>:  7465.52560   |path|: 137   path: [   54  ==&gt;     55  ==&gt;     56  ==&gt;     57  ==&gt;     58  ==&gt;     59  ==&gt;     60  ==&gt;  28893  ==&gt;  14580  ==&gt;  14590  ==&gt;  14591  ==&gt;  14592  ==&gt;  14593  ==&gt;  81892  ==&gt;  25814  ==&gt;     81  ==&gt;  26236  ==&gt;  26234  ==&gt;   1188  ==&gt;  33068  ==&gt;  33069  ==&gt;  33070  ==&gt;  15474  ==&gt;  33071  ==&gt;   5020  ==&gt;  21699  ==&gt;  33072  ==&gt;  33073  ==&gt;  33074  ==&gt;  16203  ==&gt;   9847  ==&gt;   9848  ==&gt;   9849  ==&gt;   9850  ==&gt;   9851  ==&gt;    335  ==&gt;   9852  ==&gt;  82906  ==&gt;  82907  ==&gt;  82908  ==&gt;  82909  ==&gt;  95454  ==&gt;  96539  ==&gt;  72369  ==&gt;  94627  ==&gt;  38553  ==&gt;  72367  ==&gt;  29007  ==&gt;  94632  ==&gt;  96540  ==&gt;   9269  ==&gt;  82890  ==&gt;  29049  ==&gt;  29026  ==&gt;  82682  ==&gt;  71897  ==&gt;  83380  ==&gt;  96541  ==&gt;  82904  ==&gt;  96542  ==&gt;  96543  ==&gt;  96544  ==&gt;  96545  ==&gt;  96546  ==&gt;  96547  ==&gt;  82911  ==&gt;  82928  ==&gt;  24841  ==&gt;  24842  ==&gt;  24843  ==&gt;   5215  ==&gt;  24844  ==&gt;   9274  ==&gt;  24845  ==&gt;  24846  ==&gt;  24847  ==&gt;  24848  ==&gt;  24849  ==&gt;  24850  ==&gt;  24851  ==&gt;  24852  ==&gt;  24853  ==&gt;  24854  ==&gt;  24855  ==&gt;  24856  ==&gt;  24857  ==&gt;  24858  ==&gt;  24859  ==&gt;  24860  ==&gt;  24861  ==&gt;  24862  ==&gt;  24863  ==&gt;  24864  ==&gt;  24865  ==&gt;  24866  ==&gt;  82208  ==&gt;  82209  ==&gt;  82210  ==&gt;  21518  ==&gt;  21431  ==&gt;  21432  ==&gt;  21433  ==&gt;  21434  ==&gt;  21435  ==&gt;  21436  ==&gt;  21437  ==&gt;  21438  ==&gt;  21439  ==&gt;  21440  ==&gt;  21441  ==&gt;  21442  ==&gt;  21443  ==&gt;  21444  ==&gt;  21445  ==&gt;  21446  ==&gt;  21447  ==&gt;  21448  ==&gt;  21449  ==&gt;  21450  ==&gt;  21451  ==&gt;    621  ==&gt;  21452  ==&gt;  21453  ==&gt;  21454  ==&gt;  21495  ==&gt;  21496  ==&gt;    539  ==&gt;    540  ==&gt;    541  ==&gt;    542  ==&gt;    543  ==&gt;    544  ==&gt;    545  ==&gt;    546  ==&gt;    547  ==&gt;    548  ==&gt;    549]</w:t>
       </w:r>
     </w:p>
     <w:p>
@@ -2154,6 +2595,26 @@
           <w:rFonts w:eastAsiaTheme="minorEastAsia"/>
         </w:rPr>
       </w:pPr>
+    </w:p>
+    <w:p>
+      <w:pPr>
+        <w:bidi w:val="0"/>
+        <w:rPr>
+          <w:rFonts w:eastAsiaTheme="minorEastAsia"/>
+          <w:b/>
+          <w:bCs/>
+          <w:rtl/>
+        </w:rPr>
+      </w:pPr>
+      <w:r>
+        <w:rPr>
+          <w:rFonts w:eastAsiaTheme="minorEastAsia"/>
+          <w:b/>
+          <w:bCs/>
+          <w:rtl/>
+        </w:rPr>
+        <w:br w:type="page"/>
+      </w:r>
     </w:p>
     <w:p>
       <w:pPr>
@@ -2174,6 +2635,7 @@
           <w:u w:val="single"/>
           <w:rtl/>
         </w:rPr>
+        <w:lastRenderedPageBreak/>
         <w:t xml:space="preserve">סעיף </w:t>
       </w:r>
       <w:r>
@@ -2199,6 +2661,7 @@
     <w:p>
       <w:pPr>
         <w:ind w:left="990"/>
+        <w:jc w:val="center"/>
         <w:rPr>
           <w:rFonts w:eastAsiaTheme="minorEastAsia"/>
           <w:rtl/>
@@ -2244,23 +2707,14 @@
           </wp:inline>
         </w:drawing>
       </w:r>
-      <w:r>
-        <w:rPr>
-          <w:rFonts w:eastAsiaTheme="minorEastAsia" w:hint="cs"/>
-          <w:rtl/>
-        </w:rPr>
-        <w:t xml:space="preserve"> </w:t>
-      </w:r>
-    </w:p>
-    <w:p>
-      <w:pPr>
-        <w:rPr>
-          <w:rFonts w:eastAsiaTheme="minorEastAsia"/>
-          <w:rtl/>
-        </w:rPr>
-      </w:pPr>
-      <w:bookmarkStart w:id="0" w:name="_GoBack"/>
-      <w:bookmarkEnd w:id="0"/>
+    </w:p>
+    <w:p>
+      <w:pPr>
+        <w:rPr>
+          <w:rFonts w:eastAsiaTheme="minorEastAsia"/>
+          <w:rtl/>
+        </w:rPr>
+      </w:pPr>
       <w:r>
         <w:rPr>
           <w:rFonts w:eastAsiaTheme="minorEastAsia" w:hint="cs"/>
@@ -2268,12 +2722,14 @@
         </w:rPr>
         <w:t xml:space="preserve">משתנה </w:t>
       </w:r>
+      <w:proofErr w:type="spellStart"/>
       <w:r>
         <w:rPr>
           <w:rFonts w:eastAsiaTheme="minorEastAsia"/>
         </w:rPr>
         <w:t>MapState</w:t>
       </w:r>
+      <w:proofErr w:type="spellEnd"/>
       <w:r>
         <w:rPr>
           <w:rFonts w:eastAsiaTheme="minorEastAsia" w:hint="cs"/>
@@ -2281,12 +2737,14 @@
         </w:rPr>
         <w:t xml:space="preserve"> הוא מסוג </w:t>
       </w:r>
+      <w:proofErr w:type="spellStart"/>
       <w:r>
         <w:rPr>
           <w:rFonts w:eastAsiaTheme="minorEastAsia"/>
         </w:rPr>
         <w:t>GraphProblemSate</w:t>
       </w:r>
+      <w:proofErr w:type="spellEnd"/>
       <w:r>
         <w:rPr>
           <w:rFonts w:eastAsiaTheme="minorEastAsia" w:hint="cs"/>
@@ -2318,15 +2776,7 @@
           <w:rFonts w:eastAsiaTheme="minorEastAsia" w:hint="cs"/>
           <w:rtl/>
         </w:rPr>
-        <w:t xml:space="preserve">, היינו </w:t>
-      </w:r>
-      <w:r>
-        <w:rPr>
-          <w:rFonts w:eastAsiaTheme="minorEastAsia" w:hint="cs"/>
-          <w:rtl/>
-        </w:rPr>
-        <w:lastRenderedPageBreak/>
-        <w:t>יכולים לשנות את ה</w:t>
+        <w:t>, היינו יכולים לשנות את ה</w:t>
       </w:r>
       <w:r>
         <w:rPr>
@@ -2346,6 +2796,7 @@
       <w:pPr>
         <w:rPr>
           <w:rFonts w:eastAsiaTheme="minorEastAsia"/>
+          <w:rtl/>
         </w:rPr>
       </w:pPr>
       <w:r>
@@ -2355,16 +2806,27 @@
         </w:rPr>
         <w:t xml:space="preserve">לדוג', </w:t>
       </w:r>
-      <w:r>
-        <w:rPr>
-          <w:rFonts w:eastAsiaTheme="minorEastAsia" w:hint="cs"/>
-          <w:rtl/>
-        </w:rPr>
-        <w:t xml:space="preserve">בפונק' </w:t>
-      </w:r>
+      <w:proofErr w:type="spellStart"/>
+      <w:r>
+        <w:rPr>
+          <w:rFonts w:eastAsiaTheme="minorEastAsia" w:hint="cs"/>
+          <w:rtl/>
+        </w:rPr>
+        <w:t>בפונק</w:t>
+      </w:r>
+      <w:proofErr w:type="spellEnd"/>
+      <w:r>
+        <w:rPr>
+          <w:rFonts w:eastAsiaTheme="minorEastAsia" w:hint="cs"/>
+          <w:rtl/>
+        </w:rPr>
+        <w:t xml:space="preserve">' </w:t>
+      </w:r>
+      <w:proofErr w:type="spellStart"/>
       <w:r>
         <w:t>expand_state_with_costs</w:t>
       </w:r>
+      <w:proofErr w:type="spellEnd"/>
       <w:r>
         <w:rPr>
           <w:rFonts w:hint="cs"/>
@@ -2382,9 +2844,11 @@
         </w:rPr>
         <w:t xml:space="preserve"> של הצומת הנוכחי (מקבלת משתנה מטיפוס </w:t>
       </w:r>
+      <w:proofErr w:type="spellStart"/>
       <w:r>
         <w:t>GraphProblemState</w:t>
       </w:r>
+      <w:proofErr w:type="spellEnd"/>
       <w:r>
         <w:rPr>
           <w:rFonts w:hint="cs"/>
@@ -2402,9 +2866,11 @@
         </w:rPr>
         <w:t xml:space="preserve"> ב</w:t>
       </w:r>
+      <w:proofErr w:type="spellStart"/>
       <w:r>
         <w:t>GraphProblemState</w:t>
       </w:r>
+      <w:proofErr w:type="spellEnd"/>
       <w:r>
         <w:rPr>
           <w:rFonts w:hint="cs"/>
@@ -2422,9 +2888,11 @@
         </w:rPr>
         <w:t xml:space="preserve"> ב</w:t>
       </w:r>
+      <w:proofErr w:type="spellStart"/>
       <w:r>
         <w:t>expand_state_with_costs</w:t>
       </w:r>
+      <w:proofErr w:type="spellEnd"/>
       <w:r>
         <w:rPr>
           <w:rFonts w:hint="cs"/>
@@ -2432,13 +2900,21 @@
         </w:rPr>
         <w:t>.</w:t>
       </w:r>
-      <w:r>
-        <w:rPr>
-          <w:rFonts w:eastAsiaTheme="minorEastAsia"/>
-          <w:rtl/>
-        </w:rPr>
-        <w:br w:type="page"/>
-      </w:r>
+    </w:p>
+    <w:p>
+      <w:pPr>
+        <w:rPr>
+          <w:rFonts w:eastAsiaTheme="minorEastAsia"/>
+          <w:rtl/>
+        </w:rPr>
+      </w:pPr>
+    </w:p>
+    <w:p>
+      <w:pPr>
+        <w:rPr>
+          <w:rFonts w:eastAsiaTheme="minorEastAsia"/>
+        </w:rPr>
+      </w:pPr>
     </w:p>
     <w:p>
       <w:pPr>
@@ -2456,7 +2932,6 @@
           <w:rFonts w:eastAsiaTheme="minorEastAsia" w:hint="cs"/>
           <w:rtl/>
         </w:rPr>
-        <w:lastRenderedPageBreak/>
         <w:t>להלן:</w:t>
       </w:r>
     </w:p>
@@ -2468,11 +2943,75 @@
           <w:rFonts w:eastAsiaTheme="minorEastAsia"/>
         </w:rPr>
       </w:pPr>
-      <w:r>
-        <w:rPr>
-          <w:rFonts w:eastAsiaTheme="minorEastAsia"/>
-        </w:rPr>
-        <w:t>StreetsMap(src: 54 dst: 549)          A* (h=AirDist, w=0.500)       time:   0.10   #dev: 2015    |space|: 2229     total_g_cost:  7465.52560   |path|: 137   path: [   54  ==&gt;     55  ==&gt;     56  ==&gt;     57  ==&gt;     58  ==&gt;     59  ==&gt;     60  ==&gt;  28893  ==&gt;  14580  ==&gt;  14590  ==&gt;  14591  ==&gt;  14592  ==&gt;  14593  ==&gt;  81892  ==&gt;  25814  ==&gt;     81  ==&gt;  26236  ==&gt;  26234  ==&gt;   1188  ==&gt;  33068  ==&gt;  33069  ==&gt;  33070  ==&gt;  15474  ==&gt;  33071  ==&gt;   5020  ==&gt;  21699  ==&gt;  33072  ==&gt;  33073  ==&gt;  33074  ==&gt;  16203  ==&gt;   9847  ==&gt;   9848  ==&gt;   9849  ==&gt;   9850  ==&gt;   9851  ==&gt;    335  ==&gt;   9852  ==&gt;  82906  ==&gt;  82907  ==&gt;  82908  ==&gt;  82909  ==&gt;  95454  ==&gt;  96539  ==&gt;  72369  ==&gt;  94627  ==&gt;  38553  ==&gt;  72367  ==&gt;  29007  ==&gt;  94632  ==&gt;  96540  ==&gt;   9269  ==&gt;  82890  ==&gt;  29049  ==&gt;  29026  ==&gt;  82682  ==&gt;  71897  ==&gt;  83380  ==&gt;  96541  ==&gt;  82904  ==&gt;  96542  ==&gt;  96543  ==&gt;  96544  ==&gt;  96545  ==&gt;  96546  ==&gt;  96547  ==&gt;  82911  ==&gt;  82928  ==&gt;  24841  ==&gt;  24842  ==&gt;  24843  ==&gt;   5215  ==&gt;  24844  ==&gt;   9274  ==&gt;  24845  ==&gt;  24846  ==&gt;  24847  ==&gt;  24848  ==&gt;  24849  ==&gt;  24850  ==&gt;  24851  ==&gt;  24852  ==&gt;  24853  ==&gt;  24854  ==&gt;  24855  ==&gt;  24856  ==&gt;  24857  ==&gt;  24858  ==&gt;  24859  ==&gt;  24860  ==&gt;  24861  ==&gt;  24862  ==&gt;  24863  ==&gt;  24864  ==&gt;  24865  ==&gt;  24866  ==&gt;  82208  ==&gt;  82209  ==&gt;  82210  ==&gt;  21518  ==&gt;  21431  ==&gt;  21432  ==&gt;  21433  ==&gt;  21434  ==&gt;  21435  ==&gt;  21436  ==&gt;  21437  ==&gt;  21438  ==&gt;  21439  ==&gt;  21440  ==&gt;  21441  ==&gt;  21442  ==&gt;  21443  ==&gt;  21444  ==&gt;  21445  ==&gt;  21446  ==&gt;  21447  ==&gt;  21448  ==&gt;  21449  ==&gt;  21450  ==&gt;  21451  ==&gt;    621  ==&gt;  21452  ==&gt;  21453  ==&gt;  21454  ==&gt;  21495  ==&gt;  21496  ==&gt;    539  ==&gt;    540  ==&gt;    541  ==&gt;    542  ==&gt;    543  ==&gt;    544  ==&gt;    545  ==&gt;    546  ==&gt;    547  ==&gt;    548  ==&gt;    549]</w:t>
+      <w:proofErr w:type="spellStart"/>
+      <w:r>
+        <w:rPr>
+          <w:rFonts w:eastAsiaTheme="minorEastAsia"/>
+        </w:rPr>
+        <w:t>StreetsMap</w:t>
+      </w:r>
+      <w:proofErr w:type="spellEnd"/>
+      <w:r>
+        <w:rPr>
+          <w:rFonts w:eastAsiaTheme="minorEastAsia"/>
+        </w:rPr>
+        <w:t>(</w:t>
+      </w:r>
+      <w:proofErr w:type="spellStart"/>
+      <w:r>
+        <w:rPr>
+          <w:rFonts w:eastAsiaTheme="minorEastAsia"/>
+        </w:rPr>
+        <w:t>src</w:t>
+      </w:r>
+      <w:proofErr w:type="spellEnd"/>
+      <w:r>
+        <w:rPr>
+          <w:rFonts w:eastAsiaTheme="minorEastAsia"/>
+        </w:rPr>
+        <w:t xml:space="preserve">: 54 </w:t>
+      </w:r>
+      <w:proofErr w:type="spellStart"/>
+      <w:r>
+        <w:rPr>
+          <w:rFonts w:eastAsiaTheme="minorEastAsia"/>
+        </w:rPr>
+        <w:t>dst</w:t>
+      </w:r>
+      <w:proofErr w:type="spellEnd"/>
+      <w:r>
+        <w:rPr>
+          <w:rFonts w:eastAsiaTheme="minorEastAsia"/>
+        </w:rPr>
+        <w:t>: 549)          A* (h=</w:t>
+      </w:r>
+      <w:proofErr w:type="spellStart"/>
+      <w:r>
+        <w:rPr>
+          <w:rFonts w:eastAsiaTheme="minorEastAsia"/>
+        </w:rPr>
+        <w:t>AirDist</w:t>
+      </w:r>
+      <w:proofErr w:type="spellEnd"/>
+      <w:r>
+        <w:rPr>
+          <w:rFonts w:eastAsiaTheme="minorEastAsia"/>
+        </w:rPr>
+        <w:t xml:space="preserve">, w=0.500)       time:   0.10   #dev: 2015    |space|: 2229     </w:t>
+      </w:r>
+      <w:proofErr w:type="spellStart"/>
+      <w:r>
+        <w:rPr>
+          <w:rFonts w:eastAsiaTheme="minorEastAsia"/>
+        </w:rPr>
+        <w:t>total_g_cost</w:t>
+      </w:r>
+      <w:proofErr w:type="spellEnd"/>
+      <w:r>
+        <w:rPr>
+          <w:rFonts w:eastAsiaTheme="minorEastAsia"/>
+        </w:rPr>
+        <w:t>:  7465.52560   |path|: 137   path: [   54  ==&gt;     55  ==&gt;     56  ==&gt;     57  ==&gt;     58  ==&gt;     59  ==&gt;     60  ==&gt;  28893  ==&gt;  14580  ==&gt;  14590  ==&gt;  14591  ==&gt;  14592  ==&gt;  14593  ==&gt;  81892  ==&gt;  25814  ==&gt;     81  ==&gt;  26236  ==&gt;  26234  ==&gt;   1188  ==&gt;  33068  ==&gt;  33069  ==&gt;  33070  ==&gt;  15474  ==&gt;  33071  ==&gt;   5020  ==&gt;  21699  ==&gt;  33072  ==&gt;  33073  ==&gt;  33074  ==&gt;  16203  ==&gt;   9847  ==&gt;   9848  ==&gt;   9849  ==&gt;   9850  ==&gt;   9851  ==&gt;    335  ==&gt;   9852  ==&gt;  82906  ==&gt;  82907  ==&gt;  82908  ==&gt;  82909  ==&gt;  95454  ==&gt;  96539  ==&gt;  72369  ==&gt;  94627  ==&gt;  38553  ==&gt;  72367  ==&gt;  29007  ==&gt;  94632  ==&gt;  96540  ==&gt;   9269  ==&gt;  82890  ==&gt;  29049  ==&gt;  29026  ==&gt;  82682  ==&gt;  71897  ==&gt;  83380  ==&gt;  96541  ==&gt;  82904  ==&gt;  96542  ==&gt;  96543  ==&gt;  96544  ==&gt;  96545  ==&gt;  96546  ==&gt;  96547  ==&gt;  82911  ==&gt;  82928  ==&gt;  24841  ==&gt;  24842  ==&gt;  24843  ==&gt;   5215  ==&gt;  24844  ==&gt;   9274  ==&gt;  24845  ==&gt;  24846  ==&gt;  24847  ==&gt;  24848  ==&gt;  24849  ==&gt;  24850  ==&gt;  24851  ==&gt;  24852  ==&gt;  24853  ==&gt;  24854  ==&gt;  24855  ==&gt;  24856  ==&gt;  24857  ==&gt;  24858  ==&gt;  24859  ==&gt;  24860  ==&gt;  24861  ==&gt;  24862  ==&gt;  24863  ==&gt;  24864  ==&gt;  24865  ==&gt;  24866  ==&gt;  82208  ==&gt;  82209  ==&gt;  82210  ==&gt;  21518  ==&gt;  21431  ==&gt;  21432  ==&gt;  21433  ==&gt;  21434  ==&gt;  21435  ==&gt;  21436  ==&gt;  21437  ==&gt;  21438  ==&gt;  21439  ==&gt;  21440  ==&gt;  21441  ==&gt;  21442  ==&gt;  21443  ==&gt;  21444  ==&gt;  21445  ==&gt;  21446  ==&gt;  21447  ==&gt;  21448  ==&gt;  21449  ==&gt;  21450  ==&gt;  21451  ==&gt;    621  ==&gt;  21452  ==&gt;  21453  ==&gt;  21454  ==&gt;  21495  ==&gt;  21496  ==&gt;    539  ==&gt;    540  ==&gt;    541  ==&gt;    542  ==&gt;    543  ==&gt;    544  ==&gt;    545  ==&gt;    546  ==&gt;    547  ==&gt;    548  ==&gt;    549]</w:t>
       </w:r>
     </w:p>
     <w:p>
@@ -2786,9 +3325,11 @@
         </w:rPr>
         <w:t xml:space="preserve">נוכיח כי ההיוריסטיקה </w:t>
       </w:r>
+      <w:proofErr w:type="spellStart"/>
       <w:r>
         <w:t>TruckDeliveriesMaxAirDistHeuristic</w:t>
       </w:r>
+      <w:proofErr w:type="spellEnd"/>
       <w:r>
         <w:rPr>
           <w:rFonts w:hint="cs"/>
@@ -2913,14 +3454,32 @@
           <w:rFonts w:eastAsiaTheme="minorEastAsia" w:hint="cs"/>
           <w:rtl/>
         </w:rPr>
-        <w:t xml:space="preserve"> מחשבת מרחק אווירי מקס' בין כל זוג צמתים ע"י שימוש בפונק' </w:t>
-      </w:r>
+        <w:t xml:space="preserve"> מחשבת מרחק אווירי מקס' בין כל זוג צמתים ע"י שימוש </w:t>
+      </w:r>
+      <w:proofErr w:type="spellStart"/>
+      <w:r>
+        <w:rPr>
+          <w:rFonts w:eastAsiaTheme="minorEastAsia" w:hint="cs"/>
+          <w:rtl/>
+        </w:rPr>
+        <w:t>בפונק</w:t>
+      </w:r>
+      <w:proofErr w:type="spellEnd"/>
+      <w:r>
+        <w:rPr>
+          <w:rFonts w:eastAsiaTheme="minorEastAsia" w:hint="cs"/>
+          <w:rtl/>
+        </w:rPr>
+        <w:t xml:space="preserve">' </w:t>
+      </w:r>
+      <w:proofErr w:type="spellStart"/>
       <w:r>
         <w:rPr>
           <w:rFonts w:eastAsiaTheme="minorEastAsia"/>
         </w:rPr>
         <w:t>get_air_distance_between_junctions</w:t>
       </w:r>
+      <w:proofErr w:type="spellEnd"/>
       <w:r>
         <w:rPr>
           <w:rFonts w:eastAsiaTheme="minorEastAsia" w:hint="cs"/>
@@ -2940,7 +3499,21 @@
           <w:rFonts w:eastAsiaTheme="minorEastAsia" w:hint="cs"/>
           <w:rtl/>
         </w:rPr>
-        <w:t xml:space="preserve">, הפונק' הנ"ל </w:t>
+        <w:t xml:space="preserve">, </w:t>
+      </w:r>
+      <w:r>
+        <w:rPr>
+          <w:rFonts w:eastAsiaTheme="minorEastAsia" w:hint="cs"/>
+          <w:rtl/>
+        </w:rPr>
+        <w:t>ו</w:t>
+      </w:r>
+      <w:r>
+        <w:rPr>
+          <w:rFonts w:eastAsiaTheme="minorEastAsia" w:hint="cs"/>
+          <w:rtl/>
+        </w:rPr>
+        <w:t xml:space="preserve">הפונק' הנ"ל </w:t>
       </w:r>
       <w:r>
         <w:rPr>
@@ -3030,12 +3603,14 @@
         </w:rPr>
         <w:t xml:space="preserve">הפונק' מחזירה מרחק בין 2 צמתים במסלול שנותר למשאית לעבור, שהמרחק האווירי ביניהם הוא מקס' מכל צמדי הצמתים האפשריים במסלול, נסמן את זוג הצמתים הללו </w:t>
       </w:r>
+      <w:proofErr w:type="spellStart"/>
       <w:r>
         <w:rPr>
           <w:rFonts w:eastAsiaTheme="minorEastAsia"/>
         </w:rPr>
         <w:t>a,b</w:t>
       </w:r>
+      <w:proofErr w:type="spellEnd"/>
       <w:r>
         <w:rPr>
           <w:rFonts w:eastAsiaTheme="minorEastAsia" w:hint="cs"/>
@@ -3592,9 +4167,11 @@
         </w:rPr>
         <w:t xml:space="preserve">נראה כי ההיוריסטיקה </w:t>
       </w:r>
+      <w:proofErr w:type="spellStart"/>
       <w:r>
         <w:t>TruckDeliveriesSumAirDistHeuristic</w:t>
       </w:r>
+      <w:proofErr w:type="spellEnd"/>
       <w:r>
         <w:rPr>
           <w:rFonts w:hint="cs"/>
@@ -5124,9 +5701,11 @@
         </w:rPr>
         <w:t xml:space="preserve">נוכיח כי ההיוריסטיקה </w:t>
       </w:r>
+      <w:proofErr w:type="spellStart"/>
       <w:r>
         <w:t>TruckDeliveriesMSTAirDistHeuristic</w:t>
       </w:r>
+      <w:proofErr w:type="spellEnd"/>
       <w:r>
         <w:rPr>
           <w:rFonts w:hint="cs"/>
@@ -5254,7 +5833,25 @@
           <w:i/>
           <w:rtl/>
         </w:rPr>
-        <w:t xml:space="preserve"> מחשבת את משקל העפ"מ של גרף הצמתים שנותר לנו לעבור בהם, כאשר משקל כל קשת הוא המרחק האווירי בין 2 צמתי הקשת. נסמן את הגרף </w:t>
+        <w:t xml:space="preserve"> מחשבת את משקל </w:t>
+      </w:r>
+      <w:proofErr w:type="spellStart"/>
+      <w:r>
+        <w:rPr>
+          <w:rFonts w:eastAsiaTheme="minorEastAsia" w:hint="cs"/>
+          <w:i/>
+          <w:rtl/>
+        </w:rPr>
+        <w:t>העפ"מ</w:t>
+      </w:r>
+      <w:proofErr w:type="spellEnd"/>
+      <w:r>
+        <w:rPr>
+          <w:rFonts w:eastAsiaTheme="minorEastAsia" w:hint="cs"/>
+          <w:i/>
+          <w:rtl/>
+        </w:rPr>
+        <w:t xml:space="preserve"> של גרף הצמתים שנותר לנו לעבור בהם, כאשר משקל כל קשת הוא המרחק האווירי בין 2 צמתי הקשת. נסמן את הגרף </w:t>
       </w:r>
       <w:r>
         <w:rPr>
@@ -5277,7 +5874,48 @@
           <w:i/>
           <w:rtl/>
         </w:rPr>
-        <w:t xml:space="preserve">ואת משקל העפ"מ </w:t>
+        <w:t xml:space="preserve">ואת משקל </w:t>
+      </w:r>
+      <w:proofErr w:type="spellStart"/>
+      <w:r>
+        <w:rPr>
+          <w:rFonts w:eastAsiaTheme="minorEastAsia" w:hint="cs"/>
+          <w:i/>
+          <w:rtl/>
+        </w:rPr>
+        <w:t>העפ"מ</w:t>
+      </w:r>
+      <w:proofErr w:type="spellEnd"/>
+      <w:r>
+        <w:rPr>
+          <w:rFonts w:eastAsiaTheme="minorEastAsia" w:hint="cs"/>
+          <w:i/>
+          <w:rtl/>
+        </w:rPr>
+        <w:t xml:space="preserve"> ש-</w:t>
+      </w:r>
+      <w:r>
+        <w:rPr>
+          <w:rFonts w:eastAsiaTheme="minorEastAsia"/>
+          <w:i/>
+        </w:rPr>
+        <w:t>h</w:t>
+      </w:r>
+      <w:r>
+        <w:rPr>
+          <w:rFonts w:eastAsiaTheme="minorEastAsia" w:hint="cs"/>
+          <w:i/>
+          <w:rtl/>
+        </w:rPr>
+        <w:t xml:space="preserve"> מחשבת -</w:t>
+      </w:r>
+      <w:r>
+        <w:rPr>
+          <w:rFonts w:eastAsiaTheme="minorEastAsia" w:hint="cs"/>
+          <w:i/>
+          <w:rtl/>
+        </w:rPr>
+        <w:t xml:space="preserve"> </w:t>
       </w:r>
       <w:r>
         <w:rPr>
@@ -5546,7 +6184,25 @@
           <w:i/>
           <w:rtl/>
         </w:rPr>
-        <w:t xml:space="preserve">נסמן את משקל העפ"מ הנ"ל </w:t>
+        <w:t xml:space="preserve">נסמן את משקל </w:t>
+      </w:r>
+      <w:proofErr w:type="spellStart"/>
+      <w:r>
+        <w:rPr>
+          <w:rFonts w:eastAsiaTheme="minorEastAsia" w:hint="cs"/>
+          <w:i/>
+          <w:rtl/>
+        </w:rPr>
+        <w:t>העפ"מ</w:t>
+      </w:r>
+      <w:proofErr w:type="spellEnd"/>
+      <w:r>
+        <w:rPr>
+          <w:rFonts w:eastAsiaTheme="minorEastAsia" w:hint="cs"/>
+          <w:i/>
+          <w:rtl/>
+        </w:rPr>
+        <w:t xml:space="preserve"> הנ"ל </w:t>
       </w:r>
       <w:r>
         <w:rPr>
@@ -5747,12 +6403,21 @@
         </w:rPr>
         <w:t xml:space="preserve"> הגרף עבור הרצת </w:t>
       </w:r>
-      <w:r>
-        <w:rPr>
-          <w:rFonts w:eastAsiaTheme="minorEastAsia"/>
-          <w:i/>
-        </w:rPr>
-        <w:t>run_astar_for_weights_in_range()</w:t>
+      <w:proofErr w:type="spellStart"/>
+      <w:r>
+        <w:rPr>
+          <w:rFonts w:eastAsiaTheme="minorEastAsia"/>
+          <w:i/>
+        </w:rPr>
+        <w:t>run_astar_for_weights_in_range</w:t>
+      </w:r>
+      <w:proofErr w:type="spellEnd"/>
+      <w:r>
+        <w:rPr>
+          <w:rFonts w:eastAsiaTheme="minorEastAsia"/>
+          <w:i/>
+        </w:rPr>
+        <w:t>()</w:t>
       </w:r>
       <w:r>
         <w:rPr>
@@ -5762,12 +6427,21 @@
         </w:rPr>
         <w:t xml:space="preserve"> לבעיה </w:t>
       </w:r>
-      <w:r>
-        <w:rPr>
-          <w:rFonts w:eastAsiaTheme="minorEastAsia"/>
-          <w:i/>
-        </w:rPr>
-        <w:t xml:space="preserve">small_delivery_problem_with_distance_cost </w:t>
+      <w:proofErr w:type="spellStart"/>
+      <w:r>
+        <w:rPr>
+          <w:rFonts w:eastAsiaTheme="minorEastAsia"/>
+          <w:i/>
+        </w:rPr>
+        <w:t>small_delivery_problem_with_distance_cost</w:t>
+      </w:r>
+      <w:proofErr w:type="spellEnd"/>
+      <w:r>
+        <w:rPr>
+          <w:rFonts w:eastAsiaTheme="minorEastAsia"/>
+          <w:i/>
+        </w:rPr>
+        <w:t xml:space="preserve"> </w:t>
       </w:r>
       <w:r>
         <w:rPr>
@@ -5793,6 +6467,7 @@
         </w:rPr>
         <w:t xml:space="preserve">יוריסטיקה לפיה החישוב מתבצע היא </w:t>
       </w:r>
+      <w:proofErr w:type="spellStart"/>
       <w:r>
         <w:rPr>
           <w:rFonts w:eastAsiaTheme="minorEastAsia"/>
@@ -5800,6 +6475,7 @@
         </w:rPr>
         <w:t>TruckDeliveriesMSTAirDistHeuristic</w:t>
       </w:r>
+      <w:proofErr w:type="spellEnd"/>
       <w:r>
         <w:rPr>
           <w:rFonts w:eastAsiaTheme="minorEastAsia" w:hint="cs"/>
@@ -5894,7 +6570,15 @@
                                 <w:jc w:val="center"/>
                               </w:pPr>
                               <w:r>
-                                <w:t>Quality vs. time for wA*</w:t>
+                                <w:t xml:space="preserve">Quality vs. time for </w:t>
+                              </w:r>
+                              <w:proofErr w:type="spellStart"/>
+                              <w:r>
+                                <w:t>wA</w:t>
+                              </w:r>
+                              <w:proofErr w:type="spellEnd"/>
+                              <w:r>
+                                <w:t>*</w:t>
                               </w:r>
                             </w:p>
                             <w:p>
@@ -5969,7 +6653,15 @@
                           <w:jc w:val="center"/>
                         </w:pPr>
                         <w:r>
-                          <w:t>Quality vs. time for wA*</w:t>
+                          <w:t xml:space="preserve">Quality vs. time for </w:t>
+                        </w:r>
+                        <w:proofErr w:type="spellStart"/>
+                        <w:r>
+                          <w:t>wA</w:t>
+                        </w:r>
+                        <w:proofErr w:type="spellEnd"/>
+                        <w:r>
+                          <w:t>*</w:t>
                         </w:r>
                       </w:p>
                       <w:p>
@@ -6287,12 +6979,21 @@
         </w:rPr>
         <w:t xml:space="preserve">להלן הגרף עבור הרצת </w:t>
       </w:r>
-      <w:r>
-        <w:rPr>
-          <w:rFonts w:eastAsiaTheme="minorEastAsia"/>
-          <w:i/>
-        </w:rPr>
-        <w:t>run_astar_for_weights_in_range()</w:t>
+      <w:proofErr w:type="spellStart"/>
+      <w:r>
+        <w:rPr>
+          <w:rFonts w:eastAsiaTheme="minorEastAsia"/>
+          <w:i/>
+        </w:rPr>
+        <w:t>run_astar_for_weights_in_range</w:t>
+      </w:r>
+      <w:proofErr w:type="spellEnd"/>
+      <w:r>
+        <w:rPr>
+          <w:rFonts w:eastAsiaTheme="minorEastAsia"/>
+          <w:i/>
+        </w:rPr>
+        <w:t>()</w:t>
       </w:r>
       <w:r>
         <w:rPr>
@@ -6302,6 +7003,7 @@
         </w:rPr>
         <w:t xml:space="preserve"> לבעיה </w:t>
       </w:r>
+      <w:proofErr w:type="spellStart"/>
       <w:r>
         <w:rPr>
           <w:rFonts w:eastAsiaTheme="minorEastAsia"/>
@@ -6314,7 +7016,15 @@
           <w:rFonts w:eastAsiaTheme="minorEastAsia"/>
           <w:i/>
         </w:rPr>
-        <w:t xml:space="preserve">_delivery_problem_with_distance_cost </w:t>
+        <w:t>_delivery_problem_with_distance_cost</w:t>
+      </w:r>
+      <w:proofErr w:type="spellEnd"/>
+      <w:r>
+        <w:rPr>
+          <w:rFonts w:eastAsiaTheme="minorEastAsia"/>
+          <w:i/>
+        </w:rPr>
+        <w:t xml:space="preserve"> </w:t>
       </w:r>
       <w:r>
         <w:rPr>
@@ -6340,6 +7050,7 @@
         </w:rPr>
         <w:t xml:space="preserve">יוריסטיקה לפיה החישוב מתבצע היא </w:t>
       </w:r>
+      <w:proofErr w:type="spellStart"/>
       <w:r>
         <w:rPr>
           <w:rFonts w:eastAsiaTheme="minorEastAsia"/>
@@ -6347,6 +7058,7 @@
         </w:rPr>
         <w:t>TruckDeliveriesSumAirDistHeuristic</w:t>
       </w:r>
+      <w:proofErr w:type="spellEnd"/>
       <w:r>
         <w:rPr>
           <w:rFonts w:eastAsiaTheme="minorEastAsia" w:hint="cs"/>
@@ -6441,7 +7153,15 @@
                                 <w:jc w:val="center"/>
                               </w:pPr>
                               <w:r>
-                                <w:t>Quality vs. time for wA*</w:t>
+                                <w:t xml:space="preserve">Quality vs. time for </w:t>
+                              </w:r>
+                              <w:proofErr w:type="spellStart"/>
+                              <w:r>
+                                <w:t>wA</w:t>
+                              </w:r>
+                              <w:proofErr w:type="spellEnd"/>
+                              <w:r>
+                                <w:t>*</w:t>
                               </w:r>
                             </w:p>
                             <w:p>
@@ -6519,7 +7239,15 @@
                           <w:jc w:val="center"/>
                         </w:pPr>
                         <w:r>
-                          <w:t>Quality vs. time for wA*</w:t>
+                          <w:t xml:space="preserve">Quality vs. time for </w:t>
+                        </w:r>
+                        <w:proofErr w:type="spellStart"/>
+                        <w:r>
+                          <w:t>wA</w:t>
+                        </w:r>
+                        <w:proofErr w:type="spellEnd"/>
+                        <w:r>
+                          <w:t>*</w:t>
                         </w:r>
                       </w:p>
                       <w:p>
@@ -6647,8 +7375,9 @@
           <w:rFonts w:hint="cs"/>
           <w:rtl/>
         </w:rPr>
-        <w:t xml:space="preserve"> ה</w:t>
-      </w:r>
+        <w:t xml:space="preserve"> </w:t>
+      </w:r>
+      <w:proofErr w:type="spellStart"/>
       <w:r>
         <w:rPr>
           <w:rFonts w:hint="cs"/>
@@ -6661,7 +7390,22 @@
           <w:rFonts w:hint="cs"/>
           <w:rtl/>
         </w:rPr>
-        <w:t xml:space="preserve">יורסטיקה הנוכחית אינה קבילה. </w:t>
+        <w:t>ה</w:t>
+      </w:r>
+      <w:r>
+        <w:rPr>
+          <w:rFonts w:hint="cs"/>
+          <w:rtl/>
+        </w:rPr>
+        <w:t>יורסטיקה</w:t>
+      </w:r>
+      <w:proofErr w:type="spellEnd"/>
+      <w:r>
+        <w:rPr>
+          <w:rFonts w:hint="cs"/>
+          <w:rtl/>
+        </w:rPr>
+        <w:t xml:space="preserve"> הנוכחית אינה קבילה. </w:t>
       </w:r>
       <w:r>
         <w:rPr>
@@ -6737,7 +7481,63 @@
         <w:jc w:val="right"/>
       </w:pPr>
       <w:r>
-        <w:t>Deliveries(small_delivery(5):Time)    A* (h=TruckDeliveriesMSTAirDist, w=0.500)   time:  34.94   #dev: 425     |space|: 562      total_g_cost:    30.18082   total_cost: DeliveryCost(dist=  46771.762 meter, time=     30.181 minutes, money=    151.961 nis)   |path|: 11</w:t>
+        <w:t>Deliveries(</w:t>
+      </w:r>
+      <w:proofErr w:type="spellStart"/>
+      <w:r>
+        <w:t>small_delivery</w:t>
+      </w:r>
+      <w:proofErr w:type="spellEnd"/>
+      <w:r>
+        <w:t>(5):Time)    A* (h=</w:t>
+      </w:r>
+      <w:proofErr w:type="spellStart"/>
+      <w:r>
+        <w:t>TruckDeliveriesMSTAirDist</w:t>
+      </w:r>
+      <w:proofErr w:type="spellEnd"/>
+      <w:r>
+        <w:t xml:space="preserve">, w=0.500)   time:  34.94   #dev: 425     |space|: 562      </w:t>
+      </w:r>
+      <w:proofErr w:type="spellStart"/>
+      <w:r>
+        <w:t>total_g_cost</w:t>
+      </w:r>
+      <w:proofErr w:type="spellEnd"/>
+      <w:r>
+        <w:t xml:space="preserve">:    30.18082   </w:t>
+      </w:r>
+      <w:proofErr w:type="spellStart"/>
+      <w:r>
+        <w:t>total_cost</w:t>
+      </w:r>
+      <w:proofErr w:type="spellEnd"/>
+      <w:r>
+        <w:t xml:space="preserve">: </w:t>
+      </w:r>
+      <w:proofErr w:type="spellStart"/>
+      <w:r>
+        <w:t>DeliveryCost</w:t>
+      </w:r>
+      <w:proofErr w:type="spellEnd"/>
+      <w:r>
+        <w:t>(</w:t>
+      </w:r>
+      <w:proofErr w:type="spellStart"/>
+      <w:r>
+        <w:t>dist</w:t>
+      </w:r>
+      <w:proofErr w:type="spellEnd"/>
+      <w:r>
+        <w:t xml:space="preserve">=  46771.762 meter, time=     30.181 minutes, money=    151.961 </w:t>
+      </w:r>
+      <w:proofErr w:type="spellStart"/>
+      <w:r>
+        <w:t>nis</w:t>
+      </w:r>
+      <w:proofErr w:type="spellEnd"/>
+      <w:r>
+        <w:t>)   |path|: 11</w:t>
       </w:r>
     </w:p>
     <w:p>
@@ -6770,7 +7570,63 @@
         </w:rPr>
       </w:pPr>
       <w:r>
-        <w:t>Deliveries(small_delivery(5):Money)   A* (h=TruckDeliveriesMSTAirDist, w=0.500)   time:  61.48   #dev: 518     |space|: 591      total_g_cost:   104.23259   total_cost: DeliveryCost(dist=  46763.990 meter, time=     35.248 minutes, money=    104.233 nis)   |path|: 11</w:t>
+        <w:t>Deliveries(</w:t>
+      </w:r>
+      <w:proofErr w:type="spellStart"/>
+      <w:r>
+        <w:t>small_delivery</w:t>
+      </w:r>
+      <w:proofErr w:type="spellEnd"/>
+      <w:r>
+        <w:t>(5):Money)   A* (h=</w:t>
+      </w:r>
+      <w:proofErr w:type="spellStart"/>
+      <w:r>
+        <w:t>TruckDeliveriesMSTAirDist</w:t>
+      </w:r>
+      <w:proofErr w:type="spellEnd"/>
+      <w:r>
+        <w:t xml:space="preserve">, w=0.500)   time:  61.48   #dev: 518     |space|: 591      </w:t>
+      </w:r>
+      <w:proofErr w:type="spellStart"/>
+      <w:r>
+        <w:t>total_g_cost</w:t>
+      </w:r>
+      <w:proofErr w:type="spellEnd"/>
+      <w:r>
+        <w:t xml:space="preserve">:   104.23259   </w:t>
+      </w:r>
+      <w:proofErr w:type="spellStart"/>
+      <w:r>
+        <w:t>total_cost</w:t>
+      </w:r>
+      <w:proofErr w:type="spellEnd"/>
+      <w:r>
+        <w:t xml:space="preserve">: </w:t>
+      </w:r>
+      <w:proofErr w:type="spellStart"/>
+      <w:r>
+        <w:t>DeliveryCost</w:t>
+      </w:r>
+      <w:proofErr w:type="spellEnd"/>
+      <w:r>
+        <w:t>(</w:t>
+      </w:r>
+      <w:proofErr w:type="spellStart"/>
+      <w:r>
+        <w:t>dist</w:t>
+      </w:r>
+      <w:proofErr w:type="spellEnd"/>
+      <w:r>
+        <w:t xml:space="preserve">=  46763.990 meter, time=     35.248 minutes, money=    104.233 </w:t>
+      </w:r>
+      <w:proofErr w:type="spellStart"/>
+      <w:r>
+        <w:t>nis</w:t>
+      </w:r>
+      <w:proofErr w:type="spellEnd"/>
+      <w:r>
+        <w:t>)   |path|: 11</w:t>
       </w:r>
     </w:p>
     <w:p>
@@ -6914,7 +7770,21 @@
           <w:rFonts w:hint="cs"/>
           <w:rtl/>
         </w:rPr>
-        <w:t xml:space="preserve">הפתרון שהוצע אינו מחזיר פתרון אופטמלי. נראה זאת בעזרת דוגמא נגדית: </w:t>
+        <w:t>הפתרון שהוצע אינו מחזיר פתרון אופט</w:t>
+      </w:r>
+      <w:r>
+        <w:rPr>
+          <w:rFonts w:hint="cs"/>
+          <w:rtl/>
+        </w:rPr>
+        <w:t>י</w:t>
+      </w:r>
+      <w:r>
+        <w:rPr>
+          <w:rFonts w:hint="cs"/>
+          <w:rtl/>
+        </w:rPr>
+        <w:t xml:space="preserve">מלי. נראה זאת בעזרת דוגמא נגדית: </w:t>
       </w:r>
     </w:p>
     <w:p>
@@ -7100,7 +7970,21 @@
           <w:rFonts w:hint="cs"/>
           <w:rtl/>
         </w:rPr>
-        <w:t xml:space="preserve"> אך לא יבחר מכיוון שיש אופרטור טוב יותר למצב לפי שיקולי מחיר בלבד. אבל כאשר נבחן את 2 המדדים לפי ההצעה לשילובם אופרטור </w:t>
+        <w:t xml:space="preserve"> אך לא יבחר מכיוון שיש אופרטור טוב יותר ל</w:t>
+      </w:r>
+      <w:r>
+        <w:rPr>
+          <w:rFonts w:hint="cs"/>
+          <w:rtl/>
+        </w:rPr>
+        <w:t xml:space="preserve">אותו </w:t>
+      </w:r>
+      <w:r>
+        <w:rPr>
+          <w:rFonts w:hint="cs"/>
+          <w:rtl/>
+        </w:rPr>
+        <w:t xml:space="preserve">מצב לפי שיקולי מחיר בלבד. אבל כאשר נבחן את 2 המדדים לפי ההצעה לשילובם אופרטור </w:t>
       </w:r>
       <w:r>
         <w:rPr>
@@ -7166,19 +8050,16 @@
           <w:rFonts w:hint="cs"/>
           <w:rtl/>
         </w:rPr>
-        <w:t xml:space="preserve"> כאשר נבוא לבחור את המצב הבא שנפתח, נגדיר את סביבת האפסילון, לפי המצב בעל </w:t>
-      </w:r>
-      <w:r>
-        <w:rPr>
-          <w:rFonts w:hint="cs"/>
-          <w:rtl/>
-        </w:rPr>
-        <w:t>עלות המחיר המינימלית (נבחר אותו מבין כל הסטים שהגדרנו), ונכניס לקבוצת ה-</w:t>
-      </w:r>
-      <w:r>
-        <w:rPr>
-          <w:rFonts w:hint="cs"/>
-        </w:rPr>
+        <w:t xml:space="preserve"> כאשר נבוא לבחור את המצב הבא שנפתח, נגדיר את סביבת האפסילון</w:t>
+      </w:r>
+      <w:r>
+        <w:rPr>
+          <w:rFonts w:hint="cs"/>
+          <w:rtl/>
+        </w:rPr>
+        <w:t xml:space="preserve"> (</w:t>
+      </w:r>
+      <w:r>
         <w:t>FOCAL</w:t>
       </w:r>
       <w:r>
@@ -7186,7 +8067,76 @@
           <w:rFonts w:hint="cs"/>
           <w:rtl/>
         </w:rPr>
-        <w:t xml:space="preserve"> את כל המצבים מכל הסטים שבסביבה זו. לאחר מכן מתוך קבוצה זו נבחר את המצב בעל עלות הזמן המינימלית מבין קבוצה זו</w:t>
+        <w:t>)</w:t>
+      </w:r>
+      <w:r>
+        <w:rPr>
+          <w:rFonts w:hint="cs"/>
+          <w:rtl/>
+        </w:rPr>
+        <w:t xml:space="preserve">, לפי המצב בעל </w:t>
+      </w:r>
+      <w:r>
+        <w:rPr>
+          <w:rFonts w:hint="cs"/>
+          <w:rtl/>
+        </w:rPr>
+        <w:t>עלות המחיר המינימלית (נבחר אותו מבין כל הסטים שהגדרנו</w:t>
+      </w:r>
+      <w:r>
+        <w:rPr>
+          <w:rFonts w:hint="cs"/>
+          <w:rtl/>
+        </w:rPr>
+        <w:t xml:space="preserve"> שנמצאים בחזית החיפוש</w:t>
+      </w:r>
+      <w:r>
+        <w:rPr>
+          <w:rFonts w:hint="cs"/>
+          <w:rtl/>
+        </w:rPr>
+        <w:t>), ונכניס לקבוצת ה-</w:t>
+      </w:r>
+      <w:r>
+        <w:rPr>
+          <w:rFonts w:hint="cs"/>
+        </w:rPr>
+        <w:t>FOCAL</w:t>
+      </w:r>
+      <w:r>
+        <w:rPr>
+          <w:rFonts w:hint="cs"/>
+          <w:rtl/>
+        </w:rPr>
+        <w:t xml:space="preserve"> את כל המצבים מכל הסטים שבסביב</w:t>
+      </w:r>
+      <w:r>
+        <w:rPr>
+          <w:rFonts w:hint="cs"/>
+          <w:rtl/>
+        </w:rPr>
+        <w:t>ת אפסילון</w:t>
+      </w:r>
+      <w:r>
+        <w:rPr>
+          <w:rFonts w:hint="cs"/>
+          <w:rtl/>
+        </w:rPr>
+        <w:t xml:space="preserve"> זו. לאחר מכן</w:t>
+      </w:r>
+      <w:r>
+        <w:rPr>
+          <w:rFonts w:hint="cs"/>
+          <w:rtl/>
+        </w:rPr>
+        <w:t>,</w:t>
+      </w:r>
+      <w:r>
+        <w:rPr>
+          <w:rFonts w:hint="cs"/>
+          <w:rtl/>
+        </w:rPr>
+        <w:t xml:space="preserve"> נבחר את המצב בעל עלות הזמן המינימלית מבין קבוצה זו</w:t>
       </w:r>
       <w:r>
         <w:rPr>
@@ -7277,7 +8227,63 @@
         <w:jc w:val="right"/>
       </w:pPr>
       <w:r>
-        <w:t>Deliveries(moderate_delivery(8):Distance)   A* (h=TruckDeliveriesMSTAirDist, w=0.500)   time:  21.85   #dev: 6376    |space|: 9045     total_g_cost: 65062.81195   total_cost: DeliveryCost(dist=  65062.812 meter, time=     42.946 minutes, money=    210.589 nis)   |path|: 17</w:t>
+        <w:t>Deliveries(</w:t>
+      </w:r>
+      <w:proofErr w:type="spellStart"/>
+      <w:r>
+        <w:t>moderate_delivery</w:t>
+      </w:r>
+      <w:proofErr w:type="spellEnd"/>
+      <w:r>
+        <w:t>(8):Distance)   A* (h=</w:t>
+      </w:r>
+      <w:proofErr w:type="spellStart"/>
+      <w:r>
+        <w:t>TruckDeliveriesMSTAirDist</w:t>
+      </w:r>
+      <w:proofErr w:type="spellEnd"/>
+      <w:r>
+        <w:t xml:space="preserve">, w=0.500)   time:  21.85   #dev: 6376    |space|: 9045     </w:t>
+      </w:r>
+      <w:proofErr w:type="spellStart"/>
+      <w:r>
+        <w:t>total_g_cost</w:t>
+      </w:r>
+      <w:proofErr w:type="spellEnd"/>
+      <w:r>
+        <w:t xml:space="preserve">: 65062.81195   </w:t>
+      </w:r>
+      <w:proofErr w:type="spellStart"/>
+      <w:r>
+        <w:t>total_cost</w:t>
+      </w:r>
+      <w:proofErr w:type="spellEnd"/>
+      <w:r>
+        <w:t xml:space="preserve">: </w:t>
+      </w:r>
+      <w:proofErr w:type="spellStart"/>
+      <w:r>
+        <w:t>DeliveryCost</w:t>
+      </w:r>
+      <w:proofErr w:type="spellEnd"/>
+      <w:r>
+        <w:t>(</w:t>
+      </w:r>
+      <w:proofErr w:type="spellStart"/>
+      <w:r>
+        <w:t>dist</w:t>
+      </w:r>
+      <w:proofErr w:type="spellEnd"/>
+      <w:r>
+        <w:t xml:space="preserve">=  65062.812 meter, time=     42.946 minutes, money=    210.589 </w:t>
+      </w:r>
+      <w:proofErr w:type="spellStart"/>
+      <w:r>
+        <w:t>nis</w:t>
+      </w:r>
+      <w:proofErr w:type="spellEnd"/>
+      <w:r>
+        <w:t>)   |path|: 17</w:t>
       </w:r>
     </w:p>
     <w:p>
@@ -7308,16 +8314,64 @@
         </w:rPr>
       </w:pPr>
       <w:r>
-        <w:t>Deliveries(moderate_delivery(8):Distance)   A*eps (h=TruckDeliveriesMSTAirDist, w=0.500)   time:  62.29   #dev: 6339    |space|: 9025     total_g_cost: 65062.81195   total_cost: DeliveryCost(dist=  65062.812 meter, time=     42.946 minutes, money=    210.589 nis)   |path|: 17</w:t>
-      </w:r>
-    </w:p>
-    <w:p>
-      <w:pPr>
-        <w:pStyle w:val="a3"/>
-        <w:rPr>
-          <w:rtl/>
-        </w:rPr>
-      </w:pPr>
+        <w:t>Deliveries(</w:t>
+      </w:r>
+      <w:proofErr w:type="spellStart"/>
+      <w:r>
+        <w:t>moderate_delivery</w:t>
+      </w:r>
+      <w:proofErr w:type="spellEnd"/>
+      <w:r>
+        <w:t>(8):Distance)   A*eps (h=</w:t>
+      </w:r>
+      <w:proofErr w:type="spellStart"/>
+      <w:r>
+        <w:t>TruckDeliveriesMSTAirDist</w:t>
+      </w:r>
+      <w:proofErr w:type="spellEnd"/>
+      <w:r>
+        <w:t xml:space="preserve">, w=0.500)   time:  62.29   #dev: 6339    |space|: 9025     </w:t>
+      </w:r>
+      <w:proofErr w:type="spellStart"/>
+      <w:r>
+        <w:t>total_g_cost</w:t>
+      </w:r>
+      <w:proofErr w:type="spellEnd"/>
+      <w:r>
+        <w:t xml:space="preserve">: 65062.81195   </w:t>
+      </w:r>
+      <w:proofErr w:type="spellStart"/>
+      <w:r>
+        <w:t>total_cost</w:t>
+      </w:r>
+      <w:proofErr w:type="spellEnd"/>
+      <w:r>
+        <w:t xml:space="preserve">: </w:t>
+      </w:r>
+      <w:proofErr w:type="spellStart"/>
+      <w:r>
+        <w:t>DeliveryCost</w:t>
+      </w:r>
+      <w:proofErr w:type="spellEnd"/>
+      <w:r>
+        <w:t>(</w:t>
+      </w:r>
+      <w:proofErr w:type="spellStart"/>
+      <w:r>
+        <w:t>dist</w:t>
+      </w:r>
+      <w:proofErr w:type="spellEnd"/>
+      <w:r>
+        <w:t xml:space="preserve">=  65062.812 meter, time=     42.946 minutes, money=    210.589 </w:t>
+      </w:r>
+      <w:proofErr w:type="spellStart"/>
+      <w:r>
+        <w:t>nis</w:t>
+      </w:r>
+      <w:proofErr w:type="spellEnd"/>
+      <w:r>
+        <w:t>)   |path|: 17</w:t>
+      </w:r>
     </w:p>
     <w:p>
       <w:pPr>
@@ -7425,8 +8479,42 @@
           <w:u w:val="single"/>
           <w:rtl/>
         </w:rPr>
-        <w:t xml:space="preserve"> בעזרת היוריסטיקת עפ"מ</w:t>
-      </w:r>
+        <w:t xml:space="preserve"> בעזרת </w:t>
+      </w:r>
+      <w:proofErr w:type="spellStart"/>
+      <w:r>
+        <w:rPr>
+          <w:rFonts w:hint="cs"/>
+          <w:i/>
+          <w:iCs/>
+          <w:u w:val="single"/>
+          <w:rtl/>
+        </w:rPr>
+        <w:t>היוריסטיקת</w:t>
+      </w:r>
+      <w:proofErr w:type="spellEnd"/>
+      <w:r>
+        <w:rPr>
+          <w:rFonts w:hint="cs"/>
+          <w:i/>
+          <w:iCs/>
+          <w:u w:val="single"/>
+          <w:rtl/>
+        </w:rPr>
+        <w:t xml:space="preserve"> </w:t>
+      </w:r>
+      <w:proofErr w:type="spellStart"/>
+      <w:r>
+        <w:rPr>
+          <w:rFonts w:hint="cs"/>
+          <w:i/>
+          <w:iCs/>
+          <w:u w:val="single"/>
+          <w:rtl/>
+        </w:rPr>
+        <w:t>עפ"מ</w:t>
+      </w:r>
+      <w:proofErr w:type="spellEnd"/>
     </w:p>
     <w:p>
       <w:pPr>
@@ -7434,7 +8522,63 @@
         <w:jc w:val="right"/>
       </w:pPr>
       <w:r>
-        <w:t>Deliveries(moderate_delivery(8):Distance)   Anytime-A* (h=TruckDeliveriesMSTAirDist, w=0.688)   time:   2.32   #dev: 335     |space|: 200      total_g_cost: 65459.89155   total_cost: DeliveryCost(dist=  65459.892 meter, time=     43.581 minutes, money=    212.405 nis)   |path|: 17</w:t>
+        <w:t>Deliveries(</w:t>
+      </w:r>
+      <w:proofErr w:type="spellStart"/>
+      <w:r>
+        <w:t>moderate_delivery</w:t>
+      </w:r>
+      <w:proofErr w:type="spellEnd"/>
+      <w:r>
+        <w:t>(8):Distance)   Anytime-A* (h=</w:t>
+      </w:r>
+      <w:proofErr w:type="spellStart"/>
+      <w:r>
+        <w:t>TruckDeliveriesMSTAirDist</w:t>
+      </w:r>
+      <w:proofErr w:type="spellEnd"/>
+      <w:r>
+        <w:t xml:space="preserve">, w=0.688)   time:   2.32   #dev: 335     |space|: 200      </w:t>
+      </w:r>
+      <w:proofErr w:type="spellStart"/>
+      <w:r>
+        <w:t>total_g_cost</w:t>
+      </w:r>
+      <w:proofErr w:type="spellEnd"/>
+      <w:r>
+        <w:t xml:space="preserve">: 65459.89155   </w:t>
+      </w:r>
+      <w:proofErr w:type="spellStart"/>
+      <w:r>
+        <w:t>total_cost</w:t>
+      </w:r>
+      <w:proofErr w:type="spellEnd"/>
+      <w:r>
+        <w:t xml:space="preserve">: </w:t>
+      </w:r>
+      <w:proofErr w:type="spellStart"/>
+      <w:r>
+        <w:t>DeliveryCost</w:t>
+      </w:r>
+      <w:proofErr w:type="spellEnd"/>
+      <w:r>
+        <w:t>(</w:t>
+      </w:r>
+      <w:proofErr w:type="spellStart"/>
+      <w:r>
+        <w:t>dist</w:t>
+      </w:r>
+      <w:proofErr w:type="spellEnd"/>
+      <w:r>
+        <w:t xml:space="preserve">=  65459.892 meter, time=     43.581 minutes, money=    212.405 </w:t>
+      </w:r>
+      <w:proofErr w:type="spellStart"/>
+      <w:r>
+        <w:t>nis</w:t>
+      </w:r>
+      <w:proofErr w:type="spellEnd"/>
+      <w:r>
+        <w:t>)   |path|: 17</w:t>
       </w:r>
     </w:p>
     <w:p>
@@ -7498,8 +8642,9 @@
           <w:u w:val="single"/>
           <w:rtl/>
         </w:rPr>
-        <w:t xml:space="preserve"> בעזרת היוריסטיקת </w:t>
-      </w:r>
+        <w:t xml:space="preserve"> בעזרת </w:t>
+      </w:r>
+      <w:proofErr w:type="spellStart"/>
       <w:r>
         <w:rPr>
           <w:rFonts w:hint="cs"/>
@@ -7508,6 +8653,27 @@
           <w:u w:val="single"/>
           <w:rtl/>
         </w:rPr>
+        <w:t>היוריסטיקת</w:t>
+      </w:r>
+      <w:proofErr w:type="spellEnd"/>
+      <w:r>
+        <w:rPr>
+          <w:rFonts w:hint="cs"/>
+          <w:i/>
+          <w:iCs/>
+          <w:u w:val="single"/>
+          <w:rtl/>
+        </w:rPr>
+        <w:t xml:space="preserve"> </w:t>
+      </w:r>
+      <w:r>
+        <w:rPr>
+          <w:rFonts w:hint="cs"/>
+          <w:i/>
+          <w:iCs/>
+          <w:u w:val="single"/>
+          <w:rtl/>
+        </w:rPr>
         <w:t>סכום מרחקים</w:t>
       </w:r>
     </w:p>
@@ -7520,7 +8686,63 @@
         </w:rPr>
       </w:pPr>
       <w:r>
-        <w:t>Deliveries(big_delivery(15):Distance)   Anytime-A* (h=TruckDeliveriesSumAirDist, w=0.844)   time: 150.70   #dev: 2030    |space|: 1861     total_g_cost: 155572.84122   total_cost: DeliveryCost(dist= 155572.841 meter, time=    103.868 minutes, money=    508.621 nis)   |path|: 31</w:t>
+        <w:t>Deliveries(</w:t>
+      </w:r>
+      <w:proofErr w:type="spellStart"/>
+      <w:r>
+        <w:t>big_delivery</w:t>
+      </w:r>
+      <w:proofErr w:type="spellEnd"/>
+      <w:r>
+        <w:t>(15):Distance)   Anytime-A* (h=</w:t>
+      </w:r>
+      <w:proofErr w:type="spellStart"/>
+      <w:r>
+        <w:t>TruckDeliveriesSumAirDist</w:t>
+      </w:r>
+      <w:proofErr w:type="spellEnd"/>
+      <w:r>
+        <w:t xml:space="preserve">, w=0.844)   time: 150.70   #dev: 2030    |space|: 1861     </w:t>
+      </w:r>
+      <w:proofErr w:type="spellStart"/>
+      <w:r>
+        <w:t>total_g_cost</w:t>
+      </w:r>
+      <w:proofErr w:type="spellEnd"/>
+      <w:r>
+        <w:t xml:space="preserve">: 155572.84122   </w:t>
+      </w:r>
+      <w:proofErr w:type="spellStart"/>
+      <w:r>
+        <w:t>total_cost</w:t>
+      </w:r>
+      <w:proofErr w:type="spellEnd"/>
+      <w:r>
+        <w:t xml:space="preserve">: </w:t>
+      </w:r>
+      <w:proofErr w:type="spellStart"/>
+      <w:r>
+        <w:t>DeliveryCost</w:t>
+      </w:r>
+      <w:proofErr w:type="spellEnd"/>
+      <w:r>
+        <w:t>(</w:t>
+      </w:r>
+      <w:proofErr w:type="spellStart"/>
+      <w:r>
+        <w:t>dist</w:t>
+      </w:r>
+      <w:proofErr w:type="spellEnd"/>
+      <w:r>
+        <w:t xml:space="preserve">= 155572.841 meter, time=    103.868 minutes, money=    508.621 </w:t>
+      </w:r>
+      <w:proofErr w:type="spellStart"/>
+      <w:r>
+        <w:t>nis</w:t>
+      </w:r>
+      <w:proofErr w:type="spellEnd"/>
+      <w:r>
+        <w:t>)   |path|: 31</w:t>
       </w:r>
     </w:p>
     <w:p>
@@ -7584,16 +8806,109 @@
           <w:u w:val="single"/>
           <w:rtl/>
         </w:rPr>
-        <w:t xml:space="preserve"> בעזרת היוריסטיקת עפ"מ</w:t>
-      </w:r>
+        <w:t xml:space="preserve"> בעזרת </w:t>
+      </w:r>
+      <w:proofErr w:type="spellStart"/>
+      <w:r>
+        <w:rPr>
+          <w:rFonts w:hint="cs"/>
+          <w:i/>
+          <w:iCs/>
+          <w:u w:val="single"/>
+          <w:rtl/>
+        </w:rPr>
+        <w:t>היוריסטיקת</w:t>
+      </w:r>
+      <w:proofErr w:type="spellEnd"/>
+      <w:r>
+        <w:rPr>
+          <w:rFonts w:hint="cs"/>
+          <w:i/>
+          <w:iCs/>
+          <w:u w:val="single"/>
+          <w:rtl/>
+        </w:rPr>
+        <w:t xml:space="preserve"> </w:t>
+      </w:r>
+      <w:proofErr w:type="spellStart"/>
+      <w:r>
+        <w:rPr>
+          <w:rFonts w:hint="cs"/>
+          <w:i/>
+          <w:iCs/>
+          <w:u w:val="single"/>
+          <w:rtl/>
+        </w:rPr>
+        <w:t>עפ"מ</w:t>
+      </w:r>
+      <w:proofErr w:type="spellEnd"/>
     </w:p>
     <w:p>
       <w:pPr>
         <w:pStyle w:val="a3"/>
         <w:jc w:val="right"/>
-      </w:pPr>
-      <w:r>
-        <w:t>Deliveries(big_delivery(15):Distance)   Anytime-A* (h=TruckDeliveriesMSTAirDist, w=0.875)   time:  83.03   #dev: 2400    |space|: 1869     total_g_cost: 147869.82115   total_cost: DeliveryCost(dist= 147869.821 meter, time=     98.608 minutes, money=    483.292 nis)   |path|: 31</w:t>
+        <w:rPr>
+          <w:rtl/>
+        </w:rPr>
+      </w:pPr>
+      <w:r>
+        <w:t>Deliveries(</w:t>
+      </w:r>
+      <w:proofErr w:type="spellStart"/>
+      <w:r>
+        <w:t>big_delivery</w:t>
+      </w:r>
+      <w:proofErr w:type="spellEnd"/>
+      <w:r>
+        <w:t>(15):Distance)   Anytime-A* (h=</w:t>
+      </w:r>
+      <w:proofErr w:type="spellStart"/>
+      <w:r>
+        <w:t>TruckDeliveriesMSTAirDist</w:t>
+      </w:r>
+      <w:proofErr w:type="spellEnd"/>
+      <w:r>
+        <w:t xml:space="preserve">, w=0.875)   time:  83.03   #dev: 2400    |space|: 1869     </w:t>
+      </w:r>
+      <w:proofErr w:type="spellStart"/>
+      <w:r>
+        <w:t>total_g_cost</w:t>
+      </w:r>
+      <w:proofErr w:type="spellEnd"/>
+      <w:r>
+        <w:t xml:space="preserve">: 147869.82115   </w:t>
+      </w:r>
+      <w:proofErr w:type="spellStart"/>
+      <w:r>
+        <w:t>total_cost</w:t>
+      </w:r>
+      <w:proofErr w:type="spellEnd"/>
+      <w:r>
+        <w:t xml:space="preserve">: </w:t>
+      </w:r>
+      <w:proofErr w:type="spellStart"/>
+      <w:r>
+        <w:t>DeliveryCost</w:t>
+      </w:r>
+      <w:proofErr w:type="spellEnd"/>
+      <w:r>
+        <w:t>(</w:t>
+      </w:r>
+      <w:proofErr w:type="spellStart"/>
+      <w:r>
+        <w:t>dist</w:t>
+      </w:r>
+      <w:proofErr w:type="spellEnd"/>
+      <w:r>
+        <w:t xml:space="preserve">= 147869.821 meter, time=     98.608 minutes, money=    483.292 </w:t>
+      </w:r>
+      <w:proofErr w:type="spellStart"/>
+      <w:r>
+        <w:t>nis</w:t>
+      </w:r>
+      <w:proofErr w:type="spellEnd"/>
+      <w:r>
+        <w:t>)   |path|: 31</w:t>
       </w:r>
     </w:p>
     <w:p>
@@ -7603,14 +8918,6 @@
           <w:rtl/>
         </w:rPr>
       </w:pPr>
-    </w:p>
-    <w:p>
-      <w:pPr>
-        <w:pStyle w:val="a3"/>
-        <w:rPr>
-          <w:rtl/>
-        </w:rPr>
-      </w:pPr>
       <w:r>
         <w:rPr>
           <w:rFonts w:hint="cs"/>
@@ -7634,9 +8941,19 @@
         </w:rPr>
         <w:t xml:space="preserve"> על הבעיות </w:t>
       </w:r>
-      <w:r>
-        <w:t>moderateDelivery, bigDelivery</w:t>
-      </w:r>
+      <w:proofErr w:type="spellStart"/>
+      <w:r>
+        <w:t>moderateDelivery</w:t>
+      </w:r>
+      <w:proofErr w:type="spellEnd"/>
+      <w:r>
+        <w:t xml:space="preserve">, </w:t>
+      </w:r>
+      <w:proofErr w:type="spellStart"/>
+      <w:r>
+        <w:t>bigDelivery</w:t>
+      </w:r>
+      <w:proofErr w:type="spellEnd"/>
       <w:r>
         <w:rPr>
           <w:rFonts w:hint="cs"/>
@@ -7682,15 +8999,7 @@
           <w:rFonts w:hint="cs"/>
           <w:rtl/>
         </w:rPr>
-        <w:t xml:space="preserve"> מאפשר לנו להגביל </w:t>
-      </w:r>
-      <w:r>
-        <w:rPr>
-          <w:rFonts w:hint="cs"/>
-          <w:rtl/>
-        </w:rPr>
-        <w:lastRenderedPageBreak/>
-        <w:t>את זמן החישוב על חשבון טיב הפתרון. במקרה שלנו אכן זמן החישוב ירד (לעומת חלק א)</w:t>
+        <w:t xml:space="preserve"> מאפשר לנו להגביל את זמן החישוב על חשבון טיב הפתרון. במקרה שלנו אכן זמן החישוב ירד (לעומת חלק א)</w:t>
       </w:r>
       <w:r>
         <w:rPr>
@@ -9712,7 +11021,7 @@
 </file>
 
 <file path=customXml/itemProps1.xml><?xml version="1.0" encoding="utf-8"?>
-<ds:datastoreItem xmlns:ds="http://schemas.openxmlformats.org/officeDocument/2006/customXml" ds:itemID="{9B9F941A-BB6A-4B36-8217-18E254C4E010}">
+<ds:datastoreItem xmlns:ds="http://schemas.openxmlformats.org/officeDocument/2006/customXml" ds:itemID="{1BDB0A2B-BDE5-4BD2-A199-5F4EBD7385E1}">
   <ds:schemaRefs>
     <ds:schemaRef ds:uri="http://schemas.openxmlformats.org/officeDocument/2006/bibliography"/>
   </ds:schemaRefs>
